--- a/Java设计模式/设计模式.docx
+++ b/Java设计模式/设计模式.docx
@@ -223,7 +223,6 @@
         </w:rPr>
         <w:t>二、</w:t>
       </w:r>
-      <w:proofErr w:type="spellStart"/>
       <w:r>
         <w:rPr>
           <w:rFonts w:eastAsia="华文楷体"/>
@@ -233,7 +232,6 @@
         </w:rPr>
         <w:t>GoF</w:t>
       </w:r>
-      <w:proofErr w:type="spellEnd"/>
       <w:r>
         <w:rPr>
           <w:rFonts w:eastAsia="华文楷体" w:hAnsi="Consolas"/>
@@ -952,7 +950,6 @@
                 <w:szCs w:val="24"/>
               </w:rPr>
             </w:pPr>
-            <w:proofErr w:type="gramStart"/>
             <w:r>
               <w:rPr>
                 <w:rFonts w:eastAsia="华文楷体" w:hAnsi="华文楷体"/>
@@ -961,7 +958,6 @@
               </w:rPr>
               <w:t>类模式</w:t>
             </w:r>
-            <w:proofErr w:type="gramEnd"/>
           </w:p>
         </w:tc>
         <w:tc>
@@ -1958,7 +1954,6 @@
           <w:szCs w:val="24"/>
         </w:rPr>
       </w:pPr>
-      <w:proofErr w:type="spellStart"/>
       <w:r>
         <w:rPr>
           <w:rFonts w:eastAsia="华文楷体"/>
@@ -1967,7 +1962,6 @@
         </w:rPr>
         <w:t>eg</w:t>
       </w:r>
-      <w:proofErr w:type="spellEnd"/>
       <w:r>
         <w:rPr>
           <w:rFonts w:eastAsia="华文楷体" w:hAnsi="华文楷体"/>
@@ -2072,17 +2066,8 @@
                 <w:rFonts w:eastAsia="华文楷体"/>
                 <w:szCs w:val="21"/>
               </w:rPr>
-              <w:t>-</w:t>
+              <w:t>-no:long</w:t>
             </w:r>
-            <w:proofErr w:type="spellStart"/>
-            <w:r>
-              <w:rPr>
-                <w:rFonts w:eastAsia="华文楷体"/>
-                <w:szCs w:val="21"/>
-              </w:rPr>
-              <w:t>no:long</w:t>
-            </w:r>
-            <w:proofErr w:type="spellEnd"/>
           </w:p>
           <w:p>
             <w:pPr>
@@ -2097,17 +2082,8 @@
                 <w:rFonts w:eastAsia="华文楷体"/>
                 <w:szCs w:val="21"/>
               </w:rPr>
-              <w:t>-</w:t>
+              <w:t>-name:String</w:t>
             </w:r>
-            <w:proofErr w:type="spellStart"/>
-            <w:r>
-              <w:rPr>
-                <w:rFonts w:eastAsia="华文楷体"/>
-                <w:szCs w:val="21"/>
-              </w:rPr>
-              <w:t>name:String</w:t>
-            </w:r>
-            <w:proofErr w:type="spellEnd"/>
           </w:p>
           <w:p>
             <w:pPr>
@@ -2122,17 +2098,8 @@
                 <w:rFonts w:eastAsia="华文楷体"/>
                 <w:szCs w:val="21"/>
               </w:rPr>
-              <w:t>-</w:t>
+              <w:t>-school:String</w:t>
             </w:r>
-            <w:proofErr w:type="spellStart"/>
-            <w:r>
-              <w:rPr>
-                <w:rFonts w:eastAsia="华文楷体"/>
-                <w:szCs w:val="21"/>
-              </w:rPr>
-              <w:t>school:String</w:t>
-            </w:r>
-            <w:proofErr w:type="spellEnd"/>
           </w:p>
           <w:p>
             <w:pPr>
@@ -2147,17 +2114,8 @@
                 <w:rFonts w:eastAsia="华文楷体"/>
                 <w:szCs w:val="21"/>
               </w:rPr>
-              <w:t>-</w:t>
+              <w:t>-totalScore:float</w:t>
             </w:r>
-            <w:proofErr w:type="spellStart"/>
-            <w:r>
-              <w:rPr>
-                <w:rFonts w:eastAsia="华文楷体"/>
-                <w:szCs w:val="21"/>
-              </w:rPr>
-              <w:t>totalScore:float</w:t>
-            </w:r>
-            <w:proofErr w:type="spellEnd"/>
           </w:p>
         </w:tc>
       </w:tr>
@@ -2325,7 +2283,6 @@
           <w:szCs w:val="24"/>
         </w:rPr>
       </w:pPr>
-      <w:proofErr w:type="spellStart"/>
       <w:r>
         <w:rPr>
           <w:rFonts w:eastAsia="华文楷体"/>
@@ -2334,7 +2291,6 @@
         </w:rPr>
         <w:t>eg</w:t>
       </w:r>
-      <w:proofErr w:type="spellEnd"/>
       <w:r>
         <w:rPr>
           <w:rFonts w:eastAsia="华文楷体" w:hAnsi="华文楷体"/>
@@ -2502,35 +2458,7 @@
           <w:sz w:val="24"/>
           <w:szCs w:val="24"/>
         </w:rPr>
-        <w:t>+</w:t>
-      </w:r>
-      <w:proofErr w:type="spellStart"/>
-      <w:proofErr w:type="gramStart"/>
-      <w:r>
-        <w:rPr>
-          <w:rFonts w:eastAsia="华文楷体" w:hint="eastAsia"/>
-          <w:sz w:val="24"/>
-          <w:szCs w:val="24"/>
-        </w:rPr>
-        <w:t>getArea</w:t>
-      </w:r>
-      <w:proofErr w:type="spellEnd"/>
-      <w:r>
-        <w:rPr>
-          <w:rFonts w:eastAsia="华文楷体" w:hint="eastAsia"/>
-          <w:sz w:val="24"/>
-          <w:szCs w:val="24"/>
-        </w:rPr>
-        <w:t>(</w:t>
-      </w:r>
-      <w:proofErr w:type="gramEnd"/>
-      <w:r>
-        <w:rPr>
-          <w:rFonts w:eastAsia="华文楷体" w:hint="eastAsia"/>
-          <w:sz w:val="24"/>
-          <w:szCs w:val="24"/>
-        </w:rPr>
-        <w:t>):double</w:t>
+        <w:t>+getArea():double</w:t>
       </w:r>
     </w:p>
     <w:p>
@@ -2556,35 +2484,7 @@
           <w:sz w:val="24"/>
           <w:szCs w:val="24"/>
         </w:rPr>
-        <w:t>+</w:t>
-      </w:r>
-      <w:proofErr w:type="spellStart"/>
-      <w:proofErr w:type="gramStart"/>
-      <w:r>
-        <w:rPr>
-          <w:rFonts w:eastAsia="华文楷体" w:hint="eastAsia"/>
-          <w:sz w:val="24"/>
-          <w:szCs w:val="24"/>
-        </w:rPr>
-        <w:t>getPerimeter</w:t>
-      </w:r>
-      <w:proofErr w:type="spellEnd"/>
-      <w:r>
-        <w:rPr>
-          <w:rFonts w:eastAsia="华文楷体" w:hint="eastAsia"/>
-          <w:sz w:val="24"/>
-          <w:szCs w:val="24"/>
-        </w:rPr>
-        <w:t>(</w:t>
-      </w:r>
-      <w:proofErr w:type="gramEnd"/>
-      <w:r>
-        <w:rPr>
-          <w:rFonts w:eastAsia="华文楷体" w:hint="eastAsia"/>
-          <w:sz w:val="24"/>
-          <w:szCs w:val="24"/>
-        </w:rPr>
-        <w:t>):double</w:t>
+        <w:t>+getPerimeter():double</w:t>
       </w:r>
     </w:p>
     <w:p>
@@ -2743,7 +2643,6 @@
               </w:rPr>
               <w:t>-</w:t>
             </w:r>
-            <w:proofErr w:type="spellStart"/>
             <w:r>
               <w:rPr>
                 <w:rFonts w:eastAsia="华文楷体" w:hint="eastAsia"/>
@@ -2765,7 +2664,6 @@
               </w:rPr>
               <w:t>double</w:t>
             </w:r>
-            <w:proofErr w:type="spellEnd"/>
           </w:p>
         </w:tc>
       </w:tr>
@@ -2789,7 +2687,6 @@
               </w:rPr>
               <w:t>+</w:t>
             </w:r>
-            <w:proofErr w:type="spellStart"/>
             <w:r>
               <w:rPr>
                 <w:rFonts w:eastAsia="华文楷体" w:hint="eastAsia"/>
@@ -2804,7 +2701,6 @@
               </w:rPr>
               <w:t>Area</w:t>
             </w:r>
-            <w:proofErr w:type="spellEnd"/>
             <w:r>
               <w:rPr>
                 <w:rFonts w:eastAsia="华文楷体"/>
@@ -2833,23 +2729,7 @@
                 <w:rFonts w:eastAsia="华文楷体" w:hint="eastAsia"/>
                 <w:szCs w:val="21"/>
               </w:rPr>
-              <w:t>+</w:t>
-            </w:r>
-            <w:proofErr w:type="spellStart"/>
-            <w:r>
-              <w:rPr>
-                <w:rFonts w:eastAsia="华文楷体" w:hint="eastAsia"/>
-                <w:szCs w:val="21"/>
-              </w:rPr>
-              <w:t>getPerimeter</w:t>
-            </w:r>
-            <w:proofErr w:type="spellEnd"/>
-            <w:r>
-              <w:rPr>
-                <w:rFonts w:eastAsia="华文楷体" w:hint="eastAsia"/>
-                <w:szCs w:val="21"/>
-              </w:rPr>
-              <w:t>():double</w:t>
+              <w:t>+getPerimeter():double</w:t>
             </w:r>
           </w:p>
         </w:tc>
@@ -2980,23 +2860,7 @@
                 <w:rFonts w:eastAsia="华文楷体" w:hint="eastAsia"/>
                 <w:szCs w:val="21"/>
               </w:rPr>
-              <w:t xml:space="preserve">calculate(Graph </w:t>
-            </w:r>
-            <w:proofErr w:type="spellStart"/>
-            <w:r>
-              <w:rPr>
-                <w:rFonts w:eastAsia="华文楷体" w:hint="eastAsia"/>
-                <w:szCs w:val="21"/>
-              </w:rPr>
-              <w:t>tx</w:t>
-            </w:r>
-            <w:proofErr w:type="spellEnd"/>
-            <w:r>
-              <w:rPr>
-                <w:rFonts w:eastAsia="华文楷体" w:hint="eastAsia"/>
-                <w:szCs w:val="21"/>
-              </w:rPr>
-              <w:t>):void</w:t>
+              <w:t>calculate(Graph tx):void</w:t>
             </w:r>
           </w:p>
         </w:tc>
@@ -3117,87 +2981,37 @@
           <w:rFonts w:eastAsia="华文楷体" w:hint="eastAsia"/>
           <w:szCs w:val="21"/>
         </w:rPr>
-        <w:t>+</w:t>
-      </w:r>
-      <w:proofErr w:type="spellStart"/>
-      <w:proofErr w:type="gramStart"/>
-      <w:r>
-        <w:rPr>
-          <w:rFonts w:eastAsia="华文楷体" w:hint="eastAsia"/>
+        <w:t>+getArea():double</w:t>
+      </w:r>
+    </w:p>
+    <w:p>
+      <w:pPr>
+        <w:jc w:val="left"/>
+        <w:rPr>
+          <w:rFonts w:eastAsia="华文楷体"/>
           <w:szCs w:val="21"/>
         </w:rPr>
-        <w:t>getArea</w:t>
-      </w:r>
-      <w:proofErr w:type="spellEnd"/>
+      </w:pPr>
       <w:r>
         <w:rPr>
           <w:rFonts w:eastAsia="华文楷体" w:hint="eastAsia"/>
           <w:szCs w:val="21"/>
         </w:rPr>
-        <w:t>(</w:t>
-      </w:r>
-      <w:proofErr w:type="gramEnd"/>
+        <w:t xml:space="preserve">              </w:t>
+      </w:r>
       <w:r>
         <w:rPr>
           <w:rFonts w:eastAsia="华文楷体" w:hint="eastAsia"/>
           <w:szCs w:val="21"/>
         </w:rPr>
-        <w:t>):double</w:t>
-      </w:r>
-    </w:p>
-    <w:p>
-      <w:pPr>
-        <w:jc w:val="left"/>
-        <w:rPr>
-          <w:rFonts w:eastAsia="华文楷体"/>
+        <w:t xml:space="preserve">  </w:t>
+      </w:r>
+      <w:r>
+        <w:rPr>
+          <w:rFonts w:eastAsia="华文楷体" w:hint="eastAsia"/>
           <w:szCs w:val="21"/>
         </w:rPr>
-      </w:pPr>
-      <w:r>
-        <w:rPr>
-          <w:rFonts w:eastAsia="华文楷体" w:hint="eastAsia"/>
-          <w:szCs w:val="21"/>
-        </w:rPr>
-        <w:t xml:space="preserve">              </w:t>
-      </w:r>
-      <w:r>
-        <w:rPr>
-          <w:rFonts w:eastAsia="华文楷体" w:hint="eastAsia"/>
-          <w:szCs w:val="21"/>
-        </w:rPr>
-        <w:t xml:space="preserve">  </w:t>
-      </w:r>
-      <w:r>
-        <w:rPr>
-          <w:rFonts w:eastAsia="华文楷体" w:hint="eastAsia"/>
-          <w:szCs w:val="21"/>
-        </w:rPr>
-        <w:t>+</w:t>
-      </w:r>
-      <w:proofErr w:type="spellStart"/>
-      <w:proofErr w:type="gramStart"/>
-      <w:r>
-        <w:rPr>
-          <w:rFonts w:eastAsia="华文楷体" w:hint="eastAsia"/>
-          <w:szCs w:val="21"/>
-        </w:rPr>
-        <w:t>getPerimeter</w:t>
-      </w:r>
-      <w:proofErr w:type="spellEnd"/>
-      <w:r>
-        <w:rPr>
-          <w:rFonts w:eastAsia="华文楷体" w:hint="eastAsia"/>
-          <w:szCs w:val="21"/>
-        </w:rPr>
-        <w:t>(</w:t>
-      </w:r>
-      <w:proofErr w:type="gramEnd"/>
-      <w:r>
-        <w:rPr>
-          <w:rFonts w:eastAsia="华文楷体" w:hint="eastAsia"/>
-          <w:szCs w:val="21"/>
-        </w:rPr>
-        <w:t>):double</w:t>
+        <w:t>+getPerimeter():double</w:t>
       </w:r>
     </w:p>
     <w:p>
@@ -3319,7 +3133,6 @@
               </w:rPr>
               <w:t>-</w:t>
             </w:r>
-            <w:proofErr w:type="spellStart"/>
             <w:r>
               <w:rPr>
                 <w:rFonts w:eastAsia="华文楷体" w:hint="eastAsia"/>
@@ -3341,7 +3154,6 @@
               </w:rPr>
               <w:t>double</w:t>
             </w:r>
-            <w:proofErr w:type="spellEnd"/>
           </w:p>
           <w:p>
             <w:pPr>
@@ -3358,7 +3170,6 @@
               </w:rPr>
               <w:t>-</w:t>
             </w:r>
-            <w:proofErr w:type="spellStart"/>
             <w:r>
               <w:rPr>
                 <w:rFonts w:eastAsia="华文楷体" w:hint="eastAsia"/>
@@ -3380,7 +3191,6 @@
               </w:rPr>
               <w:t>double</w:t>
             </w:r>
-            <w:proofErr w:type="spellEnd"/>
           </w:p>
         </w:tc>
       </w:tr>
@@ -3404,7 +3214,6 @@
               </w:rPr>
               <w:t>+</w:t>
             </w:r>
-            <w:proofErr w:type="spellStart"/>
             <w:r>
               <w:rPr>
                 <w:rFonts w:eastAsia="华文楷体" w:hint="eastAsia"/>
@@ -3419,7 +3228,6 @@
               </w:rPr>
               <w:t>Area</w:t>
             </w:r>
-            <w:proofErr w:type="spellEnd"/>
             <w:r>
               <w:rPr>
                 <w:rFonts w:eastAsia="华文楷体"/>
@@ -3448,23 +3256,7 @@
                 <w:rFonts w:eastAsia="华文楷体" w:hint="eastAsia"/>
                 <w:szCs w:val="21"/>
               </w:rPr>
-              <w:t>+</w:t>
-            </w:r>
-            <w:proofErr w:type="spellStart"/>
-            <w:r>
-              <w:rPr>
-                <w:rFonts w:eastAsia="华文楷体" w:hint="eastAsia"/>
-                <w:szCs w:val="21"/>
-              </w:rPr>
-              <w:t>getPerimeter</w:t>
-            </w:r>
-            <w:proofErr w:type="spellEnd"/>
-            <w:r>
-              <w:rPr>
-                <w:rFonts w:eastAsia="华文楷体" w:hint="eastAsia"/>
-                <w:szCs w:val="21"/>
-              </w:rPr>
-              <w:t>():double</w:t>
+              <w:t>+getPerimeter():double</w:t>
             </w:r>
           </w:p>
         </w:tc>
@@ -3664,25 +3456,7 @@
           <w:sz w:val="24"/>
           <w:szCs w:val="24"/>
         </w:rPr>
-        <w:t>（</w:t>
-      </w:r>
-      <w:proofErr w:type="gramStart"/>
-      <w:r>
-        <w:rPr>
-          <w:rFonts w:eastAsia="华文楷体" w:hint="eastAsia"/>
-          <w:sz w:val="24"/>
-          <w:szCs w:val="24"/>
-        </w:rPr>
-        <w:t>按照类</w:t>
-      </w:r>
-      <w:proofErr w:type="gramEnd"/>
-      <w:r>
-        <w:rPr>
-          <w:rFonts w:eastAsia="华文楷体" w:hint="eastAsia"/>
-          <w:sz w:val="24"/>
-          <w:szCs w:val="24"/>
-        </w:rPr>
-        <w:t>与类之间的耦合度从弱到强排列）</w:t>
+        <w:t>（按照类与类之间的耦合度从弱到强排列）</w:t>
       </w:r>
     </w:p>
     <w:p>
@@ -3861,23 +3635,7 @@
                 <w:rFonts w:eastAsia="华文楷体" w:hint="eastAsia"/>
                 <w:szCs w:val="21"/>
               </w:rPr>
-              <w:t>call (</w:t>
-            </w:r>
-            <w:proofErr w:type="spellStart"/>
-            <w:r>
-              <w:rPr>
-                <w:rFonts w:eastAsia="华文楷体" w:hint="eastAsia"/>
-                <w:szCs w:val="21"/>
-              </w:rPr>
-              <w:t>MobilePhone</w:t>
-            </w:r>
-            <w:proofErr w:type="spellEnd"/>
-            <w:r>
-              <w:rPr>
-                <w:rFonts w:eastAsia="华文楷体" w:hint="eastAsia"/>
-                <w:szCs w:val="21"/>
-              </w:rPr>
-              <w:t xml:space="preserve"> mp):void</w:t>
+              <w:t>call (MobilePhone mp):void</w:t>
             </w:r>
           </w:p>
         </w:tc>
@@ -3937,7 +3695,6 @@
                 <w:szCs w:val="24"/>
               </w:rPr>
             </w:pPr>
-            <w:proofErr w:type="spellStart"/>
             <w:r>
               <w:rPr>
                 <w:rFonts w:eastAsia="华文楷体" w:hint="eastAsia"/>
@@ -3945,7 +3702,6 @@
               </w:rPr>
               <w:t>MobilePhone</w:t>
             </w:r>
-            <w:proofErr w:type="spellEnd"/>
           </w:p>
         </w:tc>
       </w:tr>
@@ -4366,17 +4122,8 @@
                 <w:rFonts w:eastAsia="华文楷体" w:hint="eastAsia"/>
                 <w:szCs w:val="21"/>
               </w:rPr>
-              <w:t>-</w:t>
+              <w:t>-stus</w:t>
             </w:r>
-            <w:proofErr w:type="spellStart"/>
-            <w:r>
-              <w:rPr>
-                <w:rFonts w:eastAsia="华文楷体" w:hint="eastAsia"/>
-                <w:szCs w:val="21"/>
-              </w:rPr>
-              <w:t>stus</w:t>
-            </w:r>
-            <w:proofErr w:type="spellEnd"/>
             <w:r>
               <w:rPr>
                 <w:rFonts w:eastAsia="华文楷体" w:hint="eastAsia"/>
@@ -4615,21 +4362,12 @@
                       <w:szCs w:val="21"/>
                     </w:rPr>
                   </w:pPr>
-                  <w:proofErr w:type="gramStart"/>
                   <w:r>
                     <w:rPr>
                       <w:rFonts w:hint="eastAsia"/>
                       <w:szCs w:val="21"/>
                     </w:rPr>
-                    <w:t>teaches</w:t>
-                  </w:r>
-                  <w:proofErr w:type="gramEnd"/>
-                  <w:r>
-                    <w:rPr>
-                      <w:rFonts w:hint="eastAsia"/>
-                      <w:szCs w:val="21"/>
-                    </w:rPr>
-                    <w:t xml:space="preserve"> to</w:t>
+                    <w:t>teaches to</w:t>
                   </w:r>
                 </w:p>
               </w:txbxContent>
@@ -4952,7 +4690,6 @@
               </w:rPr>
               <w:t>-</w:t>
             </w:r>
-            <w:proofErr w:type="spellStart"/>
             <w:r>
               <w:rPr>
                 <w:rFonts w:eastAsia="华文楷体" w:hint="eastAsia"/>
@@ -4960,7 +4697,6 @@
               </w:rPr>
               <w:t>name:String</w:t>
             </w:r>
-            <w:proofErr w:type="spellEnd"/>
           </w:p>
         </w:tc>
       </w:tr>
@@ -5118,21 +4854,12 @@
               </w:rPr>
               <w:t>-</w:t>
             </w:r>
-            <w:proofErr w:type="spellStart"/>
             <w:r>
               <w:rPr>
                 <w:rFonts w:eastAsia="华文楷体" w:hint="eastAsia"/>
                 <w:szCs w:val="21"/>
               </w:rPr>
-              <w:t>teas:List</w:t>
-            </w:r>
-            <w:proofErr w:type="spellEnd"/>
-            <w:r>
-              <w:rPr>
-                <w:rFonts w:eastAsia="华文楷体" w:hint="eastAsia"/>
-                <w:szCs w:val="21"/>
-              </w:rPr>
-              <w:t>&lt;Teacher&gt;</w:t>
+              <w:t>teas:List&lt;Teacher&gt;</w:t>
             </w:r>
           </w:p>
         </w:tc>
@@ -5343,23 +5070,13 @@
         </w:rPr>
         <w:t>关系属更强的关联关系，是一种更强烈的聚合关系，也表示类的整体与部分的关系，是</w:t>
       </w:r>
-      <w:proofErr w:type="spellStart"/>
-      <w:r>
-        <w:rPr>
-          <w:rFonts w:eastAsia="华文楷体" w:hint="eastAsia"/>
-          <w:sz w:val="24"/>
-          <w:szCs w:val="24"/>
-        </w:rPr>
-        <w:t>cxmtains</w:t>
-      </w:r>
-      <w:proofErr w:type="spellEnd"/>
-      <w:r>
-        <w:rPr>
-          <w:rFonts w:eastAsia="华文楷体" w:hint="eastAsia"/>
-          <w:sz w:val="24"/>
-          <w:szCs w:val="24"/>
-        </w:rPr>
-        <w:t xml:space="preserve"> </w:t>
+      <w:r>
+        <w:rPr>
+          <w:rFonts w:eastAsia="华文楷体" w:hint="eastAsia"/>
+          <w:sz w:val="24"/>
+          <w:szCs w:val="24"/>
+        </w:rPr>
+        <w:t xml:space="preserve">cxmtains </w:t>
       </w:r>
       <w:r>
         <w:rPr>
@@ -5553,7 +5270,6 @@
               </w:rPr>
               <w:t>-</w:t>
             </w:r>
-            <w:proofErr w:type="spellStart"/>
             <w:r>
               <w:rPr>
                 <w:rFonts w:eastAsia="华文楷体" w:hint="eastAsia"/>
@@ -5575,7 +5291,6 @@
               </w:rPr>
               <w:t>Mouth</w:t>
             </w:r>
-            <w:proofErr w:type="spellEnd"/>
           </w:p>
         </w:tc>
       </w:tr>
@@ -5865,7 +5580,6 @@
         </w:rPr>
         <w:t>泛化关系是对象之间耦合度最大的两种关系之一。表示一般与特殊，</w:t>
       </w:r>
-      <w:proofErr w:type="gramStart"/>
       <w:r>
         <w:rPr>
           <w:rFonts w:eastAsia="华文楷体" w:hint="eastAsia"/>
@@ -5874,18 +5588,7 @@
           <w:sz w:val="24"/>
           <w:szCs w:val="24"/>
         </w:rPr>
-        <w:t>父类与</w:t>
-      </w:r>
-      <w:proofErr w:type="gramEnd"/>
-      <w:r>
-        <w:rPr>
-          <w:rFonts w:eastAsia="华文楷体" w:hint="eastAsia"/>
-          <w:b/>
-          <w:color w:val="FF0000"/>
-          <w:sz w:val="24"/>
-          <w:szCs w:val="24"/>
-        </w:rPr>
-        <w:t>子类</w:t>
+        <w:t>父类与子类</w:t>
       </w:r>
       <w:r>
         <w:rPr>
@@ -6021,17 +5724,8 @@
                 <w:rFonts w:eastAsia="华文楷体" w:hint="eastAsia"/>
                 <w:szCs w:val="21"/>
               </w:rPr>
-              <w:t>-</w:t>
+              <w:t>-age:int</w:t>
             </w:r>
-            <w:proofErr w:type="spellStart"/>
-            <w:r>
-              <w:rPr>
-                <w:rFonts w:eastAsia="华文楷体" w:hint="eastAsia"/>
-                <w:szCs w:val="21"/>
-              </w:rPr>
-              <w:t>age:int</w:t>
-            </w:r>
-            <w:proofErr w:type="spellEnd"/>
           </w:p>
         </w:tc>
       </w:tr>
@@ -6274,7 +5968,6 @@
               </w:rPr>
               <w:t>-</w:t>
             </w:r>
-            <w:proofErr w:type="spellStart"/>
             <w:r>
               <w:rPr>
                 <w:rFonts w:eastAsia="华文楷体" w:hint="eastAsia"/>
@@ -6282,7 +5975,6 @@
               </w:rPr>
               <w:t>teacherNo:long</w:t>
             </w:r>
-            <w:proofErr w:type="spellEnd"/>
           </w:p>
         </w:tc>
       </w:tr>
@@ -6411,7 +6103,6 @@
               </w:rPr>
               <w:t>-</w:t>
             </w:r>
-            <w:proofErr w:type="spellStart"/>
             <w:r>
               <w:rPr>
                 <w:rFonts w:eastAsia="华文楷体" w:hint="eastAsia"/>
@@ -6419,7 +6110,6 @@
               </w:rPr>
               <w:t>studentNo:long</w:t>
             </w:r>
-            <w:proofErr w:type="spellEnd"/>
           </w:p>
         </w:tc>
       </w:tr>
@@ -6796,7 +6486,6 @@
         </w:rPr>
         <w:t>+</w:t>
       </w:r>
-      <w:proofErr w:type="gramStart"/>
       <w:r>
         <w:rPr>
           <w:rFonts w:eastAsia="华文楷体" w:hint="eastAsia"/>
@@ -6809,15 +6498,7 @@
           <w:rFonts w:eastAsia="华文楷体" w:hint="eastAsia"/>
           <w:szCs w:val="21"/>
         </w:rPr>
-        <w:t>(</w:t>
-      </w:r>
-      <w:proofErr w:type="gramEnd"/>
-      <w:r>
-        <w:rPr>
-          <w:rFonts w:eastAsia="华文楷体" w:hint="eastAsia"/>
-          <w:szCs w:val="21"/>
-        </w:rPr>
-        <w:t>):</w:t>
+        <w:t>():</w:t>
       </w:r>
       <w:r>
         <w:rPr>
@@ -7232,27 +6913,17 @@
         </w:rPr>
         <w:t>：</w:t>
       </w:r>
-      <w:r>
-        <w:fldChar w:fldCharType="begin"/>
-      </w:r>
-      <w:r>
-        <w:instrText>HYPERLINK "http://c.biancheng.net/view/1322.html"</w:instrText>
-      </w:r>
-      <w:r>
-        <w:fldChar w:fldCharType="separate"/>
-      </w:r>
-      <w:r>
-        <w:rPr>
-          <w:rStyle w:val="a5"/>
-          <w:rFonts w:eastAsia="华文楷体"/>
-          <w:sz w:val="24"/>
-          <w:szCs w:val="24"/>
-        </w:rPr>
-        <w:t>http://c.biancheng.net/view/1322.html</w:t>
-      </w:r>
-      <w:r>
-        <w:fldChar w:fldCharType="end"/>
-      </w:r>
+      <w:hyperlink r:id="rId6" w:history="1">
+        <w:r>
+          <w:rPr>
+            <w:rStyle w:val="a5"/>
+            <w:rFonts w:eastAsia="华文楷体"/>
+            <w:sz w:val="24"/>
+            <w:szCs w:val="24"/>
+          </w:rPr>
+          <w:t>http://c.biancheng.net/view/1322.html</w:t>
+        </w:r>
+      </w:hyperlink>
     </w:p>
     <w:p>
       <w:pPr>
@@ -7262,77 +6933,57 @@
           <w:szCs w:val="24"/>
         </w:rPr>
       </w:pPr>
-      <w:proofErr w:type="gramStart"/>
       <w:r>
         <w:rPr>
           <w:rFonts w:ascii="华文楷体" w:eastAsia="华文楷体" w:hAnsi="华文楷体" w:hint="eastAsia"/>
           <w:sz w:val="24"/>
           <w:szCs w:val="24"/>
         </w:rPr>
-        <w:t>里式替换</w:t>
-      </w:r>
-      <w:proofErr w:type="gramEnd"/>
+        <w:t>里式替换原则</w:t>
+      </w:r>
+      <w:r>
+        <w:rPr>
+          <w:rFonts w:ascii="Consolas" w:eastAsia="华文楷体" w:hAnsi="华文楷体"/>
+          <w:sz w:val="24"/>
+          <w:szCs w:val="24"/>
+        </w:rPr>
+        <w:t>（</w:t>
+      </w:r>
+      <w:r>
+        <w:rPr>
+          <w:rFonts w:ascii="Consolas" w:eastAsia="华文楷体" w:hAnsi="Consolas"/>
+          <w:sz w:val="24"/>
+          <w:szCs w:val="24"/>
+        </w:rPr>
+        <w:t>LSP</w:t>
+      </w:r>
+      <w:r>
+        <w:rPr>
+          <w:rFonts w:ascii="Consolas" w:eastAsia="华文楷体" w:hAnsi="华文楷体"/>
+          <w:sz w:val="24"/>
+          <w:szCs w:val="24"/>
+        </w:rPr>
+        <w:t>）</w:t>
+      </w:r>
       <w:r>
         <w:rPr>
           <w:rFonts w:ascii="华文楷体" w:eastAsia="华文楷体" w:hAnsi="华文楷体" w:hint="eastAsia"/>
           <w:sz w:val="24"/>
           <w:szCs w:val="24"/>
         </w:rPr>
-        <w:t>原则</w:t>
-      </w:r>
-      <w:r>
-        <w:rPr>
-          <w:rFonts w:ascii="Consolas" w:eastAsia="华文楷体" w:hAnsi="华文楷体"/>
-          <w:sz w:val="24"/>
-          <w:szCs w:val="24"/>
-        </w:rPr>
-        <w:t>（</w:t>
-      </w:r>
-      <w:r>
-        <w:rPr>
-          <w:rFonts w:ascii="Consolas" w:eastAsia="华文楷体" w:hAnsi="Consolas"/>
-          <w:sz w:val="24"/>
-          <w:szCs w:val="24"/>
-        </w:rPr>
-        <w:t>LSP</w:t>
-      </w:r>
-      <w:r>
-        <w:rPr>
-          <w:rFonts w:ascii="Consolas" w:eastAsia="华文楷体" w:hAnsi="华文楷体"/>
-          <w:sz w:val="24"/>
-          <w:szCs w:val="24"/>
-        </w:rPr>
-        <w:t>）</w:t>
-      </w:r>
-      <w:r>
-        <w:rPr>
-          <w:rFonts w:ascii="华文楷体" w:eastAsia="华文楷体" w:hAnsi="华文楷体" w:hint="eastAsia"/>
-          <w:sz w:val="24"/>
-          <w:szCs w:val="24"/>
-        </w:rPr>
         <w:t>：</w:t>
       </w:r>
-      <w:r>
-        <w:fldChar w:fldCharType="begin"/>
-      </w:r>
-      <w:r>
-        <w:instrText>HYPERLINK "http://c.biancheng.net/view/1324.html"</w:instrText>
-      </w:r>
-      <w:r>
-        <w:fldChar w:fldCharType="separate"/>
-      </w:r>
-      <w:r>
-        <w:rPr>
-          <w:rStyle w:val="a5"/>
-          <w:rFonts w:eastAsia="华文楷体"/>
-          <w:sz w:val="24"/>
-          <w:szCs w:val="24"/>
-        </w:rPr>
-        <w:t>http://c.biancheng.net/view/1324.html</w:t>
-      </w:r>
-      <w:r>
-        <w:fldChar w:fldCharType="end"/>
-      </w:r>
+      <w:hyperlink r:id="rId7" w:history="1">
+        <w:r>
+          <w:rPr>
+            <w:rStyle w:val="a5"/>
+            <w:rFonts w:eastAsia="华文楷体"/>
+            <w:sz w:val="24"/>
+            <w:szCs w:val="24"/>
+          </w:rPr>
+          <w:t>http://c.biancheng.net/view/1324.html</w:t>
+        </w:r>
+      </w:hyperlink>
     </w:p>
     <w:p>
       <w:pPr>
@@ -7386,27 +7037,17 @@
         </w:rPr>
         <w:t>：</w:t>
       </w:r>
-      <w:r>
-        <w:fldChar w:fldCharType="begin"/>
-      </w:r>
-      <w:r>
-        <w:instrText>HYPERLINK "http://c.biancheng.net/view/1326.html"</w:instrText>
-      </w:r>
-      <w:r>
-        <w:fldChar w:fldCharType="separate"/>
-      </w:r>
-      <w:r>
-        <w:rPr>
-          <w:rStyle w:val="a5"/>
-          <w:rFonts w:eastAsia="华文楷体"/>
-          <w:sz w:val="24"/>
-          <w:szCs w:val="24"/>
-        </w:rPr>
-        <w:t>http://c.biancheng.net/view/1326.html</w:t>
-      </w:r>
-      <w:r>
-        <w:fldChar w:fldCharType="end"/>
-      </w:r>
+      <w:hyperlink r:id="rId8" w:history="1">
+        <w:r>
+          <w:rPr>
+            <w:rStyle w:val="a5"/>
+            <w:rFonts w:eastAsia="华文楷体"/>
+            <w:sz w:val="24"/>
+            <w:szCs w:val="24"/>
+          </w:rPr>
+          <w:t>http://c.biancheng.net/view/1326.html</w:t>
+        </w:r>
+      </w:hyperlink>
     </w:p>
     <w:p>
       <w:pPr>
@@ -7452,27 +7093,17 @@
         </w:rPr>
         <w:t>）：</w:t>
       </w:r>
-      <w:r>
-        <w:fldChar w:fldCharType="begin"/>
-      </w:r>
-      <w:r>
-        <w:instrText>HYPERLINK "http://c.biancheng.net/view/1327.html"</w:instrText>
-      </w:r>
-      <w:r>
-        <w:fldChar w:fldCharType="separate"/>
-      </w:r>
-      <w:r>
-        <w:rPr>
-          <w:rStyle w:val="a5"/>
-          <w:rFonts w:eastAsia="华文楷体"/>
-          <w:sz w:val="24"/>
-          <w:szCs w:val="24"/>
-        </w:rPr>
-        <w:t>http://c.biancheng.net/view/1327.html</w:t>
-      </w:r>
-      <w:r>
-        <w:fldChar w:fldCharType="end"/>
-      </w:r>
+      <w:hyperlink r:id="rId9" w:history="1">
+        <w:r>
+          <w:rPr>
+            <w:rStyle w:val="a5"/>
+            <w:rFonts w:eastAsia="华文楷体"/>
+            <w:sz w:val="24"/>
+            <w:szCs w:val="24"/>
+          </w:rPr>
+          <w:t>http://c.biancheng.net/view/1327.html</w:t>
+        </w:r>
+      </w:hyperlink>
     </w:p>
     <w:p>
       <w:pPr>
@@ -7518,71 +7149,33 @@
         </w:rPr>
         <w:t>）：</w:t>
       </w:r>
-      <w:r>
-        <w:fldChar w:fldCharType="begin"/>
-      </w:r>
-      <w:r>
-        <w:instrText>HYPERLINK "http://c.biancheng.net/view/1330.html"</w:instrText>
-      </w:r>
-      <w:r>
-        <w:fldChar w:fldCharType="separate"/>
-      </w:r>
-      <w:r>
-        <w:rPr>
-          <w:rStyle w:val="a5"/>
-          <w:rFonts w:eastAsia="华文楷体"/>
-          <w:sz w:val="24"/>
-          <w:szCs w:val="24"/>
-        </w:rPr>
-        <w:t>http://c.biancheng.net/view/1330.html</w:t>
-      </w:r>
-      <w:r>
-        <w:fldChar w:fldCharType="end"/>
-      </w:r>
-    </w:p>
-    <w:p>
-      <w:pPr>
-        <w:rPr>
-          <w:rFonts w:eastAsia="华文楷体"/>
-          <w:sz w:val="24"/>
-          <w:szCs w:val="24"/>
-        </w:rPr>
-      </w:pPr>
-      <w:proofErr w:type="gramStart"/>
-      <w:r>
-        <w:rPr>
-          <w:rFonts w:eastAsia="华文楷体"/>
-          <w:sz w:val="24"/>
-          <w:szCs w:val="24"/>
-        </w:rPr>
-        <w:t>迪</w:t>
-      </w:r>
-      <w:proofErr w:type="gramEnd"/>
-      <w:r>
-        <w:rPr>
-          <w:rFonts w:eastAsia="华文楷体"/>
-          <w:sz w:val="24"/>
-          <w:szCs w:val="24"/>
-        </w:rPr>
-        <w:t>米</w:t>
-      </w:r>
-      <w:proofErr w:type="gramStart"/>
-      <w:r>
-        <w:rPr>
-          <w:rFonts w:eastAsia="华文楷体"/>
-          <w:sz w:val="24"/>
-          <w:szCs w:val="24"/>
-        </w:rPr>
-        <w:t>特</w:t>
-      </w:r>
-      <w:proofErr w:type="gramEnd"/>
-      <w:r>
-        <w:rPr>
-          <w:rFonts w:eastAsia="华文楷体"/>
-          <w:sz w:val="24"/>
-          <w:szCs w:val="24"/>
-        </w:rPr>
-        <w:t>法则</w:t>
+      <w:hyperlink r:id="rId10" w:history="1">
+        <w:r>
+          <w:rPr>
+            <w:rStyle w:val="a5"/>
+            <w:rFonts w:eastAsia="华文楷体"/>
+            <w:sz w:val="24"/>
+            <w:szCs w:val="24"/>
+          </w:rPr>
+          <w:t>http://c.biancheng.net/view/1330.html</w:t>
+        </w:r>
+      </w:hyperlink>
+    </w:p>
+    <w:p>
+      <w:pPr>
+        <w:rPr>
+          <w:rFonts w:eastAsia="华文楷体"/>
+          <w:sz w:val="24"/>
+          <w:szCs w:val="24"/>
+        </w:rPr>
+      </w:pPr>
+      <w:r>
+        <w:rPr>
+          <w:rFonts w:eastAsia="华文楷体"/>
+          <w:sz w:val="24"/>
+          <w:szCs w:val="24"/>
+        </w:rPr>
+        <w:t>迪米特法则</w:t>
       </w:r>
       <w:r>
         <w:rPr>
@@ -7592,7 +7185,6 @@
         </w:rPr>
         <w:t>（</w:t>
       </w:r>
-      <w:proofErr w:type="spellStart"/>
       <w:r>
         <w:rPr>
           <w:rFonts w:eastAsia="华文楷体" w:hint="eastAsia"/>
@@ -7601,7 +7193,6 @@
         </w:rPr>
         <w:t>LoD</w:t>
       </w:r>
-      <w:proofErr w:type="spellEnd"/>
       <w:r>
         <w:rPr>
           <w:rFonts w:eastAsia="华文楷体" w:hint="eastAsia"/>
@@ -7618,27 +7209,17 @@
         </w:rPr>
         <w:t>）：</w:t>
       </w:r>
-      <w:r>
-        <w:fldChar w:fldCharType="begin"/>
-      </w:r>
-      <w:r>
-        <w:instrText>HYPERLINK "http://c.biancheng.net/view/1331.html"</w:instrText>
-      </w:r>
-      <w:r>
-        <w:fldChar w:fldCharType="separate"/>
-      </w:r>
-      <w:r>
-        <w:rPr>
-          <w:rStyle w:val="a5"/>
-          <w:rFonts w:eastAsia="华文楷体"/>
-          <w:sz w:val="24"/>
-          <w:szCs w:val="24"/>
-        </w:rPr>
-        <w:t>http://c.biancheng.net/view/1331.html</w:t>
-      </w:r>
-      <w:r>
-        <w:fldChar w:fldCharType="end"/>
-      </w:r>
+      <w:hyperlink r:id="rId11" w:history="1">
+        <w:r>
+          <w:rPr>
+            <w:rStyle w:val="a5"/>
+            <w:rFonts w:eastAsia="华文楷体"/>
+            <w:sz w:val="24"/>
+            <w:szCs w:val="24"/>
+          </w:rPr>
+          <w:t>http://c.biancheng.net/view/1331.html</w:t>
+        </w:r>
+      </w:hyperlink>
     </w:p>
     <w:p>
       <w:pPr>
@@ -7688,27 +7269,17 @@
         </w:rPr>
         <w:t>）：</w:t>
       </w:r>
-      <w:r>
-        <w:fldChar w:fldCharType="begin"/>
-      </w:r>
-      <w:r>
-        <w:instrText>HYPERLINK "http://c.biancheng.net/view/1333.html"</w:instrText>
-      </w:r>
-      <w:r>
-        <w:fldChar w:fldCharType="separate"/>
-      </w:r>
-      <w:r>
-        <w:rPr>
-          <w:rStyle w:val="a5"/>
-          <w:rFonts w:eastAsia="华文楷体"/>
-          <w:sz w:val="24"/>
-          <w:szCs w:val="24"/>
-        </w:rPr>
-        <w:t>http://c.biancheng.net/view/1333.html</w:t>
-      </w:r>
-      <w:r>
-        <w:fldChar w:fldCharType="end"/>
-      </w:r>
+      <w:hyperlink r:id="rId12" w:history="1">
+        <w:r>
+          <w:rPr>
+            <w:rStyle w:val="a5"/>
+            <w:rFonts w:eastAsia="华文楷体"/>
+            <w:sz w:val="24"/>
+            <w:szCs w:val="24"/>
+          </w:rPr>
+          <w:t>http://c.biancheng.net/view/1333.html</w:t>
+        </w:r>
+      </w:hyperlink>
     </w:p>
     <w:p>
       <w:pPr>
@@ -7836,7 +7407,7 @@
         </w:rPr>
         <w:t xml:space="preserve">      </w:t>
       </w:r>
-      <w:hyperlink r:id="rId6" w:history="1">
+      <w:hyperlink r:id="rId13" w:history="1">
         <w:r>
           <w:rPr>
             <w:rStyle w:val="a5"/>
@@ -7878,25 +7449,7 @@
           <w:sz w:val="24"/>
           <w:szCs w:val="24"/>
         </w:rPr>
-        <w:t>一个</w:t>
-      </w:r>
-      <w:proofErr w:type="gramStart"/>
-      <w:r>
-        <w:rPr>
-          <w:rFonts w:eastAsia="华文楷体" w:hint="eastAsia"/>
-          <w:sz w:val="24"/>
-          <w:szCs w:val="24"/>
-        </w:rPr>
-        <w:t>类只有</w:t>
-      </w:r>
-      <w:proofErr w:type="gramEnd"/>
-      <w:r>
-        <w:rPr>
-          <w:rFonts w:eastAsia="华文楷体" w:hint="eastAsia"/>
-          <w:sz w:val="24"/>
-          <w:szCs w:val="24"/>
-        </w:rPr>
-        <w:t>一个实例，且该类能自行创建这个实例的一种模式。</w:t>
+        <w:t>一个类只有一个实例，且该类能自行创建这个实例的一种模式。</w:t>
       </w:r>
     </w:p>
     <w:p>
@@ -7937,25 +7490,7 @@
           <w:sz w:val="24"/>
           <w:szCs w:val="24"/>
         </w:rPr>
-        <w:t>）</w:t>
-      </w:r>
-      <w:proofErr w:type="gramStart"/>
-      <w:r>
-        <w:rPr>
-          <w:rFonts w:eastAsia="华文楷体" w:hint="eastAsia"/>
-          <w:sz w:val="24"/>
-          <w:szCs w:val="24"/>
-        </w:rPr>
-        <w:t>单例类只有</w:t>
-      </w:r>
-      <w:proofErr w:type="gramEnd"/>
-      <w:r>
-        <w:rPr>
-          <w:rFonts w:eastAsia="华文楷体" w:hint="eastAsia"/>
-          <w:sz w:val="24"/>
-          <w:szCs w:val="24"/>
-        </w:rPr>
-        <w:t>一个实例对象</w:t>
+        <w:t>）单例类只有一个实例对象</w:t>
       </w:r>
     </w:p>
     <w:p>
@@ -7996,43 +7531,7 @@
           <w:sz w:val="24"/>
           <w:szCs w:val="24"/>
         </w:rPr>
-        <w:t>）</w:t>
-      </w:r>
-      <w:proofErr w:type="gramStart"/>
-      <w:r>
-        <w:rPr>
-          <w:rFonts w:eastAsia="华文楷体" w:hint="eastAsia"/>
-          <w:sz w:val="24"/>
-          <w:szCs w:val="24"/>
-        </w:rPr>
-        <w:t>该单例对象</w:t>
-      </w:r>
-      <w:proofErr w:type="gramEnd"/>
-      <w:r>
-        <w:rPr>
-          <w:rFonts w:eastAsia="华文楷体" w:hint="eastAsia"/>
-          <w:sz w:val="24"/>
-          <w:szCs w:val="24"/>
-        </w:rPr>
-        <w:t>必须由</w:t>
-      </w:r>
-      <w:proofErr w:type="gramStart"/>
-      <w:r>
-        <w:rPr>
-          <w:rFonts w:eastAsia="华文楷体" w:hint="eastAsia"/>
-          <w:sz w:val="24"/>
-          <w:szCs w:val="24"/>
-        </w:rPr>
-        <w:t>单例类</w:t>
-      </w:r>
-      <w:proofErr w:type="gramEnd"/>
-      <w:r>
-        <w:rPr>
-          <w:rFonts w:eastAsia="华文楷体" w:hint="eastAsia"/>
-          <w:sz w:val="24"/>
-          <w:szCs w:val="24"/>
-        </w:rPr>
-        <w:t>自行创建</w:t>
+        <w:t>）该单例对象必须由单例类自行创建</w:t>
       </w:r>
       <w:r>
         <w:rPr>
@@ -8156,23 +7655,13 @@
         </w:rPr>
         <w:t xml:space="preserve">             </w:t>
       </w:r>
-      <w:proofErr w:type="gramStart"/>
-      <w:r>
-        <w:rPr>
-          <w:rFonts w:eastAsia="华文楷体" w:hint="eastAsia"/>
-          <w:sz w:val="24"/>
-          <w:szCs w:val="24"/>
-        </w:rPr>
-        <w:t>个</w:t>
-      </w:r>
-      <w:proofErr w:type="gramEnd"/>
-      <w:r>
-        <w:rPr>
-          <w:rFonts w:eastAsia="华文楷体" w:hint="eastAsia"/>
-          <w:sz w:val="24"/>
-          <w:szCs w:val="24"/>
-        </w:rPr>
-        <w:t>实例</w:t>
+      <w:r>
+        <w:rPr>
+          <w:rFonts w:eastAsia="华文楷体" w:hint="eastAsia"/>
+          <w:sz w:val="24"/>
+          <w:szCs w:val="24"/>
+        </w:rPr>
+        <w:t>个实例</w:t>
       </w:r>
       <w:r>
         <w:rPr>
@@ -8221,43 +7710,7 @@
           <w:sz w:val="24"/>
           <w:szCs w:val="24"/>
         </w:rPr>
-        <w:t>）</w:t>
-      </w:r>
-      <w:proofErr w:type="gramStart"/>
-      <w:r>
-        <w:rPr>
-          <w:rFonts w:eastAsia="华文楷体" w:hint="eastAsia"/>
-          <w:sz w:val="24"/>
-          <w:szCs w:val="24"/>
-        </w:rPr>
-        <w:t>单例类对外</w:t>
-      </w:r>
-      <w:proofErr w:type="gramEnd"/>
-      <w:r>
-        <w:rPr>
-          <w:rFonts w:eastAsia="华文楷体" w:hint="eastAsia"/>
-          <w:sz w:val="24"/>
-          <w:szCs w:val="24"/>
-        </w:rPr>
-        <w:t>提供一个访问</w:t>
-      </w:r>
-      <w:proofErr w:type="gramStart"/>
-      <w:r>
-        <w:rPr>
-          <w:rFonts w:eastAsia="华文楷体" w:hint="eastAsia"/>
-          <w:sz w:val="24"/>
-          <w:szCs w:val="24"/>
-        </w:rPr>
-        <w:t>该单例的</w:t>
-      </w:r>
-      <w:proofErr w:type="gramEnd"/>
-      <w:r>
-        <w:rPr>
-          <w:rFonts w:eastAsia="华文楷体" w:hint="eastAsia"/>
-          <w:sz w:val="24"/>
-          <w:szCs w:val="24"/>
-        </w:rPr>
-        <w:t>全局访问点</w:t>
+        <w:t>）单例类对外提供一个访问该单例的全局访问点</w:t>
       </w:r>
       <w:r>
         <w:rPr>
@@ -8358,23 +7811,13 @@
         </w:rPr>
         <w:t>：</w:t>
       </w:r>
-      <w:proofErr w:type="gramStart"/>
-      <w:r>
-        <w:rPr>
-          <w:rFonts w:eastAsia="华文楷体" w:hint="eastAsia"/>
-          <w:sz w:val="24"/>
-          <w:szCs w:val="24"/>
-        </w:rPr>
-        <w:t>单例类</w:t>
-      </w:r>
-      <w:proofErr w:type="gramEnd"/>
-      <w:r>
-        <w:rPr>
-          <w:rFonts w:eastAsia="华文楷体" w:hint="eastAsia"/>
-          <w:sz w:val="24"/>
-          <w:szCs w:val="24"/>
-        </w:rPr>
-        <w:t>：包含一个实例且能自行创建这个实例的类。</w:t>
+      <w:r>
+        <w:rPr>
+          <w:rFonts w:eastAsia="华文楷体" w:hint="eastAsia"/>
+          <w:sz w:val="24"/>
+          <w:szCs w:val="24"/>
+        </w:rPr>
+        <w:t>单例类：包含一个实例且能自行创建这个实例的类。</w:t>
       </w:r>
     </w:p>
     <w:p>
@@ -8399,25 +7842,7 @@
           <w:sz w:val="24"/>
           <w:szCs w:val="24"/>
         </w:rPr>
-        <w:t>访问类：</w:t>
-      </w:r>
-      <w:proofErr w:type="gramStart"/>
-      <w:r>
-        <w:rPr>
-          <w:rFonts w:eastAsia="华文楷体" w:hint="eastAsia"/>
-          <w:sz w:val="24"/>
-          <w:szCs w:val="24"/>
-        </w:rPr>
-        <w:t>使用单例的</w:t>
-      </w:r>
-      <w:proofErr w:type="gramEnd"/>
-      <w:r>
-        <w:rPr>
-          <w:rFonts w:eastAsia="华文楷体" w:hint="eastAsia"/>
-          <w:sz w:val="24"/>
-          <w:szCs w:val="24"/>
-        </w:rPr>
-        <w:t>类</w:t>
+        <w:t>访问类：使用单例的类</w:t>
       </w:r>
     </w:p>
     <w:p>
@@ -8455,7 +7880,6 @@
         </w:rPr>
         <w:t>）懒汉式单例：类加载时没有生成单例，只有当第一次调用</w:t>
       </w:r>
-      <w:proofErr w:type="spellStart"/>
       <w:r>
         <w:rPr>
           <w:rFonts w:eastAsia="华文楷体" w:hint="eastAsia"/>
@@ -8464,7 +7888,6 @@
         </w:rPr>
         <w:t>getIns</w:t>
       </w:r>
-      <w:proofErr w:type="spellEnd"/>
     </w:p>
     <w:p>
       <w:pPr>
@@ -8484,23 +7907,13 @@
         </w:rPr>
         <w:t xml:space="preserve">          </w:t>
       </w:r>
-      <w:proofErr w:type="spellStart"/>
-      <w:r>
-        <w:rPr>
-          <w:rFonts w:eastAsia="华文楷体" w:hint="eastAsia"/>
-          <w:sz w:val="24"/>
-          <w:szCs w:val="24"/>
-        </w:rPr>
-        <w:t>tance</w:t>
-      </w:r>
-      <w:proofErr w:type="spellEnd"/>
-      <w:r>
-        <w:rPr>
-          <w:rFonts w:eastAsia="华文楷体" w:hint="eastAsia"/>
-          <w:sz w:val="24"/>
-          <w:szCs w:val="24"/>
-        </w:rPr>
-        <w:t>()</w:t>
+      <w:r>
+        <w:rPr>
+          <w:rFonts w:eastAsia="华文楷体" w:hint="eastAsia"/>
+          <w:sz w:val="24"/>
+          <w:szCs w:val="24"/>
+        </w:rPr>
+        <w:t>tance()</w:t>
       </w:r>
       <w:r>
         <w:rPr>
@@ -8575,18 +7988,8 @@
           <w:sz w:val="24"/>
           <w:szCs w:val="24"/>
         </w:rPr>
-        <w:t xml:space="preserve"> </w:t>
-      </w:r>
-      <w:proofErr w:type="spellStart"/>
-      <w:r>
-        <w:rPr>
-          <w:rFonts w:eastAsia="华文楷体" w:hint="eastAsia"/>
-          <w:sz w:val="24"/>
-          <w:szCs w:val="24"/>
-        </w:rPr>
-        <w:t>getInsta</w:t>
-      </w:r>
-      <w:proofErr w:type="spellEnd"/>
+        <w:t xml:space="preserve"> getInsta</w:t>
+      </w:r>
     </w:p>
     <w:p>
       <w:pPr>
@@ -8606,49 +8009,21 @@
         </w:rPr>
         <w:t xml:space="preserve">          </w:t>
       </w:r>
-      <w:proofErr w:type="spellStart"/>
-      <w:r>
-        <w:rPr>
-          <w:rFonts w:eastAsia="华文楷体" w:hint="eastAsia"/>
-          <w:sz w:val="24"/>
-          <w:szCs w:val="24"/>
-        </w:rPr>
-        <w:t>nce</w:t>
-      </w:r>
-      <w:proofErr w:type="spellEnd"/>
-      <w:r>
-        <w:rPr>
-          <w:rFonts w:eastAsia="华文楷体" w:hint="eastAsia"/>
-          <w:sz w:val="24"/>
-          <w:szCs w:val="24"/>
-        </w:rPr>
-        <w:t xml:space="preserve"> </w:t>
-      </w:r>
-      <w:r>
-        <w:rPr>
-          <w:rFonts w:eastAsia="华文楷体" w:hint="eastAsia"/>
-          <w:sz w:val="24"/>
-          <w:szCs w:val="24"/>
-        </w:rPr>
-        <w:t>方法</w:t>
-      </w:r>
-      <w:proofErr w:type="gramStart"/>
-      <w:r>
-        <w:rPr>
-          <w:rFonts w:eastAsia="华文楷体" w:hint="eastAsia"/>
-          <w:sz w:val="24"/>
-          <w:szCs w:val="24"/>
-        </w:rPr>
-        <w:t>之前单例已经</w:t>
-      </w:r>
-      <w:proofErr w:type="gramEnd"/>
-      <w:r>
-        <w:rPr>
-          <w:rFonts w:eastAsia="华文楷体" w:hint="eastAsia"/>
-          <w:sz w:val="24"/>
-          <w:szCs w:val="24"/>
-        </w:rPr>
-        <w:t>存在了</w:t>
+      <w:r>
+        <w:rPr>
+          <w:rFonts w:eastAsia="华文楷体" w:hint="eastAsia"/>
+          <w:sz w:val="24"/>
+          <w:szCs w:val="24"/>
+        </w:rPr>
+        <w:t xml:space="preserve">nce </w:t>
+      </w:r>
+      <w:r>
+        <w:rPr>
+          <w:rFonts w:eastAsia="华文楷体" w:hint="eastAsia"/>
+          <w:sz w:val="24"/>
+          <w:szCs w:val="24"/>
+        </w:rPr>
+        <w:t>方法之前单例已经存在了</w:t>
       </w:r>
       <w:r>
         <w:rPr>
@@ -8744,7 +8119,7 @@
         </w:rPr>
         <w:t xml:space="preserve">    </w:t>
       </w:r>
-      <w:hyperlink r:id="rId7" w:history="1">
+      <w:hyperlink r:id="rId14" w:history="1">
         <w:r>
           <w:rPr>
             <w:rStyle w:val="a5"/>
@@ -8826,7 +8201,7 @@
         </w:rPr>
         <w:t xml:space="preserve">    </w:t>
       </w:r>
-      <w:hyperlink r:id="rId8" w:history="1">
+      <w:hyperlink r:id="rId15" w:history="1">
         <w:r>
           <w:rPr>
             <w:rStyle w:val="a5"/>
@@ -8887,25 +8262,7 @@
           <w:sz w:val="24"/>
           <w:szCs w:val="24"/>
         </w:rPr>
-        <w:t>到具体</w:t>
-      </w:r>
-      <w:proofErr w:type="gramStart"/>
-      <w:r>
-        <w:rPr>
-          <w:rFonts w:eastAsia="华文楷体" w:hint="eastAsia"/>
-          <w:sz w:val="24"/>
-          <w:szCs w:val="24"/>
-        </w:rPr>
-        <w:t>子工厂类</w:t>
-      </w:r>
-      <w:proofErr w:type="gramEnd"/>
-      <w:r>
-        <w:rPr>
-          <w:rFonts w:eastAsia="华文楷体" w:hint="eastAsia"/>
-          <w:sz w:val="24"/>
-          <w:szCs w:val="24"/>
-        </w:rPr>
-        <w:t>当中。</w:t>
+        <w:t>到具体子工厂类当中。</w:t>
       </w:r>
       <w:r>
         <w:rPr>
@@ -9371,25 +8728,7 @@
           <w:sz w:val="24"/>
           <w:szCs w:val="24"/>
         </w:rPr>
-        <w:t xml:space="preserve"> </w:t>
-      </w:r>
-      <w:proofErr w:type="spellStart"/>
-      <w:r>
-        <w:rPr>
-          <w:rFonts w:eastAsia="华文楷体" w:hint="eastAsia"/>
-          <w:sz w:val="24"/>
-          <w:szCs w:val="24"/>
-        </w:rPr>
-        <w:t>newProduct</w:t>
-      </w:r>
-      <w:proofErr w:type="spellEnd"/>
-      <w:r>
-        <w:rPr>
-          <w:rFonts w:eastAsia="华文楷体" w:hint="eastAsia"/>
-          <w:sz w:val="24"/>
-          <w:szCs w:val="24"/>
-        </w:rPr>
-        <w:t xml:space="preserve">() </w:t>
+        <w:t xml:space="preserve"> newProduct() </w:t>
       </w:r>
       <w:r>
         <w:rPr>
@@ -9642,7 +8981,6 @@
         </w:rPr>
         <w:t>）具体产品（</w:t>
       </w:r>
-      <w:proofErr w:type="spellStart"/>
       <w:r>
         <w:rPr>
           <w:rFonts w:eastAsia="华文楷体" w:hint="eastAsia"/>
@@ -9651,7 +8989,6 @@
         </w:rPr>
         <w:t>ConcreteProducet</w:t>
       </w:r>
-      <w:proofErr w:type="spellEnd"/>
       <w:r>
         <w:rPr>
           <w:rFonts w:eastAsia="华文楷体" w:hint="eastAsia"/>
@@ -9783,7 +9120,7 @@
         </w:rPr>
         <w:t xml:space="preserve">     </w:t>
       </w:r>
-      <w:hyperlink r:id="rId9" w:history="1">
+      <w:hyperlink r:id="rId16" w:history="1">
         <w:r>
           <w:rPr>
             <w:rStyle w:val="a5"/>
@@ -9846,23 +9183,13 @@
         </w:rPr>
         <w:t xml:space="preserve">      </w:t>
       </w:r>
-      <w:proofErr w:type="gramStart"/>
-      <w:r>
-        <w:rPr>
-          <w:rFonts w:eastAsia="华文楷体" w:hint="eastAsia"/>
-          <w:sz w:val="24"/>
-          <w:szCs w:val="24"/>
-        </w:rPr>
-        <w:t>问类无须</w:t>
-      </w:r>
-      <w:proofErr w:type="gramEnd"/>
-      <w:r>
-        <w:rPr>
-          <w:rFonts w:eastAsia="华文楷体" w:hint="eastAsia"/>
-          <w:sz w:val="24"/>
-          <w:szCs w:val="24"/>
-        </w:rPr>
-        <w:t>指定所要产品的具体类就能得到同族的不同等级的产品的</w:t>
+      <w:r>
+        <w:rPr>
+          <w:rFonts w:eastAsia="华文楷体" w:hint="eastAsia"/>
+          <w:sz w:val="24"/>
+          <w:szCs w:val="24"/>
+        </w:rPr>
+        <w:t>问类无须指定所要产品的具体类就能得到同族的不同等级的产品的</w:t>
       </w:r>
     </w:p>
     <w:p>
@@ -10007,25 +9334,7 @@
           <w:sz w:val="24"/>
           <w:szCs w:val="24"/>
         </w:rPr>
-        <w:t>系统中有多个产品族，每个具体工厂创建同</w:t>
-      </w:r>
-      <w:proofErr w:type="gramStart"/>
-      <w:r>
-        <w:rPr>
-          <w:rFonts w:eastAsia="华文楷体" w:hint="eastAsia"/>
-          <w:sz w:val="24"/>
-          <w:szCs w:val="24"/>
-        </w:rPr>
-        <w:t>一族但属于</w:t>
-      </w:r>
-      <w:proofErr w:type="gramEnd"/>
-      <w:r>
-        <w:rPr>
-          <w:rFonts w:eastAsia="华文楷体" w:hint="eastAsia"/>
-          <w:sz w:val="24"/>
-          <w:szCs w:val="24"/>
-        </w:rPr>
-        <w:t>不同等级</w:t>
+        <w:t>系统中有多个产品族，每个具体工厂创建同一族但属于不同等级</w:t>
       </w:r>
     </w:p>
     <w:p>
@@ -10215,23 +9524,13 @@
         </w:rPr>
         <w:t xml:space="preserve"> </w:t>
       </w:r>
-      <w:proofErr w:type="gramStart"/>
-      <w:r>
-        <w:rPr>
-          <w:rFonts w:eastAsia="华文楷体" w:hint="eastAsia"/>
-          <w:sz w:val="24"/>
-          <w:szCs w:val="24"/>
-        </w:rPr>
-        <w:t>必专门</w:t>
-      </w:r>
-      <w:proofErr w:type="gramEnd"/>
-      <w:r>
-        <w:rPr>
-          <w:rFonts w:eastAsia="华文楷体" w:hint="eastAsia"/>
-          <w:sz w:val="24"/>
-          <w:szCs w:val="24"/>
-        </w:rPr>
-        <w:t>引入多个新的类来进行管理；</w:t>
+      <w:r>
+        <w:rPr>
+          <w:rFonts w:eastAsia="华文楷体" w:hint="eastAsia"/>
+          <w:sz w:val="24"/>
+          <w:szCs w:val="24"/>
+        </w:rPr>
+        <w:t>必专门引入多个新的类来进行管理；</w:t>
       </w:r>
       <w:r>
         <w:rPr>
@@ -10325,25 +9624,7 @@
           <w:sz w:val="24"/>
           <w:szCs w:val="24"/>
         </w:rPr>
-        <w:t>当产品族中需要增加一个新的产品时，所有的</w:t>
-      </w:r>
-      <w:proofErr w:type="gramStart"/>
-      <w:r>
-        <w:rPr>
-          <w:rFonts w:eastAsia="华文楷体" w:hint="eastAsia"/>
-          <w:sz w:val="24"/>
-          <w:szCs w:val="24"/>
-        </w:rPr>
-        <w:t>工厂类都需要</w:t>
-      </w:r>
-      <w:proofErr w:type="gramEnd"/>
-      <w:r>
-        <w:rPr>
-          <w:rFonts w:eastAsia="华文楷体" w:hint="eastAsia"/>
-          <w:sz w:val="24"/>
-          <w:szCs w:val="24"/>
-        </w:rPr>
-        <w:t>进行</w:t>
+        <w:t>当产品族中需要增加一个新的产品时，所有的工厂类都需要进行</w:t>
       </w:r>
     </w:p>
     <w:p>
@@ -10481,25 +9762,7 @@
           <w:sz w:val="24"/>
           <w:szCs w:val="24"/>
         </w:rPr>
-        <w:t xml:space="preserve"> </w:t>
-      </w:r>
-      <w:proofErr w:type="spellStart"/>
-      <w:r>
-        <w:rPr>
-          <w:rFonts w:eastAsia="华文楷体" w:hint="eastAsia"/>
-          <w:sz w:val="24"/>
-          <w:szCs w:val="24"/>
-        </w:rPr>
-        <w:t>newProduct</w:t>
-      </w:r>
-      <w:proofErr w:type="spellEnd"/>
-      <w:r>
-        <w:rPr>
-          <w:rFonts w:eastAsia="华文楷体" w:hint="eastAsia"/>
-          <w:sz w:val="24"/>
-          <w:szCs w:val="24"/>
-        </w:rPr>
-        <w:t>()</w:t>
+        <w:t xml:space="preserve"> newProduct()</w:t>
       </w:r>
       <w:r>
         <w:rPr>
@@ -10622,23 +9885,13 @@
         </w:rPr>
         <w:t xml:space="preserve">          </w:t>
       </w:r>
-      <w:proofErr w:type="gramStart"/>
-      <w:r>
-        <w:rPr>
-          <w:rFonts w:eastAsia="华文楷体" w:hint="eastAsia"/>
-          <w:sz w:val="24"/>
-          <w:szCs w:val="24"/>
-        </w:rPr>
-        <w:t>象</w:t>
-      </w:r>
-      <w:proofErr w:type="gramEnd"/>
-      <w:r>
-        <w:rPr>
-          <w:rFonts w:eastAsia="华文楷体" w:hint="eastAsia"/>
-          <w:sz w:val="24"/>
-          <w:szCs w:val="24"/>
-        </w:rPr>
-        <w:t>方法，完成具体产品的创建。</w:t>
+      <w:r>
+        <w:rPr>
+          <w:rFonts w:eastAsia="华文楷体" w:hint="eastAsia"/>
+          <w:sz w:val="24"/>
+          <w:szCs w:val="24"/>
+        </w:rPr>
+        <w:t>象方法，完成具体产品的创建。</w:t>
       </w:r>
     </w:p>
     <w:p>
@@ -10793,7 +10046,6 @@
         </w:rPr>
         <w:t>具体产品（</w:t>
       </w:r>
-      <w:proofErr w:type="spellStart"/>
       <w:r>
         <w:rPr>
           <w:rFonts w:eastAsia="华文楷体" w:hint="eastAsia"/>
@@ -10802,7 +10054,6 @@
         </w:rPr>
         <w:t>ConcreteProduct</w:t>
       </w:r>
-      <w:proofErr w:type="spellEnd"/>
       <w:r>
         <w:rPr>
           <w:rFonts w:eastAsia="华文楷体" w:hint="eastAsia"/>
@@ -10924,18 +10175,8 @@
           <w:sz w:val="24"/>
           <w:szCs w:val="24"/>
         </w:rPr>
-        <w:t>、建造</w:t>
-      </w:r>
-      <w:proofErr w:type="gramStart"/>
-      <w:r>
-        <w:rPr>
-          <w:rFonts w:eastAsia="华文楷体" w:hint="eastAsia"/>
-          <w:sz w:val="24"/>
-          <w:szCs w:val="24"/>
-        </w:rPr>
-        <w:t>者模式</w:t>
-      </w:r>
-      <w:proofErr w:type="gramEnd"/>
+        <w:t>、建造者模式</w:t>
+      </w:r>
       <w:r>
         <w:rPr>
           <w:rFonts w:eastAsia="华文楷体" w:hint="eastAsia"/>
@@ -10944,7 +10185,7 @@
         </w:rPr>
         <w:t xml:space="preserve">       </w:t>
       </w:r>
-      <w:hyperlink r:id="rId10" w:history="1">
+      <w:hyperlink r:id="rId17" w:history="1">
         <w:r>
           <w:rPr>
             <w:rStyle w:val="a5"/>
@@ -11006,7 +10247,7 @@
         </w:rPr>
         <w:t xml:space="preserve">         </w:t>
       </w:r>
-      <w:hyperlink r:id="rId11" w:history="1">
+      <w:hyperlink r:id="rId18" w:history="1">
         <w:r>
           <w:rPr>
             <w:rStyle w:val="a5"/>
@@ -11771,7 +11012,6 @@
         </w:rPr>
         <w:t>扩展：动态代理，如</w:t>
       </w:r>
-      <w:proofErr w:type="spellStart"/>
       <w:r>
         <w:rPr>
           <w:rFonts w:eastAsia="华文楷体" w:hint="eastAsia"/>
@@ -11780,23 +11020,17 @@
         </w:rPr>
         <w:t>SpringAOP</w:t>
       </w:r>
-      <w:proofErr w:type="spellEnd"/>
-    </w:p>
-    <w:p>
-      <w:pPr>
-        <w:rPr>
-          <w:rFonts w:eastAsia="华文楷体"/>
-          <w:sz w:val="24"/>
-          <w:szCs w:val="24"/>
-        </w:rPr>
-      </w:pPr>
-    </w:p>
-    <w:p>
-      <w:pPr>
-        <w:rPr>
-          <w:rFonts w:hint="eastAsia"/>
-        </w:rPr>
-      </w:pPr>
+    </w:p>
+    <w:p>
+      <w:pPr>
+        <w:rPr>
+          <w:rFonts w:eastAsia="华文楷体"/>
+          <w:sz w:val="24"/>
+          <w:szCs w:val="24"/>
+        </w:rPr>
+      </w:pPr>
+    </w:p>
+    <w:p>
       <w:r>
         <w:rPr>
           <w:rFonts w:eastAsia="华文楷体" w:hint="eastAsia"/>
@@ -11841,7 +11075,7 @@
         </w:rPr>
         <w:t xml:space="preserve">      </w:t>
       </w:r>
-      <w:hyperlink r:id="rId12" w:history="1">
+      <w:hyperlink r:id="rId19" w:history="1">
         <w:r>
           <w:rPr>
             <w:rStyle w:val="a5"/>
@@ -11857,7 +11091,7 @@
       <w:pPr>
         <w:ind w:firstLine="480"/>
         <w:rPr>
-          <w:rFonts w:eastAsia="华文楷体" w:hint="eastAsia"/>
+          <w:rFonts w:eastAsia="华文楷体"/>
           <w:sz w:val="24"/>
           <w:szCs w:val="24"/>
         </w:rPr>
@@ -11883,7 +11117,7 @@
       <w:pPr>
         <w:ind w:firstLine="480"/>
         <w:rPr>
-          <w:rFonts w:eastAsia="华文楷体" w:hint="eastAsia"/>
+          <w:rFonts w:eastAsia="华文楷体"/>
           <w:sz w:val="24"/>
           <w:szCs w:val="24"/>
         </w:rPr>
@@ -11925,7 +11159,7 @@
       <w:pPr>
         <w:ind w:firstLine="480"/>
         <w:rPr>
-          <w:rFonts w:eastAsia="华文楷体" w:hint="eastAsia"/>
+          <w:rFonts w:eastAsia="华文楷体"/>
           <w:sz w:val="24"/>
           <w:szCs w:val="24"/>
         </w:rPr>
@@ -11938,23 +11172,13 @@
         </w:rPr>
         <w:t xml:space="preserve">      </w:t>
       </w:r>
-      <w:proofErr w:type="gramStart"/>
-      <w:r>
-        <w:rPr>
-          <w:rFonts w:eastAsia="华文楷体" w:hint="eastAsia"/>
-          <w:sz w:val="24"/>
-          <w:szCs w:val="24"/>
-        </w:rPr>
-        <w:t>象</w:t>
-      </w:r>
-      <w:proofErr w:type="gramEnd"/>
-      <w:r>
-        <w:rPr>
-          <w:rFonts w:eastAsia="华文楷体" w:hint="eastAsia"/>
-          <w:sz w:val="24"/>
-          <w:szCs w:val="24"/>
-        </w:rPr>
-        <w:t>适配器模式，前者耦合度高</w:t>
+      <w:r>
+        <w:rPr>
+          <w:rFonts w:eastAsia="华文楷体" w:hint="eastAsia"/>
+          <w:sz w:val="24"/>
+          <w:szCs w:val="24"/>
+        </w:rPr>
+        <w:t>象适配器模式，前者耦合度高</w:t>
       </w:r>
       <w:r>
         <w:rPr>
@@ -11977,7 +11201,7 @@
       <w:pPr>
         <w:ind w:firstLine="480"/>
         <w:rPr>
-          <w:rFonts w:eastAsia="华文楷体" w:hint="eastAsia"/>
+          <w:rFonts w:eastAsia="华文楷体"/>
           <w:sz w:val="24"/>
           <w:szCs w:val="24"/>
         </w:rPr>
@@ -12019,7 +11243,7 @@
       <w:pPr>
         <w:ind w:firstLine="480"/>
         <w:rPr>
-          <w:rFonts w:eastAsia="华文楷体" w:hint="eastAsia"/>
+          <w:rFonts w:eastAsia="华文楷体"/>
           <w:sz w:val="24"/>
           <w:szCs w:val="24"/>
         </w:rPr>
@@ -12069,7 +11293,7 @@
       <w:pPr>
         <w:ind w:firstLine="480"/>
         <w:rPr>
-          <w:rFonts w:eastAsia="华文楷体" w:hint="eastAsia"/>
+          <w:rFonts w:eastAsia="华文楷体"/>
           <w:sz w:val="24"/>
           <w:szCs w:val="24"/>
         </w:rPr>
@@ -12095,7 +11319,7 @@
       <w:pPr>
         <w:ind w:firstLine="480"/>
         <w:rPr>
-          <w:rFonts w:eastAsia="华文楷体" w:hint="eastAsia"/>
+          <w:rFonts w:eastAsia="华文楷体"/>
           <w:sz w:val="24"/>
           <w:szCs w:val="24"/>
         </w:rPr>
@@ -12171,7 +11395,7 @@
       <w:pPr>
         <w:ind w:firstLine="480"/>
         <w:rPr>
-          <w:rFonts w:eastAsia="华文楷体" w:hint="eastAsia"/>
+          <w:rFonts w:eastAsia="华文楷体"/>
           <w:sz w:val="24"/>
           <w:szCs w:val="24"/>
         </w:rPr>
@@ -12213,17 +11437,17 @@
       <w:pPr>
         <w:ind w:firstLine="480"/>
         <w:rPr>
-          <w:rFonts w:eastAsia="华文楷体" w:hint="eastAsia"/>
-          <w:sz w:val="24"/>
-          <w:szCs w:val="24"/>
-        </w:rPr>
-      </w:pPr>
-    </w:p>
-    <w:p>
-      <w:pPr>
-        <w:ind w:firstLine="480"/>
-        <w:rPr>
-          <w:rFonts w:eastAsia="华文楷体" w:hint="eastAsia"/>
+          <w:rFonts w:eastAsia="华文楷体"/>
+          <w:sz w:val="24"/>
+          <w:szCs w:val="24"/>
+        </w:rPr>
+      </w:pPr>
+    </w:p>
+    <w:p>
+      <w:pPr>
+        <w:ind w:firstLine="480"/>
+        <w:rPr>
+          <w:rFonts w:eastAsia="华文楷体"/>
           <w:sz w:val="24"/>
           <w:szCs w:val="24"/>
         </w:rPr>
@@ -12281,7 +11505,7 @@
       <w:pPr>
         <w:ind w:firstLine="480"/>
         <w:rPr>
-          <w:rFonts w:eastAsia="华文楷体" w:hint="eastAsia"/>
+          <w:rFonts w:eastAsia="华文楷体"/>
           <w:sz w:val="24"/>
           <w:szCs w:val="24"/>
         </w:rPr>
@@ -12294,23 +11518,13 @@
         </w:rPr>
         <w:t xml:space="preserve">          </w:t>
       </w:r>
-      <w:proofErr w:type="gramStart"/>
-      <w:r>
-        <w:rPr>
-          <w:rFonts w:eastAsia="华文楷体" w:hint="eastAsia"/>
-          <w:sz w:val="24"/>
-          <w:szCs w:val="24"/>
-        </w:rPr>
-        <w:t>象</w:t>
-      </w:r>
-      <w:proofErr w:type="gramEnd"/>
-      <w:r>
-        <w:rPr>
-          <w:rFonts w:eastAsia="华文楷体" w:hint="eastAsia"/>
-          <w:sz w:val="24"/>
-          <w:szCs w:val="24"/>
-        </w:rPr>
-        <w:t>类或接口</w:t>
+      <w:r>
+        <w:rPr>
+          <w:rFonts w:eastAsia="华文楷体" w:hint="eastAsia"/>
+          <w:sz w:val="24"/>
+          <w:szCs w:val="24"/>
+        </w:rPr>
+        <w:t>象类或接口</w:t>
       </w:r>
       <w:r>
         <w:rPr>
@@ -12325,7 +11539,7 @@
       <w:pPr>
         <w:ind w:firstLine="480"/>
         <w:rPr>
-          <w:rFonts w:eastAsia="华文楷体" w:hint="eastAsia"/>
+          <w:rFonts w:eastAsia="华文楷体"/>
           <w:sz w:val="24"/>
           <w:szCs w:val="24"/>
         </w:rPr>
@@ -12370,7 +11584,6 @@
         </w:rPr>
         <w:t>适配者（</w:t>
       </w:r>
-      <w:proofErr w:type="spellStart"/>
       <w:r>
         <w:rPr>
           <w:rFonts w:eastAsia="华文楷体" w:hint="eastAsia"/>
@@ -12379,7 +11592,6 @@
         </w:rPr>
         <w:t>Adaptee</w:t>
       </w:r>
-      <w:proofErr w:type="spellEnd"/>
       <w:r>
         <w:rPr>
           <w:rFonts w:eastAsia="华文楷体" w:hint="eastAsia"/>
@@ -12393,7 +11605,7 @@
       <w:pPr>
         <w:ind w:firstLine="480"/>
         <w:rPr>
-          <w:rFonts w:eastAsia="华文楷体" w:hint="eastAsia"/>
+          <w:rFonts w:eastAsia="华文楷体"/>
           <w:sz w:val="24"/>
           <w:szCs w:val="24"/>
         </w:rPr>
@@ -12419,7 +11631,7 @@
       <w:pPr>
         <w:ind w:firstLine="480"/>
         <w:rPr>
-          <w:rFonts w:eastAsia="华文楷体" w:hint="eastAsia"/>
+          <w:rFonts w:eastAsia="华文楷体"/>
           <w:sz w:val="24"/>
           <w:szCs w:val="24"/>
         </w:rPr>
@@ -12485,7 +11697,7 @@
       <w:pPr>
         <w:ind w:firstLine="480"/>
         <w:rPr>
-          <w:rFonts w:eastAsia="华文楷体" w:hint="eastAsia"/>
+          <w:rFonts w:eastAsia="华文楷体"/>
           <w:sz w:val="24"/>
           <w:szCs w:val="24"/>
         </w:rPr>
@@ -12555,7 +11767,7 @@
       <w:pPr>
         <w:ind w:firstLine="480"/>
         <w:rPr>
-          <w:rFonts w:eastAsia="华文楷体" w:hint="eastAsia"/>
+          <w:rFonts w:eastAsia="华文楷体"/>
           <w:sz w:val="24"/>
           <w:szCs w:val="24"/>
         </w:rPr>
@@ -12606,16 +11818,16 @@
     <w:p>
       <w:pPr>
         <w:rPr>
-          <w:rFonts w:eastAsia="华文楷体" w:hint="eastAsia"/>
-          <w:sz w:val="24"/>
-          <w:szCs w:val="24"/>
-        </w:rPr>
-      </w:pPr>
-    </w:p>
-    <w:p>
-      <w:pPr>
-        <w:rPr>
-          <w:rFonts w:eastAsia="华文楷体" w:hint="eastAsia"/>
+          <w:rFonts w:eastAsia="华文楷体"/>
+          <w:sz w:val="24"/>
+          <w:szCs w:val="24"/>
+        </w:rPr>
+      </w:pPr>
+    </w:p>
+    <w:p>
+      <w:pPr>
+        <w:rPr>
+          <w:rFonts w:eastAsia="华文楷体"/>
           <w:sz w:val="24"/>
           <w:szCs w:val="24"/>
         </w:rPr>
@@ -12662,7 +11874,7 @@
         </w:rPr>
         <w:t xml:space="preserve">         </w:t>
       </w:r>
-      <w:hyperlink r:id="rId13" w:history="1">
+      <w:hyperlink r:id="rId20" w:history="1">
         <w:r>
           <w:rPr>
             <w:rStyle w:val="a5"/>
@@ -12675,11 +11887,6 @@
       </w:hyperlink>
     </w:p>
     <w:p>
-      <w:pPr>
-        <w:rPr>
-          <w:rFonts w:hint="eastAsia"/>
-        </w:rPr>
-      </w:pPr>
       <w:r>
         <w:rPr>
           <w:rFonts w:eastAsia="华文楷体" w:hint="eastAsia"/>
@@ -12732,7 +11939,7 @@
         </w:rPr>
         <w:t xml:space="preserve"> </w:t>
       </w:r>
-      <w:hyperlink r:id="rId14" w:history="1">
+      <w:hyperlink r:id="rId21" w:history="1">
         <w:r>
           <w:rPr>
             <w:rStyle w:val="a5"/>
@@ -12740,25 +11947,7 @@
             <w:sz w:val="24"/>
             <w:szCs w:val="24"/>
           </w:rPr>
-          <w:t>http://c.biancheng.net/view/136</w:t>
-        </w:r>
-        <w:r>
-          <w:rPr>
-            <w:rStyle w:val="a5"/>
-            <w:rFonts w:eastAsia="华文楷体"/>
-            <w:sz w:val="24"/>
-            <w:szCs w:val="24"/>
-          </w:rPr>
-          <w:t>6</w:t>
-        </w:r>
-        <w:r>
-          <w:rPr>
-            <w:rStyle w:val="a5"/>
-            <w:rFonts w:eastAsia="华文楷体"/>
-            <w:sz w:val="24"/>
-            <w:szCs w:val="24"/>
-          </w:rPr>
-          <w:t>.html</w:t>
+          <w:t>http://c.biancheng.net/view/1366.html</w:t>
         </w:r>
       </w:hyperlink>
     </w:p>
@@ -12766,7 +11955,7 @@
       <w:pPr>
         <w:ind w:firstLine="480"/>
         <w:rPr>
-          <w:rFonts w:eastAsia="华文楷体" w:hint="eastAsia"/>
+          <w:rFonts w:eastAsia="华文楷体"/>
           <w:sz w:val="24"/>
           <w:szCs w:val="24"/>
         </w:rPr>
@@ -12792,7 +11981,7 @@
       <w:pPr>
         <w:ind w:firstLine="480"/>
         <w:rPr>
-          <w:rFonts w:eastAsia="华文楷体" w:hint="eastAsia"/>
+          <w:rFonts w:eastAsia="华文楷体"/>
           <w:sz w:val="24"/>
           <w:szCs w:val="24"/>
         </w:rPr>
@@ -12818,7 +12007,7 @@
       <w:pPr>
         <w:ind w:firstLine="480"/>
         <w:rPr>
-          <w:rFonts w:eastAsia="华文楷体" w:hint="eastAsia"/>
+          <w:rFonts w:eastAsia="华文楷体"/>
           <w:sz w:val="24"/>
           <w:szCs w:val="24"/>
         </w:rPr>
@@ -12978,7 +12167,7 @@
       <w:pPr>
         <w:ind w:firstLine="480"/>
         <w:rPr>
-          <w:rFonts w:eastAsia="华文楷体" w:hint="eastAsia"/>
+          <w:rFonts w:eastAsia="华文楷体"/>
           <w:sz w:val="24"/>
           <w:szCs w:val="24"/>
         </w:rPr>
@@ -13036,7 +12225,7 @@
       <w:pPr>
         <w:ind w:firstLine="480"/>
         <w:rPr>
-          <w:rFonts w:eastAsia="华文楷体" w:hint="eastAsia"/>
+          <w:rFonts w:eastAsia="华文楷体"/>
           <w:sz w:val="24"/>
           <w:szCs w:val="24"/>
         </w:rPr>
@@ -13062,7 +12251,7 @@
       <w:pPr>
         <w:ind w:firstLine="480"/>
         <w:rPr>
-          <w:rFonts w:eastAsia="华文楷体" w:hint="eastAsia"/>
+          <w:rFonts w:eastAsia="华文楷体"/>
           <w:sz w:val="24"/>
           <w:szCs w:val="24"/>
         </w:rPr>
@@ -13163,7 +12352,7 @@
       <w:pPr>
         <w:ind w:firstLine="480"/>
         <w:rPr>
-          <w:rFonts w:eastAsia="华文楷体" w:hint="eastAsia"/>
+          <w:rFonts w:eastAsia="华文楷体"/>
           <w:sz w:val="24"/>
           <w:szCs w:val="24"/>
         </w:rPr>
@@ -13245,7 +12434,7 @@
       <w:pPr>
         <w:ind w:firstLine="480"/>
         <w:rPr>
-          <w:rFonts w:eastAsia="华文楷体" w:hint="eastAsia"/>
+          <w:rFonts w:eastAsia="华文楷体"/>
           <w:sz w:val="24"/>
           <w:szCs w:val="24"/>
         </w:rPr>
@@ -13279,7 +12468,7 @@
       <w:pPr>
         <w:ind w:firstLine="480"/>
         <w:rPr>
-          <w:rFonts w:eastAsia="华文楷体" w:hint="eastAsia"/>
+          <w:rFonts w:eastAsia="华文楷体"/>
           <w:sz w:val="24"/>
           <w:szCs w:val="24"/>
         </w:rPr>
@@ -13324,7 +12513,6 @@
         </w:rPr>
         <w:t>具体装饰（</w:t>
       </w:r>
-      <w:proofErr w:type="spellStart"/>
       <w:r>
         <w:rPr>
           <w:rFonts w:eastAsia="华文楷体" w:hint="eastAsia"/>
@@ -13333,7 +12521,6 @@
         </w:rPr>
         <w:t>ConcreteDecorator</w:t>
       </w:r>
-      <w:proofErr w:type="spellEnd"/>
       <w:r>
         <w:rPr>
           <w:rFonts w:eastAsia="华文楷体" w:hint="eastAsia"/>
@@ -13414,27 +12601,22 @@
     <w:p>
       <w:pPr>
         <w:rPr>
-          <w:rFonts w:eastAsia="华文楷体" w:hint="eastAsia"/>
-          <w:sz w:val="24"/>
-          <w:szCs w:val="24"/>
-        </w:rPr>
-      </w:pPr>
-    </w:p>
-    <w:p>
-      <w:pPr>
-        <w:rPr>
-          <w:rFonts w:eastAsia="华文楷体"/>
-          <w:sz w:val="24"/>
-          <w:szCs w:val="24"/>
-        </w:rPr>
-      </w:pPr>
-    </w:p>
-    <w:p>
-      <w:pPr>
-        <w:rPr>
-          <w:rFonts w:hint="eastAsia"/>
-        </w:rPr>
-      </w:pPr>
+          <w:rFonts w:eastAsia="华文楷体"/>
+          <w:sz w:val="24"/>
+          <w:szCs w:val="24"/>
+        </w:rPr>
+      </w:pPr>
+    </w:p>
+    <w:p>
+      <w:pPr>
+        <w:rPr>
+          <w:rFonts w:eastAsia="华文楷体"/>
+          <w:sz w:val="24"/>
+          <w:szCs w:val="24"/>
+        </w:rPr>
+      </w:pPr>
+    </w:p>
+    <w:p>
       <w:r>
         <w:rPr>
           <w:rFonts w:eastAsia="华文楷体" w:hint="eastAsia"/>
@@ -13479,7 +12661,7 @@
         </w:rPr>
         <w:t xml:space="preserve">      </w:t>
       </w:r>
-      <w:hyperlink r:id="rId15" w:history="1">
+      <w:hyperlink r:id="rId22" w:history="1">
         <w:r>
           <w:rPr>
             <w:rStyle w:val="a5"/>
@@ -13495,7 +12677,7 @@
       <w:pPr>
         <w:ind w:firstLine="480"/>
         <w:rPr>
-          <w:rFonts w:eastAsia="华文楷体" w:hint="eastAsia"/>
+          <w:rFonts w:eastAsia="华文楷体"/>
           <w:sz w:val="24"/>
           <w:szCs w:val="24"/>
         </w:rPr>
@@ -13521,7 +12703,7 @@
       <w:pPr>
         <w:ind w:firstLine="480"/>
         <w:rPr>
-          <w:rFonts w:eastAsia="华文楷体" w:hint="eastAsia"/>
+          <w:rFonts w:eastAsia="华文楷体"/>
           <w:sz w:val="24"/>
           <w:szCs w:val="24"/>
         </w:rPr>
@@ -13534,30 +12716,20 @@
         </w:rPr>
         <w:t xml:space="preserve">      </w:t>
       </w:r>
-      <w:proofErr w:type="gramStart"/>
-      <w:r>
-        <w:rPr>
-          <w:rFonts w:eastAsia="华文楷体" w:hint="eastAsia"/>
-          <w:sz w:val="24"/>
-          <w:szCs w:val="24"/>
-        </w:rPr>
-        <w:t>统更加</w:t>
-      </w:r>
-      <w:proofErr w:type="gramEnd"/>
-      <w:r>
-        <w:rPr>
-          <w:rFonts w:eastAsia="华文楷体" w:hint="eastAsia"/>
-          <w:sz w:val="24"/>
-          <w:szCs w:val="24"/>
-        </w:rPr>
-        <w:t>容易被访问的模式。该模式对外有一个统一接口，外部应用程</w:t>
-      </w:r>
-    </w:p>
-    <w:p>
-      <w:pPr>
-        <w:ind w:firstLine="480"/>
-        <w:rPr>
-          <w:rFonts w:eastAsia="华文楷体" w:hint="eastAsia"/>
+      <w:r>
+        <w:rPr>
+          <w:rFonts w:eastAsia="华文楷体" w:hint="eastAsia"/>
+          <w:sz w:val="24"/>
+          <w:szCs w:val="24"/>
+        </w:rPr>
+        <w:t>统更加容易被访问的模式。该模式对外有一个统一接口，外部应用程</w:t>
+      </w:r>
+    </w:p>
+    <w:p>
+      <w:pPr>
+        <w:ind w:firstLine="480"/>
+        <w:rPr>
+          <w:rFonts w:eastAsia="华文楷体"/>
           <w:sz w:val="24"/>
           <w:szCs w:val="24"/>
         </w:rPr>
@@ -13583,7 +12755,7 @@
       <w:pPr>
         <w:ind w:firstLine="480"/>
         <w:rPr>
-          <w:rFonts w:eastAsia="华文楷体" w:hint="eastAsia"/>
+          <w:rFonts w:eastAsia="华文楷体"/>
           <w:sz w:val="24"/>
           <w:szCs w:val="24"/>
         </w:rPr>
@@ -13609,7 +12781,7 @@
       <w:pPr>
         <w:ind w:firstLine="480"/>
         <w:rPr>
-          <w:rFonts w:eastAsia="华文楷体" w:hint="eastAsia"/>
+          <w:rFonts w:eastAsia="华文楷体"/>
           <w:sz w:val="24"/>
           <w:szCs w:val="24"/>
         </w:rPr>
@@ -13651,7 +12823,7 @@
       <w:pPr>
         <w:ind w:firstLine="480"/>
         <w:rPr>
-          <w:rFonts w:eastAsia="华文楷体" w:hint="eastAsia"/>
+          <w:rFonts w:eastAsia="华文楷体"/>
           <w:sz w:val="24"/>
           <w:szCs w:val="24"/>
         </w:rPr>
@@ -13685,7 +12857,7 @@
       <w:pPr>
         <w:ind w:firstLine="480"/>
         <w:rPr>
-          <w:rFonts w:eastAsia="华文楷体" w:hint="eastAsia"/>
+          <w:rFonts w:eastAsia="华文楷体"/>
           <w:sz w:val="24"/>
           <w:szCs w:val="24"/>
         </w:rPr>
@@ -13735,7 +12907,7 @@
       <w:pPr>
         <w:ind w:firstLine="480"/>
         <w:rPr>
-          <w:rFonts w:eastAsia="华文楷体" w:hint="eastAsia"/>
+          <w:rFonts w:eastAsia="华文楷体"/>
           <w:sz w:val="24"/>
           <w:szCs w:val="24"/>
         </w:rPr>
@@ -13761,7 +12933,7 @@
       <w:pPr>
         <w:ind w:firstLine="480"/>
         <w:rPr>
-          <w:rFonts w:eastAsia="华文楷体" w:hint="eastAsia"/>
+          <w:rFonts w:eastAsia="华文楷体"/>
           <w:sz w:val="24"/>
           <w:szCs w:val="24"/>
         </w:rPr>
@@ -13811,7 +12983,7 @@
       <w:pPr>
         <w:ind w:firstLine="480"/>
         <w:rPr>
-          <w:rFonts w:eastAsia="华文楷体" w:hint="eastAsia"/>
+          <w:rFonts w:eastAsia="华文楷体"/>
           <w:sz w:val="24"/>
           <w:szCs w:val="24"/>
         </w:rPr>
@@ -13863,7 +13035,7 @@
       <w:pPr>
         <w:ind w:firstLine="480"/>
         <w:rPr>
-          <w:rFonts w:eastAsia="华文楷体" w:hint="eastAsia"/>
+          <w:rFonts w:eastAsia="华文楷体"/>
           <w:sz w:val="24"/>
           <w:szCs w:val="24"/>
         </w:rPr>
@@ -13913,7 +13085,7 @@
       <w:pPr>
         <w:ind w:firstLine="480"/>
         <w:rPr>
-          <w:rFonts w:eastAsia="华文楷体" w:hint="eastAsia"/>
+          <w:rFonts w:eastAsia="华文楷体"/>
           <w:sz w:val="24"/>
           <w:szCs w:val="24"/>
         </w:rPr>
@@ -13989,7 +13161,7 @@
       <w:pPr>
         <w:ind w:firstLine="480"/>
         <w:rPr>
-          <w:rFonts w:eastAsia="华文楷体" w:hint="eastAsia"/>
+          <w:rFonts w:eastAsia="华文楷体"/>
           <w:sz w:val="24"/>
           <w:szCs w:val="24"/>
         </w:rPr>
@@ -14072,7 +13244,7 @@
       <w:pPr>
         <w:ind w:firstLine="480"/>
         <w:rPr>
-          <w:rFonts w:eastAsia="华文楷体" w:hint="eastAsia"/>
+          <w:rFonts w:eastAsia="华文楷体"/>
           <w:sz w:val="24"/>
           <w:szCs w:val="24"/>
         </w:rPr>
@@ -14138,7 +13310,7 @@
       <w:pPr>
         <w:ind w:firstLine="480"/>
         <w:rPr>
-          <w:rFonts w:eastAsia="华文楷体" w:hint="eastAsia"/>
+          <w:rFonts w:eastAsia="华文楷体"/>
           <w:sz w:val="24"/>
           <w:szCs w:val="24"/>
         </w:rPr>
@@ -14334,7 +13506,6 @@
         </w:rPr>
         <w:t>、</w:t>
       </w:r>
-      <w:proofErr w:type="gramStart"/>
       <w:r>
         <w:rPr>
           <w:rFonts w:eastAsia="华文楷体" w:hint="eastAsia"/>
@@ -14343,7 +13514,6 @@
         </w:rPr>
         <w:t>享元模式</w:t>
       </w:r>
-      <w:proofErr w:type="gramEnd"/>
       <w:r>
         <w:rPr>
           <w:rFonts w:eastAsia="华文楷体" w:hint="eastAsia"/>
@@ -14352,7 +13522,7 @@
         </w:rPr>
         <w:t xml:space="preserve">        </w:t>
       </w:r>
-      <w:hyperlink r:id="rId16" w:history="1">
+      <w:hyperlink r:id="rId23" w:history="1">
         <w:r>
           <w:rPr>
             <w:rStyle w:val="a5"/>
@@ -14396,7 +13566,7 @@
         </w:rPr>
         <w:t xml:space="preserve">        </w:t>
       </w:r>
-      <w:hyperlink r:id="rId17" w:history="1">
+      <w:hyperlink r:id="rId24" w:history="1">
         <w:r>
           <w:rPr>
             <w:rStyle w:val="a5"/>
@@ -14464,7 +13634,7 @@
         </w:rPr>
         <w:t xml:space="preserve"> </w:t>
       </w:r>
-      <w:hyperlink r:id="rId18" w:history="1">
+      <w:hyperlink r:id="rId25" w:history="1">
         <w:r>
           <w:rPr>
             <w:rStyle w:val="a5"/>
@@ -14477,11 +13647,6 @@
       </w:hyperlink>
     </w:p>
     <w:p>
-      <w:pPr>
-        <w:rPr>
-          <w:rFonts w:hint="eastAsia"/>
-        </w:rPr>
-      </w:pPr>
       <w:r>
         <w:rPr>
           <w:rFonts w:eastAsia="华文楷体" w:hint="eastAsia"/>
@@ -14524,7 +13689,7 @@
         </w:rPr>
         <w:t xml:space="preserve">        </w:t>
       </w:r>
-      <w:hyperlink r:id="rId19" w:history="1">
+      <w:hyperlink r:id="rId26" w:history="1">
         <w:r>
           <w:rPr>
             <w:rStyle w:val="a5"/>
@@ -14540,7 +13705,7 @@
       <w:pPr>
         <w:ind w:firstLine="480"/>
         <w:rPr>
-          <w:rFonts w:eastAsia="华文楷体" w:hint="eastAsia"/>
+          <w:rFonts w:eastAsia="华文楷体"/>
           <w:sz w:val="24"/>
           <w:szCs w:val="24"/>
         </w:rPr>
@@ -14566,7 +13731,7 @@
       <w:pPr>
         <w:ind w:firstLine="480"/>
         <w:rPr>
-          <w:rFonts w:eastAsia="华文楷体" w:hint="eastAsia"/>
+          <w:rFonts w:eastAsia="华文楷体"/>
           <w:sz w:val="24"/>
           <w:szCs w:val="24"/>
         </w:rPr>
@@ -14592,7 +13757,7 @@
       <w:pPr>
         <w:ind w:firstLine="480"/>
         <w:rPr>
-          <w:rFonts w:eastAsia="华文楷体" w:hint="eastAsia"/>
+          <w:rFonts w:eastAsia="华文楷体"/>
           <w:sz w:val="24"/>
           <w:szCs w:val="24"/>
         </w:rPr>
@@ -14618,7 +13783,7 @@
       <w:pPr>
         <w:ind w:firstLine="480"/>
         <w:rPr>
-          <w:rFonts w:eastAsia="华文楷体" w:hint="eastAsia"/>
+          <w:rFonts w:eastAsia="华文楷体"/>
           <w:sz w:val="24"/>
           <w:szCs w:val="24"/>
         </w:rPr>
@@ -14644,7 +13809,7 @@
       <w:pPr>
         <w:ind w:firstLine="480"/>
         <w:rPr>
-          <w:rFonts w:eastAsia="华文楷体" w:hint="eastAsia"/>
+          <w:rFonts w:eastAsia="华文楷体"/>
           <w:sz w:val="24"/>
           <w:szCs w:val="24"/>
         </w:rPr>
@@ -14686,7 +13851,7 @@
       <w:pPr>
         <w:ind w:firstLine="480"/>
         <w:rPr>
-          <w:rFonts w:eastAsia="华文楷体" w:hint="eastAsia"/>
+          <w:rFonts w:eastAsia="华文楷体"/>
           <w:sz w:val="24"/>
           <w:szCs w:val="24"/>
         </w:rPr>
@@ -14720,7 +13885,7 @@
       <w:pPr>
         <w:ind w:firstLine="480"/>
         <w:rPr>
-          <w:rFonts w:eastAsia="华文楷体" w:hint="eastAsia"/>
+          <w:rFonts w:eastAsia="华文楷体"/>
           <w:sz w:val="24"/>
           <w:szCs w:val="24"/>
         </w:rPr>
@@ -14770,7 +13935,7 @@
       <w:pPr>
         <w:ind w:firstLine="480"/>
         <w:rPr>
-          <w:rFonts w:eastAsia="华文楷体" w:hint="eastAsia"/>
+          <w:rFonts w:eastAsia="华文楷体"/>
           <w:sz w:val="24"/>
           <w:szCs w:val="24"/>
         </w:rPr>
@@ -14789,25 +13954,7 @@
           <w:sz w:val="24"/>
           <w:szCs w:val="24"/>
         </w:rPr>
-        <w:t>把算法族的公共代码转移</w:t>
-      </w:r>
-      <w:proofErr w:type="gramStart"/>
-      <w:r>
-        <w:rPr>
-          <w:rFonts w:eastAsia="华文楷体" w:hint="eastAsia"/>
-          <w:sz w:val="24"/>
-          <w:szCs w:val="24"/>
-        </w:rPr>
-        <w:t>到父类里面</w:t>
-      </w:r>
-      <w:proofErr w:type="gramEnd"/>
-      <w:r>
-        <w:rPr>
-          <w:rFonts w:eastAsia="华文楷体" w:hint="eastAsia"/>
-          <w:sz w:val="24"/>
-          <w:szCs w:val="24"/>
-        </w:rPr>
-        <w:t>，从而避免重复的代码</w:t>
+        <w:t>把算法族的公共代码转移到父类里面，从而避免重复的代码</w:t>
       </w:r>
       <w:r>
         <w:rPr>
@@ -14822,7 +13969,7 @@
       <w:pPr>
         <w:ind w:firstLine="480"/>
         <w:rPr>
-          <w:rFonts w:eastAsia="华文楷体" w:hint="eastAsia"/>
+          <w:rFonts w:eastAsia="华文楷体"/>
           <w:sz w:val="24"/>
           <w:szCs w:val="24"/>
         </w:rPr>
@@ -14872,7 +14019,7 @@
       <w:pPr>
         <w:ind w:firstLine="480"/>
         <w:rPr>
-          <w:rFonts w:eastAsia="华文楷体" w:hint="eastAsia"/>
+          <w:rFonts w:eastAsia="华文楷体"/>
           <w:sz w:val="24"/>
           <w:szCs w:val="24"/>
         </w:rPr>
@@ -14906,7 +14053,7 @@
       <w:pPr>
         <w:ind w:firstLine="480"/>
         <w:rPr>
-          <w:rFonts w:eastAsia="华文楷体" w:hint="eastAsia"/>
+          <w:rFonts w:eastAsia="华文楷体"/>
           <w:sz w:val="24"/>
           <w:szCs w:val="24"/>
         </w:rPr>
@@ -14956,7 +14103,7 @@
       <w:pPr>
         <w:ind w:firstLine="480"/>
         <w:rPr>
-          <w:rFonts w:eastAsia="华文楷体" w:hint="eastAsia"/>
+          <w:rFonts w:eastAsia="华文楷体"/>
           <w:sz w:val="24"/>
           <w:szCs w:val="24"/>
         </w:rPr>
@@ -14982,7 +14129,7 @@
       <w:pPr>
         <w:ind w:firstLine="480"/>
         <w:rPr>
-          <w:rFonts w:eastAsia="华文楷体" w:hint="eastAsia"/>
+          <w:rFonts w:eastAsia="华文楷体"/>
           <w:sz w:val="24"/>
           <w:szCs w:val="24"/>
         </w:rPr>
@@ -15033,7 +14180,7 @@
       <w:pPr>
         <w:ind w:firstLine="480"/>
         <w:rPr>
-          <w:rFonts w:eastAsia="华文楷体" w:hint="eastAsia"/>
+          <w:rFonts w:eastAsia="华文楷体"/>
           <w:sz w:val="24"/>
           <w:szCs w:val="24"/>
         </w:rPr>
@@ -15059,7 +14206,7 @@
       <w:pPr>
         <w:ind w:firstLine="480"/>
         <w:rPr>
-          <w:rFonts w:eastAsia="华文楷体" w:hint="eastAsia"/>
+          <w:rFonts w:eastAsia="华文楷体"/>
           <w:sz w:val="24"/>
           <w:szCs w:val="24"/>
         </w:rPr>
@@ -15101,7 +14248,7 @@
       <w:pPr>
         <w:ind w:firstLine="480"/>
         <w:rPr>
-          <w:rFonts w:eastAsia="华文楷体" w:hint="eastAsia"/>
+          <w:rFonts w:eastAsia="华文楷体"/>
           <w:sz w:val="24"/>
           <w:szCs w:val="24"/>
         </w:rPr>
@@ -15193,17 +14340,17 @@
       <w:pPr>
         <w:ind w:firstLine="480"/>
         <w:rPr>
-          <w:rFonts w:eastAsia="华文楷体" w:hint="eastAsia"/>
-          <w:sz w:val="24"/>
-          <w:szCs w:val="24"/>
-        </w:rPr>
-      </w:pPr>
-    </w:p>
-    <w:p>
-      <w:pPr>
-        <w:ind w:firstLine="480"/>
-        <w:rPr>
-          <w:rFonts w:eastAsia="华文楷体" w:hint="eastAsia"/>
+          <w:rFonts w:eastAsia="华文楷体"/>
+          <w:sz w:val="24"/>
+          <w:szCs w:val="24"/>
+        </w:rPr>
+      </w:pPr>
+    </w:p>
+    <w:p>
+      <w:pPr>
+        <w:ind w:firstLine="480"/>
+        <w:rPr>
+          <w:rFonts w:eastAsia="华文楷体"/>
           <w:sz w:val="24"/>
           <w:szCs w:val="24"/>
         </w:rPr>
@@ -15261,7 +14408,7 @@
       <w:pPr>
         <w:ind w:firstLine="480"/>
         <w:rPr>
-          <w:rFonts w:eastAsia="华文楷体" w:hint="eastAsia"/>
+          <w:rFonts w:eastAsia="华文楷体"/>
           <w:sz w:val="24"/>
           <w:szCs w:val="24"/>
         </w:rPr>
@@ -15287,7 +14434,7 @@
       <w:pPr>
         <w:ind w:firstLine="480"/>
         <w:rPr>
-          <w:rFonts w:eastAsia="华文楷体" w:hint="eastAsia"/>
+          <w:rFonts w:eastAsia="华文楷体"/>
           <w:sz w:val="24"/>
           <w:szCs w:val="24"/>
         </w:rPr>
@@ -15321,7 +14468,7 @@
       <w:pPr>
         <w:ind w:firstLine="480"/>
         <w:rPr>
-          <w:rFonts w:eastAsia="华文楷体" w:hint="eastAsia"/>
+          <w:rFonts w:eastAsia="华文楷体"/>
           <w:sz w:val="24"/>
           <w:szCs w:val="24"/>
         </w:rPr>
@@ -15413,7 +14560,7 @@
       <w:pPr>
         <w:ind w:firstLine="480"/>
         <w:rPr>
-          <w:rFonts w:eastAsia="华文楷体" w:hint="eastAsia"/>
+          <w:rFonts w:eastAsia="华文楷体"/>
           <w:sz w:val="24"/>
           <w:szCs w:val="24"/>
         </w:rPr>
@@ -15531,7 +14678,7 @@
       <w:pPr>
         <w:ind w:firstLine="480"/>
         <w:rPr>
-          <w:rFonts w:eastAsia="华文楷体" w:hint="eastAsia"/>
+          <w:rFonts w:eastAsia="华文楷体"/>
           <w:sz w:val="24"/>
           <w:szCs w:val="24"/>
         </w:rPr>
@@ -15628,7 +14775,7 @@
         </w:rPr>
         <w:t xml:space="preserve">        </w:t>
       </w:r>
-      <w:hyperlink r:id="rId20" w:history="1">
+      <w:hyperlink r:id="rId27" w:history="1">
         <w:r>
           <w:rPr>
             <w:rStyle w:val="a5"/>
@@ -15643,9 +14790,7 @@
     <w:p>
       <w:pPr>
         <w:rPr>
-          <w:rFonts w:eastAsia="华文楷体"/>
-          <w:sz w:val="24"/>
-          <w:szCs w:val="24"/>
+          <w:rFonts w:hint="eastAsia"/>
         </w:rPr>
       </w:pPr>
       <w:r>
@@ -15680,20 +14825,8 @@
           <w:sz w:val="24"/>
           <w:szCs w:val="24"/>
         </w:rPr>
-        <w:t>责任</w:t>
-      </w:r>
-      <w:proofErr w:type="gramStart"/>
-      <w:r>
-        <w:rPr>
-          <w:rFonts w:eastAsia="华文楷体" w:hint="eastAsia"/>
-          <w:b/>
-          <w:color w:val="FF0000"/>
-          <w:sz w:val="24"/>
-          <w:szCs w:val="24"/>
-        </w:rPr>
-        <w:t>链模式</w:t>
-      </w:r>
-      <w:proofErr w:type="gramEnd"/>
+        <w:t>责任链模式</w:t>
+      </w:r>
       <w:r>
         <w:rPr>
           <w:rFonts w:eastAsia="华文楷体" w:hint="eastAsia"/>
@@ -15702,7 +14835,7 @@
         </w:rPr>
         <w:t xml:space="preserve">      </w:t>
       </w:r>
-      <w:hyperlink r:id="rId21" w:history="1">
+      <w:hyperlink r:id="rId28" w:history="1">
         <w:r>
           <w:rPr>
             <w:rStyle w:val="a5"/>
@@ -15716,12 +14849,99 @@
     </w:p>
     <w:p>
       <w:pPr>
-        <w:rPr>
-          <w:rFonts w:eastAsia="华文楷体"/>
-          <w:sz w:val="24"/>
-          <w:szCs w:val="24"/>
-        </w:rPr>
-      </w:pPr>
+        <w:ind w:firstLine="480"/>
+        <w:rPr>
+          <w:rFonts w:eastAsia="华文楷体" w:hint="eastAsia"/>
+          <w:sz w:val="24"/>
+          <w:szCs w:val="24"/>
+        </w:rPr>
+      </w:pPr>
+      <w:r>
+        <w:rPr>
+          <w:rFonts w:eastAsia="华文楷体" w:hint="eastAsia"/>
+          <w:sz w:val="24"/>
+          <w:szCs w:val="24"/>
+        </w:rPr>
+        <w:t>定义：</w:t>
+      </w:r>
+      <w:r>
+        <w:rPr>
+          <w:rFonts w:eastAsia="华文楷体" w:hint="eastAsia"/>
+          <w:sz w:val="24"/>
+          <w:szCs w:val="24"/>
+        </w:rPr>
+        <w:t>为了避免请求发送者与多个请求处理者耦合在一起，将所有请求的处</w:t>
+      </w:r>
+    </w:p>
+    <w:p>
+      <w:pPr>
+        <w:ind w:firstLine="480"/>
+        <w:rPr>
+          <w:rFonts w:eastAsia="华文楷体" w:hint="eastAsia"/>
+          <w:sz w:val="24"/>
+          <w:szCs w:val="24"/>
+        </w:rPr>
+      </w:pPr>
+      <w:r>
+        <w:rPr>
+          <w:rFonts w:eastAsia="华文楷体" w:hint="eastAsia"/>
+          <w:sz w:val="24"/>
+          <w:szCs w:val="24"/>
+        </w:rPr>
+        <w:t xml:space="preserve">      </w:t>
+      </w:r>
+      <w:r>
+        <w:rPr>
+          <w:rFonts w:eastAsia="华文楷体" w:hint="eastAsia"/>
+          <w:sz w:val="24"/>
+          <w:szCs w:val="24"/>
+        </w:rPr>
+        <w:t>理者通过前一对象记住其下一个对象的引用而连成一条链；当有请求</w:t>
+      </w:r>
+    </w:p>
+    <w:p>
+      <w:pPr>
+        <w:ind w:firstLine="480"/>
+        <w:rPr>
+          <w:rFonts w:eastAsia="华文楷体"/>
+          <w:sz w:val="24"/>
+          <w:szCs w:val="24"/>
+        </w:rPr>
+      </w:pPr>
+      <w:r>
+        <w:rPr>
+          <w:rFonts w:eastAsia="华文楷体" w:hint="eastAsia"/>
+          <w:sz w:val="24"/>
+          <w:szCs w:val="24"/>
+        </w:rPr>
+        <w:t xml:space="preserve">      </w:t>
+      </w:r>
+      <w:r>
+        <w:rPr>
+          <w:rFonts w:eastAsia="华文楷体" w:hint="eastAsia"/>
+          <w:sz w:val="24"/>
+          <w:szCs w:val="24"/>
+        </w:rPr>
+        <w:t>发生时，可将请求沿着这条链传递，直到有对象处理它为止。</w:t>
+      </w:r>
+    </w:p>
+    <w:p>
+      <w:pPr>
+        <w:ind w:firstLine="480"/>
+        <w:rPr>
+          <w:rFonts w:eastAsia="华文楷体" w:hint="eastAsia"/>
+          <w:sz w:val="24"/>
+          <w:szCs w:val="24"/>
+        </w:rPr>
+      </w:pPr>
+      <w:r>
+        <w:rPr>
+          <w:rFonts w:eastAsia="华文楷体" w:hint="eastAsia"/>
+          <w:sz w:val="24"/>
+          <w:szCs w:val="24"/>
+        </w:rPr>
+        <w:t>优点：（</w:t>
+      </w:r>
       <w:r>
         <w:rPr>
           <w:rFonts w:eastAsia="华文楷体" w:hint="eastAsia"/>
@@ -15736,6 +14956,1431 @@
           <w:sz w:val="24"/>
           <w:szCs w:val="24"/>
         </w:rPr>
+        <w:t>）</w:t>
+      </w:r>
+      <w:r>
+        <w:rPr>
+          <w:rFonts w:eastAsia="华文楷体" w:hint="eastAsia"/>
+          <w:sz w:val="24"/>
+          <w:szCs w:val="24"/>
+        </w:rPr>
+        <w:t>降低了对象之间的耦合度。该模式使得一个对象无须知道到底是</w:t>
+      </w:r>
+    </w:p>
+    <w:p>
+      <w:pPr>
+        <w:ind w:firstLine="480"/>
+        <w:rPr>
+          <w:rFonts w:eastAsia="华文楷体" w:hint="eastAsia"/>
+          <w:sz w:val="24"/>
+          <w:szCs w:val="24"/>
+        </w:rPr>
+      </w:pPr>
+      <w:r>
+        <w:rPr>
+          <w:rFonts w:eastAsia="华文楷体" w:hint="eastAsia"/>
+          <w:sz w:val="24"/>
+          <w:szCs w:val="24"/>
+        </w:rPr>
+        <w:lastRenderedPageBreak/>
+        <w:t xml:space="preserve">         </w:t>
+      </w:r>
+      <w:r>
+        <w:rPr>
+          <w:rFonts w:eastAsia="华文楷体" w:hint="eastAsia"/>
+          <w:sz w:val="24"/>
+          <w:szCs w:val="24"/>
+        </w:rPr>
+        <w:t>哪一个对象处理其请求以及链的结构，发送者和接收者也无须拥</w:t>
+      </w:r>
+    </w:p>
+    <w:p>
+      <w:pPr>
+        <w:ind w:firstLine="480"/>
+        <w:rPr>
+          <w:rFonts w:eastAsia="华文楷体"/>
+          <w:sz w:val="24"/>
+          <w:szCs w:val="24"/>
+        </w:rPr>
+      </w:pPr>
+      <w:r>
+        <w:rPr>
+          <w:rFonts w:eastAsia="华文楷体" w:hint="eastAsia"/>
+          <w:sz w:val="24"/>
+          <w:szCs w:val="24"/>
+        </w:rPr>
+        <w:t xml:space="preserve">         </w:t>
+      </w:r>
+      <w:r>
+        <w:rPr>
+          <w:rFonts w:eastAsia="华文楷体" w:hint="eastAsia"/>
+          <w:sz w:val="24"/>
+          <w:szCs w:val="24"/>
+        </w:rPr>
+        <w:t>有对方的明确信息</w:t>
+      </w:r>
+      <w:r>
+        <w:rPr>
+          <w:rFonts w:eastAsia="华文楷体" w:hint="eastAsia"/>
+          <w:sz w:val="24"/>
+          <w:szCs w:val="24"/>
+        </w:rPr>
+        <w:t>；</w:t>
+      </w:r>
+    </w:p>
+    <w:p>
+      <w:pPr>
+        <w:ind w:firstLine="480"/>
+        <w:rPr>
+          <w:rFonts w:eastAsia="华文楷体" w:hint="eastAsia"/>
+          <w:sz w:val="24"/>
+          <w:szCs w:val="24"/>
+        </w:rPr>
+      </w:pPr>
+      <w:r>
+        <w:rPr>
+          <w:rFonts w:eastAsia="华文楷体" w:hint="eastAsia"/>
+          <w:sz w:val="24"/>
+          <w:szCs w:val="24"/>
+        </w:rPr>
+        <w:t xml:space="preserve">     </w:t>
+      </w:r>
+      <w:r>
+        <w:rPr>
+          <w:rFonts w:eastAsia="华文楷体" w:hint="eastAsia"/>
+          <w:sz w:val="24"/>
+          <w:szCs w:val="24"/>
+        </w:rPr>
+        <w:t>（</w:t>
+      </w:r>
+      <w:r>
+        <w:rPr>
+          <w:rFonts w:eastAsia="华文楷体" w:hint="eastAsia"/>
+          <w:sz w:val="24"/>
+          <w:szCs w:val="24"/>
+        </w:rPr>
+        <w:t>2</w:t>
+      </w:r>
+      <w:r>
+        <w:rPr>
+          <w:rFonts w:eastAsia="华文楷体" w:hint="eastAsia"/>
+          <w:sz w:val="24"/>
+          <w:szCs w:val="24"/>
+        </w:rPr>
+        <w:t>）</w:t>
+      </w:r>
+      <w:r>
+        <w:rPr>
+          <w:rFonts w:eastAsia="华文楷体" w:hint="eastAsia"/>
+          <w:sz w:val="24"/>
+          <w:szCs w:val="24"/>
+        </w:rPr>
+        <w:t>增强了系统的可扩展性。可以根据需要增加新的请求处理类，满</w:t>
+      </w:r>
+    </w:p>
+    <w:p>
+      <w:pPr>
+        <w:ind w:firstLine="480"/>
+        <w:rPr>
+          <w:rFonts w:eastAsia="华文楷体" w:hint="eastAsia"/>
+          <w:sz w:val="24"/>
+          <w:szCs w:val="24"/>
+        </w:rPr>
+      </w:pPr>
+      <w:r>
+        <w:rPr>
+          <w:rFonts w:eastAsia="华文楷体" w:hint="eastAsia"/>
+          <w:sz w:val="24"/>
+          <w:szCs w:val="24"/>
+        </w:rPr>
+        <w:t xml:space="preserve">          </w:t>
+      </w:r>
+      <w:r>
+        <w:rPr>
+          <w:rFonts w:eastAsia="华文楷体" w:hint="eastAsia"/>
+          <w:sz w:val="24"/>
+          <w:szCs w:val="24"/>
+        </w:rPr>
+        <w:t>足开闭原则</w:t>
+      </w:r>
+      <w:r>
+        <w:rPr>
+          <w:rFonts w:eastAsia="华文楷体" w:hint="eastAsia"/>
+          <w:sz w:val="24"/>
+          <w:szCs w:val="24"/>
+        </w:rPr>
+        <w:t>；</w:t>
+      </w:r>
+    </w:p>
+    <w:p>
+      <w:pPr>
+        <w:ind w:left="720"/>
+        <w:rPr>
+          <w:rFonts w:eastAsia="华文楷体" w:hint="eastAsia"/>
+          <w:sz w:val="24"/>
+          <w:szCs w:val="24"/>
+        </w:rPr>
+      </w:pPr>
+      <w:r>
+        <w:rPr>
+          <w:rFonts w:eastAsia="华文楷体" w:hint="eastAsia"/>
+          <w:sz w:val="24"/>
+          <w:szCs w:val="24"/>
+        </w:rPr>
+        <w:t xml:space="preserve">   </w:t>
+      </w:r>
+      <w:r>
+        <w:rPr>
+          <w:rFonts w:eastAsia="华文楷体" w:hint="eastAsia"/>
+          <w:sz w:val="24"/>
+          <w:szCs w:val="24"/>
+        </w:rPr>
+        <w:t>（</w:t>
+      </w:r>
+      <w:r>
+        <w:rPr>
+          <w:rFonts w:eastAsia="华文楷体" w:hint="eastAsia"/>
+          <w:sz w:val="24"/>
+          <w:szCs w:val="24"/>
+        </w:rPr>
+        <w:t>3</w:t>
+      </w:r>
+      <w:r>
+        <w:rPr>
+          <w:rFonts w:eastAsia="华文楷体" w:hint="eastAsia"/>
+          <w:sz w:val="24"/>
+          <w:szCs w:val="24"/>
+        </w:rPr>
+        <w:t>）增强了给对象指派职责的灵活性。当工作流程发生变化，可以动</w:t>
+      </w:r>
+    </w:p>
+    <w:p>
+      <w:pPr>
+        <w:ind w:left="720"/>
+        <w:rPr>
+          <w:rFonts w:eastAsia="华文楷体" w:hint="eastAsia"/>
+          <w:sz w:val="24"/>
+          <w:szCs w:val="24"/>
+        </w:rPr>
+      </w:pPr>
+      <w:r>
+        <w:rPr>
+          <w:rFonts w:eastAsia="华文楷体" w:hint="eastAsia"/>
+          <w:sz w:val="24"/>
+          <w:szCs w:val="24"/>
+        </w:rPr>
+        <w:t xml:space="preserve">        </w:t>
+      </w:r>
+      <w:r>
+        <w:rPr>
+          <w:rFonts w:eastAsia="华文楷体" w:hint="eastAsia"/>
+          <w:sz w:val="24"/>
+          <w:szCs w:val="24"/>
+        </w:rPr>
+        <w:t>态地改变链内的成员或者调动它们的次序，也可动态地新增或者</w:t>
+      </w:r>
+    </w:p>
+    <w:p>
+      <w:pPr>
+        <w:ind w:left="720"/>
+        <w:rPr>
+          <w:rFonts w:eastAsia="华文楷体" w:hint="eastAsia"/>
+          <w:sz w:val="24"/>
+          <w:szCs w:val="24"/>
+        </w:rPr>
+      </w:pPr>
+      <w:r>
+        <w:rPr>
+          <w:rFonts w:eastAsia="华文楷体" w:hint="eastAsia"/>
+          <w:sz w:val="24"/>
+          <w:szCs w:val="24"/>
+        </w:rPr>
+        <w:t xml:space="preserve">        </w:t>
+      </w:r>
+      <w:r>
+        <w:rPr>
+          <w:rFonts w:eastAsia="华文楷体" w:hint="eastAsia"/>
+          <w:sz w:val="24"/>
+          <w:szCs w:val="24"/>
+        </w:rPr>
+        <w:t>删除责任；</w:t>
+      </w:r>
+    </w:p>
+    <w:p>
+      <w:pPr>
+        <w:ind w:left="720"/>
+        <w:rPr>
+          <w:rFonts w:eastAsia="华文楷体" w:hint="eastAsia"/>
+          <w:sz w:val="24"/>
+          <w:szCs w:val="24"/>
+        </w:rPr>
+      </w:pPr>
+      <w:r>
+        <w:rPr>
+          <w:rFonts w:eastAsia="华文楷体" w:hint="eastAsia"/>
+          <w:sz w:val="24"/>
+          <w:szCs w:val="24"/>
+        </w:rPr>
+        <w:t xml:space="preserve">   </w:t>
+      </w:r>
+      <w:r>
+        <w:rPr>
+          <w:rFonts w:eastAsia="华文楷体" w:hint="eastAsia"/>
+          <w:sz w:val="24"/>
+          <w:szCs w:val="24"/>
+        </w:rPr>
+        <w:t>（</w:t>
+      </w:r>
+      <w:r>
+        <w:rPr>
+          <w:rFonts w:eastAsia="华文楷体" w:hint="eastAsia"/>
+          <w:sz w:val="24"/>
+          <w:szCs w:val="24"/>
+        </w:rPr>
+        <w:t>4</w:t>
+      </w:r>
+      <w:r>
+        <w:rPr>
+          <w:rFonts w:eastAsia="华文楷体" w:hint="eastAsia"/>
+          <w:sz w:val="24"/>
+          <w:szCs w:val="24"/>
+        </w:rPr>
+        <w:t>）</w:t>
+      </w:r>
+      <w:r>
+        <w:rPr>
+          <w:rFonts w:eastAsia="华文楷体" w:hint="eastAsia"/>
+          <w:sz w:val="24"/>
+          <w:szCs w:val="24"/>
+        </w:rPr>
+        <w:t>责任链简化了对象之间的连接。每个对象只需保持一个指向其后</w:t>
+      </w:r>
+    </w:p>
+    <w:p>
+      <w:pPr>
+        <w:ind w:left="720"/>
+        <w:rPr>
+          <w:rFonts w:eastAsia="华文楷体" w:hint="eastAsia"/>
+          <w:sz w:val="24"/>
+          <w:szCs w:val="24"/>
+        </w:rPr>
+      </w:pPr>
+      <w:r>
+        <w:rPr>
+          <w:rFonts w:eastAsia="华文楷体" w:hint="eastAsia"/>
+          <w:sz w:val="24"/>
+          <w:szCs w:val="24"/>
+        </w:rPr>
+        <w:t xml:space="preserve">        </w:t>
+      </w:r>
+      <w:r>
+        <w:rPr>
+          <w:rFonts w:eastAsia="华文楷体" w:hint="eastAsia"/>
+          <w:sz w:val="24"/>
+          <w:szCs w:val="24"/>
+        </w:rPr>
+        <w:t>继者的引用，不需保持其他所有处理者的引用，这避免了使用众</w:t>
+      </w:r>
+    </w:p>
+    <w:p>
+      <w:pPr>
+        <w:ind w:left="720"/>
+        <w:rPr>
+          <w:rFonts w:eastAsia="华文楷体" w:hint="eastAsia"/>
+          <w:sz w:val="24"/>
+          <w:szCs w:val="24"/>
+        </w:rPr>
+      </w:pPr>
+      <w:r>
+        <w:rPr>
+          <w:rFonts w:eastAsia="华文楷体" w:hint="eastAsia"/>
+          <w:sz w:val="24"/>
+          <w:szCs w:val="24"/>
+        </w:rPr>
+        <w:t xml:space="preserve">        </w:t>
+      </w:r>
+      <w:r>
+        <w:rPr>
+          <w:rFonts w:eastAsia="华文楷体" w:hint="eastAsia"/>
+          <w:sz w:val="24"/>
+          <w:szCs w:val="24"/>
+        </w:rPr>
+        <w:t>多的</w:t>
+      </w:r>
+      <w:r>
+        <w:rPr>
+          <w:rFonts w:eastAsia="华文楷体" w:hint="eastAsia"/>
+          <w:sz w:val="24"/>
+          <w:szCs w:val="24"/>
+        </w:rPr>
+        <w:t xml:space="preserve"> if </w:t>
+      </w:r>
+      <w:r>
+        <w:rPr>
+          <w:rFonts w:eastAsia="华文楷体" w:hint="eastAsia"/>
+          <w:sz w:val="24"/>
+          <w:szCs w:val="24"/>
+        </w:rPr>
+        <w:t>或者</w:t>
+      </w:r>
+      <w:r>
+        <w:rPr>
+          <w:rFonts w:eastAsia="华文楷体" w:hint="eastAsia"/>
+          <w:sz w:val="24"/>
+          <w:szCs w:val="24"/>
+        </w:rPr>
+        <w:t xml:space="preserve"> if</w:t>
+      </w:r>
+      <w:r>
+        <w:rPr>
+          <w:rFonts w:eastAsia="华文楷体" w:hint="eastAsia"/>
+          <w:sz w:val="24"/>
+          <w:szCs w:val="24"/>
+        </w:rPr>
+        <w:t>···</w:t>
+      </w:r>
+      <w:r>
+        <w:rPr>
+          <w:rFonts w:eastAsia="华文楷体" w:hint="eastAsia"/>
+          <w:sz w:val="24"/>
+          <w:szCs w:val="24"/>
+        </w:rPr>
+        <w:t xml:space="preserve">else </w:t>
+      </w:r>
+      <w:r>
+        <w:rPr>
+          <w:rFonts w:eastAsia="华文楷体" w:hint="eastAsia"/>
+          <w:sz w:val="24"/>
+          <w:szCs w:val="24"/>
+        </w:rPr>
+        <w:t>语句</w:t>
+      </w:r>
+      <w:r>
+        <w:rPr>
+          <w:rFonts w:eastAsia="华文楷体" w:hint="eastAsia"/>
+          <w:sz w:val="24"/>
+          <w:szCs w:val="24"/>
+        </w:rPr>
+        <w:t>；</w:t>
+      </w:r>
+    </w:p>
+    <w:p>
+      <w:pPr>
+        <w:ind w:left="720"/>
+        <w:rPr>
+          <w:rFonts w:eastAsia="华文楷体" w:hint="eastAsia"/>
+          <w:sz w:val="24"/>
+          <w:szCs w:val="24"/>
+        </w:rPr>
+      </w:pPr>
+      <w:r>
+        <w:rPr>
+          <w:rFonts w:eastAsia="华文楷体" w:hint="eastAsia"/>
+          <w:sz w:val="24"/>
+          <w:szCs w:val="24"/>
+        </w:rPr>
+        <w:t xml:space="preserve">   </w:t>
+      </w:r>
+      <w:r>
+        <w:rPr>
+          <w:rFonts w:eastAsia="华文楷体" w:hint="eastAsia"/>
+          <w:sz w:val="24"/>
+          <w:szCs w:val="24"/>
+        </w:rPr>
+        <w:t>（</w:t>
+      </w:r>
+      <w:r>
+        <w:rPr>
+          <w:rFonts w:eastAsia="华文楷体" w:hint="eastAsia"/>
+          <w:sz w:val="24"/>
+          <w:szCs w:val="24"/>
+        </w:rPr>
+        <w:t>5</w:t>
+      </w:r>
+      <w:r>
+        <w:rPr>
+          <w:rFonts w:eastAsia="华文楷体" w:hint="eastAsia"/>
+          <w:sz w:val="24"/>
+          <w:szCs w:val="24"/>
+        </w:rPr>
+        <w:t>）</w:t>
+      </w:r>
+      <w:r>
+        <w:rPr>
+          <w:rFonts w:eastAsia="华文楷体" w:hint="eastAsia"/>
+          <w:sz w:val="24"/>
+          <w:szCs w:val="24"/>
+        </w:rPr>
+        <w:t>责任分担。每个类只需要处理自己该处理的工作，不该处理的传</w:t>
+      </w:r>
+    </w:p>
+    <w:p>
+      <w:pPr>
+        <w:ind w:left="720"/>
+        <w:rPr>
+          <w:rFonts w:eastAsia="华文楷体" w:hint="eastAsia"/>
+          <w:sz w:val="24"/>
+          <w:szCs w:val="24"/>
+        </w:rPr>
+      </w:pPr>
+      <w:r>
+        <w:rPr>
+          <w:rFonts w:eastAsia="华文楷体" w:hint="eastAsia"/>
+          <w:sz w:val="24"/>
+          <w:szCs w:val="24"/>
+        </w:rPr>
+        <w:t xml:space="preserve">        </w:t>
+      </w:r>
+      <w:r>
+        <w:rPr>
+          <w:rFonts w:eastAsia="华文楷体" w:hint="eastAsia"/>
+          <w:sz w:val="24"/>
+          <w:szCs w:val="24"/>
+        </w:rPr>
+        <w:t>递给下一个对象完成，明确各类的责任范围，符合类的单一职责</w:t>
+      </w:r>
+    </w:p>
+    <w:p>
+      <w:pPr>
+        <w:ind w:left="720"/>
+        <w:rPr>
+          <w:rFonts w:eastAsia="华文楷体"/>
+          <w:sz w:val="24"/>
+          <w:szCs w:val="24"/>
+        </w:rPr>
+      </w:pPr>
+      <w:r>
+        <w:rPr>
+          <w:rFonts w:eastAsia="华文楷体" w:hint="eastAsia"/>
+          <w:sz w:val="24"/>
+          <w:szCs w:val="24"/>
+        </w:rPr>
+        <w:t xml:space="preserve">        </w:t>
+      </w:r>
+      <w:r>
+        <w:rPr>
+          <w:rFonts w:eastAsia="华文楷体" w:hint="eastAsia"/>
+          <w:sz w:val="24"/>
+          <w:szCs w:val="24"/>
+        </w:rPr>
+        <w:t>原则</w:t>
+      </w:r>
+      <w:r>
+        <w:rPr>
+          <w:rFonts w:eastAsia="华文楷体" w:hint="eastAsia"/>
+          <w:sz w:val="24"/>
+          <w:szCs w:val="24"/>
+        </w:rPr>
+        <w:t>；</w:t>
+      </w:r>
+    </w:p>
+    <w:p>
+      <w:pPr>
+        <w:ind w:firstLine="480"/>
+        <w:rPr>
+          <w:rFonts w:eastAsia="华文楷体"/>
+          <w:sz w:val="24"/>
+          <w:szCs w:val="24"/>
+        </w:rPr>
+      </w:pPr>
+    </w:p>
+    <w:p>
+      <w:pPr>
+        <w:ind w:firstLine="480"/>
+        <w:rPr>
+          <w:rFonts w:eastAsia="华文楷体"/>
+          <w:sz w:val="24"/>
+          <w:szCs w:val="24"/>
+        </w:rPr>
+      </w:pPr>
+      <w:r>
+        <w:rPr>
+          <w:rFonts w:eastAsia="华文楷体" w:hint="eastAsia"/>
+          <w:sz w:val="24"/>
+          <w:szCs w:val="24"/>
+        </w:rPr>
+        <w:t xml:space="preserve">   </w:t>
+      </w:r>
+    </w:p>
+    <w:p>
+      <w:pPr>
+        <w:ind w:firstLine="480"/>
+        <w:rPr>
+          <w:rFonts w:eastAsia="华文楷体" w:hint="eastAsia"/>
+          <w:sz w:val="24"/>
+          <w:szCs w:val="24"/>
+        </w:rPr>
+      </w:pPr>
+      <w:r>
+        <w:rPr>
+          <w:rFonts w:eastAsia="华文楷体" w:hint="eastAsia"/>
+          <w:sz w:val="24"/>
+          <w:szCs w:val="24"/>
+        </w:rPr>
+        <w:t>缺点：（</w:t>
+      </w:r>
+      <w:r>
+        <w:rPr>
+          <w:rFonts w:eastAsia="华文楷体" w:hint="eastAsia"/>
+          <w:sz w:val="24"/>
+          <w:szCs w:val="24"/>
+        </w:rPr>
+        <w:t>1</w:t>
+      </w:r>
+      <w:r>
+        <w:rPr>
+          <w:rFonts w:eastAsia="华文楷体" w:hint="eastAsia"/>
+          <w:sz w:val="24"/>
+          <w:szCs w:val="24"/>
+        </w:rPr>
+        <w:t>）</w:t>
+      </w:r>
+      <w:r>
+        <w:rPr>
+          <w:rFonts w:eastAsia="华文楷体" w:hint="eastAsia"/>
+          <w:sz w:val="24"/>
+          <w:szCs w:val="24"/>
+        </w:rPr>
+        <w:t>不能保证每个请求一定被处理。由于一个请求没有明确的接收者</w:t>
+      </w:r>
+    </w:p>
+    <w:p>
+      <w:pPr>
+        <w:ind w:firstLine="480"/>
+        <w:rPr>
+          <w:rFonts w:eastAsia="华文楷体" w:hint="eastAsia"/>
+          <w:sz w:val="24"/>
+          <w:szCs w:val="24"/>
+        </w:rPr>
+      </w:pPr>
+      <w:r>
+        <w:rPr>
+          <w:rFonts w:eastAsia="华文楷体" w:hint="eastAsia"/>
+          <w:sz w:val="24"/>
+          <w:szCs w:val="24"/>
+        </w:rPr>
+        <w:t xml:space="preserve">         </w:t>
+      </w:r>
+      <w:r>
+        <w:rPr>
+          <w:rFonts w:eastAsia="华文楷体" w:hint="eastAsia"/>
+          <w:sz w:val="24"/>
+          <w:szCs w:val="24"/>
+        </w:rPr>
+        <w:t>，所以不能保证它一定会被处理，该请求可能一直传到链的末端</w:t>
+      </w:r>
+    </w:p>
+    <w:p>
+      <w:pPr>
+        <w:ind w:firstLine="480"/>
+        <w:rPr>
+          <w:rFonts w:eastAsia="华文楷体"/>
+          <w:sz w:val="24"/>
+          <w:szCs w:val="24"/>
+        </w:rPr>
+      </w:pPr>
+      <w:r>
+        <w:rPr>
+          <w:rFonts w:eastAsia="华文楷体" w:hint="eastAsia"/>
+          <w:sz w:val="24"/>
+          <w:szCs w:val="24"/>
+        </w:rPr>
+        <w:t xml:space="preserve">         </w:t>
+      </w:r>
+      <w:r>
+        <w:rPr>
+          <w:rFonts w:eastAsia="华文楷体" w:hint="eastAsia"/>
+          <w:sz w:val="24"/>
+          <w:szCs w:val="24"/>
+        </w:rPr>
+        <w:t>都得不到处理</w:t>
+      </w:r>
+      <w:r>
+        <w:rPr>
+          <w:rFonts w:eastAsia="华文楷体" w:hint="eastAsia"/>
+          <w:sz w:val="24"/>
+          <w:szCs w:val="24"/>
+        </w:rPr>
+        <w:t>；</w:t>
+      </w:r>
+    </w:p>
+    <w:p>
+      <w:pPr>
+        <w:ind w:firstLine="480"/>
+        <w:rPr>
+          <w:rFonts w:eastAsia="华文楷体" w:hint="eastAsia"/>
+          <w:sz w:val="24"/>
+          <w:szCs w:val="24"/>
+        </w:rPr>
+      </w:pPr>
+      <w:r>
+        <w:rPr>
+          <w:rFonts w:eastAsia="华文楷体" w:hint="eastAsia"/>
+          <w:sz w:val="24"/>
+          <w:szCs w:val="24"/>
+        </w:rPr>
+        <w:t xml:space="preserve">     </w:t>
+      </w:r>
+      <w:r>
+        <w:rPr>
+          <w:rFonts w:eastAsia="华文楷体" w:hint="eastAsia"/>
+          <w:sz w:val="24"/>
+          <w:szCs w:val="24"/>
+        </w:rPr>
+        <w:t>（</w:t>
+      </w:r>
+      <w:r>
+        <w:rPr>
+          <w:rFonts w:eastAsia="华文楷体" w:hint="eastAsia"/>
+          <w:sz w:val="24"/>
+          <w:szCs w:val="24"/>
+        </w:rPr>
+        <w:t>2</w:t>
+      </w:r>
+      <w:r>
+        <w:rPr>
+          <w:rFonts w:eastAsia="华文楷体" w:hint="eastAsia"/>
+          <w:sz w:val="24"/>
+          <w:szCs w:val="24"/>
+        </w:rPr>
+        <w:t>）</w:t>
+      </w:r>
+      <w:r>
+        <w:rPr>
+          <w:rFonts w:eastAsia="华文楷体" w:hint="eastAsia"/>
+          <w:sz w:val="24"/>
+          <w:szCs w:val="24"/>
+        </w:rPr>
+        <w:t>对比较长的职责链，请求的处理可能涉及多个处理对象，系统性</w:t>
+      </w:r>
+    </w:p>
+    <w:p>
+      <w:pPr>
+        <w:ind w:firstLine="480"/>
+        <w:rPr>
+          <w:rFonts w:eastAsia="华文楷体" w:hint="eastAsia"/>
+          <w:sz w:val="24"/>
+          <w:szCs w:val="24"/>
+        </w:rPr>
+      </w:pPr>
+      <w:r>
+        <w:rPr>
+          <w:rFonts w:eastAsia="华文楷体" w:hint="eastAsia"/>
+          <w:sz w:val="24"/>
+          <w:szCs w:val="24"/>
+        </w:rPr>
+        <w:t xml:space="preserve">          </w:t>
+      </w:r>
+      <w:r>
+        <w:rPr>
+          <w:rFonts w:eastAsia="华文楷体" w:hint="eastAsia"/>
+          <w:sz w:val="24"/>
+          <w:szCs w:val="24"/>
+        </w:rPr>
+        <w:t>能将受到一定影响</w:t>
+      </w:r>
+      <w:r>
+        <w:rPr>
+          <w:rFonts w:eastAsia="华文楷体" w:hint="eastAsia"/>
+          <w:sz w:val="24"/>
+          <w:szCs w:val="24"/>
+        </w:rPr>
+        <w:t>；</w:t>
+      </w:r>
+    </w:p>
+    <w:p>
+      <w:pPr>
+        <w:ind w:firstLine="480"/>
+        <w:rPr>
+          <w:rFonts w:eastAsia="华文楷体" w:hint="eastAsia"/>
+          <w:sz w:val="24"/>
+          <w:szCs w:val="24"/>
+        </w:rPr>
+      </w:pPr>
+      <w:r>
+        <w:rPr>
+          <w:rFonts w:eastAsia="华文楷体" w:hint="eastAsia"/>
+          <w:sz w:val="24"/>
+          <w:szCs w:val="24"/>
+        </w:rPr>
+        <w:t xml:space="preserve">     </w:t>
+      </w:r>
+      <w:r>
+        <w:rPr>
+          <w:rFonts w:eastAsia="华文楷体" w:hint="eastAsia"/>
+          <w:sz w:val="24"/>
+          <w:szCs w:val="24"/>
+        </w:rPr>
+        <w:t>（</w:t>
+      </w:r>
+      <w:r>
+        <w:rPr>
+          <w:rFonts w:eastAsia="华文楷体" w:hint="eastAsia"/>
+          <w:sz w:val="24"/>
+          <w:szCs w:val="24"/>
+        </w:rPr>
+        <w:t>3</w:t>
+      </w:r>
+      <w:r>
+        <w:rPr>
+          <w:rFonts w:eastAsia="华文楷体" w:hint="eastAsia"/>
+          <w:sz w:val="24"/>
+          <w:szCs w:val="24"/>
+        </w:rPr>
+        <w:t>）</w:t>
+      </w:r>
+      <w:r>
+        <w:rPr>
+          <w:rFonts w:eastAsia="华文楷体" w:hint="eastAsia"/>
+          <w:sz w:val="24"/>
+          <w:szCs w:val="24"/>
+        </w:rPr>
+        <w:t>职责链建立的合理性要靠客户端来保证，增加了客户端的复杂性</w:t>
+      </w:r>
+    </w:p>
+    <w:p>
+      <w:pPr>
+        <w:ind w:firstLine="480"/>
+        <w:rPr>
+          <w:rFonts w:eastAsia="华文楷体" w:hint="eastAsia"/>
+          <w:sz w:val="24"/>
+          <w:szCs w:val="24"/>
+        </w:rPr>
+      </w:pPr>
+      <w:r>
+        <w:rPr>
+          <w:rFonts w:eastAsia="华文楷体" w:hint="eastAsia"/>
+          <w:sz w:val="24"/>
+          <w:szCs w:val="24"/>
+        </w:rPr>
+        <w:t xml:space="preserve">         </w:t>
+      </w:r>
+      <w:r>
+        <w:rPr>
+          <w:rFonts w:eastAsia="华文楷体" w:hint="eastAsia"/>
+          <w:sz w:val="24"/>
+          <w:szCs w:val="24"/>
+        </w:rPr>
+        <w:t>，可能会由于职责链的错误设置而导致系统出错，如可能会造成</w:t>
+      </w:r>
+    </w:p>
+    <w:p>
+      <w:pPr>
+        <w:ind w:firstLine="480"/>
+        <w:rPr>
+          <w:rFonts w:eastAsia="华文楷体"/>
+          <w:sz w:val="24"/>
+          <w:szCs w:val="24"/>
+        </w:rPr>
+      </w:pPr>
+      <w:r>
+        <w:rPr>
+          <w:rFonts w:eastAsia="华文楷体" w:hint="eastAsia"/>
+          <w:sz w:val="24"/>
+          <w:szCs w:val="24"/>
+        </w:rPr>
+        <w:t xml:space="preserve">         </w:t>
+      </w:r>
+      <w:r>
+        <w:rPr>
+          <w:rFonts w:eastAsia="华文楷体" w:hint="eastAsia"/>
+          <w:sz w:val="24"/>
+          <w:szCs w:val="24"/>
+        </w:rPr>
+        <w:t>循环调用</w:t>
+      </w:r>
+      <w:r>
+        <w:rPr>
+          <w:rFonts w:eastAsia="华文楷体" w:hint="eastAsia"/>
+          <w:sz w:val="24"/>
+          <w:szCs w:val="24"/>
+        </w:rPr>
+        <w:t>；</w:t>
+      </w:r>
+    </w:p>
+    <w:p>
+      <w:pPr>
+        <w:ind w:firstLine="480"/>
+        <w:rPr>
+          <w:rFonts w:eastAsia="华文楷体"/>
+          <w:sz w:val="24"/>
+          <w:szCs w:val="24"/>
+        </w:rPr>
+      </w:pPr>
+    </w:p>
+    <w:p>
+      <w:pPr>
+        <w:ind w:firstLine="480"/>
+        <w:rPr>
+          <w:rFonts w:eastAsia="华文楷体" w:hint="eastAsia"/>
+          <w:sz w:val="24"/>
+          <w:szCs w:val="24"/>
+        </w:rPr>
+      </w:pPr>
+      <w:r>
+        <w:rPr>
+          <w:rFonts w:eastAsia="华文楷体" w:hint="eastAsia"/>
+          <w:sz w:val="24"/>
+          <w:szCs w:val="24"/>
+        </w:rPr>
+        <w:t>结构：（</w:t>
+      </w:r>
+      <w:r>
+        <w:rPr>
+          <w:rFonts w:eastAsia="华文楷体" w:hint="eastAsia"/>
+          <w:sz w:val="24"/>
+          <w:szCs w:val="24"/>
+        </w:rPr>
+        <w:t>1</w:t>
+      </w:r>
+      <w:r>
+        <w:rPr>
+          <w:rFonts w:eastAsia="华文楷体" w:hint="eastAsia"/>
+          <w:sz w:val="24"/>
+          <w:szCs w:val="24"/>
+        </w:rPr>
+        <w:t>）</w:t>
+      </w:r>
+      <w:r>
+        <w:rPr>
+          <w:rFonts w:eastAsia="华文楷体" w:hint="eastAsia"/>
+          <w:sz w:val="24"/>
+          <w:szCs w:val="24"/>
+        </w:rPr>
+        <w:t>抽象处理者（</w:t>
+      </w:r>
+      <w:r>
+        <w:rPr>
+          <w:rFonts w:eastAsia="华文楷体" w:hint="eastAsia"/>
+          <w:sz w:val="24"/>
+          <w:szCs w:val="24"/>
+        </w:rPr>
+        <w:t>Handler</w:t>
+      </w:r>
+      <w:r>
+        <w:rPr>
+          <w:rFonts w:eastAsia="华文楷体" w:hint="eastAsia"/>
+          <w:sz w:val="24"/>
+          <w:szCs w:val="24"/>
+        </w:rPr>
+        <w:t>）角色：定义一个处理请求的接口，包含</w:t>
+      </w:r>
+    </w:p>
+    <w:p>
+      <w:pPr>
+        <w:ind w:firstLine="480"/>
+        <w:rPr>
+          <w:rFonts w:eastAsia="华文楷体"/>
+          <w:sz w:val="24"/>
+          <w:szCs w:val="24"/>
+        </w:rPr>
+      </w:pPr>
+      <w:r>
+        <w:rPr>
+          <w:rFonts w:eastAsia="华文楷体" w:hint="eastAsia"/>
+          <w:sz w:val="24"/>
+          <w:szCs w:val="24"/>
+        </w:rPr>
+        <w:t xml:space="preserve">          </w:t>
+      </w:r>
+      <w:r>
+        <w:rPr>
+          <w:rFonts w:eastAsia="华文楷体" w:hint="eastAsia"/>
+          <w:sz w:val="24"/>
+          <w:szCs w:val="24"/>
+        </w:rPr>
+        <w:t>抽象处理方法和一个后继连接</w:t>
+      </w:r>
+    </w:p>
+    <w:p>
+      <w:pPr>
+        <w:ind w:firstLine="480"/>
+        <w:rPr>
+          <w:rFonts w:eastAsia="华文楷体" w:hint="eastAsia"/>
+          <w:sz w:val="24"/>
+          <w:szCs w:val="24"/>
+        </w:rPr>
+      </w:pPr>
+      <w:r>
+        <w:rPr>
+          <w:rFonts w:eastAsia="华文楷体" w:hint="eastAsia"/>
+          <w:sz w:val="24"/>
+          <w:szCs w:val="24"/>
+        </w:rPr>
+        <w:t xml:space="preserve">     </w:t>
+      </w:r>
+      <w:r>
+        <w:rPr>
+          <w:rFonts w:eastAsia="华文楷体" w:hint="eastAsia"/>
+          <w:sz w:val="24"/>
+          <w:szCs w:val="24"/>
+        </w:rPr>
+        <w:t>（</w:t>
+      </w:r>
+      <w:r>
+        <w:rPr>
+          <w:rFonts w:eastAsia="华文楷体" w:hint="eastAsia"/>
+          <w:sz w:val="24"/>
+          <w:szCs w:val="24"/>
+        </w:rPr>
+        <w:t>2</w:t>
+      </w:r>
+      <w:r>
+        <w:rPr>
+          <w:rFonts w:eastAsia="华文楷体" w:hint="eastAsia"/>
+          <w:sz w:val="24"/>
+          <w:szCs w:val="24"/>
+        </w:rPr>
+        <w:t>）</w:t>
+      </w:r>
+      <w:r>
+        <w:rPr>
+          <w:rFonts w:eastAsia="华文楷体" w:hint="eastAsia"/>
+          <w:sz w:val="24"/>
+          <w:szCs w:val="24"/>
+        </w:rPr>
+        <w:t>具体处理者（</w:t>
+      </w:r>
+      <w:r>
+        <w:rPr>
+          <w:rFonts w:eastAsia="华文楷体" w:hint="eastAsia"/>
+          <w:sz w:val="24"/>
+          <w:szCs w:val="24"/>
+        </w:rPr>
+        <w:t>Concrete Handler</w:t>
+      </w:r>
+      <w:r>
+        <w:rPr>
+          <w:rFonts w:eastAsia="华文楷体" w:hint="eastAsia"/>
+          <w:sz w:val="24"/>
+          <w:szCs w:val="24"/>
+        </w:rPr>
+        <w:t>）角色：实现抽象处理者的处理</w:t>
+      </w:r>
+    </w:p>
+    <w:p>
+      <w:pPr>
+        <w:ind w:firstLine="480"/>
+        <w:rPr>
+          <w:rFonts w:eastAsia="华文楷体" w:hint="eastAsia"/>
+          <w:sz w:val="24"/>
+          <w:szCs w:val="24"/>
+        </w:rPr>
+      </w:pPr>
+      <w:r>
+        <w:rPr>
+          <w:rFonts w:eastAsia="华文楷体" w:hint="eastAsia"/>
+          <w:sz w:val="24"/>
+          <w:szCs w:val="24"/>
+        </w:rPr>
+        <w:t xml:space="preserve">          </w:t>
+      </w:r>
+      <w:r>
+        <w:rPr>
+          <w:rFonts w:eastAsia="华文楷体" w:hint="eastAsia"/>
+          <w:sz w:val="24"/>
+          <w:szCs w:val="24"/>
+        </w:rPr>
+        <w:t>方法，判断能否处理本次请求，如果可以处理请求则处理，否则</w:t>
+      </w:r>
+    </w:p>
+    <w:p>
+      <w:pPr>
+        <w:ind w:firstLine="480"/>
+        <w:rPr>
+          <w:rFonts w:eastAsia="华文楷体"/>
+          <w:sz w:val="24"/>
+          <w:szCs w:val="24"/>
+        </w:rPr>
+      </w:pPr>
+      <w:r>
+        <w:rPr>
+          <w:rFonts w:eastAsia="华文楷体" w:hint="eastAsia"/>
+          <w:sz w:val="24"/>
+          <w:szCs w:val="24"/>
+        </w:rPr>
+        <w:t xml:space="preserve">          </w:t>
+      </w:r>
+      <w:r>
+        <w:rPr>
+          <w:rFonts w:eastAsia="华文楷体" w:hint="eastAsia"/>
+          <w:sz w:val="24"/>
+          <w:szCs w:val="24"/>
+        </w:rPr>
+        <w:t>将该请求转给它的后继者</w:t>
+      </w:r>
+    </w:p>
+    <w:p>
+      <w:pPr>
+        <w:ind w:firstLine="480"/>
+        <w:rPr>
+          <w:rFonts w:eastAsia="华文楷体" w:hint="eastAsia"/>
+          <w:sz w:val="24"/>
+          <w:szCs w:val="24"/>
+        </w:rPr>
+      </w:pPr>
+      <w:r>
+        <w:rPr>
+          <w:rFonts w:eastAsia="华文楷体" w:hint="eastAsia"/>
+          <w:sz w:val="24"/>
+          <w:szCs w:val="24"/>
+        </w:rPr>
+        <w:t xml:space="preserve">     </w:t>
+      </w:r>
+      <w:r>
+        <w:rPr>
+          <w:rFonts w:eastAsia="华文楷体" w:hint="eastAsia"/>
+          <w:sz w:val="24"/>
+          <w:szCs w:val="24"/>
+        </w:rPr>
+        <w:t>（</w:t>
+      </w:r>
+      <w:r>
+        <w:rPr>
+          <w:rFonts w:eastAsia="华文楷体" w:hint="eastAsia"/>
+          <w:sz w:val="24"/>
+          <w:szCs w:val="24"/>
+        </w:rPr>
+        <w:t>3</w:t>
+      </w:r>
+      <w:r>
+        <w:rPr>
+          <w:rFonts w:eastAsia="华文楷体" w:hint="eastAsia"/>
+          <w:sz w:val="24"/>
+          <w:szCs w:val="24"/>
+        </w:rPr>
+        <w:t>）</w:t>
+      </w:r>
+      <w:r>
+        <w:rPr>
+          <w:rFonts w:eastAsia="华文楷体" w:hint="eastAsia"/>
+          <w:sz w:val="24"/>
+          <w:szCs w:val="24"/>
+        </w:rPr>
+        <w:t>客户类（</w:t>
+      </w:r>
+      <w:r>
+        <w:rPr>
+          <w:rFonts w:eastAsia="华文楷体" w:hint="eastAsia"/>
+          <w:sz w:val="24"/>
+          <w:szCs w:val="24"/>
+        </w:rPr>
+        <w:t>Client</w:t>
+      </w:r>
+      <w:r>
+        <w:rPr>
+          <w:rFonts w:eastAsia="华文楷体" w:hint="eastAsia"/>
+          <w:sz w:val="24"/>
+          <w:szCs w:val="24"/>
+        </w:rPr>
+        <w:t>）角色：创建处理链，并向链头的具体处理者对</w:t>
+      </w:r>
+    </w:p>
+    <w:p>
+      <w:pPr>
+        <w:ind w:firstLine="480"/>
+        <w:rPr>
+          <w:rFonts w:eastAsia="华文楷体"/>
+          <w:sz w:val="24"/>
+          <w:szCs w:val="24"/>
+        </w:rPr>
+      </w:pPr>
+      <w:r>
+        <w:rPr>
+          <w:rFonts w:eastAsia="华文楷体" w:hint="eastAsia"/>
+          <w:sz w:val="24"/>
+          <w:szCs w:val="24"/>
+        </w:rPr>
+        <w:t xml:space="preserve">          </w:t>
+      </w:r>
+      <w:r>
+        <w:rPr>
+          <w:rFonts w:eastAsia="华文楷体" w:hint="eastAsia"/>
+          <w:sz w:val="24"/>
+          <w:szCs w:val="24"/>
+        </w:rPr>
+        <w:t>象提交请求，它不关心处理细节和请求的传递过程</w:t>
+      </w:r>
+      <w:r>
+        <w:rPr>
+          <w:rFonts w:eastAsia="华文楷体" w:hint="eastAsia"/>
+          <w:sz w:val="24"/>
+          <w:szCs w:val="24"/>
+        </w:rPr>
+        <w:t>；</w:t>
+      </w:r>
+    </w:p>
+    <w:p>
+      <w:pPr>
+        <w:ind w:firstLine="480"/>
+        <w:rPr>
+          <w:rFonts w:eastAsia="华文楷体"/>
+          <w:sz w:val="24"/>
+          <w:szCs w:val="24"/>
+        </w:rPr>
+      </w:pPr>
+    </w:p>
+    <w:p>
+      <w:pPr>
+        <w:ind w:firstLine="480"/>
+        <w:rPr>
+          <w:rFonts w:eastAsia="华文楷体"/>
+          <w:sz w:val="24"/>
+          <w:szCs w:val="24"/>
+        </w:rPr>
+      </w:pPr>
+      <w:r>
+        <w:rPr>
+          <w:rFonts w:eastAsia="华文楷体" w:hint="eastAsia"/>
+          <w:sz w:val="24"/>
+          <w:szCs w:val="24"/>
+        </w:rPr>
+        <w:t>实现：</w:t>
+      </w:r>
+    </w:p>
+    <w:p>
+      <w:pPr>
+        <w:ind w:firstLine="480"/>
+        <w:rPr>
+          <w:rFonts w:eastAsia="华文楷体" w:hint="eastAsia"/>
+          <w:sz w:val="24"/>
+          <w:szCs w:val="24"/>
+        </w:rPr>
+      </w:pPr>
+      <w:r>
+        <w:rPr>
+          <w:rFonts w:eastAsia="华文楷体" w:hint="eastAsia"/>
+          <w:sz w:val="24"/>
+          <w:szCs w:val="24"/>
+        </w:rPr>
+        <w:t>扩展：</w:t>
+      </w:r>
+      <w:r>
+        <w:rPr>
+          <w:rFonts w:eastAsia="华文楷体" w:hint="eastAsia"/>
+          <w:sz w:val="24"/>
+          <w:szCs w:val="24"/>
+        </w:rPr>
+        <w:t>（</w:t>
+      </w:r>
+      <w:r>
+        <w:rPr>
+          <w:rFonts w:eastAsia="华文楷体" w:hint="eastAsia"/>
+          <w:sz w:val="24"/>
+          <w:szCs w:val="24"/>
+        </w:rPr>
+        <w:t>1</w:t>
+      </w:r>
+      <w:r>
+        <w:rPr>
+          <w:rFonts w:eastAsia="华文楷体" w:hint="eastAsia"/>
+          <w:sz w:val="24"/>
+          <w:szCs w:val="24"/>
+        </w:rPr>
+        <w:t>）</w:t>
+      </w:r>
+      <w:r>
+        <w:rPr>
+          <w:rFonts w:eastAsia="华文楷体" w:hint="eastAsia"/>
+          <w:sz w:val="24"/>
+          <w:szCs w:val="24"/>
+        </w:rPr>
+        <w:t>纯的职责链模式：一个请求必须被某一个处理者对象所接收，且</w:t>
+      </w:r>
+    </w:p>
+    <w:p>
+      <w:pPr>
+        <w:ind w:firstLine="480"/>
+        <w:rPr>
+          <w:rFonts w:eastAsia="华文楷体" w:hint="eastAsia"/>
+          <w:sz w:val="24"/>
+          <w:szCs w:val="24"/>
+        </w:rPr>
+      </w:pPr>
+      <w:r>
+        <w:rPr>
+          <w:rFonts w:eastAsia="华文楷体" w:hint="eastAsia"/>
+          <w:sz w:val="24"/>
+          <w:szCs w:val="24"/>
+        </w:rPr>
+        <w:t xml:space="preserve">          </w:t>
+      </w:r>
+      <w:r>
+        <w:rPr>
+          <w:rFonts w:eastAsia="华文楷体" w:hint="eastAsia"/>
+          <w:sz w:val="24"/>
+          <w:szCs w:val="24"/>
+        </w:rPr>
+        <w:t>一个具体处理者对某个请求的处理只能采用以下两种行为之一：</w:t>
+      </w:r>
+    </w:p>
+    <w:p>
+      <w:pPr>
+        <w:ind w:firstLine="480"/>
+        <w:rPr>
+          <w:rFonts w:eastAsia="华文楷体" w:hint="eastAsia"/>
+          <w:sz w:val="24"/>
+          <w:szCs w:val="24"/>
+        </w:rPr>
+      </w:pPr>
+      <w:r>
+        <w:rPr>
+          <w:rFonts w:eastAsia="华文楷体" w:hint="eastAsia"/>
+          <w:sz w:val="24"/>
+          <w:szCs w:val="24"/>
+        </w:rPr>
+        <w:t xml:space="preserve">          </w:t>
+      </w:r>
+      <w:r>
+        <w:rPr>
+          <w:rFonts w:eastAsia="华文楷体" w:hint="eastAsia"/>
+          <w:sz w:val="24"/>
+          <w:szCs w:val="24"/>
+        </w:rPr>
+        <w:t>自己处理（承担责任）；把责任推给下家处理</w:t>
+      </w:r>
+      <w:r>
+        <w:rPr>
+          <w:rFonts w:eastAsia="华文楷体" w:hint="eastAsia"/>
+          <w:sz w:val="24"/>
+          <w:szCs w:val="24"/>
+        </w:rPr>
+        <w:t>；</w:t>
+      </w:r>
+    </w:p>
+    <w:p>
+      <w:pPr>
+        <w:ind w:firstLine="480"/>
+        <w:rPr>
+          <w:rFonts w:eastAsia="华文楷体" w:hint="eastAsia"/>
+          <w:sz w:val="24"/>
+          <w:szCs w:val="24"/>
+        </w:rPr>
+      </w:pPr>
+      <w:r>
+        <w:rPr>
+          <w:rFonts w:eastAsia="华文楷体" w:hint="eastAsia"/>
+          <w:sz w:val="24"/>
+          <w:szCs w:val="24"/>
+        </w:rPr>
+        <w:t xml:space="preserve">     </w:t>
+      </w:r>
+      <w:r>
+        <w:rPr>
+          <w:rFonts w:eastAsia="华文楷体" w:hint="eastAsia"/>
+          <w:sz w:val="24"/>
+          <w:szCs w:val="24"/>
+        </w:rPr>
+        <w:t>（</w:t>
+      </w:r>
+      <w:r>
+        <w:rPr>
+          <w:rFonts w:eastAsia="华文楷体" w:hint="eastAsia"/>
+          <w:sz w:val="24"/>
+          <w:szCs w:val="24"/>
+        </w:rPr>
+        <w:t>2</w:t>
+      </w:r>
+      <w:r>
+        <w:rPr>
+          <w:rFonts w:eastAsia="华文楷体" w:hint="eastAsia"/>
+          <w:sz w:val="24"/>
+          <w:szCs w:val="24"/>
+        </w:rPr>
+        <w:t>）</w:t>
+      </w:r>
+      <w:r>
+        <w:rPr>
+          <w:rFonts w:eastAsia="华文楷体" w:hint="eastAsia"/>
+          <w:sz w:val="24"/>
+          <w:szCs w:val="24"/>
+        </w:rPr>
+        <w:t>不纯的职责链模式：允许出现某一个具体处理者对象在承担了请</w:t>
+      </w:r>
+    </w:p>
+    <w:p>
+      <w:pPr>
+        <w:ind w:firstLine="480"/>
+        <w:rPr>
+          <w:rFonts w:eastAsia="华文楷体" w:hint="eastAsia"/>
+          <w:sz w:val="24"/>
+          <w:szCs w:val="24"/>
+        </w:rPr>
+      </w:pPr>
+      <w:r>
+        <w:rPr>
+          <w:rFonts w:eastAsia="华文楷体" w:hint="eastAsia"/>
+          <w:sz w:val="24"/>
+          <w:szCs w:val="24"/>
+        </w:rPr>
+        <w:t xml:space="preserve">          </w:t>
+      </w:r>
+      <w:r>
+        <w:rPr>
+          <w:rFonts w:eastAsia="华文楷体" w:hint="eastAsia"/>
+          <w:sz w:val="24"/>
+          <w:szCs w:val="24"/>
+        </w:rPr>
+        <w:t>求的一部分责任后又将剩余的责任传给下家的情况，且一个请求</w:t>
+      </w:r>
+    </w:p>
+    <w:p>
+      <w:pPr>
+        <w:ind w:firstLine="480"/>
+        <w:rPr>
+          <w:rFonts w:eastAsia="华文楷体"/>
+          <w:sz w:val="24"/>
+          <w:szCs w:val="24"/>
+        </w:rPr>
+      </w:pPr>
+      <w:r>
+        <w:rPr>
+          <w:rFonts w:eastAsia="华文楷体" w:hint="eastAsia"/>
+          <w:sz w:val="24"/>
+          <w:szCs w:val="24"/>
+        </w:rPr>
+        <w:t xml:space="preserve">          </w:t>
+      </w:r>
+      <w:r>
+        <w:rPr>
+          <w:rFonts w:eastAsia="华文楷体" w:hint="eastAsia"/>
+          <w:sz w:val="24"/>
+          <w:szCs w:val="24"/>
+        </w:rPr>
+        <w:t>可以最终不被任何接收端对象所接收</w:t>
+      </w:r>
+    </w:p>
+    <w:p>
+      <w:pPr>
+        <w:rPr>
+          <w:rFonts w:eastAsia="华文楷体"/>
+          <w:sz w:val="24"/>
+          <w:szCs w:val="24"/>
+        </w:rPr>
+      </w:pPr>
+    </w:p>
+    <w:p>
+      <w:pPr>
+        <w:rPr>
+          <w:rFonts w:eastAsia="华文楷体"/>
+          <w:sz w:val="24"/>
+          <w:szCs w:val="24"/>
+        </w:rPr>
+      </w:pPr>
+      <w:r>
+        <w:rPr>
+          <w:rFonts w:eastAsia="华文楷体" w:hint="eastAsia"/>
+          <w:sz w:val="24"/>
+          <w:szCs w:val="24"/>
+        </w:rPr>
+        <w:t>1</w:t>
+      </w:r>
+      <w:r>
+        <w:rPr>
+          <w:rFonts w:eastAsia="华文楷体" w:hint="eastAsia"/>
+          <w:sz w:val="24"/>
+          <w:szCs w:val="24"/>
+        </w:rPr>
         <w:t>7</w:t>
       </w:r>
       <w:r>
@@ -15754,7 +16399,7 @@
         </w:rPr>
         <w:t xml:space="preserve">        </w:t>
       </w:r>
-      <w:hyperlink r:id="rId22" w:history="1">
+      <w:hyperlink r:id="rId29" w:history="1">
         <w:r>
           <w:rPr>
             <w:rStyle w:val="a5"/>
@@ -15767,11 +16412,6 @@
       </w:hyperlink>
     </w:p>
     <w:p>
-      <w:pPr>
-        <w:rPr>
-          <w:rFonts w:hint="eastAsia"/>
-        </w:rPr>
-      </w:pPr>
       <w:r>
         <w:rPr>
           <w:rFonts w:eastAsia="华文楷体" w:hint="eastAsia"/>
@@ -15796,20 +16436,8 @@
           <w:sz w:val="24"/>
           <w:szCs w:val="24"/>
         </w:rPr>
-        <w:t>观察</w:t>
-      </w:r>
-      <w:proofErr w:type="gramStart"/>
-      <w:r>
-        <w:rPr>
-          <w:rFonts w:eastAsia="华文楷体" w:hint="eastAsia"/>
-          <w:b/>
-          <w:color w:val="FF0000"/>
-          <w:sz w:val="24"/>
-          <w:szCs w:val="24"/>
-        </w:rPr>
-        <w:t>者模式</w:t>
-      </w:r>
-      <w:proofErr w:type="gramEnd"/>
+        <w:t>观察者模式</w:t>
+      </w:r>
       <w:r>
         <w:rPr>
           <w:rFonts w:eastAsia="华文楷体" w:hint="eastAsia"/>
@@ -15818,7 +16446,7 @@
         </w:rPr>
         <w:t xml:space="preserve">      </w:t>
       </w:r>
-      <w:hyperlink r:id="rId23" w:history="1">
+      <w:hyperlink r:id="rId30" w:history="1">
         <w:r>
           <w:rPr>
             <w:rStyle w:val="a5"/>
@@ -15826,25 +16454,7 @@
             <w:sz w:val="24"/>
             <w:szCs w:val="24"/>
           </w:rPr>
-          <w:t>http://c.bianche</w:t>
-        </w:r>
-        <w:r>
-          <w:rPr>
-            <w:rStyle w:val="a5"/>
-            <w:rFonts w:eastAsia="华文楷体"/>
-            <w:sz w:val="24"/>
-            <w:szCs w:val="24"/>
-          </w:rPr>
-          <w:t>n</w:t>
-        </w:r>
-        <w:r>
-          <w:rPr>
-            <w:rStyle w:val="a5"/>
-            <w:rFonts w:eastAsia="华文楷体"/>
-            <w:sz w:val="24"/>
-            <w:szCs w:val="24"/>
-          </w:rPr>
-          <w:t>g.net/view/1390.html</w:t>
+          <w:t>http://c.biancheng.net/view/1390.html</w:t>
         </w:r>
       </w:hyperlink>
     </w:p>
@@ -15852,7 +16462,7 @@
       <w:pPr>
         <w:ind w:firstLine="480"/>
         <w:rPr>
-          <w:rFonts w:eastAsia="华文楷体" w:hint="eastAsia"/>
+          <w:rFonts w:eastAsia="华文楷体"/>
           <w:sz w:val="24"/>
           <w:szCs w:val="24"/>
         </w:rPr>
@@ -15878,7 +16488,7 @@
       <w:pPr>
         <w:ind w:firstLine="480"/>
         <w:rPr>
-          <w:rFonts w:eastAsia="华文楷体" w:hint="eastAsia"/>
+          <w:rFonts w:eastAsia="华文楷体"/>
           <w:sz w:val="24"/>
           <w:szCs w:val="24"/>
         </w:rPr>
@@ -15904,7 +16514,213 @@
       <w:pPr>
         <w:ind w:firstLine="480"/>
         <w:rPr>
-          <w:rFonts w:eastAsia="华文楷体" w:hint="eastAsia"/>
+          <w:rFonts w:eastAsia="华文楷体"/>
+          <w:sz w:val="24"/>
+          <w:szCs w:val="24"/>
+        </w:rPr>
+      </w:pPr>
+      <w:r>
+        <w:rPr>
+          <w:rFonts w:eastAsia="华文楷体" w:hint="eastAsia"/>
+          <w:sz w:val="24"/>
+          <w:szCs w:val="24"/>
+        </w:rPr>
+        <w:t xml:space="preserve">      </w:t>
+      </w:r>
+      <w:r>
+        <w:rPr>
+          <w:rFonts w:eastAsia="华文楷体" w:hint="eastAsia"/>
+          <w:sz w:val="24"/>
+          <w:szCs w:val="24"/>
+        </w:rPr>
+        <w:t>发布</w:t>
+      </w:r>
+      <w:r>
+        <w:rPr>
+          <w:rFonts w:eastAsia="华文楷体" w:hint="eastAsia"/>
+          <w:sz w:val="24"/>
+          <w:szCs w:val="24"/>
+        </w:rPr>
+        <w:t>-</w:t>
+      </w:r>
+      <w:r>
+        <w:rPr>
+          <w:rFonts w:eastAsia="华文楷体" w:hint="eastAsia"/>
+          <w:sz w:val="24"/>
+          <w:szCs w:val="24"/>
+        </w:rPr>
+        <w:t>订阅模式、</w:t>
+      </w:r>
+      <w:r>
+        <w:rPr>
+          <w:rFonts w:eastAsia="华文楷体" w:hint="eastAsia"/>
+          <w:sz w:val="24"/>
+          <w:szCs w:val="24"/>
+        </w:rPr>
+        <w:t>模型</w:t>
+      </w:r>
+      <w:r>
+        <w:rPr>
+          <w:rFonts w:eastAsia="华文楷体" w:hint="eastAsia"/>
+          <w:sz w:val="24"/>
+          <w:szCs w:val="24"/>
+        </w:rPr>
+        <w:t>-</w:t>
+      </w:r>
+      <w:r>
+        <w:rPr>
+          <w:rFonts w:eastAsia="华文楷体" w:hint="eastAsia"/>
+          <w:sz w:val="24"/>
+          <w:szCs w:val="24"/>
+        </w:rPr>
+        <w:t>视图</w:t>
+      </w:r>
+      <w:r>
+        <w:rPr>
+          <w:rFonts w:eastAsia="华文楷体" w:hint="eastAsia"/>
+          <w:sz w:val="24"/>
+          <w:szCs w:val="24"/>
+        </w:rPr>
+        <w:t>（</w:t>
+      </w:r>
+      <w:r>
+        <w:rPr>
+          <w:rFonts w:eastAsia="华文楷体" w:hint="eastAsia"/>
+          <w:sz w:val="24"/>
+          <w:szCs w:val="24"/>
+        </w:rPr>
+        <w:t>MVC</w:t>
+      </w:r>
+      <w:r>
+        <w:rPr>
+          <w:rFonts w:eastAsia="华文楷体" w:hint="eastAsia"/>
+          <w:sz w:val="24"/>
+          <w:szCs w:val="24"/>
+        </w:rPr>
+        <w:t>中的</w:t>
+      </w:r>
+      <w:r>
+        <w:rPr>
+          <w:rFonts w:eastAsia="华文楷体" w:hint="eastAsia"/>
+          <w:sz w:val="24"/>
+          <w:szCs w:val="24"/>
+        </w:rPr>
+        <w:t>M</w:t>
+      </w:r>
+      <w:r>
+        <w:rPr>
+          <w:rFonts w:eastAsia="华文楷体" w:hint="eastAsia"/>
+          <w:sz w:val="24"/>
+          <w:szCs w:val="24"/>
+        </w:rPr>
+        <w:t>和</w:t>
+      </w:r>
+      <w:r>
+        <w:rPr>
+          <w:rFonts w:eastAsia="华文楷体" w:hint="eastAsia"/>
+          <w:sz w:val="24"/>
+          <w:szCs w:val="24"/>
+        </w:rPr>
+        <w:t>V</w:t>
+      </w:r>
+      <w:r>
+        <w:rPr>
+          <w:rFonts w:eastAsia="华文楷体" w:hint="eastAsia"/>
+          <w:sz w:val="24"/>
+          <w:szCs w:val="24"/>
+        </w:rPr>
+        <w:t>）</w:t>
+      </w:r>
+      <w:r>
+        <w:rPr>
+          <w:rFonts w:eastAsia="华文楷体" w:hint="eastAsia"/>
+          <w:sz w:val="24"/>
+          <w:szCs w:val="24"/>
+        </w:rPr>
+        <w:t>模式</w:t>
+      </w:r>
+      <w:r>
+        <w:rPr>
+          <w:rFonts w:eastAsia="华文楷体" w:hint="eastAsia"/>
+          <w:sz w:val="24"/>
+          <w:szCs w:val="24"/>
+        </w:rPr>
+        <w:t>，它是对象行为</w:t>
+      </w:r>
+    </w:p>
+    <w:p>
+      <w:pPr>
+        <w:ind w:firstLine="480"/>
+        <w:rPr>
+          <w:rFonts w:eastAsia="华文楷体"/>
+          <w:sz w:val="24"/>
+          <w:szCs w:val="24"/>
+        </w:rPr>
+      </w:pPr>
+      <w:r>
+        <w:rPr>
+          <w:rFonts w:eastAsia="华文楷体" w:hint="eastAsia"/>
+          <w:sz w:val="24"/>
+          <w:szCs w:val="24"/>
+        </w:rPr>
+        <w:t xml:space="preserve">      </w:t>
+      </w:r>
+      <w:r>
+        <w:rPr>
+          <w:rFonts w:eastAsia="华文楷体" w:hint="eastAsia"/>
+          <w:sz w:val="24"/>
+          <w:szCs w:val="24"/>
+        </w:rPr>
+        <w:t>型模式</w:t>
+      </w:r>
+    </w:p>
+    <w:p>
+      <w:pPr>
+        <w:ind w:firstLine="480"/>
+        <w:rPr>
+          <w:rFonts w:eastAsia="华文楷体"/>
+          <w:sz w:val="24"/>
+          <w:szCs w:val="24"/>
+        </w:rPr>
+      </w:pPr>
+      <w:r>
+        <w:rPr>
+          <w:rFonts w:eastAsia="华文楷体" w:hint="eastAsia"/>
+          <w:sz w:val="24"/>
+          <w:szCs w:val="24"/>
+        </w:rPr>
+        <w:t>优点：（</w:t>
+      </w:r>
+      <w:r>
+        <w:rPr>
+          <w:rFonts w:eastAsia="华文楷体" w:hint="eastAsia"/>
+          <w:sz w:val="24"/>
+          <w:szCs w:val="24"/>
+        </w:rPr>
+        <w:t>1</w:t>
+      </w:r>
+      <w:r>
+        <w:rPr>
+          <w:rFonts w:eastAsia="华文楷体" w:hint="eastAsia"/>
+          <w:sz w:val="24"/>
+          <w:szCs w:val="24"/>
+        </w:rPr>
+        <w:t>）</w:t>
+      </w:r>
+      <w:r>
+        <w:rPr>
+          <w:rFonts w:eastAsia="华文楷体" w:hint="eastAsia"/>
+          <w:sz w:val="24"/>
+          <w:szCs w:val="24"/>
+        </w:rPr>
+        <w:t>降低了目标与观察者之间的耦合关系，两者之间是抽象耦合关系</w:t>
+      </w:r>
+    </w:p>
+    <w:p>
+      <w:pPr>
+        <w:ind w:firstLine="480"/>
+        <w:rPr>
+          <w:rFonts w:eastAsia="华文楷体"/>
           <w:sz w:val="24"/>
           <w:szCs w:val="24"/>
         </w:rPr>
@@ -15916,6 +16732,714 @@
           <w:szCs w:val="24"/>
         </w:rPr>
         <w:lastRenderedPageBreak/>
+        <w:t xml:space="preserve">     </w:t>
+      </w:r>
+      <w:r>
+        <w:rPr>
+          <w:rFonts w:eastAsia="华文楷体" w:hint="eastAsia"/>
+          <w:sz w:val="24"/>
+          <w:szCs w:val="24"/>
+        </w:rPr>
+        <w:t>（</w:t>
+      </w:r>
+      <w:r>
+        <w:rPr>
+          <w:rFonts w:eastAsia="华文楷体" w:hint="eastAsia"/>
+          <w:sz w:val="24"/>
+          <w:szCs w:val="24"/>
+        </w:rPr>
+        <w:t>2</w:t>
+      </w:r>
+      <w:r>
+        <w:rPr>
+          <w:rFonts w:eastAsia="华文楷体" w:hint="eastAsia"/>
+          <w:sz w:val="24"/>
+          <w:szCs w:val="24"/>
+        </w:rPr>
+        <w:t>）</w:t>
+      </w:r>
+      <w:r>
+        <w:rPr>
+          <w:rFonts w:eastAsia="华文楷体" w:hint="eastAsia"/>
+          <w:sz w:val="24"/>
+          <w:szCs w:val="24"/>
+        </w:rPr>
+        <w:t>目标与观察者之间建立了一套触发机制</w:t>
+      </w:r>
+    </w:p>
+    <w:p>
+      <w:pPr>
+        <w:ind w:firstLine="480"/>
+        <w:rPr>
+          <w:rFonts w:eastAsia="华文楷体"/>
+          <w:sz w:val="24"/>
+          <w:szCs w:val="24"/>
+        </w:rPr>
+      </w:pPr>
+      <w:r>
+        <w:rPr>
+          <w:rFonts w:eastAsia="华文楷体" w:hint="eastAsia"/>
+          <w:sz w:val="24"/>
+          <w:szCs w:val="24"/>
+        </w:rPr>
+        <w:t xml:space="preserve">   </w:t>
+      </w:r>
+    </w:p>
+    <w:p>
+      <w:pPr>
+        <w:ind w:firstLine="480"/>
+        <w:rPr>
+          <w:rFonts w:eastAsia="华文楷体"/>
+          <w:sz w:val="24"/>
+          <w:szCs w:val="24"/>
+        </w:rPr>
+      </w:pPr>
+      <w:r>
+        <w:rPr>
+          <w:rFonts w:eastAsia="华文楷体" w:hint="eastAsia"/>
+          <w:sz w:val="24"/>
+          <w:szCs w:val="24"/>
+        </w:rPr>
+        <w:t>缺点：（</w:t>
+      </w:r>
+      <w:r>
+        <w:rPr>
+          <w:rFonts w:eastAsia="华文楷体" w:hint="eastAsia"/>
+          <w:sz w:val="24"/>
+          <w:szCs w:val="24"/>
+        </w:rPr>
+        <w:t>1</w:t>
+      </w:r>
+      <w:r>
+        <w:rPr>
+          <w:rFonts w:eastAsia="华文楷体" w:hint="eastAsia"/>
+          <w:sz w:val="24"/>
+          <w:szCs w:val="24"/>
+        </w:rPr>
+        <w:t>）</w:t>
+      </w:r>
+      <w:r>
+        <w:rPr>
+          <w:rFonts w:eastAsia="华文楷体" w:hint="eastAsia"/>
+          <w:sz w:val="24"/>
+          <w:szCs w:val="24"/>
+        </w:rPr>
+        <w:t>目标与观察者之间的依赖关系并没有完全解除，而且有可能出现</w:t>
+      </w:r>
+    </w:p>
+    <w:p>
+      <w:pPr>
+        <w:ind w:firstLine="480"/>
+        <w:rPr>
+          <w:rFonts w:eastAsia="华文楷体"/>
+          <w:sz w:val="24"/>
+          <w:szCs w:val="24"/>
+        </w:rPr>
+      </w:pPr>
+      <w:r>
+        <w:rPr>
+          <w:rFonts w:eastAsia="华文楷体" w:hint="eastAsia"/>
+          <w:sz w:val="24"/>
+          <w:szCs w:val="24"/>
+        </w:rPr>
+        <w:t xml:space="preserve">          </w:t>
+      </w:r>
+      <w:r>
+        <w:rPr>
+          <w:rFonts w:eastAsia="华文楷体" w:hint="eastAsia"/>
+          <w:sz w:val="24"/>
+          <w:szCs w:val="24"/>
+        </w:rPr>
+        <w:t>循环引用</w:t>
+      </w:r>
+    </w:p>
+    <w:p>
+      <w:pPr>
+        <w:ind w:firstLine="480"/>
+        <w:rPr>
+          <w:rFonts w:eastAsia="华文楷体"/>
+          <w:sz w:val="24"/>
+          <w:szCs w:val="24"/>
+        </w:rPr>
+      </w:pPr>
+      <w:r>
+        <w:rPr>
+          <w:rFonts w:eastAsia="华文楷体" w:hint="eastAsia"/>
+          <w:sz w:val="24"/>
+          <w:szCs w:val="24"/>
+        </w:rPr>
+        <w:t xml:space="preserve">     </w:t>
+      </w:r>
+      <w:r>
+        <w:rPr>
+          <w:rFonts w:eastAsia="华文楷体" w:hint="eastAsia"/>
+          <w:sz w:val="24"/>
+          <w:szCs w:val="24"/>
+        </w:rPr>
+        <w:t>（</w:t>
+      </w:r>
+      <w:r>
+        <w:rPr>
+          <w:rFonts w:eastAsia="华文楷体" w:hint="eastAsia"/>
+          <w:sz w:val="24"/>
+          <w:szCs w:val="24"/>
+        </w:rPr>
+        <w:t>2</w:t>
+      </w:r>
+      <w:r>
+        <w:rPr>
+          <w:rFonts w:eastAsia="华文楷体" w:hint="eastAsia"/>
+          <w:sz w:val="24"/>
+          <w:szCs w:val="24"/>
+        </w:rPr>
+        <w:t>）</w:t>
+      </w:r>
+      <w:r>
+        <w:rPr>
+          <w:rFonts w:eastAsia="华文楷体" w:hint="eastAsia"/>
+          <w:sz w:val="24"/>
+          <w:szCs w:val="24"/>
+        </w:rPr>
+        <w:t>当观察者对象很多时，通知的发布会花费很多时间，影响程序的</w:t>
+      </w:r>
+    </w:p>
+    <w:p>
+      <w:pPr>
+        <w:ind w:firstLine="480"/>
+        <w:rPr>
+          <w:rFonts w:eastAsia="华文楷体"/>
+          <w:sz w:val="24"/>
+          <w:szCs w:val="24"/>
+        </w:rPr>
+      </w:pPr>
+      <w:r>
+        <w:rPr>
+          <w:rFonts w:eastAsia="华文楷体" w:hint="eastAsia"/>
+          <w:sz w:val="24"/>
+          <w:szCs w:val="24"/>
+        </w:rPr>
+        <w:t xml:space="preserve">          </w:t>
+      </w:r>
+      <w:r>
+        <w:rPr>
+          <w:rFonts w:eastAsia="华文楷体" w:hint="eastAsia"/>
+          <w:sz w:val="24"/>
+          <w:szCs w:val="24"/>
+        </w:rPr>
+        <w:t>效率</w:t>
+      </w:r>
+    </w:p>
+    <w:p>
+      <w:pPr>
+        <w:ind w:firstLine="480"/>
+        <w:rPr>
+          <w:rFonts w:eastAsia="华文楷体"/>
+          <w:sz w:val="24"/>
+          <w:szCs w:val="24"/>
+        </w:rPr>
+      </w:pPr>
+    </w:p>
+    <w:p>
+      <w:pPr>
+        <w:ind w:firstLine="480"/>
+        <w:rPr>
+          <w:rFonts w:eastAsia="华文楷体"/>
+          <w:sz w:val="24"/>
+          <w:szCs w:val="24"/>
+        </w:rPr>
+      </w:pPr>
+      <w:r>
+        <w:rPr>
+          <w:rFonts w:eastAsia="华文楷体" w:hint="eastAsia"/>
+          <w:sz w:val="24"/>
+          <w:szCs w:val="24"/>
+        </w:rPr>
+        <w:t>结构：（</w:t>
+      </w:r>
+      <w:r>
+        <w:rPr>
+          <w:rFonts w:eastAsia="华文楷体" w:hint="eastAsia"/>
+          <w:sz w:val="24"/>
+          <w:szCs w:val="24"/>
+        </w:rPr>
+        <w:t>1</w:t>
+      </w:r>
+      <w:r>
+        <w:rPr>
+          <w:rFonts w:eastAsia="华文楷体" w:hint="eastAsia"/>
+          <w:sz w:val="24"/>
+          <w:szCs w:val="24"/>
+        </w:rPr>
+        <w:t>）</w:t>
+      </w:r>
+      <w:r>
+        <w:rPr>
+          <w:rFonts w:eastAsia="华文楷体" w:hint="eastAsia"/>
+          <w:sz w:val="24"/>
+          <w:szCs w:val="24"/>
+        </w:rPr>
+        <w:t>抽象</w:t>
+      </w:r>
+      <w:r>
+        <w:rPr>
+          <w:rFonts w:eastAsia="华文楷体" w:hint="eastAsia"/>
+          <w:sz w:val="24"/>
+          <w:szCs w:val="24"/>
+        </w:rPr>
+        <w:t>目标类：</w:t>
+      </w:r>
+      <w:r>
+        <w:rPr>
+          <w:rFonts w:eastAsia="华文楷体" w:hint="eastAsia"/>
+          <w:sz w:val="24"/>
+          <w:szCs w:val="24"/>
+        </w:rPr>
+        <w:t>它提供了一个用于保存观察者对象的聚集类和增加</w:t>
+      </w:r>
+    </w:p>
+    <w:p>
+      <w:pPr>
+        <w:ind w:firstLine="480"/>
+        <w:rPr>
+          <w:rFonts w:eastAsia="华文楷体"/>
+          <w:sz w:val="24"/>
+          <w:szCs w:val="24"/>
+        </w:rPr>
+      </w:pPr>
+      <w:r>
+        <w:rPr>
+          <w:rFonts w:eastAsia="华文楷体" w:hint="eastAsia"/>
+          <w:sz w:val="24"/>
+          <w:szCs w:val="24"/>
+        </w:rPr>
+        <w:t xml:space="preserve">          </w:t>
+      </w:r>
+      <w:r>
+        <w:rPr>
+          <w:rFonts w:eastAsia="华文楷体" w:hint="eastAsia"/>
+          <w:sz w:val="24"/>
+          <w:szCs w:val="24"/>
+        </w:rPr>
+        <w:t>、</w:t>
+      </w:r>
+      <w:r>
+        <w:rPr>
+          <w:rFonts w:eastAsia="华文楷体" w:hint="eastAsia"/>
+          <w:sz w:val="24"/>
+          <w:szCs w:val="24"/>
+        </w:rPr>
+        <w:t>删除观察者对象的方法，以及通知所有观察者的抽象方法</w:t>
+      </w:r>
+      <w:r>
+        <w:rPr>
+          <w:rFonts w:eastAsia="华文楷体" w:hint="eastAsia"/>
+          <w:sz w:val="24"/>
+          <w:szCs w:val="24"/>
+        </w:rPr>
+        <w:t>；</w:t>
+      </w:r>
+    </w:p>
+    <w:p>
+      <w:pPr>
+        <w:ind w:firstLine="480"/>
+        <w:rPr>
+          <w:rFonts w:eastAsia="华文楷体"/>
+          <w:sz w:val="24"/>
+          <w:szCs w:val="24"/>
+        </w:rPr>
+      </w:pPr>
+      <w:r>
+        <w:rPr>
+          <w:rFonts w:eastAsia="华文楷体" w:hint="eastAsia"/>
+          <w:sz w:val="24"/>
+          <w:szCs w:val="24"/>
+        </w:rPr>
+        <w:t xml:space="preserve">     </w:t>
+      </w:r>
+      <w:r>
+        <w:rPr>
+          <w:rFonts w:eastAsia="华文楷体" w:hint="eastAsia"/>
+          <w:sz w:val="24"/>
+          <w:szCs w:val="24"/>
+        </w:rPr>
+        <w:t>（</w:t>
+      </w:r>
+      <w:r>
+        <w:rPr>
+          <w:rFonts w:eastAsia="华文楷体" w:hint="eastAsia"/>
+          <w:sz w:val="24"/>
+          <w:szCs w:val="24"/>
+        </w:rPr>
+        <w:t>2</w:t>
+      </w:r>
+      <w:r>
+        <w:rPr>
+          <w:rFonts w:eastAsia="华文楷体" w:hint="eastAsia"/>
+          <w:sz w:val="24"/>
+          <w:szCs w:val="24"/>
+        </w:rPr>
+        <w:t>）</w:t>
+      </w:r>
+      <w:r>
+        <w:rPr>
+          <w:rFonts w:eastAsia="华文楷体" w:hint="eastAsia"/>
+          <w:sz w:val="24"/>
+          <w:szCs w:val="24"/>
+        </w:rPr>
+        <w:t>具体目标类：</w:t>
+      </w:r>
+      <w:r>
+        <w:rPr>
+          <w:rFonts w:eastAsia="华文楷体" w:hint="eastAsia"/>
+          <w:sz w:val="24"/>
+          <w:szCs w:val="24"/>
+        </w:rPr>
+        <w:t>它实现抽象目标中的通知方法，当具体</w:t>
+      </w:r>
+      <w:r>
+        <w:rPr>
+          <w:rFonts w:eastAsia="华文楷体" w:hint="eastAsia"/>
+          <w:sz w:val="24"/>
+          <w:szCs w:val="24"/>
+        </w:rPr>
+        <w:t>目标</w:t>
+      </w:r>
+      <w:r>
+        <w:rPr>
+          <w:rFonts w:eastAsia="华文楷体" w:hint="eastAsia"/>
+          <w:sz w:val="24"/>
+          <w:szCs w:val="24"/>
+        </w:rPr>
+        <w:t>的内部</w:t>
+      </w:r>
+    </w:p>
+    <w:p>
+      <w:pPr>
+        <w:ind w:firstLine="480"/>
+        <w:rPr>
+          <w:rFonts w:eastAsia="华文楷体"/>
+          <w:sz w:val="24"/>
+          <w:szCs w:val="24"/>
+        </w:rPr>
+      </w:pPr>
+      <w:r>
+        <w:rPr>
+          <w:rFonts w:eastAsia="华文楷体" w:hint="eastAsia"/>
+          <w:sz w:val="24"/>
+          <w:szCs w:val="24"/>
+        </w:rPr>
+        <w:t xml:space="preserve">          </w:t>
+      </w:r>
+      <w:r>
+        <w:rPr>
+          <w:rFonts w:eastAsia="华文楷体" w:hint="eastAsia"/>
+          <w:sz w:val="24"/>
+          <w:szCs w:val="24"/>
+        </w:rPr>
+        <w:t>状态发生改变时，通知所有注册过的观察者对象。</w:t>
+      </w:r>
+    </w:p>
+    <w:p>
+      <w:pPr>
+        <w:ind w:firstLine="480"/>
+        <w:rPr>
+          <w:rFonts w:eastAsia="华文楷体"/>
+          <w:sz w:val="24"/>
+          <w:szCs w:val="24"/>
+        </w:rPr>
+      </w:pPr>
+      <w:r>
+        <w:rPr>
+          <w:rFonts w:eastAsia="华文楷体" w:hint="eastAsia"/>
+          <w:sz w:val="24"/>
+          <w:szCs w:val="24"/>
+        </w:rPr>
+        <w:t xml:space="preserve">     </w:t>
+      </w:r>
+      <w:r>
+        <w:rPr>
+          <w:rFonts w:eastAsia="华文楷体" w:hint="eastAsia"/>
+          <w:sz w:val="24"/>
+          <w:szCs w:val="24"/>
+        </w:rPr>
+        <w:t>（</w:t>
+      </w:r>
+      <w:r>
+        <w:rPr>
+          <w:rFonts w:eastAsia="华文楷体" w:hint="eastAsia"/>
+          <w:sz w:val="24"/>
+          <w:szCs w:val="24"/>
+        </w:rPr>
+        <w:t>3</w:t>
+      </w:r>
+      <w:r>
+        <w:rPr>
+          <w:rFonts w:eastAsia="华文楷体" w:hint="eastAsia"/>
+          <w:sz w:val="24"/>
+          <w:szCs w:val="24"/>
+        </w:rPr>
+        <w:t>）</w:t>
+      </w:r>
+      <w:r>
+        <w:rPr>
+          <w:rFonts w:eastAsia="华文楷体" w:hint="eastAsia"/>
+          <w:sz w:val="24"/>
+          <w:szCs w:val="24"/>
+        </w:rPr>
+        <w:t>抽象观察者：它是一个抽象类或接口，它包含了一个更新自己的</w:t>
+      </w:r>
+    </w:p>
+    <w:p>
+      <w:pPr>
+        <w:ind w:firstLine="480"/>
+        <w:rPr>
+          <w:rFonts w:eastAsia="华文楷体"/>
+          <w:sz w:val="24"/>
+          <w:szCs w:val="24"/>
+        </w:rPr>
+      </w:pPr>
+      <w:r>
+        <w:rPr>
+          <w:rFonts w:eastAsia="华文楷体" w:hint="eastAsia"/>
+          <w:sz w:val="24"/>
+          <w:szCs w:val="24"/>
+        </w:rPr>
+        <w:t xml:space="preserve">          </w:t>
+      </w:r>
+      <w:r>
+        <w:rPr>
+          <w:rFonts w:eastAsia="华文楷体" w:hint="eastAsia"/>
+          <w:sz w:val="24"/>
+          <w:szCs w:val="24"/>
+        </w:rPr>
+        <w:t>抽象方法，当接到具体</w:t>
+      </w:r>
+      <w:r>
+        <w:rPr>
+          <w:rFonts w:eastAsia="华文楷体" w:hint="eastAsia"/>
+          <w:sz w:val="24"/>
+          <w:szCs w:val="24"/>
+        </w:rPr>
+        <w:t>目标</w:t>
+      </w:r>
+      <w:r>
+        <w:rPr>
+          <w:rFonts w:eastAsia="华文楷体" w:hint="eastAsia"/>
+          <w:sz w:val="24"/>
+          <w:szCs w:val="24"/>
+        </w:rPr>
+        <w:t>类</w:t>
+      </w:r>
+      <w:r>
+        <w:rPr>
+          <w:rFonts w:eastAsia="华文楷体" w:hint="eastAsia"/>
+          <w:sz w:val="24"/>
+          <w:szCs w:val="24"/>
+        </w:rPr>
+        <w:t>的更改通知时被调用</w:t>
+      </w:r>
+      <w:r>
+        <w:rPr>
+          <w:rFonts w:eastAsia="华文楷体" w:hint="eastAsia"/>
+          <w:sz w:val="24"/>
+          <w:szCs w:val="24"/>
+        </w:rPr>
+        <w:t>。</w:t>
+      </w:r>
+    </w:p>
+    <w:p>
+      <w:pPr>
+        <w:ind w:firstLine="480"/>
+        <w:rPr>
+          <w:rFonts w:eastAsia="华文楷体"/>
+          <w:sz w:val="24"/>
+          <w:szCs w:val="24"/>
+        </w:rPr>
+      </w:pPr>
+      <w:r>
+        <w:rPr>
+          <w:rFonts w:eastAsia="华文楷体" w:hint="eastAsia"/>
+          <w:sz w:val="24"/>
+          <w:szCs w:val="24"/>
+        </w:rPr>
+        <w:t xml:space="preserve">     </w:t>
+      </w:r>
+      <w:r>
+        <w:rPr>
+          <w:rFonts w:eastAsia="华文楷体" w:hint="eastAsia"/>
+          <w:sz w:val="24"/>
+          <w:szCs w:val="24"/>
+        </w:rPr>
+        <w:t>（</w:t>
+      </w:r>
+      <w:r>
+        <w:rPr>
+          <w:rFonts w:eastAsia="华文楷体" w:hint="eastAsia"/>
+          <w:sz w:val="24"/>
+          <w:szCs w:val="24"/>
+        </w:rPr>
+        <w:t>4</w:t>
+      </w:r>
+      <w:r>
+        <w:rPr>
+          <w:rFonts w:eastAsia="华文楷体" w:hint="eastAsia"/>
+          <w:sz w:val="24"/>
+          <w:szCs w:val="24"/>
+        </w:rPr>
+        <w:t>）</w:t>
+      </w:r>
+      <w:r>
+        <w:rPr>
+          <w:rFonts w:eastAsia="华文楷体" w:hint="eastAsia"/>
+          <w:sz w:val="24"/>
+          <w:szCs w:val="24"/>
+        </w:rPr>
+        <w:t>具体观察者：实现抽象观察者中定义的抽象方法，以便在得到目</w:t>
+      </w:r>
+    </w:p>
+    <w:p>
+      <w:pPr>
+        <w:ind w:firstLine="480"/>
+        <w:rPr>
+          <w:rFonts w:eastAsia="华文楷体"/>
+          <w:sz w:val="24"/>
+          <w:szCs w:val="24"/>
+        </w:rPr>
+      </w:pPr>
+      <w:r>
+        <w:rPr>
+          <w:rFonts w:eastAsia="华文楷体" w:hint="eastAsia"/>
+          <w:sz w:val="24"/>
+          <w:szCs w:val="24"/>
+        </w:rPr>
+        <w:t xml:space="preserve">          </w:t>
+      </w:r>
+      <w:r>
+        <w:rPr>
+          <w:rFonts w:eastAsia="华文楷体" w:hint="eastAsia"/>
+          <w:sz w:val="24"/>
+          <w:szCs w:val="24"/>
+        </w:rPr>
+        <w:t>标的更改通知时更新自身的状态。</w:t>
+      </w:r>
+    </w:p>
+    <w:p>
+      <w:pPr>
+        <w:ind w:firstLine="480"/>
+        <w:rPr>
+          <w:rFonts w:eastAsia="华文楷体"/>
+          <w:sz w:val="24"/>
+          <w:szCs w:val="24"/>
+        </w:rPr>
+      </w:pPr>
+    </w:p>
+    <w:p>
+      <w:pPr>
+        <w:ind w:firstLine="480"/>
+        <w:rPr>
+          <w:rFonts w:eastAsia="华文楷体"/>
+          <w:sz w:val="24"/>
+          <w:szCs w:val="24"/>
+        </w:rPr>
+      </w:pPr>
+      <w:r>
+        <w:rPr>
+          <w:rFonts w:eastAsia="华文楷体" w:hint="eastAsia"/>
+          <w:sz w:val="24"/>
+          <w:szCs w:val="24"/>
+        </w:rPr>
+        <w:t>实现：</w:t>
+      </w:r>
+    </w:p>
+    <w:p>
+      <w:pPr>
+        <w:ind w:firstLine="480"/>
+        <w:rPr>
+          <w:rFonts w:eastAsia="华文楷体"/>
+          <w:sz w:val="24"/>
+          <w:szCs w:val="24"/>
+        </w:rPr>
+      </w:pPr>
+      <w:r>
+        <w:rPr>
+          <w:rFonts w:eastAsia="华文楷体" w:hint="eastAsia"/>
+          <w:sz w:val="24"/>
+          <w:szCs w:val="24"/>
+        </w:rPr>
+        <w:t>扩展：</w:t>
+      </w:r>
+      <w:r>
+        <w:rPr>
+          <w:rFonts w:eastAsia="华文楷体" w:hint="eastAsia"/>
+          <w:sz w:val="24"/>
+          <w:szCs w:val="24"/>
+        </w:rPr>
+        <w:t>在</w:t>
+      </w:r>
+      <w:r>
+        <w:rPr>
+          <w:rFonts w:eastAsia="华文楷体" w:hint="eastAsia"/>
+          <w:sz w:val="24"/>
+          <w:szCs w:val="24"/>
+        </w:rPr>
+        <w:t>Java</w:t>
+      </w:r>
+      <w:r>
+        <w:rPr>
+          <w:rFonts w:eastAsia="华文楷体" w:hint="eastAsia"/>
+          <w:sz w:val="24"/>
+          <w:szCs w:val="24"/>
+        </w:rPr>
+        <w:t>中，通过</w:t>
+      </w:r>
+      <w:r>
+        <w:rPr>
+          <w:rFonts w:eastAsia="华文楷体" w:hint="eastAsia"/>
+          <w:sz w:val="24"/>
+          <w:szCs w:val="24"/>
+        </w:rPr>
+        <w:t>java.util.Observable</w:t>
+      </w:r>
+      <w:r>
+        <w:rPr>
+          <w:rFonts w:eastAsia="华文楷体" w:hint="eastAsia"/>
+          <w:sz w:val="24"/>
+          <w:szCs w:val="24"/>
+        </w:rPr>
+        <w:t>类和</w:t>
+      </w:r>
+      <w:r>
+        <w:rPr>
+          <w:rFonts w:eastAsia="华文楷体" w:hint="eastAsia"/>
+          <w:sz w:val="24"/>
+          <w:szCs w:val="24"/>
+        </w:rPr>
+        <w:t>java.util.Observer</w:t>
+      </w:r>
+      <w:r>
+        <w:rPr>
+          <w:rFonts w:eastAsia="华文楷体" w:hint="eastAsia"/>
+          <w:sz w:val="24"/>
+          <w:szCs w:val="24"/>
+        </w:rPr>
+        <w:t>接口定义</w:t>
+      </w:r>
+    </w:p>
+    <w:p>
+      <w:pPr>
+        <w:ind w:firstLine="480"/>
+        <w:rPr>
+          <w:rFonts w:eastAsia="华文楷体"/>
+          <w:sz w:val="24"/>
+          <w:szCs w:val="24"/>
+        </w:rPr>
+      </w:pPr>
+      <w:r>
+        <w:rPr>
+          <w:rFonts w:eastAsia="华文楷体" w:hint="eastAsia"/>
+          <w:sz w:val="24"/>
+          <w:szCs w:val="24"/>
+        </w:rPr>
         <w:t xml:space="preserve">      </w:t>
       </w:r>
       <w:r>
@@ -15924,130 +17448,50 @@
           <w:sz w:val="24"/>
           <w:szCs w:val="24"/>
         </w:rPr>
-        <w:t>发布</w:t>
-      </w:r>
-      <w:r>
-        <w:rPr>
-          <w:rFonts w:eastAsia="华文楷体" w:hint="eastAsia"/>
-          <w:sz w:val="24"/>
-          <w:szCs w:val="24"/>
-        </w:rPr>
-        <w:t>-</w:t>
-      </w:r>
-      <w:r>
-        <w:rPr>
-          <w:rFonts w:eastAsia="华文楷体" w:hint="eastAsia"/>
-          <w:sz w:val="24"/>
-          <w:szCs w:val="24"/>
-        </w:rPr>
-        <w:t>订阅模式、</w:t>
-      </w:r>
-      <w:r>
-        <w:rPr>
-          <w:rFonts w:eastAsia="华文楷体" w:hint="eastAsia"/>
-          <w:sz w:val="24"/>
-          <w:szCs w:val="24"/>
-        </w:rPr>
-        <w:t>模型</w:t>
-      </w:r>
-      <w:r>
-        <w:rPr>
-          <w:rFonts w:eastAsia="华文楷体" w:hint="eastAsia"/>
-          <w:sz w:val="24"/>
-          <w:szCs w:val="24"/>
-        </w:rPr>
-        <w:t>-</w:t>
-      </w:r>
-      <w:r>
-        <w:rPr>
-          <w:rFonts w:eastAsia="华文楷体" w:hint="eastAsia"/>
-          <w:sz w:val="24"/>
-          <w:szCs w:val="24"/>
-        </w:rPr>
-        <w:t>视图</w:t>
-      </w:r>
-      <w:r>
-        <w:rPr>
-          <w:rFonts w:eastAsia="华文楷体" w:hint="eastAsia"/>
-          <w:sz w:val="24"/>
-          <w:szCs w:val="24"/>
-        </w:rPr>
-        <w:t>（</w:t>
-      </w:r>
-      <w:r>
-        <w:rPr>
-          <w:rFonts w:eastAsia="华文楷体" w:hint="eastAsia"/>
-          <w:sz w:val="24"/>
-          <w:szCs w:val="24"/>
-        </w:rPr>
-        <w:t>MVC</w:t>
-      </w:r>
-      <w:r>
-        <w:rPr>
-          <w:rFonts w:eastAsia="华文楷体" w:hint="eastAsia"/>
-          <w:sz w:val="24"/>
-          <w:szCs w:val="24"/>
-        </w:rPr>
-        <w:t>中的</w:t>
-      </w:r>
-      <w:r>
-        <w:rPr>
-          <w:rFonts w:eastAsia="华文楷体" w:hint="eastAsia"/>
-          <w:sz w:val="24"/>
-          <w:szCs w:val="24"/>
-        </w:rPr>
-        <w:t>M</w:t>
-      </w:r>
-      <w:r>
-        <w:rPr>
-          <w:rFonts w:eastAsia="华文楷体" w:hint="eastAsia"/>
-          <w:sz w:val="24"/>
-          <w:szCs w:val="24"/>
-        </w:rPr>
-        <w:t>和</w:t>
-      </w:r>
-      <w:r>
-        <w:rPr>
-          <w:rFonts w:eastAsia="华文楷体" w:hint="eastAsia"/>
-          <w:sz w:val="24"/>
-          <w:szCs w:val="24"/>
-        </w:rPr>
-        <w:t>V</w:t>
-      </w:r>
-      <w:r>
-        <w:rPr>
-          <w:rFonts w:eastAsia="华文楷体" w:hint="eastAsia"/>
-          <w:sz w:val="24"/>
-          <w:szCs w:val="24"/>
-        </w:rPr>
-        <w:t>）</w:t>
-      </w:r>
-      <w:r>
-        <w:rPr>
-          <w:rFonts w:eastAsia="华文楷体" w:hint="eastAsia"/>
-          <w:sz w:val="24"/>
-          <w:szCs w:val="24"/>
-        </w:rPr>
-        <w:t>模式</w:t>
-      </w:r>
-      <w:r>
-        <w:rPr>
-          <w:rFonts w:eastAsia="华文楷体" w:hint="eastAsia"/>
-          <w:sz w:val="24"/>
-          <w:szCs w:val="24"/>
-        </w:rPr>
-        <w:t>，它是对象行为</w:t>
-      </w:r>
-    </w:p>
-    <w:p>
-      <w:pPr>
-        <w:ind w:firstLine="480"/>
-        <w:rPr>
-          <w:rFonts w:eastAsia="华文楷体" w:hint="eastAsia"/>
-          <w:sz w:val="24"/>
-          <w:szCs w:val="24"/>
-        </w:rPr>
-      </w:pPr>
+        <w:t>了观察者模式，只要实现它们的子类就可以编写观察者模式实例。</w:t>
+      </w:r>
+    </w:p>
+    <w:p>
+      <w:pPr>
+        <w:ind w:firstLine="480"/>
+      </w:pPr>
+    </w:p>
+    <w:p/>
+    <w:p/>
+    <w:p/>
+    <w:p>
+      <w:pPr>
+        <w:rPr>
+          <w:rFonts w:eastAsia="华文楷体"/>
+          <w:sz w:val="24"/>
+          <w:szCs w:val="24"/>
+        </w:rPr>
+      </w:pPr>
+    </w:p>
+    <w:p>
+      <w:pPr>
+        <w:rPr>
+          <w:rFonts w:eastAsia="华文楷体"/>
+          <w:sz w:val="24"/>
+          <w:szCs w:val="24"/>
+        </w:rPr>
+      </w:pPr>
+      <w:r>
+        <w:rPr>
+          <w:rFonts w:eastAsia="华文楷体" w:hint="eastAsia"/>
+          <w:sz w:val="24"/>
+          <w:szCs w:val="24"/>
+        </w:rPr>
+        <w:t>19</w:t>
+      </w:r>
+      <w:r>
+        <w:rPr>
+          <w:rFonts w:eastAsia="华文楷体" w:hint="eastAsia"/>
+          <w:sz w:val="24"/>
+          <w:szCs w:val="24"/>
+        </w:rPr>
+        <w:t>、中介者模式</w:t>
+      </w:r>
       <w:r>
         <w:rPr>
           <w:rFonts w:eastAsia="华文楷体" w:hint="eastAsia"/>
@@ -16056,948 +17500,7 @@
         </w:rPr>
         <w:t xml:space="preserve">      </w:t>
       </w:r>
-      <w:r>
-        <w:rPr>
-          <w:rFonts w:eastAsia="华文楷体" w:hint="eastAsia"/>
-          <w:sz w:val="24"/>
-          <w:szCs w:val="24"/>
-        </w:rPr>
-        <w:t>型模式</w:t>
-      </w:r>
-    </w:p>
-    <w:p>
-      <w:pPr>
-        <w:ind w:firstLine="480"/>
-        <w:rPr>
-          <w:rFonts w:eastAsia="华文楷体" w:hint="eastAsia"/>
-          <w:sz w:val="24"/>
-          <w:szCs w:val="24"/>
-        </w:rPr>
-      </w:pPr>
-      <w:r>
-        <w:rPr>
-          <w:rFonts w:eastAsia="华文楷体" w:hint="eastAsia"/>
-          <w:sz w:val="24"/>
-          <w:szCs w:val="24"/>
-        </w:rPr>
-        <w:t>优点：（</w:t>
-      </w:r>
-      <w:r>
-        <w:rPr>
-          <w:rFonts w:eastAsia="华文楷体" w:hint="eastAsia"/>
-          <w:sz w:val="24"/>
-          <w:szCs w:val="24"/>
-        </w:rPr>
-        <w:t>1</w:t>
-      </w:r>
-      <w:r>
-        <w:rPr>
-          <w:rFonts w:eastAsia="华文楷体" w:hint="eastAsia"/>
-          <w:sz w:val="24"/>
-          <w:szCs w:val="24"/>
-        </w:rPr>
-        <w:t>）</w:t>
-      </w:r>
-      <w:r>
-        <w:rPr>
-          <w:rFonts w:eastAsia="华文楷体" w:hint="eastAsia"/>
-          <w:sz w:val="24"/>
-          <w:szCs w:val="24"/>
-        </w:rPr>
-        <w:t>降低了目标与观察者之间的耦合关系，两者之间是抽象耦合关系</w:t>
-      </w:r>
-    </w:p>
-    <w:p>
-      <w:pPr>
-        <w:ind w:firstLine="480"/>
-        <w:rPr>
-          <w:rFonts w:eastAsia="华文楷体" w:hint="eastAsia"/>
-          <w:sz w:val="24"/>
-          <w:szCs w:val="24"/>
-        </w:rPr>
-      </w:pPr>
-      <w:r>
-        <w:rPr>
-          <w:rFonts w:eastAsia="华文楷体" w:hint="eastAsia"/>
-          <w:sz w:val="24"/>
-          <w:szCs w:val="24"/>
-        </w:rPr>
-        <w:t xml:space="preserve">     </w:t>
-      </w:r>
-      <w:r>
-        <w:rPr>
-          <w:rFonts w:eastAsia="华文楷体" w:hint="eastAsia"/>
-          <w:sz w:val="24"/>
-          <w:szCs w:val="24"/>
-        </w:rPr>
-        <w:t>（</w:t>
-      </w:r>
-      <w:r>
-        <w:rPr>
-          <w:rFonts w:eastAsia="华文楷体" w:hint="eastAsia"/>
-          <w:sz w:val="24"/>
-          <w:szCs w:val="24"/>
-        </w:rPr>
-        <w:t>2</w:t>
-      </w:r>
-      <w:r>
-        <w:rPr>
-          <w:rFonts w:eastAsia="华文楷体" w:hint="eastAsia"/>
-          <w:sz w:val="24"/>
-          <w:szCs w:val="24"/>
-        </w:rPr>
-        <w:t>）</w:t>
-      </w:r>
-      <w:r>
-        <w:rPr>
-          <w:rFonts w:eastAsia="华文楷体" w:hint="eastAsia"/>
-          <w:sz w:val="24"/>
-          <w:szCs w:val="24"/>
-        </w:rPr>
-        <w:t>目标与观察者之间建立了一套触发机制</w:t>
-      </w:r>
-    </w:p>
-    <w:p>
-      <w:pPr>
-        <w:ind w:firstLine="480"/>
-        <w:rPr>
-          <w:rFonts w:eastAsia="华文楷体" w:hint="eastAsia"/>
-          <w:sz w:val="24"/>
-          <w:szCs w:val="24"/>
-        </w:rPr>
-      </w:pPr>
-      <w:r>
-        <w:rPr>
-          <w:rFonts w:eastAsia="华文楷体" w:hint="eastAsia"/>
-          <w:sz w:val="24"/>
-          <w:szCs w:val="24"/>
-        </w:rPr>
-        <w:t xml:space="preserve">   </w:t>
-      </w:r>
-    </w:p>
-    <w:p>
-      <w:pPr>
-        <w:ind w:firstLine="480"/>
-        <w:rPr>
-          <w:rFonts w:eastAsia="华文楷体" w:hint="eastAsia"/>
-          <w:sz w:val="24"/>
-          <w:szCs w:val="24"/>
-        </w:rPr>
-      </w:pPr>
-      <w:r>
-        <w:rPr>
-          <w:rFonts w:eastAsia="华文楷体" w:hint="eastAsia"/>
-          <w:sz w:val="24"/>
-          <w:szCs w:val="24"/>
-        </w:rPr>
-        <w:t>缺点：（</w:t>
-      </w:r>
-      <w:r>
-        <w:rPr>
-          <w:rFonts w:eastAsia="华文楷体" w:hint="eastAsia"/>
-          <w:sz w:val="24"/>
-          <w:szCs w:val="24"/>
-        </w:rPr>
-        <w:t>1</w:t>
-      </w:r>
-      <w:r>
-        <w:rPr>
-          <w:rFonts w:eastAsia="华文楷体" w:hint="eastAsia"/>
-          <w:sz w:val="24"/>
-          <w:szCs w:val="24"/>
-        </w:rPr>
-        <w:t>）</w:t>
-      </w:r>
-      <w:r>
-        <w:rPr>
-          <w:rFonts w:eastAsia="华文楷体" w:hint="eastAsia"/>
-          <w:sz w:val="24"/>
-          <w:szCs w:val="24"/>
-        </w:rPr>
-        <w:t>目标与观察者之间的依赖关系并没有完全解除，而且有可能出现</w:t>
-      </w:r>
-    </w:p>
-    <w:p>
-      <w:pPr>
-        <w:ind w:firstLine="480"/>
-        <w:rPr>
-          <w:rFonts w:eastAsia="华文楷体" w:hint="eastAsia"/>
-          <w:sz w:val="24"/>
-          <w:szCs w:val="24"/>
-        </w:rPr>
-      </w:pPr>
-      <w:r>
-        <w:rPr>
-          <w:rFonts w:eastAsia="华文楷体" w:hint="eastAsia"/>
-          <w:sz w:val="24"/>
-          <w:szCs w:val="24"/>
-        </w:rPr>
-        <w:t xml:space="preserve">          </w:t>
-      </w:r>
-      <w:r>
-        <w:rPr>
-          <w:rFonts w:eastAsia="华文楷体" w:hint="eastAsia"/>
-          <w:sz w:val="24"/>
-          <w:szCs w:val="24"/>
-        </w:rPr>
-        <w:t>循环引用</w:t>
-      </w:r>
-    </w:p>
-    <w:p>
-      <w:pPr>
-        <w:ind w:firstLine="480"/>
-        <w:rPr>
-          <w:rFonts w:eastAsia="华文楷体" w:hint="eastAsia"/>
-          <w:sz w:val="24"/>
-          <w:szCs w:val="24"/>
-        </w:rPr>
-      </w:pPr>
-      <w:r>
-        <w:rPr>
-          <w:rFonts w:eastAsia="华文楷体" w:hint="eastAsia"/>
-          <w:sz w:val="24"/>
-          <w:szCs w:val="24"/>
-        </w:rPr>
-        <w:t xml:space="preserve">     </w:t>
-      </w:r>
-      <w:r>
-        <w:rPr>
-          <w:rFonts w:eastAsia="华文楷体" w:hint="eastAsia"/>
-          <w:sz w:val="24"/>
-          <w:szCs w:val="24"/>
-        </w:rPr>
-        <w:t>（</w:t>
-      </w:r>
-      <w:r>
-        <w:rPr>
-          <w:rFonts w:eastAsia="华文楷体" w:hint="eastAsia"/>
-          <w:sz w:val="24"/>
-          <w:szCs w:val="24"/>
-        </w:rPr>
-        <w:t>2</w:t>
-      </w:r>
-      <w:r>
-        <w:rPr>
-          <w:rFonts w:eastAsia="华文楷体" w:hint="eastAsia"/>
-          <w:sz w:val="24"/>
-          <w:szCs w:val="24"/>
-        </w:rPr>
-        <w:t>）</w:t>
-      </w:r>
-      <w:r>
-        <w:rPr>
-          <w:rFonts w:eastAsia="华文楷体" w:hint="eastAsia"/>
-          <w:sz w:val="24"/>
-          <w:szCs w:val="24"/>
-        </w:rPr>
-        <w:t>当观察</w:t>
-      </w:r>
-      <w:proofErr w:type="gramStart"/>
-      <w:r>
-        <w:rPr>
-          <w:rFonts w:eastAsia="华文楷体" w:hint="eastAsia"/>
-          <w:sz w:val="24"/>
-          <w:szCs w:val="24"/>
-        </w:rPr>
-        <w:t>者对象</w:t>
-      </w:r>
-      <w:proofErr w:type="gramEnd"/>
-      <w:r>
-        <w:rPr>
-          <w:rFonts w:eastAsia="华文楷体" w:hint="eastAsia"/>
-          <w:sz w:val="24"/>
-          <w:szCs w:val="24"/>
-        </w:rPr>
-        <w:t>很多时，通知的发布会花费很多时间，影响程序的</w:t>
-      </w:r>
-    </w:p>
-    <w:p>
-      <w:pPr>
-        <w:ind w:firstLine="480"/>
-        <w:rPr>
-          <w:rFonts w:eastAsia="华文楷体" w:hint="eastAsia"/>
-          <w:sz w:val="24"/>
-          <w:szCs w:val="24"/>
-        </w:rPr>
-      </w:pPr>
-      <w:r>
-        <w:rPr>
-          <w:rFonts w:eastAsia="华文楷体" w:hint="eastAsia"/>
-          <w:sz w:val="24"/>
-          <w:szCs w:val="24"/>
-        </w:rPr>
-        <w:t xml:space="preserve">          </w:t>
-      </w:r>
-      <w:r>
-        <w:rPr>
-          <w:rFonts w:eastAsia="华文楷体" w:hint="eastAsia"/>
-          <w:sz w:val="24"/>
-          <w:szCs w:val="24"/>
-        </w:rPr>
-        <w:t>效率</w:t>
-      </w:r>
-    </w:p>
-    <w:p>
-      <w:pPr>
-        <w:ind w:firstLine="480"/>
-        <w:rPr>
-          <w:rFonts w:eastAsia="华文楷体" w:hint="eastAsia"/>
-          <w:sz w:val="24"/>
-          <w:szCs w:val="24"/>
-        </w:rPr>
-      </w:pPr>
-    </w:p>
-    <w:p>
-      <w:pPr>
-        <w:ind w:firstLine="480"/>
-        <w:rPr>
-          <w:rFonts w:eastAsia="华文楷体" w:hint="eastAsia"/>
-          <w:sz w:val="24"/>
-          <w:szCs w:val="24"/>
-        </w:rPr>
-      </w:pPr>
-      <w:r>
-        <w:rPr>
-          <w:rFonts w:eastAsia="华文楷体" w:hint="eastAsia"/>
-          <w:sz w:val="24"/>
-          <w:szCs w:val="24"/>
-        </w:rPr>
-        <w:t>结构：（</w:t>
-      </w:r>
-      <w:r>
-        <w:rPr>
-          <w:rFonts w:eastAsia="华文楷体" w:hint="eastAsia"/>
-          <w:sz w:val="24"/>
-          <w:szCs w:val="24"/>
-        </w:rPr>
-        <w:t>1</w:t>
-      </w:r>
-      <w:r>
-        <w:rPr>
-          <w:rFonts w:eastAsia="华文楷体" w:hint="eastAsia"/>
-          <w:sz w:val="24"/>
-          <w:szCs w:val="24"/>
-        </w:rPr>
-        <w:t>）</w:t>
-      </w:r>
-      <w:r>
-        <w:rPr>
-          <w:rFonts w:eastAsia="华文楷体" w:hint="eastAsia"/>
-          <w:sz w:val="24"/>
-          <w:szCs w:val="24"/>
-        </w:rPr>
-        <w:t>抽象</w:t>
-      </w:r>
-      <w:r>
-        <w:rPr>
-          <w:rFonts w:eastAsia="华文楷体" w:hint="eastAsia"/>
-          <w:sz w:val="24"/>
-          <w:szCs w:val="24"/>
-        </w:rPr>
-        <w:t>目标类：</w:t>
-      </w:r>
-      <w:r>
-        <w:rPr>
-          <w:rFonts w:eastAsia="华文楷体" w:hint="eastAsia"/>
-          <w:sz w:val="24"/>
-          <w:szCs w:val="24"/>
-        </w:rPr>
-        <w:t>它提供了一个用于保存观察</w:t>
-      </w:r>
-      <w:proofErr w:type="gramStart"/>
-      <w:r>
-        <w:rPr>
-          <w:rFonts w:eastAsia="华文楷体" w:hint="eastAsia"/>
-          <w:sz w:val="24"/>
-          <w:szCs w:val="24"/>
-        </w:rPr>
-        <w:t>者对象</w:t>
-      </w:r>
-      <w:proofErr w:type="gramEnd"/>
-      <w:r>
-        <w:rPr>
-          <w:rFonts w:eastAsia="华文楷体" w:hint="eastAsia"/>
-          <w:sz w:val="24"/>
-          <w:szCs w:val="24"/>
-        </w:rPr>
-        <w:t>的聚集类和增加</w:t>
-      </w:r>
-    </w:p>
-    <w:p>
-      <w:pPr>
-        <w:ind w:firstLine="480"/>
-        <w:rPr>
-          <w:rFonts w:eastAsia="华文楷体" w:hint="eastAsia"/>
-          <w:sz w:val="24"/>
-          <w:szCs w:val="24"/>
-        </w:rPr>
-      </w:pPr>
-      <w:r>
-        <w:rPr>
-          <w:rFonts w:eastAsia="华文楷体" w:hint="eastAsia"/>
-          <w:sz w:val="24"/>
-          <w:szCs w:val="24"/>
-        </w:rPr>
-        <w:t xml:space="preserve">          </w:t>
-      </w:r>
-      <w:r>
-        <w:rPr>
-          <w:rFonts w:eastAsia="华文楷体" w:hint="eastAsia"/>
-          <w:sz w:val="24"/>
-          <w:szCs w:val="24"/>
-        </w:rPr>
-        <w:t>、</w:t>
-      </w:r>
-      <w:r>
-        <w:rPr>
-          <w:rFonts w:eastAsia="华文楷体" w:hint="eastAsia"/>
-          <w:sz w:val="24"/>
-          <w:szCs w:val="24"/>
-        </w:rPr>
-        <w:t>删除观察</w:t>
-      </w:r>
-      <w:proofErr w:type="gramStart"/>
-      <w:r>
-        <w:rPr>
-          <w:rFonts w:eastAsia="华文楷体" w:hint="eastAsia"/>
-          <w:sz w:val="24"/>
-          <w:szCs w:val="24"/>
-        </w:rPr>
-        <w:t>者对象</w:t>
-      </w:r>
-      <w:proofErr w:type="gramEnd"/>
-      <w:r>
-        <w:rPr>
-          <w:rFonts w:eastAsia="华文楷体" w:hint="eastAsia"/>
-          <w:sz w:val="24"/>
-          <w:szCs w:val="24"/>
-        </w:rPr>
-        <w:t>的方法，以及通知所有观察者的抽象方法</w:t>
-      </w:r>
-      <w:r>
-        <w:rPr>
-          <w:rFonts w:eastAsia="华文楷体" w:hint="eastAsia"/>
-          <w:sz w:val="24"/>
-          <w:szCs w:val="24"/>
-        </w:rPr>
-        <w:t>；</w:t>
-      </w:r>
-    </w:p>
-    <w:p>
-      <w:pPr>
-        <w:ind w:firstLine="480"/>
-        <w:rPr>
-          <w:rFonts w:eastAsia="华文楷体" w:hint="eastAsia"/>
-          <w:sz w:val="24"/>
-          <w:szCs w:val="24"/>
-        </w:rPr>
-      </w:pPr>
-      <w:r>
-        <w:rPr>
-          <w:rFonts w:eastAsia="华文楷体" w:hint="eastAsia"/>
-          <w:sz w:val="24"/>
-          <w:szCs w:val="24"/>
-        </w:rPr>
-        <w:t xml:space="preserve">     </w:t>
-      </w:r>
-      <w:r>
-        <w:rPr>
-          <w:rFonts w:eastAsia="华文楷体" w:hint="eastAsia"/>
-          <w:sz w:val="24"/>
-          <w:szCs w:val="24"/>
-        </w:rPr>
-        <w:t>（</w:t>
-      </w:r>
-      <w:r>
-        <w:rPr>
-          <w:rFonts w:eastAsia="华文楷体" w:hint="eastAsia"/>
-          <w:sz w:val="24"/>
-          <w:szCs w:val="24"/>
-        </w:rPr>
-        <w:t>2</w:t>
-      </w:r>
-      <w:r>
-        <w:rPr>
-          <w:rFonts w:eastAsia="华文楷体" w:hint="eastAsia"/>
-          <w:sz w:val="24"/>
-          <w:szCs w:val="24"/>
-        </w:rPr>
-        <w:t>）</w:t>
-      </w:r>
-      <w:r>
-        <w:rPr>
-          <w:rFonts w:eastAsia="华文楷体" w:hint="eastAsia"/>
-          <w:sz w:val="24"/>
-          <w:szCs w:val="24"/>
-        </w:rPr>
-        <w:t>具体目标类：</w:t>
-      </w:r>
-      <w:r>
-        <w:rPr>
-          <w:rFonts w:eastAsia="华文楷体" w:hint="eastAsia"/>
-          <w:sz w:val="24"/>
-          <w:szCs w:val="24"/>
-        </w:rPr>
-        <w:t>它实现抽象目标中的通知方法，当具体</w:t>
-      </w:r>
-      <w:r>
-        <w:rPr>
-          <w:rFonts w:eastAsia="华文楷体" w:hint="eastAsia"/>
-          <w:sz w:val="24"/>
-          <w:szCs w:val="24"/>
-        </w:rPr>
-        <w:t>目标</w:t>
-      </w:r>
-      <w:r>
-        <w:rPr>
-          <w:rFonts w:eastAsia="华文楷体" w:hint="eastAsia"/>
-          <w:sz w:val="24"/>
-          <w:szCs w:val="24"/>
-        </w:rPr>
-        <w:t>的内部</w:t>
-      </w:r>
-    </w:p>
-    <w:p>
-      <w:pPr>
-        <w:ind w:firstLine="480"/>
-        <w:rPr>
-          <w:rFonts w:eastAsia="华文楷体"/>
-          <w:sz w:val="24"/>
-          <w:szCs w:val="24"/>
-        </w:rPr>
-      </w:pPr>
-      <w:r>
-        <w:rPr>
-          <w:rFonts w:eastAsia="华文楷体" w:hint="eastAsia"/>
-          <w:sz w:val="24"/>
-          <w:szCs w:val="24"/>
-        </w:rPr>
-        <w:t xml:space="preserve">          </w:t>
-      </w:r>
-      <w:r>
-        <w:rPr>
-          <w:rFonts w:eastAsia="华文楷体" w:hint="eastAsia"/>
-          <w:sz w:val="24"/>
-          <w:szCs w:val="24"/>
-        </w:rPr>
-        <w:t>状态发生改变时，通知所有注册过的观察者对象。</w:t>
-      </w:r>
-    </w:p>
-    <w:p>
-      <w:pPr>
-        <w:ind w:firstLine="480"/>
-        <w:rPr>
-          <w:rFonts w:eastAsia="华文楷体" w:hint="eastAsia"/>
-          <w:sz w:val="24"/>
-          <w:szCs w:val="24"/>
-        </w:rPr>
-      </w:pPr>
-      <w:r>
-        <w:rPr>
-          <w:rFonts w:eastAsia="华文楷体" w:hint="eastAsia"/>
-          <w:sz w:val="24"/>
-          <w:szCs w:val="24"/>
-        </w:rPr>
-        <w:t xml:space="preserve">     </w:t>
-      </w:r>
-      <w:r>
-        <w:rPr>
-          <w:rFonts w:eastAsia="华文楷体" w:hint="eastAsia"/>
-          <w:sz w:val="24"/>
-          <w:szCs w:val="24"/>
-        </w:rPr>
-        <w:t>（</w:t>
-      </w:r>
-      <w:r>
-        <w:rPr>
-          <w:rFonts w:eastAsia="华文楷体" w:hint="eastAsia"/>
-          <w:sz w:val="24"/>
-          <w:szCs w:val="24"/>
-        </w:rPr>
-        <w:t>3</w:t>
-      </w:r>
-      <w:r>
-        <w:rPr>
-          <w:rFonts w:eastAsia="华文楷体" w:hint="eastAsia"/>
-          <w:sz w:val="24"/>
-          <w:szCs w:val="24"/>
-        </w:rPr>
-        <w:t>）</w:t>
-      </w:r>
-      <w:r>
-        <w:rPr>
-          <w:rFonts w:eastAsia="华文楷体" w:hint="eastAsia"/>
-          <w:sz w:val="24"/>
-          <w:szCs w:val="24"/>
-        </w:rPr>
-        <w:t>抽象观察者：它是一个抽象类或接口，它包含了一个更新自己的</w:t>
-      </w:r>
-    </w:p>
-    <w:p>
-      <w:pPr>
-        <w:ind w:firstLine="480"/>
-        <w:rPr>
-          <w:rFonts w:eastAsia="华文楷体" w:hint="eastAsia"/>
-          <w:sz w:val="24"/>
-          <w:szCs w:val="24"/>
-        </w:rPr>
-      </w:pPr>
-      <w:r>
-        <w:rPr>
-          <w:rFonts w:eastAsia="华文楷体" w:hint="eastAsia"/>
-          <w:sz w:val="24"/>
-          <w:szCs w:val="24"/>
-        </w:rPr>
-        <w:t xml:space="preserve">          </w:t>
-      </w:r>
-      <w:r>
-        <w:rPr>
-          <w:rFonts w:eastAsia="华文楷体" w:hint="eastAsia"/>
-          <w:sz w:val="24"/>
-          <w:szCs w:val="24"/>
-        </w:rPr>
-        <w:t>抽象方法，当接到具体</w:t>
-      </w:r>
-      <w:r>
-        <w:rPr>
-          <w:rFonts w:eastAsia="华文楷体" w:hint="eastAsia"/>
-          <w:sz w:val="24"/>
-          <w:szCs w:val="24"/>
-        </w:rPr>
-        <w:t>目标</w:t>
-      </w:r>
-      <w:r>
-        <w:rPr>
-          <w:rFonts w:eastAsia="华文楷体" w:hint="eastAsia"/>
-          <w:sz w:val="24"/>
-          <w:szCs w:val="24"/>
-        </w:rPr>
-        <w:t>类</w:t>
-      </w:r>
-      <w:r>
-        <w:rPr>
-          <w:rFonts w:eastAsia="华文楷体" w:hint="eastAsia"/>
-          <w:sz w:val="24"/>
-          <w:szCs w:val="24"/>
-        </w:rPr>
-        <w:t>的更改通知时被调用</w:t>
-      </w:r>
-      <w:r>
-        <w:rPr>
-          <w:rFonts w:eastAsia="华文楷体" w:hint="eastAsia"/>
-          <w:sz w:val="24"/>
-          <w:szCs w:val="24"/>
-        </w:rPr>
-        <w:t>。</w:t>
-      </w:r>
-    </w:p>
-    <w:p>
-      <w:pPr>
-        <w:ind w:firstLine="480"/>
-        <w:rPr>
-          <w:rFonts w:eastAsia="华文楷体" w:hint="eastAsia"/>
-          <w:sz w:val="24"/>
-          <w:szCs w:val="24"/>
-        </w:rPr>
-      </w:pPr>
-      <w:r>
-        <w:rPr>
-          <w:rFonts w:eastAsia="华文楷体" w:hint="eastAsia"/>
-          <w:sz w:val="24"/>
-          <w:szCs w:val="24"/>
-        </w:rPr>
-        <w:t xml:space="preserve">     </w:t>
-      </w:r>
-      <w:r>
-        <w:rPr>
-          <w:rFonts w:eastAsia="华文楷体" w:hint="eastAsia"/>
-          <w:sz w:val="24"/>
-          <w:szCs w:val="24"/>
-        </w:rPr>
-        <w:t>（</w:t>
-      </w:r>
-      <w:r>
-        <w:rPr>
-          <w:rFonts w:eastAsia="华文楷体" w:hint="eastAsia"/>
-          <w:sz w:val="24"/>
-          <w:szCs w:val="24"/>
-        </w:rPr>
-        <w:t>4</w:t>
-      </w:r>
-      <w:r>
-        <w:rPr>
-          <w:rFonts w:eastAsia="华文楷体" w:hint="eastAsia"/>
-          <w:sz w:val="24"/>
-          <w:szCs w:val="24"/>
-        </w:rPr>
-        <w:t>）</w:t>
-      </w:r>
-      <w:r>
-        <w:rPr>
-          <w:rFonts w:eastAsia="华文楷体" w:hint="eastAsia"/>
-          <w:sz w:val="24"/>
-          <w:szCs w:val="24"/>
-        </w:rPr>
-        <w:t>具体观察者：实现抽象观察者中定义的抽象方法，以便在得到目</w:t>
-      </w:r>
-    </w:p>
-    <w:p>
-      <w:pPr>
-        <w:ind w:firstLine="480"/>
-        <w:rPr>
-          <w:rFonts w:eastAsia="华文楷体"/>
-          <w:sz w:val="24"/>
-          <w:szCs w:val="24"/>
-        </w:rPr>
-      </w:pPr>
-      <w:r>
-        <w:rPr>
-          <w:rFonts w:eastAsia="华文楷体" w:hint="eastAsia"/>
-          <w:sz w:val="24"/>
-          <w:szCs w:val="24"/>
-        </w:rPr>
-        <w:t xml:space="preserve">          </w:t>
-      </w:r>
-      <w:r>
-        <w:rPr>
-          <w:rFonts w:eastAsia="华文楷体" w:hint="eastAsia"/>
-          <w:sz w:val="24"/>
-          <w:szCs w:val="24"/>
-        </w:rPr>
-        <w:t>标的更改通知时更新自身的状态。</w:t>
-      </w:r>
-    </w:p>
-    <w:p>
-      <w:pPr>
-        <w:ind w:firstLine="480"/>
-        <w:rPr>
-          <w:rFonts w:eastAsia="华文楷体"/>
-          <w:sz w:val="24"/>
-          <w:szCs w:val="24"/>
-        </w:rPr>
-      </w:pPr>
-    </w:p>
-    <w:p>
-      <w:pPr>
-        <w:ind w:firstLine="480"/>
-        <w:rPr>
-          <w:rFonts w:eastAsia="华文楷体"/>
-          <w:sz w:val="24"/>
-          <w:szCs w:val="24"/>
-        </w:rPr>
-      </w:pPr>
-      <w:r>
-        <w:rPr>
-          <w:rFonts w:eastAsia="华文楷体" w:hint="eastAsia"/>
-          <w:sz w:val="24"/>
-          <w:szCs w:val="24"/>
-        </w:rPr>
-        <w:t>实现：</w:t>
-      </w:r>
-    </w:p>
-    <w:p>
-      <w:pPr>
-        <w:ind w:firstLine="480"/>
-        <w:rPr>
-          <w:rFonts w:eastAsia="华文楷体" w:hint="eastAsia"/>
-          <w:sz w:val="24"/>
-          <w:szCs w:val="24"/>
-        </w:rPr>
-      </w:pPr>
-      <w:r>
-        <w:rPr>
-          <w:rFonts w:eastAsia="华文楷体" w:hint="eastAsia"/>
-          <w:sz w:val="24"/>
-          <w:szCs w:val="24"/>
-        </w:rPr>
-        <w:t>扩展：</w:t>
-      </w:r>
-      <w:r>
-        <w:rPr>
-          <w:rFonts w:eastAsia="华文楷体" w:hint="eastAsia"/>
-          <w:sz w:val="24"/>
-          <w:szCs w:val="24"/>
-        </w:rPr>
-        <w:t>在</w:t>
-      </w:r>
-      <w:r>
-        <w:rPr>
-          <w:rFonts w:eastAsia="华文楷体" w:hint="eastAsia"/>
-          <w:sz w:val="24"/>
-          <w:szCs w:val="24"/>
-        </w:rPr>
-        <w:t>Java</w:t>
-      </w:r>
-      <w:r>
-        <w:rPr>
-          <w:rFonts w:eastAsia="华文楷体" w:hint="eastAsia"/>
-          <w:sz w:val="24"/>
-          <w:szCs w:val="24"/>
-        </w:rPr>
-        <w:t>中，通过</w:t>
-      </w:r>
-      <w:proofErr w:type="spellStart"/>
-      <w:r>
-        <w:rPr>
-          <w:rFonts w:eastAsia="华文楷体" w:hint="eastAsia"/>
-          <w:sz w:val="24"/>
-          <w:szCs w:val="24"/>
-        </w:rPr>
-        <w:t>java.util.Observable</w:t>
-      </w:r>
-      <w:proofErr w:type="spellEnd"/>
-      <w:r>
-        <w:rPr>
-          <w:rFonts w:eastAsia="华文楷体" w:hint="eastAsia"/>
-          <w:sz w:val="24"/>
-          <w:szCs w:val="24"/>
-        </w:rPr>
-        <w:t>类和</w:t>
-      </w:r>
-      <w:proofErr w:type="spellStart"/>
-      <w:r>
-        <w:rPr>
-          <w:rFonts w:eastAsia="华文楷体" w:hint="eastAsia"/>
-          <w:sz w:val="24"/>
-          <w:szCs w:val="24"/>
-        </w:rPr>
-        <w:t>java.util.Observer</w:t>
-      </w:r>
-      <w:proofErr w:type="spellEnd"/>
-      <w:r>
-        <w:rPr>
-          <w:rFonts w:eastAsia="华文楷体" w:hint="eastAsia"/>
-          <w:sz w:val="24"/>
-          <w:szCs w:val="24"/>
-        </w:rPr>
-        <w:t>接口定义</w:t>
-      </w:r>
-    </w:p>
-    <w:p>
-      <w:pPr>
-        <w:ind w:firstLine="480"/>
-        <w:rPr>
-          <w:rFonts w:eastAsia="华文楷体"/>
-          <w:sz w:val="24"/>
-          <w:szCs w:val="24"/>
-        </w:rPr>
-      </w:pPr>
-      <w:r>
-        <w:rPr>
-          <w:rFonts w:eastAsia="华文楷体" w:hint="eastAsia"/>
-          <w:sz w:val="24"/>
-          <w:szCs w:val="24"/>
-        </w:rPr>
-        <w:t xml:space="preserve">      </w:t>
-      </w:r>
-      <w:r>
-        <w:rPr>
-          <w:rFonts w:eastAsia="华文楷体" w:hint="eastAsia"/>
-          <w:sz w:val="24"/>
-          <w:szCs w:val="24"/>
-        </w:rPr>
-        <w:t>了观察者模式，只要实现它们的子类就可以编写观察</w:t>
-      </w:r>
-      <w:proofErr w:type="gramStart"/>
-      <w:r>
-        <w:rPr>
-          <w:rFonts w:eastAsia="华文楷体" w:hint="eastAsia"/>
-          <w:sz w:val="24"/>
-          <w:szCs w:val="24"/>
-        </w:rPr>
-        <w:t>者模式</w:t>
-      </w:r>
-      <w:proofErr w:type="gramEnd"/>
-      <w:r>
-        <w:rPr>
-          <w:rFonts w:eastAsia="华文楷体" w:hint="eastAsia"/>
-          <w:sz w:val="24"/>
-          <w:szCs w:val="24"/>
-        </w:rPr>
-        <w:t>实例。</w:t>
-      </w:r>
-    </w:p>
-    <w:p>
-      <w:pPr>
-        <w:ind w:firstLine="480"/>
-        <w:rPr>
-          <w:rFonts w:hint="eastAsia"/>
-        </w:rPr>
-      </w:pPr>
-    </w:p>
-    <w:p>
-      <w:pPr>
-        <w:rPr>
-          <w:rFonts w:hint="eastAsia"/>
-        </w:rPr>
-      </w:pPr>
-    </w:p>
-    <w:p>
-      <w:pPr>
-        <w:rPr>
-          <w:rFonts w:hint="eastAsia"/>
-        </w:rPr>
-      </w:pPr>
-    </w:p>
-    <w:p>
-      <w:pPr>
-        <w:rPr>
-          <w:rFonts w:hint="eastAsia"/>
-        </w:rPr>
-      </w:pPr>
-    </w:p>
-    <w:p>
-      <w:pPr>
-        <w:rPr>
-          <w:rFonts w:eastAsia="华文楷体"/>
-          <w:sz w:val="24"/>
-          <w:szCs w:val="24"/>
-        </w:rPr>
-      </w:pPr>
-    </w:p>
-    <w:p>
-      <w:pPr>
-        <w:rPr>
-          <w:rFonts w:eastAsia="华文楷体"/>
-          <w:sz w:val="24"/>
-          <w:szCs w:val="24"/>
-        </w:rPr>
-      </w:pPr>
-      <w:r>
-        <w:rPr>
-          <w:rFonts w:eastAsia="华文楷体" w:hint="eastAsia"/>
-          <w:sz w:val="24"/>
-          <w:szCs w:val="24"/>
-        </w:rPr>
-        <w:t>19</w:t>
-      </w:r>
-      <w:r>
-        <w:rPr>
-          <w:rFonts w:eastAsia="华文楷体" w:hint="eastAsia"/>
-          <w:sz w:val="24"/>
-          <w:szCs w:val="24"/>
-        </w:rPr>
-        <w:t>、中介</w:t>
-      </w:r>
-      <w:proofErr w:type="gramStart"/>
-      <w:r>
-        <w:rPr>
-          <w:rFonts w:eastAsia="华文楷体" w:hint="eastAsia"/>
-          <w:sz w:val="24"/>
-          <w:szCs w:val="24"/>
-        </w:rPr>
-        <w:t>者模式</w:t>
-      </w:r>
-      <w:proofErr w:type="gramEnd"/>
-      <w:r>
-        <w:rPr>
-          <w:rFonts w:eastAsia="华文楷体" w:hint="eastAsia"/>
-          <w:sz w:val="24"/>
-          <w:szCs w:val="24"/>
-        </w:rPr>
-        <w:t xml:space="preserve">      </w:t>
-      </w:r>
-      <w:hyperlink r:id="rId24" w:history="1">
+      <w:hyperlink r:id="rId31" w:history="1">
         <w:r>
           <w:rPr>
             <w:rStyle w:val="a5"/>
@@ -17031,18 +17534,8 @@
           <w:sz w:val="24"/>
           <w:szCs w:val="24"/>
         </w:rPr>
-        <w:t>、迭代</w:t>
-      </w:r>
-      <w:proofErr w:type="gramStart"/>
-      <w:r>
-        <w:rPr>
-          <w:rFonts w:eastAsia="华文楷体" w:hint="eastAsia"/>
-          <w:sz w:val="24"/>
-          <w:szCs w:val="24"/>
-        </w:rPr>
-        <w:t>器模式</w:t>
-      </w:r>
-      <w:proofErr w:type="gramEnd"/>
+        <w:t>、迭代器模式</w:t>
+      </w:r>
       <w:r>
         <w:rPr>
           <w:rFonts w:eastAsia="华文楷体" w:hint="eastAsia"/>
@@ -17051,7 +17544,7 @@
         </w:rPr>
         <w:t xml:space="preserve">      </w:t>
       </w:r>
-      <w:hyperlink r:id="rId25" w:history="1">
+      <w:hyperlink r:id="rId32" w:history="1">
         <w:r>
           <w:rPr>
             <w:rStyle w:val="a5"/>
@@ -17077,6 +17570,7 @@
           <w:sz w:val="24"/>
           <w:szCs w:val="24"/>
         </w:rPr>
+        <w:lastRenderedPageBreak/>
         <w:t>21</w:t>
       </w:r>
       <w:r>
@@ -17085,18 +17579,8 @@
           <w:sz w:val="24"/>
           <w:szCs w:val="24"/>
         </w:rPr>
-        <w:t>、访问</w:t>
-      </w:r>
-      <w:proofErr w:type="gramStart"/>
-      <w:r>
-        <w:rPr>
-          <w:rFonts w:eastAsia="华文楷体" w:hint="eastAsia"/>
-          <w:sz w:val="24"/>
-          <w:szCs w:val="24"/>
-        </w:rPr>
-        <w:t>者模式</w:t>
-      </w:r>
-      <w:proofErr w:type="gramEnd"/>
+        <w:t>、访问者模式</w:t>
+      </w:r>
       <w:r>
         <w:rPr>
           <w:rFonts w:eastAsia="华文楷体" w:hint="eastAsia"/>
@@ -17105,7 +17589,7 @@
         </w:rPr>
         <w:t xml:space="preserve">      </w:t>
       </w:r>
-      <w:hyperlink r:id="rId26" w:history="1">
+      <w:hyperlink r:id="rId33" w:history="1">
         <w:r>
           <w:rPr>
             <w:rStyle w:val="a5"/>
@@ -17149,7 +17633,7 @@
         </w:rPr>
         <w:t xml:space="preserve">      </w:t>
       </w:r>
-      <w:hyperlink r:id="rId27" w:history="1">
+      <w:hyperlink r:id="rId34" w:history="1">
         <w:r>
           <w:rPr>
             <w:rStyle w:val="a5"/>
@@ -17193,7 +17677,7 @@
         </w:rPr>
         <w:t xml:space="preserve">      </w:t>
       </w:r>
-      <w:hyperlink r:id="rId28" w:history="1">
+      <w:hyperlink r:id="rId35" w:history="1">
         <w:r>
           <w:rPr>
             <w:rStyle w:val="a5"/>
@@ -17778,6 +18262,119 @@
     </w:lvl>
   </w:abstractNum>
   <w:abstractNum w:abstractNumId="4">
+    <w:nsid w:val="1A9D2EBE"/>
+    <w:multiLevelType w:val="multilevel"/>
+    <w:tmpl w:val="C1F214DE"/>
+    <w:lvl w:ilvl="0">
+      <w:start w:val="1"/>
+      <w:numFmt w:val="decimal"/>
+      <w:lvlText w:val="%1."/>
+      <w:lvlJc w:val="left"/>
+      <w:pPr>
+        <w:tabs>
+          <w:tab w:val="num" w:pos="720"/>
+        </w:tabs>
+        <w:ind w:left="720" w:hanging="360"/>
+      </w:pPr>
+    </w:lvl>
+    <w:lvl w:ilvl="1" w:tentative="1">
+      <w:start w:val="1"/>
+      <w:numFmt w:val="decimal"/>
+      <w:lvlText w:val="%2."/>
+      <w:lvlJc w:val="left"/>
+      <w:pPr>
+        <w:tabs>
+          <w:tab w:val="num" w:pos="1440"/>
+        </w:tabs>
+        <w:ind w:left="1440" w:hanging="360"/>
+      </w:pPr>
+    </w:lvl>
+    <w:lvl w:ilvl="2" w:tentative="1">
+      <w:start w:val="1"/>
+      <w:numFmt w:val="decimal"/>
+      <w:lvlText w:val="%3."/>
+      <w:lvlJc w:val="left"/>
+      <w:pPr>
+        <w:tabs>
+          <w:tab w:val="num" w:pos="2160"/>
+        </w:tabs>
+        <w:ind w:left="2160" w:hanging="360"/>
+      </w:pPr>
+    </w:lvl>
+    <w:lvl w:ilvl="3" w:tentative="1">
+      <w:start w:val="1"/>
+      <w:numFmt w:val="decimal"/>
+      <w:lvlText w:val="%4."/>
+      <w:lvlJc w:val="left"/>
+      <w:pPr>
+        <w:tabs>
+          <w:tab w:val="num" w:pos="2880"/>
+        </w:tabs>
+        <w:ind w:left="2880" w:hanging="360"/>
+      </w:pPr>
+    </w:lvl>
+    <w:lvl w:ilvl="4" w:tentative="1">
+      <w:start w:val="1"/>
+      <w:numFmt w:val="decimal"/>
+      <w:lvlText w:val="%5."/>
+      <w:lvlJc w:val="left"/>
+      <w:pPr>
+        <w:tabs>
+          <w:tab w:val="num" w:pos="3600"/>
+        </w:tabs>
+        <w:ind w:left="3600" w:hanging="360"/>
+      </w:pPr>
+    </w:lvl>
+    <w:lvl w:ilvl="5" w:tentative="1">
+      <w:start w:val="1"/>
+      <w:numFmt w:val="decimal"/>
+      <w:lvlText w:val="%6."/>
+      <w:lvlJc w:val="left"/>
+      <w:pPr>
+        <w:tabs>
+          <w:tab w:val="num" w:pos="4320"/>
+        </w:tabs>
+        <w:ind w:left="4320" w:hanging="360"/>
+      </w:pPr>
+    </w:lvl>
+    <w:lvl w:ilvl="6" w:tentative="1">
+      <w:start w:val="1"/>
+      <w:numFmt w:val="decimal"/>
+      <w:lvlText w:val="%7."/>
+      <w:lvlJc w:val="left"/>
+      <w:pPr>
+        <w:tabs>
+          <w:tab w:val="num" w:pos="5040"/>
+        </w:tabs>
+        <w:ind w:left="5040" w:hanging="360"/>
+      </w:pPr>
+    </w:lvl>
+    <w:lvl w:ilvl="7" w:tentative="1">
+      <w:start w:val="1"/>
+      <w:numFmt w:val="decimal"/>
+      <w:lvlText w:val="%8."/>
+      <w:lvlJc w:val="left"/>
+      <w:pPr>
+        <w:tabs>
+          <w:tab w:val="num" w:pos="5760"/>
+        </w:tabs>
+        <w:ind w:left="5760" w:hanging="360"/>
+      </w:pPr>
+    </w:lvl>
+    <w:lvl w:ilvl="8" w:tentative="1">
+      <w:start w:val="1"/>
+      <w:numFmt w:val="decimal"/>
+      <w:lvlText w:val="%9."/>
+      <w:lvlJc w:val="left"/>
+      <w:pPr>
+        <w:tabs>
+          <w:tab w:val="num" w:pos="6480"/>
+        </w:tabs>
+        <w:ind w:left="6480" w:hanging="360"/>
+      </w:pPr>
+    </w:lvl>
+  </w:abstractNum>
+  <w:abstractNum w:abstractNumId="5">
     <w:nsid w:val="3E4467D1"/>
     <w:multiLevelType w:val="multilevel"/>
     <w:tmpl w:val="F58EFB62"/>
@@ -17926,7 +18523,7 @@
       </w:rPr>
     </w:lvl>
   </w:abstractNum>
-  <w:abstractNum w:abstractNumId="5">
+  <w:abstractNum w:abstractNumId="6">
     <w:nsid w:val="52141CFE"/>
     <w:multiLevelType w:val="multilevel"/>
     <w:tmpl w:val="C3B69A06"/>
@@ -18039,7 +18636,7 @@
       </w:pPr>
     </w:lvl>
   </w:abstractNum>
-  <w:abstractNum w:abstractNumId="6">
+  <w:abstractNum w:abstractNumId="7">
     <w:nsid w:val="57813C90"/>
     <w:multiLevelType w:val="multilevel"/>
     <w:tmpl w:val="5966337C"/>
@@ -18152,7 +18749,7 @@
       </w:pPr>
     </w:lvl>
   </w:abstractNum>
-  <w:abstractNum w:abstractNumId="7">
+  <w:abstractNum w:abstractNumId="8">
     <w:nsid w:val="5EB356AE"/>
     <w:multiLevelType w:val="multilevel"/>
     <w:tmpl w:val="353CC5FE"/>
@@ -18301,7 +18898,7 @@
       </w:rPr>
     </w:lvl>
   </w:abstractNum>
-  <w:abstractNum w:abstractNumId="8">
+  <w:abstractNum w:abstractNumId="9">
     <w:nsid w:val="5F8F4A70"/>
     <w:multiLevelType w:val="multilevel"/>
     <w:tmpl w:val="DF62422A"/>
@@ -18414,7 +19011,7 @@
       </w:pPr>
     </w:lvl>
   </w:abstractNum>
-  <w:abstractNum w:abstractNumId="9">
+  <w:abstractNum w:abstractNumId="10">
     <w:nsid w:val="63F0488B"/>
     <w:multiLevelType w:val="multilevel"/>
     <w:tmpl w:val="90CEBFD0"/>
@@ -18528,10 +19125,10 @@
     </w:lvl>
   </w:abstractNum>
   <w:num w:numId="1">
-    <w:abstractNumId w:val="4"/>
+    <w:abstractNumId w:val="5"/>
   </w:num>
   <w:num w:numId="2">
-    <w:abstractNumId w:val="7"/>
+    <w:abstractNumId w:val="8"/>
   </w:num>
   <w:num w:numId="3">
     <w:abstractNumId w:val="2"/>
@@ -18540,22 +19137,25 @@
     <w:abstractNumId w:val="0"/>
   </w:num>
   <w:num w:numId="5">
-    <w:abstractNumId w:val="5"/>
+    <w:abstractNumId w:val="6"/>
   </w:num>
   <w:num w:numId="6">
-    <w:abstractNumId w:val="8"/>
+    <w:abstractNumId w:val="9"/>
   </w:num>
   <w:num w:numId="7">
     <w:abstractNumId w:val="3"/>
   </w:num>
   <w:num w:numId="8">
-    <w:abstractNumId w:val="9"/>
+    <w:abstractNumId w:val="10"/>
   </w:num>
   <w:num w:numId="9">
-    <w:abstractNumId w:val="6"/>
+    <w:abstractNumId w:val="7"/>
   </w:num>
   <w:num w:numId="10">
     <w:abstractNumId w:val="1"/>
+  </w:num>
+  <w:num w:numId="11">
+    <w:abstractNumId w:val="4"/>
   </w:num>
 </w:numbering>
 </file>
@@ -19111,7 +19711,7 @@
 </file>
 
 <file path=customXml/itemProps1.xml><?xml version="1.0" encoding="utf-8"?>
-<ds:datastoreItem xmlns:ds="http://schemas.openxmlformats.org/officeDocument/2006/customXml" ds:itemID="{0D95ABEA-5A02-4570-B705-B46652BA8A13}">
+<ds:datastoreItem xmlns:ds="http://schemas.openxmlformats.org/officeDocument/2006/customXml" ds:itemID="{C1321F39-77A1-476E-93BB-F0DC82438B7B}">
   <ds:schemaRefs>
     <ds:schemaRef ds:uri="http://schemas.openxmlformats.org/officeDocument/2006/bibliography"/>
   </ds:schemaRefs>

--- a/Java设计模式/设计模式.docx
+++ b/Java设计模式/设计模式.docx
@@ -223,7 +223,6 @@
         </w:rPr>
         <w:t>二、</w:t>
       </w:r>
-      <w:proofErr w:type="spellStart"/>
       <w:r>
         <w:rPr>
           <w:rFonts w:eastAsia="华文楷体"/>
@@ -233,7 +232,6 @@
         </w:rPr>
         <w:t>GoF</w:t>
       </w:r>
-      <w:proofErr w:type="spellEnd"/>
       <w:r>
         <w:rPr>
           <w:rFonts w:eastAsia="华文楷体" w:hAnsi="Consolas"/>
@@ -952,7 +950,6 @@
                 <w:szCs w:val="24"/>
               </w:rPr>
             </w:pPr>
-            <w:proofErr w:type="gramStart"/>
             <w:r>
               <w:rPr>
                 <w:rFonts w:eastAsia="华文楷体" w:hAnsi="华文楷体"/>
@@ -961,7 +958,6 @@
               </w:rPr>
               <w:t>类模式</w:t>
             </w:r>
-            <w:proofErr w:type="gramEnd"/>
           </w:p>
         </w:tc>
         <w:tc>
@@ -1021,7 +1017,7 @@
           <w:p>
             <w:pPr>
               <w:rPr>
-                <w:rFonts w:eastAsia="华文楷体" w:hAnsi="华文楷体" w:hint="eastAsia"/>
+                <w:rFonts w:eastAsia="华文楷体" w:hAnsi="华文楷体"/>
                 <w:b/>
                 <w:color w:val="FF0000"/>
                 <w:szCs w:val="21"/>
@@ -2061,7 +2057,6 @@
           <w:szCs w:val="24"/>
         </w:rPr>
       </w:pPr>
-      <w:proofErr w:type="spellStart"/>
       <w:r>
         <w:rPr>
           <w:rFonts w:eastAsia="华文楷体"/>
@@ -2070,7 +2065,6 @@
         </w:rPr>
         <w:t>eg</w:t>
       </w:r>
-      <w:proofErr w:type="spellEnd"/>
       <w:r>
         <w:rPr>
           <w:rFonts w:eastAsia="华文楷体" w:hAnsi="华文楷体"/>
@@ -2175,17 +2169,8 @@
                 <w:rFonts w:eastAsia="华文楷体"/>
                 <w:szCs w:val="21"/>
               </w:rPr>
-              <w:t>-</w:t>
+              <w:t>-no:long</w:t>
             </w:r>
-            <w:proofErr w:type="spellStart"/>
-            <w:r>
-              <w:rPr>
-                <w:rFonts w:eastAsia="华文楷体"/>
-                <w:szCs w:val="21"/>
-              </w:rPr>
-              <w:t>no:long</w:t>
-            </w:r>
-            <w:proofErr w:type="spellEnd"/>
           </w:p>
           <w:p>
             <w:pPr>
@@ -2200,17 +2185,8 @@
                 <w:rFonts w:eastAsia="华文楷体"/>
                 <w:szCs w:val="21"/>
               </w:rPr>
-              <w:t>-</w:t>
+              <w:t>-name:String</w:t>
             </w:r>
-            <w:proofErr w:type="spellStart"/>
-            <w:r>
-              <w:rPr>
-                <w:rFonts w:eastAsia="华文楷体"/>
-                <w:szCs w:val="21"/>
-              </w:rPr>
-              <w:t>name:String</w:t>
-            </w:r>
-            <w:proofErr w:type="spellEnd"/>
           </w:p>
           <w:p>
             <w:pPr>
@@ -2225,17 +2201,8 @@
                 <w:rFonts w:eastAsia="华文楷体"/>
                 <w:szCs w:val="21"/>
               </w:rPr>
-              <w:t>-</w:t>
+              <w:t>-school:String</w:t>
             </w:r>
-            <w:proofErr w:type="spellStart"/>
-            <w:r>
-              <w:rPr>
-                <w:rFonts w:eastAsia="华文楷体"/>
-                <w:szCs w:val="21"/>
-              </w:rPr>
-              <w:t>school:String</w:t>
-            </w:r>
-            <w:proofErr w:type="spellEnd"/>
           </w:p>
           <w:p>
             <w:pPr>
@@ -2250,17 +2217,8 @@
                 <w:rFonts w:eastAsia="华文楷体"/>
                 <w:szCs w:val="21"/>
               </w:rPr>
-              <w:t>-</w:t>
+              <w:t>-totalScore:float</w:t>
             </w:r>
-            <w:proofErr w:type="spellStart"/>
-            <w:r>
-              <w:rPr>
-                <w:rFonts w:eastAsia="华文楷体"/>
-                <w:szCs w:val="21"/>
-              </w:rPr>
-              <w:t>totalScore:float</w:t>
-            </w:r>
-            <w:proofErr w:type="spellEnd"/>
           </w:p>
         </w:tc>
       </w:tr>
@@ -2428,7 +2386,6 @@
           <w:szCs w:val="24"/>
         </w:rPr>
       </w:pPr>
-      <w:proofErr w:type="spellStart"/>
       <w:r>
         <w:rPr>
           <w:rFonts w:eastAsia="华文楷体"/>
@@ -2437,7 +2394,6 @@
         </w:rPr>
         <w:t>eg</w:t>
       </w:r>
-      <w:proofErr w:type="spellEnd"/>
       <w:r>
         <w:rPr>
           <w:rFonts w:eastAsia="华文楷体" w:hAnsi="华文楷体"/>
@@ -2605,35 +2561,7 @@
           <w:sz w:val="24"/>
           <w:szCs w:val="24"/>
         </w:rPr>
-        <w:t>+</w:t>
-      </w:r>
-      <w:proofErr w:type="spellStart"/>
-      <w:proofErr w:type="gramStart"/>
-      <w:r>
-        <w:rPr>
-          <w:rFonts w:eastAsia="华文楷体" w:hint="eastAsia"/>
-          <w:sz w:val="24"/>
-          <w:szCs w:val="24"/>
-        </w:rPr>
-        <w:t>getArea</w:t>
-      </w:r>
-      <w:proofErr w:type="spellEnd"/>
-      <w:r>
-        <w:rPr>
-          <w:rFonts w:eastAsia="华文楷体" w:hint="eastAsia"/>
-          <w:sz w:val="24"/>
-          <w:szCs w:val="24"/>
-        </w:rPr>
-        <w:t>(</w:t>
-      </w:r>
-      <w:proofErr w:type="gramEnd"/>
-      <w:r>
-        <w:rPr>
-          <w:rFonts w:eastAsia="华文楷体" w:hint="eastAsia"/>
-          <w:sz w:val="24"/>
-          <w:szCs w:val="24"/>
-        </w:rPr>
-        <w:t>):double</w:t>
+        <w:t>+getArea():double</w:t>
       </w:r>
     </w:p>
     <w:p>
@@ -2659,35 +2587,7 @@
           <w:sz w:val="24"/>
           <w:szCs w:val="24"/>
         </w:rPr>
-        <w:t>+</w:t>
-      </w:r>
-      <w:proofErr w:type="spellStart"/>
-      <w:proofErr w:type="gramStart"/>
-      <w:r>
-        <w:rPr>
-          <w:rFonts w:eastAsia="华文楷体" w:hint="eastAsia"/>
-          <w:sz w:val="24"/>
-          <w:szCs w:val="24"/>
-        </w:rPr>
-        <w:t>getPerimeter</w:t>
-      </w:r>
-      <w:proofErr w:type="spellEnd"/>
-      <w:r>
-        <w:rPr>
-          <w:rFonts w:eastAsia="华文楷体" w:hint="eastAsia"/>
-          <w:sz w:val="24"/>
-          <w:szCs w:val="24"/>
-        </w:rPr>
-        <w:t>(</w:t>
-      </w:r>
-      <w:proofErr w:type="gramEnd"/>
-      <w:r>
-        <w:rPr>
-          <w:rFonts w:eastAsia="华文楷体" w:hint="eastAsia"/>
-          <w:sz w:val="24"/>
-          <w:szCs w:val="24"/>
-        </w:rPr>
-        <w:t>):double</w:t>
+        <w:t>+getPerimeter():double</w:t>
       </w:r>
     </w:p>
     <w:p>
@@ -2846,7 +2746,6 @@
               </w:rPr>
               <w:t>-</w:t>
             </w:r>
-            <w:proofErr w:type="spellStart"/>
             <w:r>
               <w:rPr>
                 <w:rFonts w:eastAsia="华文楷体" w:hint="eastAsia"/>
@@ -2868,7 +2767,6 @@
               </w:rPr>
               <w:t>double</w:t>
             </w:r>
-            <w:proofErr w:type="spellEnd"/>
           </w:p>
         </w:tc>
       </w:tr>
@@ -2892,7 +2790,6 @@
               </w:rPr>
               <w:t>+</w:t>
             </w:r>
-            <w:proofErr w:type="spellStart"/>
             <w:r>
               <w:rPr>
                 <w:rFonts w:eastAsia="华文楷体" w:hint="eastAsia"/>
@@ -2907,7 +2804,6 @@
               </w:rPr>
               <w:t>Area</w:t>
             </w:r>
-            <w:proofErr w:type="spellEnd"/>
             <w:r>
               <w:rPr>
                 <w:rFonts w:eastAsia="华文楷体"/>
@@ -2936,23 +2832,7 @@
                 <w:rFonts w:eastAsia="华文楷体" w:hint="eastAsia"/>
                 <w:szCs w:val="21"/>
               </w:rPr>
-              <w:t>+</w:t>
-            </w:r>
-            <w:proofErr w:type="spellStart"/>
-            <w:r>
-              <w:rPr>
-                <w:rFonts w:eastAsia="华文楷体" w:hint="eastAsia"/>
-                <w:szCs w:val="21"/>
-              </w:rPr>
-              <w:t>getPerimeter</w:t>
-            </w:r>
-            <w:proofErr w:type="spellEnd"/>
-            <w:r>
-              <w:rPr>
-                <w:rFonts w:eastAsia="华文楷体" w:hint="eastAsia"/>
-                <w:szCs w:val="21"/>
-              </w:rPr>
-              <w:t>():double</w:t>
+              <w:t>+getPerimeter():double</w:t>
             </w:r>
           </w:p>
         </w:tc>
@@ -3083,23 +2963,7 @@
                 <w:rFonts w:eastAsia="华文楷体" w:hint="eastAsia"/>
                 <w:szCs w:val="21"/>
               </w:rPr>
-              <w:t xml:space="preserve">calculate(Graph </w:t>
-            </w:r>
-            <w:proofErr w:type="spellStart"/>
-            <w:r>
-              <w:rPr>
-                <w:rFonts w:eastAsia="华文楷体" w:hint="eastAsia"/>
-                <w:szCs w:val="21"/>
-              </w:rPr>
-              <w:t>tx</w:t>
-            </w:r>
-            <w:proofErr w:type="spellEnd"/>
-            <w:r>
-              <w:rPr>
-                <w:rFonts w:eastAsia="华文楷体" w:hint="eastAsia"/>
-                <w:szCs w:val="21"/>
-              </w:rPr>
-              <w:t>):void</w:t>
+              <w:t>calculate(Graph tx):void</w:t>
             </w:r>
           </w:p>
         </w:tc>
@@ -3220,87 +3084,37 @@
           <w:rFonts w:eastAsia="华文楷体" w:hint="eastAsia"/>
           <w:szCs w:val="21"/>
         </w:rPr>
-        <w:t>+</w:t>
-      </w:r>
-      <w:proofErr w:type="spellStart"/>
-      <w:proofErr w:type="gramStart"/>
-      <w:r>
-        <w:rPr>
-          <w:rFonts w:eastAsia="华文楷体" w:hint="eastAsia"/>
+        <w:t>+getArea():double</w:t>
+      </w:r>
+    </w:p>
+    <w:p>
+      <w:pPr>
+        <w:jc w:val="left"/>
+        <w:rPr>
+          <w:rFonts w:eastAsia="华文楷体"/>
           <w:szCs w:val="21"/>
         </w:rPr>
-        <w:t>getArea</w:t>
-      </w:r>
-      <w:proofErr w:type="spellEnd"/>
+      </w:pPr>
       <w:r>
         <w:rPr>
           <w:rFonts w:eastAsia="华文楷体" w:hint="eastAsia"/>
           <w:szCs w:val="21"/>
         </w:rPr>
-        <w:t>(</w:t>
-      </w:r>
-      <w:proofErr w:type="gramEnd"/>
+        <w:t xml:space="preserve">              </w:t>
+      </w:r>
       <w:r>
         <w:rPr>
           <w:rFonts w:eastAsia="华文楷体" w:hint="eastAsia"/>
           <w:szCs w:val="21"/>
         </w:rPr>
-        <w:t>):double</w:t>
-      </w:r>
-    </w:p>
-    <w:p>
-      <w:pPr>
-        <w:jc w:val="left"/>
-        <w:rPr>
-          <w:rFonts w:eastAsia="华文楷体"/>
+        <w:t xml:space="preserve">  </w:t>
+      </w:r>
+      <w:r>
+        <w:rPr>
+          <w:rFonts w:eastAsia="华文楷体" w:hint="eastAsia"/>
           <w:szCs w:val="21"/>
         </w:rPr>
-      </w:pPr>
-      <w:r>
-        <w:rPr>
-          <w:rFonts w:eastAsia="华文楷体" w:hint="eastAsia"/>
-          <w:szCs w:val="21"/>
-        </w:rPr>
-        <w:t xml:space="preserve">              </w:t>
-      </w:r>
-      <w:r>
-        <w:rPr>
-          <w:rFonts w:eastAsia="华文楷体" w:hint="eastAsia"/>
-          <w:szCs w:val="21"/>
-        </w:rPr>
-        <w:t xml:space="preserve">  </w:t>
-      </w:r>
-      <w:r>
-        <w:rPr>
-          <w:rFonts w:eastAsia="华文楷体" w:hint="eastAsia"/>
-          <w:szCs w:val="21"/>
-        </w:rPr>
-        <w:t>+</w:t>
-      </w:r>
-      <w:proofErr w:type="spellStart"/>
-      <w:proofErr w:type="gramStart"/>
-      <w:r>
-        <w:rPr>
-          <w:rFonts w:eastAsia="华文楷体" w:hint="eastAsia"/>
-          <w:szCs w:val="21"/>
-        </w:rPr>
-        <w:t>getPerimeter</w:t>
-      </w:r>
-      <w:proofErr w:type="spellEnd"/>
-      <w:r>
-        <w:rPr>
-          <w:rFonts w:eastAsia="华文楷体" w:hint="eastAsia"/>
-          <w:szCs w:val="21"/>
-        </w:rPr>
-        <w:t>(</w:t>
-      </w:r>
-      <w:proofErr w:type="gramEnd"/>
-      <w:r>
-        <w:rPr>
-          <w:rFonts w:eastAsia="华文楷体" w:hint="eastAsia"/>
-          <w:szCs w:val="21"/>
-        </w:rPr>
-        <w:t>):double</w:t>
+        <w:t>+getPerimeter():double</w:t>
       </w:r>
     </w:p>
     <w:p>
@@ -3422,7 +3236,6 @@
               </w:rPr>
               <w:t>-</w:t>
             </w:r>
-            <w:proofErr w:type="spellStart"/>
             <w:r>
               <w:rPr>
                 <w:rFonts w:eastAsia="华文楷体" w:hint="eastAsia"/>
@@ -3444,7 +3257,6 @@
               </w:rPr>
               <w:t>double</w:t>
             </w:r>
-            <w:proofErr w:type="spellEnd"/>
           </w:p>
           <w:p>
             <w:pPr>
@@ -3461,7 +3273,6 @@
               </w:rPr>
               <w:t>-</w:t>
             </w:r>
-            <w:proofErr w:type="spellStart"/>
             <w:r>
               <w:rPr>
                 <w:rFonts w:eastAsia="华文楷体" w:hint="eastAsia"/>
@@ -3483,7 +3294,6 @@
               </w:rPr>
               <w:t>double</w:t>
             </w:r>
-            <w:proofErr w:type="spellEnd"/>
           </w:p>
         </w:tc>
       </w:tr>
@@ -3507,7 +3317,6 @@
               </w:rPr>
               <w:t>+</w:t>
             </w:r>
-            <w:proofErr w:type="spellStart"/>
             <w:r>
               <w:rPr>
                 <w:rFonts w:eastAsia="华文楷体" w:hint="eastAsia"/>
@@ -3522,7 +3331,6 @@
               </w:rPr>
               <w:t>Area</w:t>
             </w:r>
-            <w:proofErr w:type="spellEnd"/>
             <w:r>
               <w:rPr>
                 <w:rFonts w:eastAsia="华文楷体"/>
@@ -3551,23 +3359,7 @@
                 <w:rFonts w:eastAsia="华文楷体" w:hint="eastAsia"/>
                 <w:szCs w:val="21"/>
               </w:rPr>
-              <w:t>+</w:t>
-            </w:r>
-            <w:proofErr w:type="spellStart"/>
-            <w:r>
-              <w:rPr>
-                <w:rFonts w:eastAsia="华文楷体" w:hint="eastAsia"/>
-                <w:szCs w:val="21"/>
-              </w:rPr>
-              <w:t>getPerimeter</w:t>
-            </w:r>
-            <w:proofErr w:type="spellEnd"/>
-            <w:r>
-              <w:rPr>
-                <w:rFonts w:eastAsia="华文楷体" w:hint="eastAsia"/>
-                <w:szCs w:val="21"/>
-              </w:rPr>
-              <w:t>():double</w:t>
+              <w:t>+getPerimeter():double</w:t>
             </w:r>
           </w:p>
         </w:tc>
@@ -3767,25 +3559,7 @@
           <w:sz w:val="24"/>
           <w:szCs w:val="24"/>
         </w:rPr>
-        <w:t>（</w:t>
-      </w:r>
-      <w:proofErr w:type="gramStart"/>
-      <w:r>
-        <w:rPr>
-          <w:rFonts w:eastAsia="华文楷体" w:hint="eastAsia"/>
-          <w:sz w:val="24"/>
-          <w:szCs w:val="24"/>
-        </w:rPr>
-        <w:t>按照类</w:t>
-      </w:r>
-      <w:proofErr w:type="gramEnd"/>
-      <w:r>
-        <w:rPr>
-          <w:rFonts w:eastAsia="华文楷体" w:hint="eastAsia"/>
-          <w:sz w:val="24"/>
-          <w:szCs w:val="24"/>
-        </w:rPr>
-        <w:t>与类之间的耦合度从弱到强排列）</w:t>
+        <w:t>（按照类与类之间的耦合度从弱到强排列）</w:t>
       </w:r>
     </w:p>
     <w:p>
@@ -3964,23 +3738,7 @@
                 <w:rFonts w:eastAsia="华文楷体" w:hint="eastAsia"/>
                 <w:szCs w:val="21"/>
               </w:rPr>
-              <w:t>call (</w:t>
-            </w:r>
-            <w:proofErr w:type="spellStart"/>
-            <w:r>
-              <w:rPr>
-                <w:rFonts w:eastAsia="华文楷体" w:hint="eastAsia"/>
-                <w:szCs w:val="21"/>
-              </w:rPr>
-              <w:t>MobilePhone</w:t>
-            </w:r>
-            <w:proofErr w:type="spellEnd"/>
-            <w:r>
-              <w:rPr>
-                <w:rFonts w:eastAsia="华文楷体" w:hint="eastAsia"/>
-                <w:szCs w:val="21"/>
-              </w:rPr>
-              <w:t xml:space="preserve"> mp):void</w:t>
+              <w:t>call (MobilePhone mp):void</w:t>
             </w:r>
           </w:p>
         </w:tc>
@@ -4040,7 +3798,6 @@
                 <w:szCs w:val="24"/>
               </w:rPr>
             </w:pPr>
-            <w:proofErr w:type="spellStart"/>
             <w:r>
               <w:rPr>
                 <w:rFonts w:eastAsia="华文楷体" w:hint="eastAsia"/>
@@ -4048,7 +3805,6 @@
               </w:rPr>
               <w:t>MobilePhone</w:t>
             </w:r>
-            <w:proofErr w:type="spellEnd"/>
           </w:p>
         </w:tc>
       </w:tr>
@@ -4469,17 +4225,8 @@
                 <w:rFonts w:eastAsia="华文楷体" w:hint="eastAsia"/>
                 <w:szCs w:val="21"/>
               </w:rPr>
-              <w:t>-</w:t>
+              <w:t>-stus</w:t>
             </w:r>
-            <w:proofErr w:type="spellStart"/>
-            <w:r>
-              <w:rPr>
-                <w:rFonts w:eastAsia="华文楷体" w:hint="eastAsia"/>
-                <w:szCs w:val="21"/>
-              </w:rPr>
-              <w:t>stus</w:t>
-            </w:r>
-            <w:proofErr w:type="spellEnd"/>
             <w:r>
               <w:rPr>
                 <w:rFonts w:eastAsia="华文楷体" w:hint="eastAsia"/>
@@ -4718,21 +4465,12 @@
                       <w:szCs w:val="21"/>
                     </w:rPr>
                   </w:pPr>
-                  <w:proofErr w:type="gramStart"/>
                   <w:r>
                     <w:rPr>
                       <w:rFonts w:hint="eastAsia"/>
                       <w:szCs w:val="21"/>
                     </w:rPr>
-                    <w:t>teaches</w:t>
-                  </w:r>
-                  <w:proofErr w:type="gramEnd"/>
-                  <w:r>
-                    <w:rPr>
-                      <w:rFonts w:hint="eastAsia"/>
-                      <w:szCs w:val="21"/>
-                    </w:rPr>
-                    <w:t xml:space="preserve"> to</w:t>
+                    <w:t>teaches to</w:t>
                   </w:r>
                 </w:p>
               </w:txbxContent>
@@ -5055,7 +4793,6 @@
               </w:rPr>
               <w:t>-</w:t>
             </w:r>
-            <w:proofErr w:type="spellStart"/>
             <w:r>
               <w:rPr>
                 <w:rFonts w:eastAsia="华文楷体" w:hint="eastAsia"/>
@@ -5063,7 +4800,6 @@
               </w:rPr>
               <w:t>name:String</w:t>
             </w:r>
-            <w:proofErr w:type="spellEnd"/>
           </w:p>
         </w:tc>
       </w:tr>
@@ -5221,21 +4957,12 @@
               </w:rPr>
               <w:t>-</w:t>
             </w:r>
-            <w:proofErr w:type="spellStart"/>
             <w:r>
               <w:rPr>
                 <w:rFonts w:eastAsia="华文楷体" w:hint="eastAsia"/>
                 <w:szCs w:val="21"/>
               </w:rPr>
-              <w:t>teas:List</w:t>
-            </w:r>
-            <w:proofErr w:type="spellEnd"/>
-            <w:r>
-              <w:rPr>
-                <w:rFonts w:eastAsia="华文楷体" w:hint="eastAsia"/>
-                <w:szCs w:val="21"/>
-              </w:rPr>
-              <w:t>&lt;Teacher&gt;</w:t>
+              <w:t>teas:List&lt;Teacher&gt;</w:t>
             </w:r>
           </w:p>
         </w:tc>
@@ -5446,23 +5173,13 @@
         </w:rPr>
         <w:t>关系属更强的关联关系，是一种更强烈的聚合关系，也表示类的整体与部分的关系，是</w:t>
       </w:r>
-      <w:proofErr w:type="spellStart"/>
-      <w:r>
-        <w:rPr>
-          <w:rFonts w:eastAsia="华文楷体" w:hint="eastAsia"/>
-          <w:sz w:val="24"/>
-          <w:szCs w:val="24"/>
-        </w:rPr>
-        <w:t>cxmtains</w:t>
-      </w:r>
-      <w:proofErr w:type="spellEnd"/>
-      <w:r>
-        <w:rPr>
-          <w:rFonts w:eastAsia="华文楷体" w:hint="eastAsia"/>
-          <w:sz w:val="24"/>
-          <w:szCs w:val="24"/>
-        </w:rPr>
-        <w:t xml:space="preserve"> </w:t>
+      <w:r>
+        <w:rPr>
+          <w:rFonts w:eastAsia="华文楷体" w:hint="eastAsia"/>
+          <w:sz w:val="24"/>
+          <w:szCs w:val="24"/>
+        </w:rPr>
+        <w:t xml:space="preserve">cxmtains </w:t>
       </w:r>
       <w:r>
         <w:rPr>
@@ -5656,7 +5373,6 @@
               </w:rPr>
               <w:t>-</w:t>
             </w:r>
-            <w:proofErr w:type="spellStart"/>
             <w:r>
               <w:rPr>
                 <w:rFonts w:eastAsia="华文楷体" w:hint="eastAsia"/>
@@ -5678,7 +5394,6 @@
               </w:rPr>
               <w:t>Mouth</w:t>
             </w:r>
-            <w:proofErr w:type="spellEnd"/>
           </w:p>
         </w:tc>
       </w:tr>
@@ -5968,7 +5683,6 @@
         </w:rPr>
         <w:t>泛化关系是对象之间耦合度最大的两种关系之一。表示一般与特殊，</w:t>
       </w:r>
-      <w:proofErr w:type="gramStart"/>
       <w:r>
         <w:rPr>
           <w:rFonts w:eastAsia="华文楷体" w:hint="eastAsia"/>
@@ -5977,18 +5691,7 @@
           <w:sz w:val="24"/>
           <w:szCs w:val="24"/>
         </w:rPr>
-        <w:t>父类与</w:t>
-      </w:r>
-      <w:proofErr w:type="gramEnd"/>
-      <w:r>
-        <w:rPr>
-          <w:rFonts w:eastAsia="华文楷体" w:hint="eastAsia"/>
-          <w:b/>
-          <w:color w:val="FF0000"/>
-          <w:sz w:val="24"/>
-          <w:szCs w:val="24"/>
-        </w:rPr>
-        <w:t>子类</w:t>
+        <w:t>父类与子类</w:t>
       </w:r>
       <w:r>
         <w:rPr>
@@ -6124,17 +5827,8 @@
                 <w:rFonts w:eastAsia="华文楷体" w:hint="eastAsia"/>
                 <w:szCs w:val="21"/>
               </w:rPr>
-              <w:t>-</w:t>
+              <w:t>-age:int</w:t>
             </w:r>
-            <w:proofErr w:type="spellStart"/>
-            <w:r>
-              <w:rPr>
-                <w:rFonts w:eastAsia="华文楷体" w:hint="eastAsia"/>
-                <w:szCs w:val="21"/>
-              </w:rPr>
-              <w:t>age:int</w:t>
-            </w:r>
-            <w:proofErr w:type="spellEnd"/>
           </w:p>
         </w:tc>
       </w:tr>
@@ -6377,7 +6071,6 @@
               </w:rPr>
               <w:t>-</w:t>
             </w:r>
-            <w:proofErr w:type="spellStart"/>
             <w:r>
               <w:rPr>
                 <w:rFonts w:eastAsia="华文楷体" w:hint="eastAsia"/>
@@ -6385,7 +6078,6 @@
               </w:rPr>
               <w:t>teacherNo:long</w:t>
             </w:r>
-            <w:proofErr w:type="spellEnd"/>
           </w:p>
         </w:tc>
       </w:tr>
@@ -6514,7 +6206,6 @@
               </w:rPr>
               <w:t>-</w:t>
             </w:r>
-            <w:proofErr w:type="spellStart"/>
             <w:r>
               <w:rPr>
                 <w:rFonts w:eastAsia="华文楷体" w:hint="eastAsia"/>
@@ -6522,7 +6213,6 @@
               </w:rPr>
               <w:t>studentNo:long</w:t>
             </w:r>
-            <w:proofErr w:type="spellEnd"/>
           </w:p>
         </w:tc>
       </w:tr>
@@ -6899,7 +6589,6 @@
         </w:rPr>
         <w:t>+</w:t>
       </w:r>
-      <w:proofErr w:type="gramStart"/>
       <w:r>
         <w:rPr>
           <w:rFonts w:eastAsia="华文楷体" w:hint="eastAsia"/>
@@ -6912,15 +6601,7 @@
           <w:rFonts w:eastAsia="华文楷体" w:hint="eastAsia"/>
           <w:szCs w:val="21"/>
         </w:rPr>
-        <w:t>(</w:t>
-      </w:r>
-      <w:proofErr w:type="gramEnd"/>
-      <w:r>
-        <w:rPr>
-          <w:rFonts w:eastAsia="华文楷体" w:hint="eastAsia"/>
-          <w:szCs w:val="21"/>
-        </w:rPr>
-        <w:t>):</w:t>
+        <w:t>():</w:t>
       </w:r>
       <w:r>
         <w:rPr>
@@ -7335,27 +7016,17 @@
         </w:rPr>
         <w:t>：</w:t>
       </w:r>
-      <w:r>
-        <w:fldChar w:fldCharType="begin"/>
-      </w:r>
-      <w:r>
-        <w:instrText>HYPERLINK "http://c.biancheng.net/view/1322.html"</w:instrText>
-      </w:r>
-      <w:r>
-        <w:fldChar w:fldCharType="separate"/>
-      </w:r>
-      <w:r>
-        <w:rPr>
-          <w:rStyle w:val="a5"/>
-          <w:rFonts w:eastAsia="华文楷体"/>
-          <w:sz w:val="24"/>
-          <w:szCs w:val="24"/>
-        </w:rPr>
-        <w:t>http://c.biancheng.net/view/1322.html</w:t>
-      </w:r>
-      <w:r>
-        <w:fldChar w:fldCharType="end"/>
-      </w:r>
+      <w:hyperlink r:id="rId6" w:history="1">
+        <w:r>
+          <w:rPr>
+            <w:rStyle w:val="a5"/>
+            <w:rFonts w:eastAsia="华文楷体"/>
+            <w:sz w:val="24"/>
+            <w:szCs w:val="24"/>
+          </w:rPr>
+          <w:t>http://c.biancheng.net/view/1322.html</w:t>
+        </w:r>
+      </w:hyperlink>
     </w:p>
     <w:p>
       <w:pPr>
@@ -7365,77 +7036,57 @@
           <w:szCs w:val="24"/>
         </w:rPr>
       </w:pPr>
-      <w:proofErr w:type="gramStart"/>
       <w:r>
         <w:rPr>
           <w:rFonts w:ascii="华文楷体" w:eastAsia="华文楷体" w:hAnsi="华文楷体" w:hint="eastAsia"/>
           <w:sz w:val="24"/>
           <w:szCs w:val="24"/>
         </w:rPr>
-        <w:t>里式替换</w:t>
-      </w:r>
-      <w:proofErr w:type="gramEnd"/>
+        <w:t>里式替换原则</w:t>
+      </w:r>
+      <w:r>
+        <w:rPr>
+          <w:rFonts w:ascii="Consolas" w:eastAsia="华文楷体" w:hAnsi="华文楷体"/>
+          <w:sz w:val="24"/>
+          <w:szCs w:val="24"/>
+        </w:rPr>
+        <w:t>（</w:t>
+      </w:r>
+      <w:r>
+        <w:rPr>
+          <w:rFonts w:ascii="Consolas" w:eastAsia="华文楷体" w:hAnsi="Consolas"/>
+          <w:sz w:val="24"/>
+          <w:szCs w:val="24"/>
+        </w:rPr>
+        <w:t>LSP</w:t>
+      </w:r>
+      <w:r>
+        <w:rPr>
+          <w:rFonts w:ascii="Consolas" w:eastAsia="华文楷体" w:hAnsi="华文楷体"/>
+          <w:sz w:val="24"/>
+          <w:szCs w:val="24"/>
+        </w:rPr>
+        <w:t>）</w:t>
+      </w:r>
       <w:r>
         <w:rPr>
           <w:rFonts w:ascii="华文楷体" w:eastAsia="华文楷体" w:hAnsi="华文楷体" w:hint="eastAsia"/>
           <w:sz w:val="24"/>
           <w:szCs w:val="24"/>
         </w:rPr>
-        <w:t>原则</w:t>
-      </w:r>
-      <w:r>
-        <w:rPr>
-          <w:rFonts w:ascii="Consolas" w:eastAsia="华文楷体" w:hAnsi="华文楷体"/>
-          <w:sz w:val="24"/>
-          <w:szCs w:val="24"/>
-        </w:rPr>
-        <w:t>（</w:t>
-      </w:r>
-      <w:r>
-        <w:rPr>
-          <w:rFonts w:ascii="Consolas" w:eastAsia="华文楷体" w:hAnsi="Consolas"/>
-          <w:sz w:val="24"/>
-          <w:szCs w:val="24"/>
-        </w:rPr>
-        <w:t>LSP</w:t>
-      </w:r>
-      <w:r>
-        <w:rPr>
-          <w:rFonts w:ascii="Consolas" w:eastAsia="华文楷体" w:hAnsi="华文楷体"/>
-          <w:sz w:val="24"/>
-          <w:szCs w:val="24"/>
-        </w:rPr>
-        <w:t>）</w:t>
-      </w:r>
-      <w:r>
-        <w:rPr>
-          <w:rFonts w:ascii="华文楷体" w:eastAsia="华文楷体" w:hAnsi="华文楷体" w:hint="eastAsia"/>
-          <w:sz w:val="24"/>
-          <w:szCs w:val="24"/>
-        </w:rPr>
         <w:t>：</w:t>
       </w:r>
-      <w:r>
-        <w:fldChar w:fldCharType="begin"/>
-      </w:r>
-      <w:r>
-        <w:instrText>HYPERLINK "http://c.biancheng.net/view/1324.html"</w:instrText>
-      </w:r>
-      <w:r>
-        <w:fldChar w:fldCharType="separate"/>
-      </w:r>
-      <w:r>
-        <w:rPr>
-          <w:rStyle w:val="a5"/>
-          <w:rFonts w:eastAsia="华文楷体"/>
-          <w:sz w:val="24"/>
-          <w:szCs w:val="24"/>
-        </w:rPr>
-        <w:t>http://c.biancheng.net/view/1324.html</w:t>
-      </w:r>
-      <w:r>
-        <w:fldChar w:fldCharType="end"/>
-      </w:r>
+      <w:hyperlink r:id="rId7" w:history="1">
+        <w:r>
+          <w:rPr>
+            <w:rStyle w:val="a5"/>
+            <w:rFonts w:eastAsia="华文楷体"/>
+            <w:sz w:val="24"/>
+            <w:szCs w:val="24"/>
+          </w:rPr>
+          <w:t>http://c.biancheng.net/view/1324.html</w:t>
+        </w:r>
+      </w:hyperlink>
     </w:p>
     <w:p>
       <w:pPr>
@@ -7489,27 +7140,17 @@
         </w:rPr>
         <w:t>：</w:t>
       </w:r>
-      <w:r>
-        <w:fldChar w:fldCharType="begin"/>
-      </w:r>
-      <w:r>
-        <w:instrText>HYPERLINK "http://c.biancheng.net/view/1326.html"</w:instrText>
-      </w:r>
-      <w:r>
-        <w:fldChar w:fldCharType="separate"/>
-      </w:r>
-      <w:r>
-        <w:rPr>
-          <w:rStyle w:val="a5"/>
-          <w:rFonts w:eastAsia="华文楷体"/>
-          <w:sz w:val="24"/>
-          <w:szCs w:val="24"/>
-        </w:rPr>
-        <w:t>http://c.biancheng.net/view/1326.html</w:t>
-      </w:r>
-      <w:r>
-        <w:fldChar w:fldCharType="end"/>
-      </w:r>
+      <w:hyperlink r:id="rId8" w:history="1">
+        <w:r>
+          <w:rPr>
+            <w:rStyle w:val="a5"/>
+            <w:rFonts w:eastAsia="华文楷体"/>
+            <w:sz w:val="24"/>
+            <w:szCs w:val="24"/>
+          </w:rPr>
+          <w:t>http://c.biancheng.net/view/1326.html</w:t>
+        </w:r>
+      </w:hyperlink>
     </w:p>
     <w:p>
       <w:pPr>
@@ -7555,27 +7196,17 @@
         </w:rPr>
         <w:t>）：</w:t>
       </w:r>
-      <w:r>
-        <w:fldChar w:fldCharType="begin"/>
-      </w:r>
-      <w:r>
-        <w:instrText>HYPERLINK "http://c.biancheng.net/view/1327.html"</w:instrText>
-      </w:r>
-      <w:r>
-        <w:fldChar w:fldCharType="separate"/>
-      </w:r>
-      <w:r>
-        <w:rPr>
-          <w:rStyle w:val="a5"/>
-          <w:rFonts w:eastAsia="华文楷体"/>
-          <w:sz w:val="24"/>
-          <w:szCs w:val="24"/>
-        </w:rPr>
-        <w:t>http://c.biancheng.net/view/1327.html</w:t>
-      </w:r>
-      <w:r>
-        <w:fldChar w:fldCharType="end"/>
-      </w:r>
+      <w:hyperlink r:id="rId9" w:history="1">
+        <w:r>
+          <w:rPr>
+            <w:rStyle w:val="a5"/>
+            <w:rFonts w:eastAsia="华文楷体"/>
+            <w:sz w:val="24"/>
+            <w:szCs w:val="24"/>
+          </w:rPr>
+          <w:t>http://c.biancheng.net/view/1327.html</w:t>
+        </w:r>
+      </w:hyperlink>
     </w:p>
     <w:p>
       <w:pPr>
@@ -7621,71 +7252,33 @@
         </w:rPr>
         <w:t>）：</w:t>
       </w:r>
-      <w:r>
-        <w:fldChar w:fldCharType="begin"/>
-      </w:r>
-      <w:r>
-        <w:instrText>HYPERLINK "http://c.biancheng.net/view/1330.html"</w:instrText>
-      </w:r>
-      <w:r>
-        <w:fldChar w:fldCharType="separate"/>
-      </w:r>
-      <w:r>
-        <w:rPr>
-          <w:rStyle w:val="a5"/>
-          <w:rFonts w:eastAsia="华文楷体"/>
-          <w:sz w:val="24"/>
-          <w:szCs w:val="24"/>
-        </w:rPr>
-        <w:t>http://c.biancheng.net/view/1330.html</w:t>
-      </w:r>
-      <w:r>
-        <w:fldChar w:fldCharType="end"/>
-      </w:r>
-    </w:p>
-    <w:p>
-      <w:pPr>
-        <w:rPr>
-          <w:rFonts w:eastAsia="华文楷体"/>
-          <w:sz w:val="24"/>
-          <w:szCs w:val="24"/>
-        </w:rPr>
-      </w:pPr>
-      <w:proofErr w:type="gramStart"/>
-      <w:r>
-        <w:rPr>
-          <w:rFonts w:eastAsia="华文楷体"/>
-          <w:sz w:val="24"/>
-          <w:szCs w:val="24"/>
-        </w:rPr>
-        <w:t>迪</w:t>
-      </w:r>
-      <w:proofErr w:type="gramEnd"/>
-      <w:r>
-        <w:rPr>
-          <w:rFonts w:eastAsia="华文楷体"/>
-          <w:sz w:val="24"/>
-          <w:szCs w:val="24"/>
-        </w:rPr>
-        <w:t>米</w:t>
-      </w:r>
-      <w:proofErr w:type="gramStart"/>
-      <w:r>
-        <w:rPr>
-          <w:rFonts w:eastAsia="华文楷体"/>
-          <w:sz w:val="24"/>
-          <w:szCs w:val="24"/>
-        </w:rPr>
-        <w:t>特</w:t>
-      </w:r>
-      <w:proofErr w:type="gramEnd"/>
-      <w:r>
-        <w:rPr>
-          <w:rFonts w:eastAsia="华文楷体"/>
-          <w:sz w:val="24"/>
-          <w:szCs w:val="24"/>
-        </w:rPr>
-        <w:t>法则</w:t>
+      <w:hyperlink r:id="rId10" w:history="1">
+        <w:r>
+          <w:rPr>
+            <w:rStyle w:val="a5"/>
+            <w:rFonts w:eastAsia="华文楷体"/>
+            <w:sz w:val="24"/>
+            <w:szCs w:val="24"/>
+          </w:rPr>
+          <w:t>http://c.biancheng.net/view/1330.html</w:t>
+        </w:r>
+      </w:hyperlink>
+    </w:p>
+    <w:p>
+      <w:pPr>
+        <w:rPr>
+          <w:rFonts w:eastAsia="华文楷体"/>
+          <w:sz w:val="24"/>
+          <w:szCs w:val="24"/>
+        </w:rPr>
+      </w:pPr>
+      <w:r>
+        <w:rPr>
+          <w:rFonts w:eastAsia="华文楷体"/>
+          <w:sz w:val="24"/>
+          <w:szCs w:val="24"/>
+        </w:rPr>
+        <w:t>迪米特法则</w:t>
       </w:r>
       <w:r>
         <w:rPr>
@@ -7695,7 +7288,6 @@
         </w:rPr>
         <w:t>（</w:t>
       </w:r>
-      <w:proofErr w:type="spellStart"/>
       <w:r>
         <w:rPr>
           <w:rFonts w:eastAsia="华文楷体" w:hint="eastAsia"/>
@@ -7704,7 +7296,6 @@
         </w:rPr>
         <w:t>LoD</w:t>
       </w:r>
-      <w:proofErr w:type="spellEnd"/>
       <w:r>
         <w:rPr>
           <w:rFonts w:eastAsia="华文楷体" w:hint="eastAsia"/>
@@ -7721,27 +7312,17 @@
         </w:rPr>
         <w:t>）：</w:t>
       </w:r>
-      <w:r>
-        <w:fldChar w:fldCharType="begin"/>
-      </w:r>
-      <w:r>
-        <w:instrText>HYPERLINK "http://c.biancheng.net/view/1331.html"</w:instrText>
-      </w:r>
-      <w:r>
-        <w:fldChar w:fldCharType="separate"/>
-      </w:r>
-      <w:r>
-        <w:rPr>
-          <w:rStyle w:val="a5"/>
-          <w:rFonts w:eastAsia="华文楷体"/>
-          <w:sz w:val="24"/>
-          <w:szCs w:val="24"/>
-        </w:rPr>
-        <w:t>http://c.biancheng.net/view/1331.html</w:t>
-      </w:r>
-      <w:r>
-        <w:fldChar w:fldCharType="end"/>
-      </w:r>
+      <w:hyperlink r:id="rId11" w:history="1">
+        <w:r>
+          <w:rPr>
+            <w:rStyle w:val="a5"/>
+            <w:rFonts w:eastAsia="华文楷体"/>
+            <w:sz w:val="24"/>
+            <w:szCs w:val="24"/>
+          </w:rPr>
+          <w:t>http://c.biancheng.net/view/1331.html</w:t>
+        </w:r>
+      </w:hyperlink>
     </w:p>
     <w:p>
       <w:pPr>
@@ -7791,27 +7372,17 @@
         </w:rPr>
         <w:t>）：</w:t>
       </w:r>
-      <w:r>
-        <w:fldChar w:fldCharType="begin"/>
-      </w:r>
-      <w:r>
-        <w:instrText>HYPERLINK "http://c.biancheng.net/view/1333.html"</w:instrText>
-      </w:r>
-      <w:r>
-        <w:fldChar w:fldCharType="separate"/>
-      </w:r>
-      <w:r>
-        <w:rPr>
-          <w:rStyle w:val="a5"/>
-          <w:rFonts w:eastAsia="华文楷体"/>
-          <w:sz w:val="24"/>
-          <w:szCs w:val="24"/>
-        </w:rPr>
-        <w:t>http://c.biancheng.net/view/1333.html</w:t>
-      </w:r>
-      <w:r>
-        <w:fldChar w:fldCharType="end"/>
-      </w:r>
+      <w:hyperlink r:id="rId12" w:history="1">
+        <w:r>
+          <w:rPr>
+            <w:rStyle w:val="a5"/>
+            <w:rFonts w:eastAsia="华文楷体"/>
+            <w:sz w:val="24"/>
+            <w:szCs w:val="24"/>
+          </w:rPr>
+          <w:t>http://c.biancheng.net/view/1333.html</w:t>
+        </w:r>
+      </w:hyperlink>
     </w:p>
     <w:p>
       <w:pPr>
@@ -7939,7 +7510,7 @@
         </w:rPr>
         <w:t xml:space="preserve">      </w:t>
       </w:r>
-      <w:hyperlink r:id="rId6" w:history="1">
+      <w:hyperlink r:id="rId13" w:history="1">
         <w:r>
           <w:rPr>
             <w:rStyle w:val="a5"/>
@@ -7981,25 +7552,7 @@
           <w:sz w:val="24"/>
           <w:szCs w:val="24"/>
         </w:rPr>
-        <w:t>一个</w:t>
-      </w:r>
-      <w:proofErr w:type="gramStart"/>
-      <w:r>
-        <w:rPr>
-          <w:rFonts w:eastAsia="华文楷体" w:hint="eastAsia"/>
-          <w:sz w:val="24"/>
-          <w:szCs w:val="24"/>
-        </w:rPr>
-        <w:t>类只有</w:t>
-      </w:r>
-      <w:proofErr w:type="gramEnd"/>
-      <w:r>
-        <w:rPr>
-          <w:rFonts w:eastAsia="华文楷体" w:hint="eastAsia"/>
-          <w:sz w:val="24"/>
-          <w:szCs w:val="24"/>
-        </w:rPr>
-        <w:t>一个实例，且该类能自行创建这个实例的一种模式。</w:t>
+        <w:t>一个类只有一个实例，且该类能自行创建这个实例的一种模式。</w:t>
       </w:r>
     </w:p>
     <w:p>
@@ -8040,25 +7593,7 @@
           <w:sz w:val="24"/>
           <w:szCs w:val="24"/>
         </w:rPr>
-        <w:t>）</w:t>
-      </w:r>
-      <w:proofErr w:type="gramStart"/>
-      <w:r>
-        <w:rPr>
-          <w:rFonts w:eastAsia="华文楷体" w:hint="eastAsia"/>
-          <w:sz w:val="24"/>
-          <w:szCs w:val="24"/>
-        </w:rPr>
-        <w:t>单例类只有</w:t>
-      </w:r>
-      <w:proofErr w:type="gramEnd"/>
-      <w:r>
-        <w:rPr>
-          <w:rFonts w:eastAsia="华文楷体" w:hint="eastAsia"/>
-          <w:sz w:val="24"/>
-          <w:szCs w:val="24"/>
-        </w:rPr>
-        <w:t>一个实例对象</w:t>
+        <w:t>）单例类只有一个实例对象</w:t>
       </w:r>
     </w:p>
     <w:p>
@@ -8099,43 +7634,7 @@
           <w:sz w:val="24"/>
           <w:szCs w:val="24"/>
         </w:rPr>
-        <w:t>）</w:t>
-      </w:r>
-      <w:proofErr w:type="gramStart"/>
-      <w:r>
-        <w:rPr>
-          <w:rFonts w:eastAsia="华文楷体" w:hint="eastAsia"/>
-          <w:sz w:val="24"/>
-          <w:szCs w:val="24"/>
-        </w:rPr>
-        <w:t>该单例对象</w:t>
-      </w:r>
-      <w:proofErr w:type="gramEnd"/>
-      <w:r>
-        <w:rPr>
-          <w:rFonts w:eastAsia="华文楷体" w:hint="eastAsia"/>
-          <w:sz w:val="24"/>
-          <w:szCs w:val="24"/>
-        </w:rPr>
-        <w:t>必须由</w:t>
-      </w:r>
-      <w:proofErr w:type="gramStart"/>
-      <w:r>
-        <w:rPr>
-          <w:rFonts w:eastAsia="华文楷体" w:hint="eastAsia"/>
-          <w:sz w:val="24"/>
-          <w:szCs w:val="24"/>
-        </w:rPr>
-        <w:t>单例类</w:t>
-      </w:r>
-      <w:proofErr w:type="gramEnd"/>
-      <w:r>
-        <w:rPr>
-          <w:rFonts w:eastAsia="华文楷体" w:hint="eastAsia"/>
-          <w:sz w:val="24"/>
-          <w:szCs w:val="24"/>
-        </w:rPr>
-        <w:t>自行创建</w:t>
+        <w:t>）该单例对象必须由单例类自行创建</w:t>
       </w:r>
       <w:r>
         <w:rPr>
@@ -8259,23 +7758,13 @@
         </w:rPr>
         <w:t xml:space="preserve">             </w:t>
       </w:r>
-      <w:proofErr w:type="gramStart"/>
-      <w:r>
-        <w:rPr>
-          <w:rFonts w:eastAsia="华文楷体" w:hint="eastAsia"/>
-          <w:sz w:val="24"/>
-          <w:szCs w:val="24"/>
-        </w:rPr>
-        <w:t>个</w:t>
-      </w:r>
-      <w:proofErr w:type="gramEnd"/>
-      <w:r>
-        <w:rPr>
-          <w:rFonts w:eastAsia="华文楷体" w:hint="eastAsia"/>
-          <w:sz w:val="24"/>
-          <w:szCs w:val="24"/>
-        </w:rPr>
-        <w:t>实例</w:t>
+      <w:r>
+        <w:rPr>
+          <w:rFonts w:eastAsia="华文楷体" w:hint="eastAsia"/>
+          <w:sz w:val="24"/>
+          <w:szCs w:val="24"/>
+        </w:rPr>
+        <w:t>个实例</w:t>
       </w:r>
       <w:r>
         <w:rPr>
@@ -8324,43 +7813,7 @@
           <w:sz w:val="24"/>
           <w:szCs w:val="24"/>
         </w:rPr>
-        <w:t>）</w:t>
-      </w:r>
-      <w:proofErr w:type="gramStart"/>
-      <w:r>
-        <w:rPr>
-          <w:rFonts w:eastAsia="华文楷体" w:hint="eastAsia"/>
-          <w:sz w:val="24"/>
-          <w:szCs w:val="24"/>
-        </w:rPr>
-        <w:t>单例类对外</w:t>
-      </w:r>
-      <w:proofErr w:type="gramEnd"/>
-      <w:r>
-        <w:rPr>
-          <w:rFonts w:eastAsia="华文楷体" w:hint="eastAsia"/>
-          <w:sz w:val="24"/>
-          <w:szCs w:val="24"/>
-        </w:rPr>
-        <w:t>提供一个访问</w:t>
-      </w:r>
-      <w:proofErr w:type="gramStart"/>
-      <w:r>
-        <w:rPr>
-          <w:rFonts w:eastAsia="华文楷体" w:hint="eastAsia"/>
-          <w:sz w:val="24"/>
-          <w:szCs w:val="24"/>
-        </w:rPr>
-        <w:t>该单例的</w:t>
-      </w:r>
-      <w:proofErr w:type="gramEnd"/>
-      <w:r>
-        <w:rPr>
-          <w:rFonts w:eastAsia="华文楷体" w:hint="eastAsia"/>
-          <w:sz w:val="24"/>
-          <w:szCs w:val="24"/>
-        </w:rPr>
-        <w:t>全局访问点</w:t>
+        <w:t>）单例类对外提供一个访问该单例的全局访问点</w:t>
       </w:r>
       <w:r>
         <w:rPr>
@@ -8461,23 +7914,13 @@
         </w:rPr>
         <w:t>：</w:t>
       </w:r>
-      <w:proofErr w:type="gramStart"/>
-      <w:r>
-        <w:rPr>
-          <w:rFonts w:eastAsia="华文楷体" w:hint="eastAsia"/>
-          <w:sz w:val="24"/>
-          <w:szCs w:val="24"/>
-        </w:rPr>
-        <w:t>单例类</w:t>
-      </w:r>
-      <w:proofErr w:type="gramEnd"/>
-      <w:r>
-        <w:rPr>
-          <w:rFonts w:eastAsia="华文楷体" w:hint="eastAsia"/>
-          <w:sz w:val="24"/>
-          <w:szCs w:val="24"/>
-        </w:rPr>
-        <w:t>：包含一个实例且能自行创建这个实例的类。</w:t>
+      <w:r>
+        <w:rPr>
+          <w:rFonts w:eastAsia="华文楷体" w:hint="eastAsia"/>
+          <w:sz w:val="24"/>
+          <w:szCs w:val="24"/>
+        </w:rPr>
+        <w:t>单例类：包含一个实例且能自行创建这个实例的类。</w:t>
       </w:r>
     </w:p>
     <w:p>
@@ -8502,25 +7945,7 @@
           <w:sz w:val="24"/>
           <w:szCs w:val="24"/>
         </w:rPr>
-        <w:t>访问类：</w:t>
-      </w:r>
-      <w:proofErr w:type="gramStart"/>
-      <w:r>
-        <w:rPr>
-          <w:rFonts w:eastAsia="华文楷体" w:hint="eastAsia"/>
-          <w:sz w:val="24"/>
-          <w:szCs w:val="24"/>
-        </w:rPr>
-        <w:t>使用单例的</w:t>
-      </w:r>
-      <w:proofErr w:type="gramEnd"/>
-      <w:r>
-        <w:rPr>
-          <w:rFonts w:eastAsia="华文楷体" w:hint="eastAsia"/>
-          <w:sz w:val="24"/>
-          <w:szCs w:val="24"/>
-        </w:rPr>
-        <w:t>类</w:t>
+        <w:t>访问类：使用单例的类</w:t>
       </w:r>
     </w:p>
     <w:p>
@@ -8558,7 +7983,6 @@
         </w:rPr>
         <w:t>）懒汉式单例：类加载时没有生成单例，只有当第一次调用</w:t>
       </w:r>
-      <w:proofErr w:type="spellStart"/>
       <w:r>
         <w:rPr>
           <w:rFonts w:eastAsia="华文楷体" w:hint="eastAsia"/>
@@ -8567,7 +7991,6 @@
         </w:rPr>
         <w:t>getIns</w:t>
       </w:r>
-      <w:proofErr w:type="spellEnd"/>
     </w:p>
     <w:p>
       <w:pPr>
@@ -8587,23 +8010,13 @@
         </w:rPr>
         <w:t xml:space="preserve">          </w:t>
       </w:r>
-      <w:proofErr w:type="spellStart"/>
-      <w:r>
-        <w:rPr>
-          <w:rFonts w:eastAsia="华文楷体" w:hint="eastAsia"/>
-          <w:sz w:val="24"/>
-          <w:szCs w:val="24"/>
-        </w:rPr>
-        <w:t>tance</w:t>
-      </w:r>
-      <w:proofErr w:type="spellEnd"/>
-      <w:r>
-        <w:rPr>
-          <w:rFonts w:eastAsia="华文楷体" w:hint="eastAsia"/>
-          <w:sz w:val="24"/>
-          <w:szCs w:val="24"/>
-        </w:rPr>
-        <w:t>()</w:t>
+      <w:r>
+        <w:rPr>
+          <w:rFonts w:eastAsia="华文楷体" w:hint="eastAsia"/>
+          <w:sz w:val="24"/>
+          <w:szCs w:val="24"/>
+        </w:rPr>
+        <w:t>tance()</w:t>
       </w:r>
       <w:r>
         <w:rPr>
@@ -8678,18 +8091,8 @@
           <w:sz w:val="24"/>
           <w:szCs w:val="24"/>
         </w:rPr>
-        <w:t xml:space="preserve"> </w:t>
-      </w:r>
-      <w:proofErr w:type="spellStart"/>
-      <w:r>
-        <w:rPr>
-          <w:rFonts w:eastAsia="华文楷体" w:hint="eastAsia"/>
-          <w:sz w:val="24"/>
-          <w:szCs w:val="24"/>
-        </w:rPr>
-        <w:t>getInsta</w:t>
-      </w:r>
-      <w:proofErr w:type="spellEnd"/>
+        <w:t xml:space="preserve"> getInsta</w:t>
+      </w:r>
     </w:p>
     <w:p>
       <w:pPr>
@@ -8709,49 +8112,21 @@
         </w:rPr>
         <w:t xml:space="preserve">          </w:t>
       </w:r>
-      <w:proofErr w:type="spellStart"/>
-      <w:r>
-        <w:rPr>
-          <w:rFonts w:eastAsia="华文楷体" w:hint="eastAsia"/>
-          <w:sz w:val="24"/>
-          <w:szCs w:val="24"/>
-        </w:rPr>
-        <w:t>nce</w:t>
-      </w:r>
-      <w:proofErr w:type="spellEnd"/>
-      <w:r>
-        <w:rPr>
-          <w:rFonts w:eastAsia="华文楷体" w:hint="eastAsia"/>
-          <w:sz w:val="24"/>
-          <w:szCs w:val="24"/>
-        </w:rPr>
-        <w:t xml:space="preserve"> </w:t>
-      </w:r>
-      <w:r>
-        <w:rPr>
-          <w:rFonts w:eastAsia="华文楷体" w:hint="eastAsia"/>
-          <w:sz w:val="24"/>
-          <w:szCs w:val="24"/>
-        </w:rPr>
-        <w:t>方法</w:t>
-      </w:r>
-      <w:proofErr w:type="gramStart"/>
-      <w:r>
-        <w:rPr>
-          <w:rFonts w:eastAsia="华文楷体" w:hint="eastAsia"/>
-          <w:sz w:val="24"/>
-          <w:szCs w:val="24"/>
-        </w:rPr>
-        <w:t>之前单例已经</w:t>
-      </w:r>
-      <w:proofErr w:type="gramEnd"/>
-      <w:r>
-        <w:rPr>
-          <w:rFonts w:eastAsia="华文楷体" w:hint="eastAsia"/>
-          <w:sz w:val="24"/>
-          <w:szCs w:val="24"/>
-        </w:rPr>
-        <w:t>存在了</w:t>
+      <w:r>
+        <w:rPr>
+          <w:rFonts w:eastAsia="华文楷体" w:hint="eastAsia"/>
+          <w:sz w:val="24"/>
+          <w:szCs w:val="24"/>
+        </w:rPr>
+        <w:t xml:space="preserve">nce </w:t>
+      </w:r>
+      <w:r>
+        <w:rPr>
+          <w:rFonts w:eastAsia="华文楷体" w:hint="eastAsia"/>
+          <w:sz w:val="24"/>
+          <w:szCs w:val="24"/>
+        </w:rPr>
+        <w:t>方法之前单例已经存在了</w:t>
       </w:r>
       <w:r>
         <w:rPr>
@@ -8847,7 +8222,7 @@
         </w:rPr>
         <w:t xml:space="preserve">    </w:t>
       </w:r>
-      <w:hyperlink r:id="rId7" w:history="1">
+      <w:hyperlink r:id="rId14" w:history="1">
         <w:r>
           <w:rPr>
             <w:rStyle w:val="a5"/>
@@ -8929,7 +8304,7 @@
         </w:rPr>
         <w:t xml:space="preserve">    </w:t>
       </w:r>
-      <w:hyperlink r:id="rId8" w:history="1">
+      <w:hyperlink r:id="rId15" w:history="1">
         <w:r>
           <w:rPr>
             <w:rStyle w:val="a5"/>
@@ -8990,25 +8365,7 @@
           <w:sz w:val="24"/>
           <w:szCs w:val="24"/>
         </w:rPr>
-        <w:t>到具体</w:t>
-      </w:r>
-      <w:proofErr w:type="gramStart"/>
-      <w:r>
-        <w:rPr>
-          <w:rFonts w:eastAsia="华文楷体" w:hint="eastAsia"/>
-          <w:sz w:val="24"/>
-          <w:szCs w:val="24"/>
-        </w:rPr>
-        <w:t>子工厂类</w:t>
-      </w:r>
-      <w:proofErr w:type="gramEnd"/>
-      <w:r>
-        <w:rPr>
-          <w:rFonts w:eastAsia="华文楷体" w:hint="eastAsia"/>
-          <w:sz w:val="24"/>
-          <w:szCs w:val="24"/>
-        </w:rPr>
-        <w:t>当中。</w:t>
+        <w:t>到具体子工厂类当中。</w:t>
       </w:r>
       <w:r>
         <w:rPr>
@@ -9474,25 +8831,7 @@
           <w:sz w:val="24"/>
           <w:szCs w:val="24"/>
         </w:rPr>
-        <w:t xml:space="preserve"> </w:t>
-      </w:r>
-      <w:proofErr w:type="spellStart"/>
-      <w:r>
-        <w:rPr>
-          <w:rFonts w:eastAsia="华文楷体" w:hint="eastAsia"/>
-          <w:sz w:val="24"/>
-          <w:szCs w:val="24"/>
-        </w:rPr>
-        <w:t>newProduct</w:t>
-      </w:r>
-      <w:proofErr w:type="spellEnd"/>
-      <w:r>
-        <w:rPr>
-          <w:rFonts w:eastAsia="华文楷体" w:hint="eastAsia"/>
-          <w:sz w:val="24"/>
-          <w:szCs w:val="24"/>
-        </w:rPr>
-        <w:t xml:space="preserve">() </w:t>
+        <w:t xml:space="preserve"> newProduct() </w:t>
       </w:r>
       <w:r>
         <w:rPr>
@@ -9745,7 +9084,6 @@
         </w:rPr>
         <w:t>）具体产品（</w:t>
       </w:r>
-      <w:proofErr w:type="spellStart"/>
       <w:r>
         <w:rPr>
           <w:rFonts w:eastAsia="华文楷体" w:hint="eastAsia"/>
@@ -9754,7 +9092,6 @@
         </w:rPr>
         <w:t>ConcreteProducet</w:t>
       </w:r>
-      <w:proofErr w:type="spellEnd"/>
       <w:r>
         <w:rPr>
           <w:rFonts w:eastAsia="华文楷体" w:hint="eastAsia"/>
@@ -9886,7 +9223,7 @@
         </w:rPr>
         <w:t xml:space="preserve">     </w:t>
       </w:r>
-      <w:hyperlink r:id="rId9" w:history="1">
+      <w:hyperlink r:id="rId16" w:history="1">
         <w:r>
           <w:rPr>
             <w:rStyle w:val="a5"/>
@@ -9949,23 +9286,13 @@
         </w:rPr>
         <w:t xml:space="preserve">      </w:t>
       </w:r>
-      <w:proofErr w:type="gramStart"/>
-      <w:r>
-        <w:rPr>
-          <w:rFonts w:eastAsia="华文楷体" w:hint="eastAsia"/>
-          <w:sz w:val="24"/>
-          <w:szCs w:val="24"/>
-        </w:rPr>
-        <w:t>问类无须</w:t>
-      </w:r>
-      <w:proofErr w:type="gramEnd"/>
-      <w:r>
-        <w:rPr>
-          <w:rFonts w:eastAsia="华文楷体" w:hint="eastAsia"/>
-          <w:sz w:val="24"/>
-          <w:szCs w:val="24"/>
-        </w:rPr>
-        <w:t>指定所要产品的具体类就能得到同族的不同等级的产品的</w:t>
+      <w:r>
+        <w:rPr>
+          <w:rFonts w:eastAsia="华文楷体" w:hint="eastAsia"/>
+          <w:sz w:val="24"/>
+          <w:szCs w:val="24"/>
+        </w:rPr>
+        <w:t>问类无须指定所要产品的具体类就能得到同族的不同等级的产品的</w:t>
       </w:r>
     </w:p>
     <w:p>
@@ -10110,25 +9437,7 @@
           <w:sz w:val="24"/>
           <w:szCs w:val="24"/>
         </w:rPr>
-        <w:t>系统中有多个产品族，每个具体工厂创建同</w:t>
-      </w:r>
-      <w:proofErr w:type="gramStart"/>
-      <w:r>
-        <w:rPr>
-          <w:rFonts w:eastAsia="华文楷体" w:hint="eastAsia"/>
-          <w:sz w:val="24"/>
-          <w:szCs w:val="24"/>
-        </w:rPr>
-        <w:t>一族但属于</w:t>
-      </w:r>
-      <w:proofErr w:type="gramEnd"/>
-      <w:r>
-        <w:rPr>
-          <w:rFonts w:eastAsia="华文楷体" w:hint="eastAsia"/>
-          <w:sz w:val="24"/>
-          <w:szCs w:val="24"/>
-        </w:rPr>
-        <w:t>不同等级</w:t>
+        <w:t>系统中有多个产品族，每个具体工厂创建同一族但属于不同等级</w:t>
       </w:r>
     </w:p>
     <w:p>
@@ -10318,23 +9627,13 @@
         </w:rPr>
         <w:t xml:space="preserve"> </w:t>
       </w:r>
-      <w:proofErr w:type="gramStart"/>
-      <w:r>
-        <w:rPr>
-          <w:rFonts w:eastAsia="华文楷体" w:hint="eastAsia"/>
-          <w:sz w:val="24"/>
-          <w:szCs w:val="24"/>
-        </w:rPr>
-        <w:t>必专门</w:t>
-      </w:r>
-      <w:proofErr w:type="gramEnd"/>
-      <w:r>
-        <w:rPr>
-          <w:rFonts w:eastAsia="华文楷体" w:hint="eastAsia"/>
-          <w:sz w:val="24"/>
-          <w:szCs w:val="24"/>
-        </w:rPr>
-        <w:t>引入多个新的类来进行管理；</w:t>
+      <w:r>
+        <w:rPr>
+          <w:rFonts w:eastAsia="华文楷体" w:hint="eastAsia"/>
+          <w:sz w:val="24"/>
+          <w:szCs w:val="24"/>
+        </w:rPr>
+        <w:t>必专门引入多个新的类来进行管理；</w:t>
       </w:r>
       <w:r>
         <w:rPr>
@@ -10428,25 +9727,7 @@
           <w:sz w:val="24"/>
           <w:szCs w:val="24"/>
         </w:rPr>
-        <w:t>当产品族中需要增加一个新的产品时，所有的</w:t>
-      </w:r>
-      <w:proofErr w:type="gramStart"/>
-      <w:r>
-        <w:rPr>
-          <w:rFonts w:eastAsia="华文楷体" w:hint="eastAsia"/>
-          <w:sz w:val="24"/>
-          <w:szCs w:val="24"/>
-        </w:rPr>
-        <w:t>工厂类都需要</w:t>
-      </w:r>
-      <w:proofErr w:type="gramEnd"/>
-      <w:r>
-        <w:rPr>
-          <w:rFonts w:eastAsia="华文楷体" w:hint="eastAsia"/>
-          <w:sz w:val="24"/>
-          <w:szCs w:val="24"/>
-        </w:rPr>
-        <w:t>进行</w:t>
+        <w:t>当产品族中需要增加一个新的产品时，所有的工厂类都需要进行</w:t>
       </w:r>
     </w:p>
     <w:p>
@@ -10584,25 +9865,7 @@
           <w:sz w:val="24"/>
           <w:szCs w:val="24"/>
         </w:rPr>
-        <w:t xml:space="preserve"> </w:t>
-      </w:r>
-      <w:proofErr w:type="spellStart"/>
-      <w:r>
-        <w:rPr>
-          <w:rFonts w:eastAsia="华文楷体" w:hint="eastAsia"/>
-          <w:sz w:val="24"/>
-          <w:szCs w:val="24"/>
-        </w:rPr>
-        <w:t>newProduct</w:t>
-      </w:r>
-      <w:proofErr w:type="spellEnd"/>
-      <w:r>
-        <w:rPr>
-          <w:rFonts w:eastAsia="华文楷体" w:hint="eastAsia"/>
-          <w:sz w:val="24"/>
-          <w:szCs w:val="24"/>
-        </w:rPr>
-        <w:t>()</w:t>
+        <w:t xml:space="preserve"> newProduct()</w:t>
       </w:r>
       <w:r>
         <w:rPr>
@@ -10725,23 +9988,13 @@
         </w:rPr>
         <w:t xml:space="preserve">          </w:t>
       </w:r>
-      <w:proofErr w:type="gramStart"/>
-      <w:r>
-        <w:rPr>
-          <w:rFonts w:eastAsia="华文楷体" w:hint="eastAsia"/>
-          <w:sz w:val="24"/>
-          <w:szCs w:val="24"/>
-        </w:rPr>
-        <w:t>象</w:t>
-      </w:r>
-      <w:proofErr w:type="gramEnd"/>
-      <w:r>
-        <w:rPr>
-          <w:rFonts w:eastAsia="华文楷体" w:hint="eastAsia"/>
-          <w:sz w:val="24"/>
-          <w:szCs w:val="24"/>
-        </w:rPr>
-        <w:t>方法，完成具体产品的创建。</w:t>
+      <w:r>
+        <w:rPr>
+          <w:rFonts w:eastAsia="华文楷体" w:hint="eastAsia"/>
+          <w:sz w:val="24"/>
+          <w:szCs w:val="24"/>
+        </w:rPr>
+        <w:t>象方法，完成具体产品的创建。</w:t>
       </w:r>
     </w:p>
     <w:p>
@@ -10896,7 +10149,6 @@
         </w:rPr>
         <w:t>具体产品（</w:t>
       </w:r>
-      <w:proofErr w:type="spellStart"/>
       <w:r>
         <w:rPr>
           <w:rFonts w:eastAsia="华文楷体" w:hint="eastAsia"/>
@@ -10905,7 +10157,6 @@
         </w:rPr>
         <w:t>ConcreteProduct</w:t>
       </w:r>
-      <w:proofErr w:type="spellEnd"/>
       <w:r>
         <w:rPr>
           <w:rFonts w:eastAsia="华文楷体" w:hint="eastAsia"/>
@@ -11007,9 +10258,6 @@
     <w:p>
       <w:pPr>
         <w:wordWrap w:val="0"/>
-        <w:rPr>
-          <w:rFonts w:hint="eastAsia"/>
-        </w:rPr>
       </w:pPr>
       <w:r>
         <w:rPr>
@@ -11035,20 +10283,8 @@
           <w:sz w:val="24"/>
           <w:szCs w:val="24"/>
         </w:rPr>
-        <w:t>建造</w:t>
-      </w:r>
-      <w:proofErr w:type="gramStart"/>
-      <w:r>
-        <w:rPr>
-          <w:rFonts w:eastAsia="华文楷体" w:hint="eastAsia"/>
-          <w:b/>
-          <w:color w:val="FF0000"/>
-          <w:sz w:val="24"/>
-          <w:szCs w:val="24"/>
-        </w:rPr>
-        <w:t>者模式</w:t>
-      </w:r>
-      <w:proofErr w:type="gramEnd"/>
+        <w:t>建造者模式</w:t>
+      </w:r>
       <w:r>
         <w:rPr>
           <w:rFonts w:eastAsia="华文楷体" w:hint="eastAsia"/>
@@ -11057,7 +10293,7 @@
         </w:rPr>
         <w:t xml:space="preserve">       </w:t>
       </w:r>
-      <w:hyperlink r:id="rId10" w:history="1">
+      <w:hyperlink r:id="rId17" w:history="1">
         <w:r>
           <w:rPr>
             <w:rStyle w:val="a5"/>
@@ -11065,25 +10301,7 @@
             <w:sz w:val="24"/>
             <w:szCs w:val="24"/>
           </w:rPr>
-          <w:t>http://c.biancheng.net/view/1354</w:t>
-        </w:r>
-        <w:r>
-          <w:rPr>
-            <w:rStyle w:val="a5"/>
-            <w:rFonts w:eastAsia="华文楷体"/>
-            <w:sz w:val="24"/>
-            <w:szCs w:val="24"/>
-          </w:rPr>
-          <w:t>.</w:t>
-        </w:r>
-        <w:r>
-          <w:rPr>
-            <w:rStyle w:val="a5"/>
-            <w:rFonts w:eastAsia="华文楷体"/>
-            <w:sz w:val="24"/>
-            <w:szCs w:val="24"/>
-          </w:rPr>
-          <w:t>html</w:t>
+          <w:t>http://c.biancheng.net/view/1354.html</w:t>
         </w:r>
       </w:hyperlink>
     </w:p>
@@ -11091,7 +10309,7 @@
       <w:pPr>
         <w:ind w:firstLine="480"/>
         <w:rPr>
-          <w:rFonts w:eastAsia="华文楷体" w:hint="eastAsia"/>
+          <w:rFonts w:eastAsia="华文楷体"/>
           <w:sz w:val="24"/>
           <w:szCs w:val="24"/>
         </w:rPr>
@@ -11117,7 +10335,7 @@
       <w:pPr>
         <w:ind w:firstLine="480"/>
         <w:rPr>
-          <w:rFonts w:eastAsia="华文楷体" w:hint="eastAsia"/>
+          <w:rFonts w:eastAsia="华文楷体"/>
           <w:sz w:val="24"/>
           <w:szCs w:val="24"/>
         </w:rPr>
@@ -11130,30 +10348,20 @@
         </w:rPr>
         <w:t xml:space="preserve">      </w:t>
       </w:r>
-      <w:proofErr w:type="gramStart"/>
-      <w:r>
-        <w:rPr>
-          <w:rFonts w:eastAsia="华文楷体" w:hint="eastAsia"/>
-          <w:sz w:val="24"/>
-          <w:szCs w:val="24"/>
-        </w:rPr>
-        <w:t>建不同</w:t>
-      </w:r>
-      <w:proofErr w:type="gramEnd"/>
-      <w:r>
-        <w:rPr>
-          <w:rFonts w:eastAsia="华文楷体" w:hint="eastAsia"/>
-          <w:sz w:val="24"/>
-          <w:szCs w:val="24"/>
-        </w:rPr>
-        <w:t>的表示。它是将一个复杂的对象分解为多个简单的对象，然后</w:t>
-      </w:r>
-    </w:p>
-    <w:p>
-      <w:pPr>
-        <w:ind w:firstLine="480"/>
-        <w:rPr>
-          <w:rFonts w:eastAsia="华文楷体" w:hint="eastAsia"/>
+      <w:r>
+        <w:rPr>
+          <w:rFonts w:eastAsia="华文楷体" w:hint="eastAsia"/>
+          <w:sz w:val="24"/>
+          <w:szCs w:val="24"/>
+        </w:rPr>
+        <w:t>建不同的表示。它是将一个复杂的对象分解为多个简单的对象，然后</w:t>
+      </w:r>
+    </w:p>
+    <w:p>
+      <w:pPr>
+        <w:ind w:firstLine="480"/>
+        <w:rPr>
+          <w:rFonts w:eastAsia="华文楷体"/>
           <w:sz w:val="24"/>
           <w:szCs w:val="24"/>
         </w:rPr>
@@ -11172,25 +10380,7 @@
           <w:sz w:val="24"/>
           <w:szCs w:val="24"/>
         </w:rPr>
-        <w:t>一步一步构建而成。它将变与</w:t>
-      </w:r>
-      <w:proofErr w:type="gramStart"/>
-      <w:r>
-        <w:rPr>
-          <w:rFonts w:eastAsia="华文楷体" w:hint="eastAsia"/>
-          <w:sz w:val="24"/>
-          <w:szCs w:val="24"/>
-        </w:rPr>
-        <w:t>不</w:t>
-      </w:r>
-      <w:proofErr w:type="gramEnd"/>
-      <w:r>
-        <w:rPr>
-          <w:rFonts w:eastAsia="华文楷体" w:hint="eastAsia"/>
-          <w:sz w:val="24"/>
-          <w:szCs w:val="24"/>
-        </w:rPr>
-        <w:t>变相分离，即产品的组成部分是不变</w:t>
+        <w:t>一步一步构建而成。它将变与不变相分离，即产品的组成部分是不变</w:t>
       </w:r>
     </w:p>
     <w:p>
@@ -11417,7 +10607,7 @@
       <w:pPr>
         <w:ind w:firstLine="480"/>
         <w:rPr>
-          <w:rFonts w:eastAsia="华文楷体" w:hint="eastAsia"/>
+          <w:rFonts w:eastAsia="华文楷体"/>
           <w:sz w:val="24"/>
           <w:szCs w:val="24"/>
         </w:rPr>
@@ -11510,7 +10700,7 @@
       <w:pPr>
         <w:ind w:firstLine="480"/>
         <w:rPr>
-          <w:rFonts w:eastAsia="华文楷体" w:hint="eastAsia"/>
+          <w:rFonts w:eastAsia="华文楷体"/>
           <w:sz w:val="24"/>
           <w:szCs w:val="24"/>
         </w:rPr>
@@ -11589,49 +10779,21 @@
         </w:rPr>
         <w:t xml:space="preserve">          </w:t>
       </w:r>
-      <w:proofErr w:type="gramStart"/>
-      <w:r>
-        <w:rPr>
-          <w:rFonts w:eastAsia="华文楷体" w:hint="eastAsia"/>
-          <w:sz w:val="24"/>
-          <w:szCs w:val="24"/>
-        </w:rPr>
-        <w:t>象</w:t>
-      </w:r>
-      <w:proofErr w:type="gramEnd"/>
-      <w:r>
-        <w:rPr>
-          <w:rFonts w:eastAsia="华文楷体" w:hint="eastAsia"/>
-          <w:sz w:val="24"/>
-          <w:szCs w:val="24"/>
-        </w:rPr>
-        <w:t>方法的接口，通常还包含一个返回复杂产品的方法</w:t>
-      </w:r>
-      <w:r>
-        <w:rPr>
-          <w:rFonts w:eastAsia="华文楷体" w:hint="eastAsia"/>
-          <w:sz w:val="24"/>
-          <w:szCs w:val="24"/>
-        </w:rPr>
-        <w:t xml:space="preserve"> </w:t>
-      </w:r>
-      <w:proofErr w:type="spellStart"/>
-      <w:r>
-        <w:rPr>
-          <w:rFonts w:eastAsia="华文楷体" w:hint="eastAsia"/>
-          <w:sz w:val="24"/>
-          <w:szCs w:val="24"/>
-        </w:rPr>
-        <w:t>getResult</w:t>
-      </w:r>
-      <w:proofErr w:type="spellEnd"/>
-      <w:r>
-        <w:rPr>
-          <w:rFonts w:eastAsia="华文楷体" w:hint="eastAsia"/>
-          <w:sz w:val="24"/>
-          <w:szCs w:val="24"/>
-        </w:rPr>
-        <w:t>()</w:t>
+      <w:r>
+        <w:rPr>
+          <w:rFonts w:eastAsia="华文楷体" w:hint="eastAsia"/>
+          <w:sz w:val="24"/>
+          <w:szCs w:val="24"/>
+        </w:rPr>
+        <w:t>象方法的接口，通常还包含一个返回复杂产品的方法</w:t>
+      </w:r>
+      <w:r>
+        <w:rPr>
+          <w:rFonts w:eastAsia="华文楷体" w:hint="eastAsia"/>
+          <w:sz w:val="24"/>
+          <w:szCs w:val="24"/>
+        </w:rPr>
+        <w:t xml:space="preserve"> getResult()</w:t>
       </w:r>
       <w:r>
         <w:rPr>
@@ -11646,7 +10808,7 @@
       <w:pPr>
         <w:ind w:firstLine="480"/>
         <w:rPr>
-          <w:rFonts w:eastAsia="华文楷体" w:hint="eastAsia"/>
+          <w:rFonts w:eastAsia="华文楷体"/>
           <w:sz w:val="24"/>
           <w:szCs w:val="24"/>
         </w:rPr>
@@ -11728,7 +10890,7 @@
       <w:pPr>
         <w:ind w:firstLine="480"/>
         <w:rPr>
-          <w:rFonts w:eastAsia="华文楷体" w:hint="eastAsia"/>
+          <w:rFonts w:eastAsia="华文楷体"/>
           <w:sz w:val="24"/>
           <w:szCs w:val="24"/>
         </w:rPr>
@@ -11754,7 +10916,7 @@
       <w:pPr>
         <w:ind w:firstLine="480"/>
         <w:rPr>
-          <w:rFonts w:eastAsia="华文楷体" w:hint="eastAsia"/>
+          <w:rFonts w:eastAsia="华文楷体"/>
           <w:sz w:val="24"/>
           <w:szCs w:val="24"/>
         </w:rPr>
@@ -11813,25 +10975,7 @@
           <w:sz w:val="24"/>
           <w:szCs w:val="24"/>
         </w:rPr>
-        <w:t>）：它调用建造</w:t>
-      </w:r>
-      <w:proofErr w:type="gramStart"/>
-      <w:r>
-        <w:rPr>
-          <w:rFonts w:eastAsia="华文楷体" w:hint="eastAsia"/>
-          <w:sz w:val="24"/>
-          <w:szCs w:val="24"/>
-        </w:rPr>
-        <w:t>者对象</w:t>
-      </w:r>
-      <w:proofErr w:type="gramEnd"/>
-      <w:r>
-        <w:rPr>
-          <w:rFonts w:eastAsia="华文楷体" w:hint="eastAsia"/>
-          <w:sz w:val="24"/>
-          <w:szCs w:val="24"/>
-        </w:rPr>
-        <w:t>中的部件构造与装配方法</w:t>
+        <w:t>）：它调用建造者对象中的部件构造与装配方法</w:t>
       </w:r>
     </w:p>
     <w:p>
@@ -11892,7 +11036,7 @@
       <w:pPr>
         <w:ind w:firstLine="480"/>
         <w:rPr>
-          <w:rFonts w:eastAsia="华文楷体" w:hint="eastAsia"/>
+          <w:rFonts w:eastAsia="华文楷体"/>
           <w:sz w:val="24"/>
           <w:szCs w:val="24"/>
         </w:rPr>
@@ -11934,7 +11078,7 @@
       <w:pPr>
         <w:ind w:firstLine="480"/>
         <w:rPr>
-          <w:rFonts w:eastAsia="华文楷体" w:hint="eastAsia"/>
+          <w:rFonts w:eastAsia="华文楷体"/>
           <w:sz w:val="24"/>
           <w:szCs w:val="24"/>
         </w:rPr>
@@ -11979,25 +11123,7 @@
           <w:sz w:val="24"/>
           <w:szCs w:val="24"/>
         </w:rPr>
-        <w:t>造者，甚至可以省略</w:t>
-      </w:r>
-      <w:proofErr w:type="gramStart"/>
-      <w:r>
-        <w:rPr>
-          <w:rFonts w:eastAsia="华文楷体" w:hint="eastAsia"/>
-          <w:sz w:val="24"/>
-          <w:szCs w:val="24"/>
-        </w:rPr>
-        <w:t>掉指挥</w:t>
-      </w:r>
-      <w:proofErr w:type="gramEnd"/>
-      <w:r>
-        <w:rPr>
-          <w:rFonts w:eastAsia="华文楷体" w:hint="eastAsia"/>
-          <w:sz w:val="24"/>
-          <w:szCs w:val="24"/>
-        </w:rPr>
-        <w:t>者角色</w:t>
+        <w:t>造者，甚至可以省略掉指挥者角色</w:t>
       </w:r>
     </w:p>
     <w:p>
@@ -12052,7 +11178,7 @@
         </w:rPr>
         <w:t xml:space="preserve">         </w:t>
       </w:r>
-      <w:hyperlink r:id="rId11" w:history="1">
+      <w:hyperlink r:id="rId18" w:history="1">
         <w:r>
           <w:rPr>
             <w:rStyle w:val="a5"/>
@@ -12817,7 +11943,6 @@
         </w:rPr>
         <w:t>扩展：动态代理，如</w:t>
       </w:r>
-      <w:proofErr w:type="spellStart"/>
       <w:r>
         <w:rPr>
           <w:rFonts w:eastAsia="华文楷体" w:hint="eastAsia"/>
@@ -12826,7 +11951,6 @@
         </w:rPr>
         <w:t>SpringAOP</w:t>
       </w:r>
-      <w:proofErr w:type="spellEnd"/>
     </w:p>
     <w:p>
       <w:pPr>
@@ -12882,7 +12006,7 @@
         </w:rPr>
         <w:t xml:space="preserve">      </w:t>
       </w:r>
-      <w:hyperlink r:id="rId12" w:history="1">
+      <w:hyperlink r:id="rId19" w:history="1">
         <w:r>
           <w:rPr>
             <w:rStyle w:val="a5"/>
@@ -12979,23 +12103,13 @@
         </w:rPr>
         <w:t xml:space="preserve">      </w:t>
       </w:r>
-      <w:proofErr w:type="gramStart"/>
-      <w:r>
-        <w:rPr>
-          <w:rFonts w:eastAsia="华文楷体" w:hint="eastAsia"/>
-          <w:sz w:val="24"/>
-          <w:szCs w:val="24"/>
-        </w:rPr>
-        <w:t>象</w:t>
-      </w:r>
-      <w:proofErr w:type="gramEnd"/>
-      <w:r>
-        <w:rPr>
-          <w:rFonts w:eastAsia="华文楷体" w:hint="eastAsia"/>
-          <w:sz w:val="24"/>
-          <w:szCs w:val="24"/>
-        </w:rPr>
-        <w:t>适配器模式，前者耦合度高</w:t>
+      <w:r>
+        <w:rPr>
+          <w:rFonts w:eastAsia="华文楷体" w:hint="eastAsia"/>
+          <w:sz w:val="24"/>
+          <w:szCs w:val="24"/>
+        </w:rPr>
+        <w:t>象适配器模式，前者耦合度高</w:t>
       </w:r>
       <w:r>
         <w:rPr>
@@ -13336,23 +12450,13 @@
         </w:rPr>
         <w:t xml:space="preserve">          </w:t>
       </w:r>
-      <w:proofErr w:type="gramStart"/>
-      <w:r>
-        <w:rPr>
-          <w:rFonts w:eastAsia="华文楷体" w:hint="eastAsia"/>
-          <w:sz w:val="24"/>
-          <w:szCs w:val="24"/>
-        </w:rPr>
-        <w:t>象</w:t>
-      </w:r>
-      <w:proofErr w:type="gramEnd"/>
-      <w:r>
-        <w:rPr>
-          <w:rFonts w:eastAsia="华文楷体" w:hint="eastAsia"/>
-          <w:sz w:val="24"/>
-          <w:szCs w:val="24"/>
-        </w:rPr>
-        <w:t>类或接口</w:t>
+      <w:r>
+        <w:rPr>
+          <w:rFonts w:eastAsia="华文楷体" w:hint="eastAsia"/>
+          <w:sz w:val="24"/>
+          <w:szCs w:val="24"/>
+        </w:rPr>
+        <w:t>象类或接口</w:t>
       </w:r>
       <w:r>
         <w:rPr>
@@ -13412,7 +12516,6 @@
         </w:rPr>
         <w:t>适配者（</w:t>
       </w:r>
-      <w:proofErr w:type="spellStart"/>
       <w:r>
         <w:rPr>
           <w:rFonts w:eastAsia="华文楷体" w:hint="eastAsia"/>
@@ -13421,7 +12524,6 @@
         </w:rPr>
         <w:t>Adaptee</w:t>
       </w:r>
-      <w:proofErr w:type="spellEnd"/>
       <w:r>
         <w:rPr>
           <w:rFonts w:eastAsia="华文楷体" w:hint="eastAsia"/>
@@ -13675,9 +12777,7 @@
     <w:p>
       <w:pPr>
         <w:rPr>
-          <w:rFonts w:eastAsia="华文楷体"/>
-          <w:sz w:val="24"/>
-          <w:szCs w:val="24"/>
+          <w:rFonts w:hint="eastAsia"/>
         </w:rPr>
       </w:pPr>
       <w:r>
@@ -13694,17 +12794,37 @@
           <w:sz w:val="24"/>
           <w:szCs w:val="24"/>
         </w:rPr>
-        <w:t>、桥接模式</w:t>
-      </w:r>
-      <w:r>
-        <w:rPr>
-          <w:rFonts w:eastAsia="华文楷体" w:hint="eastAsia"/>
-          <w:sz w:val="24"/>
-          <w:szCs w:val="24"/>
-        </w:rPr>
-        <w:t xml:space="preserve">         </w:t>
-      </w:r>
-      <w:hyperlink r:id="rId13" w:history="1">
+        <w:t>、</w:t>
+      </w:r>
+      <w:r>
+        <w:rPr>
+          <w:rFonts w:eastAsia="华文楷体" w:hint="eastAsia"/>
+          <w:b/>
+          <w:color w:val="FF0000"/>
+          <w:sz w:val="24"/>
+          <w:szCs w:val="24"/>
+        </w:rPr>
+        <w:t>桥接模式</w:t>
+      </w:r>
+      <w:r>
+        <w:rPr>
+          <w:rFonts w:eastAsia="华文楷体" w:hint="eastAsia"/>
+          <w:b/>
+          <w:color w:val="FF0000"/>
+          <w:sz w:val="24"/>
+          <w:szCs w:val="24"/>
+        </w:rPr>
+        <w:t xml:space="preserve">  </w:t>
+      </w:r>
+      <w:r>
+        <w:rPr>
+          <w:rFonts w:eastAsia="华文楷体" w:hint="eastAsia"/>
+          <w:sz w:val="24"/>
+          <w:szCs w:val="24"/>
+        </w:rPr>
+        <w:t xml:space="preserve">       </w:t>
+      </w:r>
+      <w:hyperlink r:id="rId20" w:history="1">
         <w:r>
           <w:rPr>
             <w:rStyle w:val="a5"/>
@@ -13717,6 +12837,710 @@
       </w:hyperlink>
     </w:p>
     <w:p>
+      <w:pPr>
+        <w:ind w:firstLine="480"/>
+        <w:rPr>
+          <w:rFonts w:eastAsia="华文楷体" w:hint="eastAsia"/>
+          <w:sz w:val="24"/>
+          <w:szCs w:val="24"/>
+        </w:rPr>
+      </w:pPr>
+      <w:r>
+        <w:rPr>
+          <w:rFonts w:eastAsia="华文楷体" w:hint="eastAsia"/>
+          <w:sz w:val="24"/>
+          <w:szCs w:val="24"/>
+        </w:rPr>
+        <w:t>定义：</w:t>
+      </w:r>
+      <w:r>
+        <w:rPr>
+          <w:rFonts w:eastAsia="华文楷体" w:hint="eastAsia"/>
+          <w:sz w:val="24"/>
+          <w:szCs w:val="24"/>
+        </w:rPr>
+        <w:t>将抽象与实现分离，使它们可以独立变化。它是用组合关系代替继承</w:t>
+      </w:r>
+    </w:p>
+    <w:p>
+      <w:pPr>
+        <w:ind w:firstLine="480"/>
+        <w:rPr>
+          <w:rFonts w:eastAsia="华文楷体"/>
+          <w:sz w:val="24"/>
+          <w:szCs w:val="24"/>
+        </w:rPr>
+      </w:pPr>
+      <w:r>
+        <w:rPr>
+          <w:rFonts w:eastAsia="华文楷体" w:hint="eastAsia"/>
+          <w:sz w:val="24"/>
+          <w:szCs w:val="24"/>
+        </w:rPr>
+        <w:t xml:space="preserve">      </w:t>
+      </w:r>
+      <w:r>
+        <w:rPr>
+          <w:rFonts w:eastAsia="华文楷体" w:hint="eastAsia"/>
+          <w:sz w:val="24"/>
+          <w:szCs w:val="24"/>
+        </w:rPr>
+        <w:t>关系来实现，从而降低了抽象和实现这两个可变维度的耦合度</w:t>
+      </w:r>
+      <w:r>
+        <w:rPr>
+          <w:rFonts w:eastAsia="华文楷体" w:hint="eastAsia"/>
+          <w:sz w:val="24"/>
+          <w:szCs w:val="24"/>
+        </w:rPr>
+        <w:t>。</w:t>
+      </w:r>
+    </w:p>
+    <w:p>
+      <w:pPr>
+        <w:ind w:firstLine="480"/>
+        <w:rPr>
+          <w:rFonts w:eastAsia="华文楷体"/>
+          <w:sz w:val="24"/>
+          <w:szCs w:val="24"/>
+        </w:rPr>
+      </w:pPr>
+      <w:r>
+        <w:rPr>
+          <w:rFonts w:eastAsia="华文楷体" w:hint="eastAsia"/>
+          <w:sz w:val="24"/>
+          <w:szCs w:val="24"/>
+        </w:rPr>
+        <w:t>优点：（</w:t>
+      </w:r>
+      <w:r>
+        <w:rPr>
+          <w:rFonts w:eastAsia="华文楷体" w:hint="eastAsia"/>
+          <w:sz w:val="24"/>
+          <w:szCs w:val="24"/>
+        </w:rPr>
+        <w:t>1</w:t>
+      </w:r>
+      <w:r>
+        <w:rPr>
+          <w:rFonts w:eastAsia="华文楷体" w:hint="eastAsia"/>
+          <w:sz w:val="24"/>
+          <w:szCs w:val="24"/>
+        </w:rPr>
+        <w:t>）</w:t>
+      </w:r>
+      <w:r>
+        <w:rPr>
+          <w:rFonts w:eastAsia="华文楷体" w:hint="eastAsia"/>
+          <w:sz w:val="24"/>
+          <w:szCs w:val="24"/>
+        </w:rPr>
+        <w:t>由于抽象与实现分离，所以扩展能力强</w:t>
+      </w:r>
+      <w:r>
+        <w:rPr>
+          <w:rFonts w:eastAsia="华文楷体" w:hint="eastAsia"/>
+          <w:sz w:val="24"/>
+          <w:szCs w:val="24"/>
+        </w:rPr>
+        <w:t>；</w:t>
+      </w:r>
+    </w:p>
+    <w:p>
+      <w:pPr>
+        <w:ind w:firstLine="480"/>
+        <w:rPr>
+          <w:rFonts w:eastAsia="华文楷体" w:hint="eastAsia"/>
+          <w:sz w:val="24"/>
+          <w:szCs w:val="24"/>
+        </w:rPr>
+      </w:pPr>
+      <w:r>
+        <w:rPr>
+          <w:rFonts w:eastAsia="华文楷体" w:hint="eastAsia"/>
+          <w:sz w:val="24"/>
+          <w:szCs w:val="24"/>
+        </w:rPr>
+        <w:t xml:space="preserve">     </w:t>
+      </w:r>
+      <w:r>
+        <w:rPr>
+          <w:rFonts w:eastAsia="华文楷体" w:hint="eastAsia"/>
+          <w:sz w:val="24"/>
+          <w:szCs w:val="24"/>
+        </w:rPr>
+        <w:t>（</w:t>
+      </w:r>
+      <w:r>
+        <w:rPr>
+          <w:rFonts w:eastAsia="华文楷体" w:hint="eastAsia"/>
+          <w:sz w:val="24"/>
+          <w:szCs w:val="24"/>
+        </w:rPr>
+        <w:t>2</w:t>
+      </w:r>
+      <w:r>
+        <w:rPr>
+          <w:rFonts w:eastAsia="华文楷体" w:hint="eastAsia"/>
+          <w:sz w:val="24"/>
+          <w:szCs w:val="24"/>
+        </w:rPr>
+        <w:t>）</w:t>
+      </w:r>
+      <w:r>
+        <w:rPr>
+          <w:rFonts w:eastAsia="华文楷体" w:hint="eastAsia"/>
+          <w:sz w:val="24"/>
+          <w:szCs w:val="24"/>
+        </w:rPr>
+        <w:t>其实现细节对客户透明</w:t>
+      </w:r>
+    </w:p>
+    <w:p>
+      <w:pPr>
+        <w:ind w:firstLine="480"/>
+        <w:rPr>
+          <w:rFonts w:eastAsia="华文楷体"/>
+          <w:sz w:val="24"/>
+          <w:szCs w:val="24"/>
+        </w:rPr>
+      </w:pPr>
+    </w:p>
+    <w:p>
+      <w:pPr>
+        <w:ind w:firstLine="480"/>
+        <w:rPr>
+          <w:rFonts w:eastAsia="华文楷体" w:hint="eastAsia"/>
+          <w:sz w:val="24"/>
+          <w:szCs w:val="24"/>
+        </w:rPr>
+      </w:pPr>
+      <w:r>
+        <w:rPr>
+          <w:rFonts w:eastAsia="华文楷体" w:hint="eastAsia"/>
+          <w:sz w:val="24"/>
+          <w:szCs w:val="24"/>
+        </w:rPr>
+        <w:t>缺点：（</w:t>
+      </w:r>
+      <w:r>
+        <w:rPr>
+          <w:rFonts w:eastAsia="华文楷体" w:hint="eastAsia"/>
+          <w:sz w:val="24"/>
+          <w:szCs w:val="24"/>
+        </w:rPr>
+        <w:t>1</w:t>
+      </w:r>
+      <w:r>
+        <w:rPr>
+          <w:rFonts w:eastAsia="华文楷体" w:hint="eastAsia"/>
+          <w:sz w:val="24"/>
+          <w:szCs w:val="24"/>
+        </w:rPr>
+        <w:t>）</w:t>
+      </w:r>
+      <w:r>
+        <w:rPr>
+          <w:rFonts w:eastAsia="华文楷体" w:hint="eastAsia"/>
+          <w:sz w:val="24"/>
+          <w:szCs w:val="24"/>
+        </w:rPr>
+        <w:t>由于聚合关系建立在抽象层，要求开发者针对抽象化进行设计与</w:t>
+      </w:r>
+    </w:p>
+    <w:p>
+      <w:pPr>
+        <w:ind w:firstLine="480"/>
+        <w:rPr>
+          <w:rFonts w:eastAsia="华文楷体" w:hint="eastAsia"/>
+          <w:sz w:val="24"/>
+          <w:szCs w:val="24"/>
+        </w:rPr>
+      </w:pPr>
+      <w:r>
+        <w:rPr>
+          <w:rFonts w:eastAsia="华文楷体" w:hint="eastAsia"/>
+          <w:sz w:val="24"/>
+          <w:szCs w:val="24"/>
+        </w:rPr>
+        <w:t xml:space="preserve">          </w:t>
+      </w:r>
+      <w:r>
+        <w:rPr>
+          <w:rFonts w:eastAsia="华文楷体" w:hint="eastAsia"/>
+          <w:sz w:val="24"/>
+          <w:szCs w:val="24"/>
+        </w:rPr>
+        <w:t>编程，这增加了系统的理解与设计难度</w:t>
+      </w:r>
+    </w:p>
+    <w:p>
+      <w:pPr>
+        <w:ind w:firstLine="480"/>
+        <w:rPr>
+          <w:rFonts w:eastAsia="华文楷体"/>
+          <w:sz w:val="24"/>
+          <w:szCs w:val="24"/>
+        </w:rPr>
+      </w:pPr>
+    </w:p>
+    <w:p>
+      <w:pPr>
+        <w:ind w:firstLine="480"/>
+        <w:rPr>
+          <w:rFonts w:eastAsia="华文楷体" w:hint="eastAsia"/>
+          <w:sz w:val="24"/>
+          <w:szCs w:val="24"/>
+        </w:rPr>
+      </w:pPr>
+      <w:r>
+        <w:rPr>
+          <w:rFonts w:eastAsia="华文楷体" w:hint="eastAsia"/>
+          <w:sz w:val="24"/>
+          <w:szCs w:val="24"/>
+        </w:rPr>
+        <w:t>结构：（</w:t>
+      </w:r>
+      <w:r>
+        <w:rPr>
+          <w:rFonts w:eastAsia="华文楷体" w:hint="eastAsia"/>
+          <w:sz w:val="24"/>
+          <w:szCs w:val="24"/>
+        </w:rPr>
+        <w:t>1</w:t>
+      </w:r>
+      <w:r>
+        <w:rPr>
+          <w:rFonts w:eastAsia="华文楷体" w:hint="eastAsia"/>
+          <w:sz w:val="24"/>
+          <w:szCs w:val="24"/>
+        </w:rPr>
+        <w:t>）</w:t>
+      </w:r>
+      <w:r>
+        <w:rPr>
+          <w:rFonts w:eastAsia="华文楷体" w:hint="eastAsia"/>
+          <w:sz w:val="24"/>
+          <w:szCs w:val="24"/>
+        </w:rPr>
+        <w:t>抽象化（</w:t>
+      </w:r>
+      <w:r>
+        <w:rPr>
+          <w:rFonts w:eastAsia="华文楷体" w:hint="eastAsia"/>
+          <w:sz w:val="24"/>
+          <w:szCs w:val="24"/>
+        </w:rPr>
+        <w:t>Abstraction</w:t>
+      </w:r>
+      <w:r>
+        <w:rPr>
+          <w:rFonts w:eastAsia="华文楷体" w:hint="eastAsia"/>
+          <w:sz w:val="24"/>
+          <w:szCs w:val="24"/>
+        </w:rPr>
+        <w:t>）角色：定义抽象类，并包含一个对实现化</w:t>
+      </w:r>
+    </w:p>
+    <w:p>
+      <w:pPr>
+        <w:ind w:firstLine="480"/>
+        <w:rPr>
+          <w:rFonts w:eastAsia="华文楷体"/>
+          <w:sz w:val="24"/>
+          <w:szCs w:val="24"/>
+        </w:rPr>
+      </w:pPr>
+      <w:r>
+        <w:rPr>
+          <w:rFonts w:eastAsia="华文楷体" w:hint="eastAsia"/>
+          <w:sz w:val="24"/>
+          <w:szCs w:val="24"/>
+        </w:rPr>
+        <w:t xml:space="preserve">          </w:t>
+      </w:r>
+      <w:r>
+        <w:rPr>
+          <w:rFonts w:eastAsia="华文楷体" w:hint="eastAsia"/>
+          <w:sz w:val="24"/>
+          <w:szCs w:val="24"/>
+        </w:rPr>
+        <w:t>对象的引用</w:t>
+      </w:r>
+      <w:r>
+        <w:rPr>
+          <w:rFonts w:eastAsia="华文楷体" w:hint="eastAsia"/>
+          <w:sz w:val="24"/>
+          <w:szCs w:val="24"/>
+        </w:rPr>
+        <w:t>；</w:t>
+      </w:r>
+    </w:p>
+    <w:p>
+      <w:pPr>
+        <w:ind w:firstLine="480"/>
+        <w:rPr>
+          <w:rFonts w:eastAsia="华文楷体" w:hint="eastAsia"/>
+          <w:sz w:val="24"/>
+          <w:szCs w:val="24"/>
+        </w:rPr>
+      </w:pPr>
+      <w:r>
+        <w:rPr>
+          <w:rFonts w:eastAsia="华文楷体" w:hint="eastAsia"/>
+          <w:sz w:val="24"/>
+          <w:szCs w:val="24"/>
+        </w:rPr>
+        <w:t xml:space="preserve">     </w:t>
+      </w:r>
+      <w:r>
+        <w:rPr>
+          <w:rFonts w:eastAsia="华文楷体" w:hint="eastAsia"/>
+          <w:sz w:val="24"/>
+          <w:szCs w:val="24"/>
+        </w:rPr>
+        <w:t>（</w:t>
+      </w:r>
+      <w:r>
+        <w:rPr>
+          <w:rFonts w:eastAsia="华文楷体" w:hint="eastAsia"/>
+          <w:sz w:val="24"/>
+          <w:szCs w:val="24"/>
+        </w:rPr>
+        <w:t>2</w:t>
+      </w:r>
+      <w:r>
+        <w:rPr>
+          <w:rFonts w:eastAsia="华文楷体" w:hint="eastAsia"/>
+          <w:sz w:val="24"/>
+          <w:szCs w:val="24"/>
+        </w:rPr>
+        <w:t>）</w:t>
+      </w:r>
+      <w:r>
+        <w:rPr>
+          <w:rFonts w:eastAsia="华文楷体" w:hint="eastAsia"/>
+          <w:sz w:val="24"/>
+          <w:szCs w:val="24"/>
+        </w:rPr>
+        <w:t>扩展抽象化（</w:t>
+      </w:r>
+      <w:r>
+        <w:rPr>
+          <w:rFonts w:eastAsia="华文楷体" w:hint="eastAsia"/>
+          <w:sz w:val="24"/>
+          <w:szCs w:val="24"/>
+        </w:rPr>
+        <w:t>Refined    Abstraction</w:t>
+      </w:r>
+      <w:r>
+        <w:rPr>
+          <w:rFonts w:eastAsia="华文楷体" w:hint="eastAsia"/>
+          <w:sz w:val="24"/>
+          <w:szCs w:val="24"/>
+        </w:rPr>
+        <w:t>）角色：是抽象化角色的子类，</w:t>
+      </w:r>
+    </w:p>
+    <w:p>
+      <w:pPr>
+        <w:ind w:firstLine="480"/>
+        <w:rPr>
+          <w:rFonts w:eastAsia="华文楷体" w:hint="eastAsia"/>
+          <w:sz w:val="24"/>
+          <w:szCs w:val="24"/>
+        </w:rPr>
+      </w:pPr>
+      <w:r>
+        <w:rPr>
+          <w:rFonts w:eastAsia="华文楷体" w:hint="eastAsia"/>
+          <w:sz w:val="24"/>
+          <w:szCs w:val="24"/>
+        </w:rPr>
+        <w:lastRenderedPageBreak/>
+        <w:t xml:space="preserve">         </w:t>
+      </w:r>
+      <w:r>
+        <w:rPr>
+          <w:rFonts w:eastAsia="华文楷体" w:hint="eastAsia"/>
+          <w:sz w:val="24"/>
+          <w:szCs w:val="24"/>
+        </w:rPr>
+        <w:t>实现父类中的业务方法，并通过组合关系调用实现化角色中的业</w:t>
+      </w:r>
+    </w:p>
+    <w:p>
+      <w:pPr>
+        <w:ind w:firstLine="480"/>
+        <w:rPr>
+          <w:rFonts w:eastAsia="华文楷体"/>
+          <w:sz w:val="24"/>
+          <w:szCs w:val="24"/>
+        </w:rPr>
+      </w:pPr>
+      <w:r>
+        <w:rPr>
+          <w:rFonts w:eastAsia="华文楷体" w:hint="eastAsia"/>
+          <w:sz w:val="24"/>
+          <w:szCs w:val="24"/>
+        </w:rPr>
+        <w:t xml:space="preserve">         </w:t>
+      </w:r>
+      <w:r>
+        <w:rPr>
+          <w:rFonts w:eastAsia="华文楷体" w:hint="eastAsia"/>
+          <w:sz w:val="24"/>
+          <w:szCs w:val="24"/>
+        </w:rPr>
+        <w:t>务方法</w:t>
+      </w:r>
+      <w:r>
+        <w:rPr>
+          <w:rFonts w:eastAsia="华文楷体" w:hint="eastAsia"/>
+          <w:sz w:val="24"/>
+          <w:szCs w:val="24"/>
+        </w:rPr>
+        <w:t>；</w:t>
+      </w:r>
+    </w:p>
+    <w:p>
+      <w:pPr>
+        <w:ind w:firstLine="480"/>
+        <w:rPr>
+          <w:rFonts w:eastAsia="华文楷体" w:hint="eastAsia"/>
+          <w:sz w:val="24"/>
+          <w:szCs w:val="24"/>
+        </w:rPr>
+      </w:pPr>
+      <w:r>
+        <w:rPr>
+          <w:rFonts w:eastAsia="华文楷体" w:hint="eastAsia"/>
+          <w:sz w:val="24"/>
+          <w:szCs w:val="24"/>
+        </w:rPr>
+        <w:t xml:space="preserve">     </w:t>
+      </w:r>
+      <w:r>
+        <w:rPr>
+          <w:rFonts w:eastAsia="华文楷体" w:hint="eastAsia"/>
+          <w:sz w:val="24"/>
+          <w:szCs w:val="24"/>
+        </w:rPr>
+        <w:t>（</w:t>
+      </w:r>
+      <w:r>
+        <w:rPr>
+          <w:rFonts w:eastAsia="华文楷体" w:hint="eastAsia"/>
+          <w:sz w:val="24"/>
+          <w:szCs w:val="24"/>
+        </w:rPr>
+        <w:t>3</w:t>
+      </w:r>
+      <w:r>
+        <w:rPr>
+          <w:rFonts w:eastAsia="华文楷体" w:hint="eastAsia"/>
+          <w:sz w:val="24"/>
+          <w:szCs w:val="24"/>
+        </w:rPr>
+        <w:t>）</w:t>
+      </w:r>
+      <w:r>
+        <w:rPr>
+          <w:rFonts w:eastAsia="华文楷体" w:hint="eastAsia"/>
+          <w:sz w:val="24"/>
+          <w:szCs w:val="24"/>
+        </w:rPr>
+        <w:t>实现化（</w:t>
+      </w:r>
+      <w:r>
+        <w:rPr>
+          <w:rFonts w:eastAsia="华文楷体" w:hint="eastAsia"/>
+          <w:sz w:val="24"/>
+          <w:szCs w:val="24"/>
+        </w:rPr>
+        <w:t>Implementor</w:t>
+      </w:r>
+      <w:r>
+        <w:rPr>
+          <w:rFonts w:eastAsia="华文楷体" w:hint="eastAsia"/>
+          <w:sz w:val="24"/>
+          <w:szCs w:val="24"/>
+        </w:rPr>
+        <w:t>）角色：定义实现化角色接口，供扩展抽</w:t>
+      </w:r>
+    </w:p>
+    <w:p>
+      <w:pPr>
+        <w:ind w:firstLine="480"/>
+        <w:rPr>
+          <w:rFonts w:eastAsia="华文楷体"/>
+          <w:sz w:val="24"/>
+          <w:szCs w:val="24"/>
+        </w:rPr>
+      </w:pPr>
+      <w:r>
+        <w:rPr>
+          <w:rFonts w:eastAsia="华文楷体" w:hint="eastAsia"/>
+          <w:sz w:val="24"/>
+          <w:szCs w:val="24"/>
+        </w:rPr>
+        <w:t xml:space="preserve">          </w:t>
+      </w:r>
+      <w:r>
+        <w:rPr>
+          <w:rFonts w:eastAsia="华文楷体" w:hint="eastAsia"/>
+          <w:sz w:val="24"/>
+          <w:szCs w:val="24"/>
+        </w:rPr>
+        <w:t>象化角色调用</w:t>
+      </w:r>
+      <w:r>
+        <w:rPr>
+          <w:rFonts w:eastAsia="华文楷体" w:hint="eastAsia"/>
+          <w:sz w:val="24"/>
+          <w:szCs w:val="24"/>
+        </w:rPr>
+        <w:t>；</w:t>
+      </w:r>
+    </w:p>
+    <w:p>
+      <w:pPr>
+        <w:ind w:firstLine="480"/>
+        <w:rPr>
+          <w:rFonts w:eastAsia="华文楷体" w:hint="eastAsia"/>
+          <w:sz w:val="24"/>
+          <w:szCs w:val="24"/>
+        </w:rPr>
+      </w:pPr>
+      <w:r>
+        <w:rPr>
+          <w:rFonts w:eastAsia="华文楷体" w:hint="eastAsia"/>
+          <w:sz w:val="24"/>
+          <w:szCs w:val="24"/>
+        </w:rPr>
+        <w:t xml:space="preserve">     </w:t>
+      </w:r>
+      <w:r>
+        <w:rPr>
+          <w:rFonts w:eastAsia="华文楷体" w:hint="eastAsia"/>
+          <w:sz w:val="24"/>
+          <w:szCs w:val="24"/>
+        </w:rPr>
+        <w:t>（</w:t>
+      </w:r>
+      <w:r>
+        <w:rPr>
+          <w:rFonts w:eastAsia="华文楷体" w:hint="eastAsia"/>
+          <w:sz w:val="24"/>
+          <w:szCs w:val="24"/>
+        </w:rPr>
+        <w:t>4</w:t>
+      </w:r>
+      <w:r>
+        <w:rPr>
+          <w:rFonts w:eastAsia="华文楷体" w:hint="eastAsia"/>
+          <w:sz w:val="24"/>
+          <w:szCs w:val="24"/>
+        </w:rPr>
+        <w:t>）</w:t>
+      </w:r>
+      <w:r>
+        <w:rPr>
+          <w:rFonts w:eastAsia="华文楷体" w:hint="eastAsia"/>
+          <w:sz w:val="24"/>
+          <w:szCs w:val="24"/>
+        </w:rPr>
+        <w:t>具体实现化（</w:t>
+      </w:r>
+      <w:r>
+        <w:rPr>
+          <w:rFonts w:eastAsia="华文楷体" w:hint="eastAsia"/>
+          <w:sz w:val="24"/>
+          <w:szCs w:val="24"/>
+        </w:rPr>
+        <w:t>Concrete Implementor</w:t>
+      </w:r>
+      <w:r>
+        <w:rPr>
+          <w:rFonts w:eastAsia="华文楷体" w:hint="eastAsia"/>
+          <w:sz w:val="24"/>
+          <w:szCs w:val="24"/>
+        </w:rPr>
+        <w:t>）角色：给出实现化角色接</w:t>
+      </w:r>
+    </w:p>
+    <w:p>
+      <w:pPr>
+        <w:ind w:firstLine="480"/>
+        <w:rPr>
+          <w:rFonts w:eastAsia="华文楷体" w:hint="eastAsia"/>
+          <w:sz w:val="24"/>
+          <w:szCs w:val="24"/>
+        </w:rPr>
+      </w:pPr>
+      <w:r>
+        <w:rPr>
+          <w:rFonts w:eastAsia="华文楷体" w:hint="eastAsia"/>
+          <w:sz w:val="24"/>
+          <w:szCs w:val="24"/>
+        </w:rPr>
+        <w:t xml:space="preserve">          </w:t>
+      </w:r>
+      <w:r>
+        <w:rPr>
+          <w:rFonts w:eastAsia="华文楷体" w:hint="eastAsia"/>
+          <w:sz w:val="24"/>
+          <w:szCs w:val="24"/>
+        </w:rPr>
+        <w:t>口的具体实现</w:t>
+      </w:r>
+      <w:r>
+        <w:rPr>
+          <w:rFonts w:eastAsia="华文楷体" w:hint="eastAsia"/>
+          <w:sz w:val="24"/>
+          <w:szCs w:val="24"/>
+        </w:rPr>
+        <w:t>；</w:t>
+      </w:r>
+    </w:p>
+    <w:p>
+      <w:pPr>
+        <w:ind w:firstLine="480"/>
+        <w:rPr>
+          <w:rFonts w:eastAsia="华文楷体"/>
+          <w:sz w:val="24"/>
+          <w:szCs w:val="24"/>
+        </w:rPr>
+      </w:pPr>
+    </w:p>
+    <w:p>
+      <w:pPr>
+        <w:ind w:firstLine="480"/>
+        <w:rPr>
+          <w:rFonts w:eastAsia="华文楷体"/>
+          <w:sz w:val="24"/>
+          <w:szCs w:val="24"/>
+        </w:rPr>
+      </w:pPr>
+      <w:r>
+        <w:rPr>
+          <w:rFonts w:eastAsia="华文楷体" w:hint="eastAsia"/>
+          <w:sz w:val="24"/>
+          <w:szCs w:val="24"/>
+        </w:rPr>
+        <w:t>实现：</w:t>
+      </w:r>
+    </w:p>
+    <w:p>
+      <w:pPr>
+        <w:rPr>
+          <w:rFonts w:eastAsia="华文楷体"/>
+          <w:sz w:val="24"/>
+          <w:szCs w:val="24"/>
+        </w:rPr>
+      </w:pPr>
+    </w:p>
+    <w:p>
       <w:r>
         <w:rPr>
           <w:rFonts w:eastAsia="华文楷体" w:hint="eastAsia"/>
@@ -13769,7 +13593,7 @@
         </w:rPr>
         <w:t xml:space="preserve"> </w:t>
       </w:r>
-      <w:hyperlink r:id="rId14" w:history="1">
+      <w:hyperlink r:id="rId21" w:history="1">
         <w:r>
           <w:rPr>
             <w:rStyle w:val="a5"/>
@@ -14158,275 +13982,273 @@
           <w:sz w:val="24"/>
           <w:szCs w:val="24"/>
         </w:rPr>
+        <w:t xml:space="preserve">          </w:t>
+      </w:r>
+      <w:r>
+        <w:rPr>
+          <w:rFonts w:eastAsia="华文楷体" w:hint="eastAsia"/>
+          <w:sz w:val="24"/>
+          <w:szCs w:val="24"/>
+        </w:rPr>
+        <w:t>装饰角色为其添加一些职责</w:t>
+      </w:r>
+      <w:r>
+        <w:rPr>
+          <w:rFonts w:eastAsia="华文楷体" w:hint="eastAsia"/>
+          <w:sz w:val="24"/>
+          <w:szCs w:val="24"/>
+        </w:rPr>
+        <w:t>；</w:t>
+      </w:r>
+    </w:p>
+    <w:p>
+      <w:pPr>
+        <w:ind w:firstLine="480"/>
+        <w:rPr>
+          <w:rFonts w:eastAsia="华文楷体"/>
+          <w:sz w:val="24"/>
+          <w:szCs w:val="24"/>
+        </w:rPr>
+      </w:pPr>
+      <w:r>
+        <w:rPr>
+          <w:rFonts w:eastAsia="华文楷体" w:hint="eastAsia"/>
+          <w:sz w:val="24"/>
+          <w:szCs w:val="24"/>
+        </w:rPr>
+        <w:t xml:space="preserve">     </w:t>
+      </w:r>
+      <w:r>
+        <w:rPr>
+          <w:rFonts w:eastAsia="华文楷体" w:hint="eastAsia"/>
+          <w:sz w:val="24"/>
+          <w:szCs w:val="24"/>
+        </w:rPr>
+        <w:t>（</w:t>
+      </w:r>
+      <w:r>
+        <w:rPr>
+          <w:rFonts w:eastAsia="华文楷体" w:hint="eastAsia"/>
+          <w:sz w:val="24"/>
+          <w:szCs w:val="24"/>
+        </w:rPr>
+        <w:t>3</w:t>
+      </w:r>
+      <w:r>
+        <w:rPr>
+          <w:rFonts w:eastAsia="华文楷体" w:hint="eastAsia"/>
+          <w:sz w:val="24"/>
+          <w:szCs w:val="24"/>
+        </w:rPr>
+        <w:t>）</w:t>
+      </w:r>
+      <w:r>
+        <w:rPr>
+          <w:rFonts w:eastAsia="华文楷体" w:hint="eastAsia"/>
+          <w:sz w:val="24"/>
+          <w:szCs w:val="24"/>
+        </w:rPr>
+        <w:t>抽象装饰（</w:t>
+      </w:r>
+      <w:r>
+        <w:rPr>
+          <w:rFonts w:eastAsia="华文楷体" w:hint="eastAsia"/>
+          <w:sz w:val="24"/>
+          <w:szCs w:val="24"/>
+        </w:rPr>
+        <w:t>Decorator</w:t>
+      </w:r>
+      <w:r>
+        <w:rPr>
+          <w:rFonts w:eastAsia="华文楷体" w:hint="eastAsia"/>
+          <w:sz w:val="24"/>
+          <w:szCs w:val="24"/>
+        </w:rPr>
+        <w:t>）：</w:t>
+      </w:r>
+      <w:r>
+        <w:rPr>
+          <w:rFonts w:eastAsia="华文楷体" w:hint="eastAsia"/>
+          <w:sz w:val="24"/>
+          <w:szCs w:val="24"/>
+        </w:rPr>
+        <w:t>实现</w:t>
+      </w:r>
+      <w:r>
+        <w:rPr>
+          <w:rFonts w:eastAsia="华文楷体" w:hint="eastAsia"/>
+          <w:sz w:val="24"/>
+          <w:szCs w:val="24"/>
+        </w:rPr>
+        <w:t>抽象构件，并包含具体构件的实例，</w:t>
+      </w:r>
+    </w:p>
+    <w:p>
+      <w:pPr>
+        <w:ind w:firstLine="480"/>
+        <w:rPr>
+          <w:rFonts w:eastAsia="华文楷体"/>
+          <w:sz w:val="24"/>
+          <w:szCs w:val="24"/>
+        </w:rPr>
+      </w:pPr>
+      <w:r>
+        <w:rPr>
+          <w:rFonts w:eastAsia="华文楷体" w:hint="eastAsia"/>
+          <w:sz w:val="24"/>
+          <w:szCs w:val="24"/>
+        </w:rPr>
+        <w:t xml:space="preserve">          </w:t>
+      </w:r>
+      <w:r>
+        <w:rPr>
+          <w:rFonts w:eastAsia="华文楷体" w:hint="eastAsia"/>
+          <w:sz w:val="24"/>
+          <w:szCs w:val="24"/>
+        </w:rPr>
+        <w:t>可以通过其子类扩展具体构件的功能</w:t>
+      </w:r>
+      <w:r>
+        <w:rPr>
+          <w:rFonts w:eastAsia="华文楷体" w:hint="eastAsia"/>
+          <w:sz w:val="24"/>
+          <w:szCs w:val="24"/>
+        </w:rPr>
+        <w:t>；</w:t>
+      </w:r>
+    </w:p>
+    <w:p>
+      <w:pPr>
+        <w:ind w:firstLine="480"/>
+        <w:rPr>
+          <w:rFonts w:eastAsia="华文楷体"/>
+          <w:sz w:val="24"/>
+          <w:szCs w:val="24"/>
+        </w:rPr>
+      </w:pPr>
+      <w:r>
+        <w:rPr>
+          <w:rFonts w:eastAsia="华文楷体" w:hint="eastAsia"/>
+          <w:sz w:val="24"/>
+          <w:szCs w:val="24"/>
+        </w:rPr>
+        <w:t xml:space="preserve">     </w:t>
+      </w:r>
+      <w:r>
+        <w:rPr>
+          <w:rFonts w:eastAsia="华文楷体" w:hint="eastAsia"/>
+          <w:sz w:val="24"/>
+          <w:szCs w:val="24"/>
+        </w:rPr>
+        <w:t>（</w:t>
+      </w:r>
+      <w:r>
+        <w:rPr>
+          <w:rFonts w:eastAsia="华文楷体" w:hint="eastAsia"/>
+          <w:sz w:val="24"/>
+          <w:szCs w:val="24"/>
+        </w:rPr>
+        <w:t>4</w:t>
+      </w:r>
+      <w:r>
+        <w:rPr>
+          <w:rFonts w:eastAsia="华文楷体" w:hint="eastAsia"/>
+          <w:sz w:val="24"/>
+          <w:szCs w:val="24"/>
+        </w:rPr>
+        <w:t>）</w:t>
+      </w:r>
+      <w:r>
+        <w:rPr>
+          <w:rFonts w:eastAsia="华文楷体" w:hint="eastAsia"/>
+          <w:sz w:val="24"/>
+          <w:szCs w:val="24"/>
+        </w:rPr>
+        <w:t>具体装饰（</w:t>
+      </w:r>
+      <w:r>
+        <w:rPr>
+          <w:rFonts w:eastAsia="华文楷体" w:hint="eastAsia"/>
+          <w:sz w:val="24"/>
+          <w:szCs w:val="24"/>
+        </w:rPr>
+        <w:t>ConcreteDecorator</w:t>
+      </w:r>
+      <w:r>
+        <w:rPr>
+          <w:rFonts w:eastAsia="华文楷体" w:hint="eastAsia"/>
+          <w:sz w:val="24"/>
+          <w:szCs w:val="24"/>
+        </w:rPr>
+        <w:t>）：</w:t>
+      </w:r>
+      <w:r>
+        <w:rPr>
+          <w:rFonts w:eastAsia="华文楷体" w:hint="eastAsia"/>
+          <w:sz w:val="24"/>
+          <w:szCs w:val="24"/>
+        </w:rPr>
+        <w:t>继承</w:t>
+      </w:r>
+      <w:r>
+        <w:rPr>
+          <w:rFonts w:eastAsia="华文楷体" w:hint="eastAsia"/>
+          <w:sz w:val="24"/>
+          <w:szCs w:val="24"/>
+        </w:rPr>
+        <w:t>抽象装饰的相关方法，</w:t>
+      </w:r>
+      <w:r>
+        <w:rPr>
+          <w:rFonts w:eastAsia="华文楷体" w:hint="eastAsia"/>
+          <w:sz w:val="24"/>
+          <w:szCs w:val="24"/>
+        </w:rPr>
+        <w:t>并</w:t>
+      </w:r>
+    </w:p>
+    <w:p>
+      <w:pPr>
+        <w:ind w:firstLine="480"/>
+        <w:rPr>
+          <w:rFonts w:eastAsia="华文楷体"/>
+          <w:sz w:val="24"/>
+          <w:szCs w:val="24"/>
+        </w:rPr>
+      </w:pPr>
+      <w:r>
+        <w:rPr>
+          <w:rFonts w:eastAsia="华文楷体" w:hint="eastAsia"/>
+          <w:sz w:val="24"/>
+          <w:szCs w:val="24"/>
+        </w:rPr>
+        <w:t xml:space="preserve">          </w:t>
+      </w:r>
+      <w:r>
+        <w:rPr>
+          <w:rFonts w:eastAsia="华文楷体" w:hint="eastAsia"/>
+          <w:sz w:val="24"/>
+          <w:szCs w:val="24"/>
+        </w:rPr>
+        <w:t>给具体构件对象添加附加的责任</w:t>
+      </w:r>
+    </w:p>
+    <w:p>
+      <w:pPr>
+        <w:ind w:firstLine="480"/>
+        <w:rPr>
+          <w:rFonts w:eastAsia="华文楷体"/>
+          <w:sz w:val="24"/>
+          <w:szCs w:val="24"/>
+        </w:rPr>
+      </w:pPr>
+      <w:r>
+        <w:rPr>
+          <w:rFonts w:eastAsia="华文楷体" w:hint="eastAsia"/>
+          <w:sz w:val="24"/>
+          <w:szCs w:val="24"/>
+        </w:rPr>
         <w:lastRenderedPageBreak/>
-        <w:t xml:space="preserve">          </w:t>
-      </w:r>
-      <w:r>
-        <w:rPr>
-          <w:rFonts w:eastAsia="华文楷体" w:hint="eastAsia"/>
-          <w:sz w:val="24"/>
-          <w:szCs w:val="24"/>
-        </w:rPr>
-        <w:t>装饰角色为其添加一些职责</w:t>
-      </w:r>
-      <w:r>
-        <w:rPr>
-          <w:rFonts w:eastAsia="华文楷体" w:hint="eastAsia"/>
-          <w:sz w:val="24"/>
-          <w:szCs w:val="24"/>
-        </w:rPr>
-        <w:t>；</w:t>
-      </w:r>
-    </w:p>
-    <w:p>
-      <w:pPr>
-        <w:ind w:firstLine="480"/>
-        <w:rPr>
-          <w:rFonts w:eastAsia="华文楷体"/>
-          <w:sz w:val="24"/>
-          <w:szCs w:val="24"/>
-        </w:rPr>
-      </w:pPr>
-      <w:r>
-        <w:rPr>
-          <w:rFonts w:eastAsia="华文楷体" w:hint="eastAsia"/>
-          <w:sz w:val="24"/>
-          <w:szCs w:val="24"/>
-        </w:rPr>
-        <w:t xml:space="preserve">     </w:t>
-      </w:r>
-      <w:r>
-        <w:rPr>
-          <w:rFonts w:eastAsia="华文楷体" w:hint="eastAsia"/>
-          <w:sz w:val="24"/>
-          <w:szCs w:val="24"/>
-        </w:rPr>
-        <w:t>（</w:t>
-      </w:r>
-      <w:r>
-        <w:rPr>
-          <w:rFonts w:eastAsia="华文楷体" w:hint="eastAsia"/>
-          <w:sz w:val="24"/>
-          <w:szCs w:val="24"/>
-        </w:rPr>
-        <w:t>3</w:t>
-      </w:r>
-      <w:r>
-        <w:rPr>
-          <w:rFonts w:eastAsia="华文楷体" w:hint="eastAsia"/>
-          <w:sz w:val="24"/>
-          <w:szCs w:val="24"/>
-        </w:rPr>
-        <w:t>）</w:t>
-      </w:r>
-      <w:r>
-        <w:rPr>
-          <w:rFonts w:eastAsia="华文楷体" w:hint="eastAsia"/>
-          <w:sz w:val="24"/>
-          <w:szCs w:val="24"/>
-        </w:rPr>
-        <w:t>抽象装饰（</w:t>
-      </w:r>
-      <w:r>
-        <w:rPr>
-          <w:rFonts w:eastAsia="华文楷体" w:hint="eastAsia"/>
-          <w:sz w:val="24"/>
-          <w:szCs w:val="24"/>
-        </w:rPr>
-        <w:t>Decorator</w:t>
-      </w:r>
-      <w:r>
-        <w:rPr>
-          <w:rFonts w:eastAsia="华文楷体" w:hint="eastAsia"/>
-          <w:sz w:val="24"/>
-          <w:szCs w:val="24"/>
-        </w:rPr>
-        <w:t>）：</w:t>
-      </w:r>
-      <w:r>
-        <w:rPr>
-          <w:rFonts w:eastAsia="华文楷体" w:hint="eastAsia"/>
-          <w:sz w:val="24"/>
-          <w:szCs w:val="24"/>
-        </w:rPr>
-        <w:t>实现</w:t>
-      </w:r>
-      <w:r>
-        <w:rPr>
-          <w:rFonts w:eastAsia="华文楷体" w:hint="eastAsia"/>
-          <w:sz w:val="24"/>
-          <w:szCs w:val="24"/>
-        </w:rPr>
-        <w:t>抽象构件，并包含具体构件的实例，</w:t>
-      </w:r>
-    </w:p>
-    <w:p>
-      <w:pPr>
-        <w:ind w:firstLine="480"/>
-        <w:rPr>
-          <w:rFonts w:eastAsia="华文楷体"/>
-          <w:sz w:val="24"/>
-          <w:szCs w:val="24"/>
-        </w:rPr>
-      </w:pPr>
-      <w:r>
-        <w:rPr>
-          <w:rFonts w:eastAsia="华文楷体" w:hint="eastAsia"/>
-          <w:sz w:val="24"/>
-          <w:szCs w:val="24"/>
-        </w:rPr>
-        <w:t xml:space="preserve">          </w:t>
-      </w:r>
-      <w:r>
-        <w:rPr>
-          <w:rFonts w:eastAsia="华文楷体" w:hint="eastAsia"/>
-          <w:sz w:val="24"/>
-          <w:szCs w:val="24"/>
-        </w:rPr>
-        <w:t>可以通过其子类扩展具体构件的功能</w:t>
-      </w:r>
-      <w:r>
-        <w:rPr>
-          <w:rFonts w:eastAsia="华文楷体" w:hint="eastAsia"/>
-          <w:sz w:val="24"/>
-          <w:szCs w:val="24"/>
-        </w:rPr>
-        <w:t>；</w:t>
-      </w:r>
-    </w:p>
-    <w:p>
-      <w:pPr>
-        <w:ind w:firstLine="480"/>
-        <w:rPr>
-          <w:rFonts w:eastAsia="华文楷体"/>
-          <w:sz w:val="24"/>
-          <w:szCs w:val="24"/>
-        </w:rPr>
-      </w:pPr>
-      <w:r>
-        <w:rPr>
-          <w:rFonts w:eastAsia="华文楷体" w:hint="eastAsia"/>
-          <w:sz w:val="24"/>
-          <w:szCs w:val="24"/>
-        </w:rPr>
-        <w:t xml:space="preserve">     </w:t>
-      </w:r>
-      <w:r>
-        <w:rPr>
-          <w:rFonts w:eastAsia="华文楷体" w:hint="eastAsia"/>
-          <w:sz w:val="24"/>
-          <w:szCs w:val="24"/>
-        </w:rPr>
-        <w:t>（</w:t>
-      </w:r>
-      <w:r>
-        <w:rPr>
-          <w:rFonts w:eastAsia="华文楷体" w:hint="eastAsia"/>
-          <w:sz w:val="24"/>
-          <w:szCs w:val="24"/>
-        </w:rPr>
-        <w:t>4</w:t>
-      </w:r>
-      <w:r>
-        <w:rPr>
-          <w:rFonts w:eastAsia="华文楷体" w:hint="eastAsia"/>
-          <w:sz w:val="24"/>
-          <w:szCs w:val="24"/>
-        </w:rPr>
-        <w:t>）</w:t>
-      </w:r>
-      <w:r>
-        <w:rPr>
-          <w:rFonts w:eastAsia="华文楷体" w:hint="eastAsia"/>
-          <w:sz w:val="24"/>
-          <w:szCs w:val="24"/>
-        </w:rPr>
-        <w:t>具体装饰（</w:t>
-      </w:r>
-      <w:proofErr w:type="spellStart"/>
-      <w:r>
-        <w:rPr>
-          <w:rFonts w:eastAsia="华文楷体" w:hint="eastAsia"/>
-          <w:sz w:val="24"/>
-          <w:szCs w:val="24"/>
-        </w:rPr>
-        <w:t>ConcreteDecorator</w:t>
-      </w:r>
-      <w:proofErr w:type="spellEnd"/>
-      <w:r>
-        <w:rPr>
-          <w:rFonts w:eastAsia="华文楷体" w:hint="eastAsia"/>
-          <w:sz w:val="24"/>
-          <w:szCs w:val="24"/>
-        </w:rPr>
-        <w:t>）：</w:t>
-      </w:r>
-      <w:r>
-        <w:rPr>
-          <w:rFonts w:eastAsia="华文楷体" w:hint="eastAsia"/>
-          <w:sz w:val="24"/>
-          <w:szCs w:val="24"/>
-        </w:rPr>
-        <w:t>继承</w:t>
-      </w:r>
-      <w:r>
-        <w:rPr>
-          <w:rFonts w:eastAsia="华文楷体" w:hint="eastAsia"/>
-          <w:sz w:val="24"/>
-          <w:szCs w:val="24"/>
-        </w:rPr>
-        <w:t>抽象装饰的相关方法，</w:t>
-      </w:r>
-      <w:r>
-        <w:rPr>
-          <w:rFonts w:eastAsia="华文楷体" w:hint="eastAsia"/>
-          <w:sz w:val="24"/>
-          <w:szCs w:val="24"/>
-        </w:rPr>
-        <w:t>并</w:t>
-      </w:r>
-    </w:p>
-    <w:p>
-      <w:pPr>
-        <w:ind w:firstLine="480"/>
-        <w:rPr>
-          <w:rFonts w:eastAsia="华文楷体"/>
-          <w:sz w:val="24"/>
-          <w:szCs w:val="24"/>
-        </w:rPr>
-      </w:pPr>
-      <w:r>
-        <w:rPr>
-          <w:rFonts w:eastAsia="华文楷体" w:hint="eastAsia"/>
-          <w:sz w:val="24"/>
-          <w:szCs w:val="24"/>
-        </w:rPr>
-        <w:t xml:space="preserve">          </w:t>
-      </w:r>
-      <w:r>
-        <w:rPr>
-          <w:rFonts w:eastAsia="华文楷体" w:hint="eastAsia"/>
-          <w:sz w:val="24"/>
-          <w:szCs w:val="24"/>
-        </w:rPr>
-        <w:t>给具体构件对象添加附加的责任</w:t>
-      </w:r>
-    </w:p>
-    <w:p>
-      <w:pPr>
-        <w:ind w:firstLine="480"/>
-        <w:rPr>
-          <w:rFonts w:eastAsia="华文楷体"/>
-          <w:sz w:val="24"/>
-          <w:szCs w:val="24"/>
-        </w:rPr>
-      </w:pPr>
-      <w:r>
-        <w:rPr>
-          <w:rFonts w:eastAsia="华文楷体" w:hint="eastAsia"/>
-          <w:sz w:val="24"/>
-          <w:szCs w:val="24"/>
-        </w:rPr>
         <w:t>实现：</w:t>
       </w:r>
     </w:p>
@@ -14493,7 +14315,7 @@
         </w:rPr>
         <w:t xml:space="preserve">      </w:t>
       </w:r>
-      <w:hyperlink r:id="rId15" w:history="1">
+      <w:hyperlink r:id="rId22" w:history="1">
         <w:r>
           <w:rPr>
             <w:rStyle w:val="a5"/>
@@ -14548,23 +14370,13 @@
         </w:rPr>
         <w:t xml:space="preserve">      </w:t>
       </w:r>
-      <w:proofErr w:type="gramStart"/>
-      <w:r>
-        <w:rPr>
-          <w:rFonts w:eastAsia="华文楷体" w:hint="eastAsia"/>
-          <w:sz w:val="24"/>
-          <w:szCs w:val="24"/>
-        </w:rPr>
-        <w:t>统更加</w:t>
-      </w:r>
-      <w:proofErr w:type="gramEnd"/>
-      <w:r>
-        <w:rPr>
-          <w:rFonts w:eastAsia="华文楷体" w:hint="eastAsia"/>
-          <w:sz w:val="24"/>
-          <w:szCs w:val="24"/>
-        </w:rPr>
-        <w:t>容易被访问的模式。该模式对外有一个统一接口，外部应用程</w:t>
+      <w:r>
+        <w:rPr>
+          <w:rFonts w:eastAsia="华文楷体" w:hint="eastAsia"/>
+          <w:sz w:val="24"/>
+          <w:szCs w:val="24"/>
+        </w:rPr>
+        <w:t>统更加容易被访问的模式。该模式对外有一个统一接口，外部应用程</w:t>
       </w:r>
     </w:p>
     <w:p>
@@ -15014,272 +14826,272 @@
           <w:sz w:val="24"/>
           <w:szCs w:val="24"/>
         </w:rPr>
+        <w:t>结构：（</w:t>
+      </w:r>
+      <w:r>
+        <w:rPr>
+          <w:rFonts w:eastAsia="华文楷体" w:hint="eastAsia"/>
+          <w:sz w:val="24"/>
+          <w:szCs w:val="24"/>
+        </w:rPr>
+        <w:t>1</w:t>
+      </w:r>
+      <w:r>
+        <w:rPr>
+          <w:rFonts w:eastAsia="华文楷体" w:hint="eastAsia"/>
+          <w:sz w:val="24"/>
+          <w:szCs w:val="24"/>
+        </w:rPr>
+        <w:t>）</w:t>
+      </w:r>
+      <w:r>
+        <w:rPr>
+          <w:rFonts w:eastAsia="华文楷体" w:hint="eastAsia"/>
+          <w:sz w:val="24"/>
+          <w:szCs w:val="24"/>
+        </w:rPr>
+        <w:t>外观（</w:t>
+      </w:r>
+      <w:r>
+        <w:rPr>
+          <w:rFonts w:eastAsia="华文楷体" w:hint="eastAsia"/>
+          <w:sz w:val="24"/>
+          <w:szCs w:val="24"/>
+        </w:rPr>
+        <w:t>Facade</w:t>
+      </w:r>
+      <w:r>
+        <w:rPr>
+          <w:rFonts w:eastAsia="华文楷体" w:hint="eastAsia"/>
+          <w:sz w:val="24"/>
+          <w:szCs w:val="24"/>
+        </w:rPr>
+        <w:t>）角色：为多个子系统对外提供一个共同的接口</w:t>
+      </w:r>
+      <w:r>
+        <w:rPr>
+          <w:rFonts w:eastAsia="华文楷体" w:hint="eastAsia"/>
+          <w:sz w:val="24"/>
+          <w:szCs w:val="24"/>
+        </w:rPr>
+        <w:t>；</w:t>
+      </w:r>
+      <w:r>
+        <w:rPr>
+          <w:rFonts w:eastAsia="华文楷体" w:hint="eastAsia"/>
+          <w:sz w:val="24"/>
+          <w:szCs w:val="24"/>
+        </w:rPr>
+        <w:t xml:space="preserve">     </w:t>
+      </w:r>
+      <w:r>
+        <w:rPr>
+          <w:rFonts w:eastAsia="华文楷体" w:hint="eastAsia"/>
+          <w:sz w:val="24"/>
+          <w:szCs w:val="24"/>
+        </w:rPr>
+        <w:t xml:space="preserve">  </w:t>
+      </w:r>
+    </w:p>
+    <w:p>
+      <w:pPr>
+        <w:ind w:firstLine="480"/>
+        <w:rPr>
+          <w:rFonts w:eastAsia="华文楷体"/>
+          <w:sz w:val="24"/>
+          <w:szCs w:val="24"/>
+        </w:rPr>
+      </w:pPr>
+      <w:r>
+        <w:rPr>
+          <w:rFonts w:eastAsia="华文楷体" w:hint="eastAsia"/>
+          <w:sz w:val="24"/>
+          <w:szCs w:val="24"/>
+        </w:rPr>
+        <w:t xml:space="preserve">     </w:t>
+      </w:r>
+      <w:r>
+        <w:rPr>
+          <w:rFonts w:eastAsia="华文楷体" w:hint="eastAsia"/>
+          <w:sz w:val="24"/>
+          <w:szCs w:val="24"/>
+        </w:rPr>
+        <w:t>（</w:t>
+      </w:r>
+      <w:r>
+        <w:rPr>
+          <w:rFonts w:eastAsia="华文楷体" w:hint="eastAsia"/>
+          <w:sz w:val="24"/>
+          <w:szCs w:val="24"/>
+        </w:rPr>
+        <w:t>2</w:t>
+      </w:r>
+      <w:r>
+        <w:rPr>
+          <w:rFonts w:eastAsia="华文楷体" w:hint="eastAsia"/>
+          <w:sz w:val="24"/>
+          <w:szCs w:val="24"/>
+        </w:rPr>
+        <w:t>）</w:t>
+      </w:r>
+      <w:r>
+        <w:rPr>
+          <w:rFonts w:eastAsia="华文楷体" w:hint="eastAsia"/>
+          <w:sz w:val="24"/>
+          <w:szCs w:val="24"/>
+        </w:rPr>
+        <w:t>子系统（</w:t>
+      </w:r>
+      <w:r>
+        <w:rPr>
+          <w:rFonts w:eastAsia="华文楷体" w:hint="eastAsia"/>
+          <w:sz w:val="24"/>
+          <w:szCs w:val="24"/>
+        </w:rPr>
+        <w:t>Sub System</w:t>
+      </w:r>
+      <w:r>
+        <w:rPr>
+          <w:rFonts w:eastAsia="华文楷体" w:hint="eastAsia"/>
+          <w:sz w:val="24"/>
+          <w:szCs w:val="24"/>
+        </w:rPr>
+        <w:t>）角色：实现系统的部分功能，客户可以通</w:t>
+      </w:r>
+    </w:p>
+    <w:p>
+      <w:pPr>
+        <w:ind w:firstLine="480"/>
+        <w:rPr>
+          <w:rFonts w:eastAsia="华文楷体"/>
+          <w:sz w:val="24"/>
+          <w:szCs w:val="24"/>
+        </w:rPr>
+      </w:pPr>
+      <w:r>
+        <w:rPr>
+          <w:rFonts w:eastAsia="华文楷体" w:hint="eastAsia"/>
+          <w:sz w:val="24"/>
+          <w:szCs w:val="24"/>
+        </w:rPr>
+        <w:t xml:space="preserve">          </w:t>
+      </w:r>
+      <w:r>
+        <w:rPr>
+          <w:rFonts w:eastAsia="华文楷体" w:hint="eastAsia"/>
+          <w:sz w:val="24"/>
+          <w:szCs w:val="24"/>
+        </w:rPr>
+        <w:t>过外观角色访问它</w:t>
+      </w:r>
+    </w:p>
+    <w:p>
+      <w:pPr>
+        <w:ind w:firstLine="480"/>
+        <w:rPr>
+          <w:rFonts w:eastAsia="华文楷体"/>
+          <w:sz w:val="24"/>
+          <w:szCs w:val="24"/>
+        </w:rPr>
+      </w:pPr>
+      <w:r>
+        <w:rPr>
+          <w:rFonts w:eastAsia="华文楷体" w:hint="eastAsia"/>
+          <w:sz w:val="24"/>
+          <w:szCs w:val="24"/>
+        </w:rPr>
+        <w:t xml:space="preserve">     </w:t>
+      </w:r>
+      <w:r>
+        <w:rPr>
+          <w:rFonts w:eastAsia="华文楷体" w:hint="eastAsia"/>
+          <w:sz w:val="24"/>
+          <w:szCs w:val="24"/>
+        </w:rPr>
+        <w:t>（</w:t>
+      </w:r>
+      <w:r>
+        <w:rPr>
+          <w:rFonts w:eastAsia="华文楷体" w:hint="eastAsia"/>
+          <w:sz w:val="24"/>
+          <w:szCs w:val="24"/>
+        </w:rPr>
+        <w:t>3</w:t>
+      </w:r>
+      <w:r>
+        <w:rPr>
+          <w:rFonts w:eastAsia="华文楷体" w:hint="eastAsia"/>
+          <w:sz w:val="24"/>
+          <w:szCs w:val="24"/>
+        </w:rPr>
+        <w:t>）</w:t>
+      </w:r>
+      <w:r>
+        <w:rPr>
+          <w:rFonts w:eastAsia="华文楷体" w:hint="eastAsia"/>
+          <w:sz w:val="24"/>
+          <w:szCs w:val="24"/>
+        </w:rPr>
+        <w:t>客户（</w:t>
+      </w:r>
+      <w:r>
+        <w:rPr>
+          <w:rFonts w:eastAsia="华文楷体" w:hint="eastAsia"/>
+          <w:sz w:val="24"/>
+          <w:szCs w:val="24"/>
+        </w:rPr>
+        <w:t>Client</w:t>
+      </w:r>
+      <w:r>
+        <w:rPr>
+          <w:rFonts w:eastAsia="华文楷体" w:hint="eastAsia"/>
+          <w:sz w:val="24"/>
+          <w:szCs w:val="24"/>
+        </w:rPr>
+        <w:t>）角色：通过一个外观角色访问各个子系统的功能</w:t>
+      </w:r>
+      <w:r>
+        <w:rPr>
+          <w:rFonts w:eastAsia="华文楷体" w:hint="eastAsia"/>
+          <w:sz w:val="24"/>
+          <w:szCs w:val="24"/>
+        </w:rPr>
+        <w:t xml:space="preserve">     </w:t>
+      </w:r>
+    </w:p>
+    <w:p>
+      <w:pPr>
+        <w:ind w:firstLine="480"/>
+        <w:rPr>
+          <w:rFonts w:eastAsia="华文楷体"/>
+          <w:sz w:val="24"/>
+          <w:szCs w:val="24"/>
+        </w:rPr>
+      </w:pPr>
+      <w:r>
+        <w:rPr>
+          <w:rFonts w:eastAsia="华文楷体" w:hint="eastAsia"/>
+          <w:sz w:val="24"/>
+          <w:szCs w:val="24"/>
+        </w:rPr>
+        <w:t>实现：</w:t>
+      </w:r>
+    </w:p>
+    <w:p>
+      <w:pPr>
+        <w:rPr>
+          <w:rFonts w:eastAsia="华文楷体"/>
+          <w:sz w:val="24"/>
+          <w:szCs w:val="24"/>
+        </w:rPr>
+      </w:pPr>
+      <w:r>
+        <w:rPr>
+          <w:rFonts w:eastAsia="华文楷体" w:hint="eastAsia"/>
+          <w:sz w:val="24"/>
+          <w:szCs w:val="24"/>
+        </w:rPr>
         <w:lastRenderedPageBreak/>
-        <w:t>结构：（</w:t>
-      </w:r>
-      <w:r>
-        <w:rPr>
-          <w:rFonts w:eastAsia="华文楷体" w:hint="eastAsia"/>
-          <w:sz w:val="24"/>
-          <w:szCs w:val="24"/>
-        </w:rPr>
-        <w:t>1</w:t>
-      </w:r>
-      <w:r>
-        <w:rPr>
-          <w:rFonts w:eastAsia="华文楷体" w:hint="eastAsia"/>
-          <w:sz w:val="24"/>
-          <w:szCs w:val="24"/>
-        </w:rPr>
-        <w:t>）</w:t>
-      </w:r>
-      <w:r>
-        <w:rPr>
-          <w:rFonts w:eastAsia="华文楷体" w:hint="eastAsia"/>
-          <w:sz w:val="24"/>
-          <w:szCs w:val="24"/>
-        </w:rPr>
-        <w:t>外观（</w:t>
-      </w:r>
-      <w:r>
-        <w:rPr>
-          <w:rFonts w:eastAsia="华文楷体" w:hint="eastAsia"/>
-          <w:sz w:val="24"/>
-          <w:szCs w:val="24"/>
-        </w:rPr>
-        <w:t>Facade</w:t>
-      </w:r>
-      <w:r>
-        <w:rPr>
-          <w:rFonts w:eastAsia="华文楷体" w:hint="eastAsia"/>
-          <w:sz w:val="24"/>
-          <w:szCs w:val="24"/>
-        </w:rPr>
-        <w:t>）角色：为多个子系统对外提供一个共同的接口</w:t>
-      </w:r>
-      <w:r>
-        <w:rPr>
-          <w:rFonts w:eastAsia="华文楷体" w:hint="eastAsia"/>
-          <w:sz w:val="24"/>
-          <w:szCs w:val="24"/>
-        </w:rPr>
-        <w:t>；</w:t>
-      </w:r>
-      <w:r>
-        <w:rPr>
-          <w:rFonts w:eastAsia="华文楷体" w:hint="eastAsia"/>
-          <w:sz w:val="24"/>
-          <w:szCs w:val="24"/>
-        </w:rPr>
-        <w:t xml:space="preserve">     </w:t>
-      </w:r>
-      <w:r>
-        <w:rPr>
-          <w:rFonts w:eastAsia="华文楷体" w:hint="eastAsia"/>
-          <w:sz w:val="24"/>
-          <w:szCs w:val="24"/>
-        </w:rPr>
-        <w:t xml:space="preserve">  </w:t>
-      </w:r>
-    </w:p>
-    <w:p>
-      <w:pPr>
-        <w:ind w:firstLine="480"/>
-        <w:rPr>
-          <w:rFonts w:eastAsia="华文楷体"/>
-          <w:sz w:val="24"/>
-          <w:szCs w:val="24"/>
-        </w:rPr>
-      </w:pPr>
-      <w:r>
-        <w:rPr>
-          <w:rFonts w:eastAsia="华文楷体" w:hint="eastAsia"/>
-          <w:sz w:val="24"/>
-          <w:szCs w:val="24"/>
-        </w:rPr>
-        <w:t xml:space="preserve">     </w:t>
-      </w:r>
-      <w:r>
-        <w:rPr>
-          <w:rFonts w:eastAsia="华文楷体" w:hint="eastAsia"/>
-          <w:sz w:val="24"/>
-          <w:szCs w:val="24"/>
-        </w:rPr>
-        <w:t>（</w:t>
-      </w:r>
-      <w:r>
-        <w:rPr>
-          <w:rFonts w:eastAsia="华文楷体" w:hint="eastAsia"/>
-          <w:sz w:val="24"/>
-          <w:szCs w:val="24"/>
-        </w:rPr>
-        <w:t>2</w:t>
-      </w:r>
-      <w:r>
-        <w:rPr>
-          <w:rFonts w:eastAsia="华文楷体" w:hint="eastAsia"/>
-          <w:sz w:val="24"/>
-          <w:szCs w:val="24"/>
-        </w:rPr>
-        <w:t>）</w:t>
-      </w:r>
-      <w:r>
-        <w:rPr>
-          <w:rFonts w:eastAsia="华文楷体" w:hint="eastAsia"/>
-          <w:sz w:val="24"/>
-          <w:szCs w:val="24"/>
-        </w:rPr>
-        <w:t>子系统（</w:t>
-      </w:r>
-      <w:r>
-        <w:rPr>
-          <w:rFonts w:eastAsia="华文楷体" w:hint="eastAsia"/>
-          <w:sz w:val="24"/>
-          <w:szCs w:val="24"/>
-        </w:rPr>
-        <w:t>Sub System</w:t>
-      </w:r>
-      <w:r>
-        <w:rPr>
-          <w:rFonts w:eastAsia="华文楷体" w:hint="eastAsia"/>
-          <w:sz w:val="24"/>
-          <w:szCs w:val="24"/>
-        </w:rPr>
-        <w:t>）角色：实现系统的部分功能，客户可以通</w:t>
-      </w:r>
-    </w:p>
-    <w:p>
-      <w:pPr>
-        <w:ind w:firstLine="480"/>
-        <w:rPr>
-          <w:rFonts w:eastAsia="华文楷体"/>
-          <w:sz w:val="24"/>
-          <w:szCs w:val="24"/>
-        </w:rPr>
-      </w:pPr>
-      <w:r>
-        <w:rPr>
-          <w:rFonts w:eastAsia="华文楷体" w:hint="eastAsia"/>
-          <w:sz w:val="24"/>
-          <w:szCs w:val="24"/>
-        </w:rPr>
-        <w:t xml:space="preserve">          </w:t>
-      </w:r>
-      <w:r>
-        <w:rPr>
-          <w:rFonts w:eastAsia="华文楷体" w:hint="eastAsia"/>
-          <w:sz w:val="24"/>
-          <w:szCs w:val="24"/>
-        </w:rPr>
-        <w:t>过外观角色访问它</w:t>
-      </w:r>
-    </w:p>
-    <w:p>
-      <w:pPr>
-        <w:ind w:firstLine="480"/>
-        <w:rPr>
-          <w:rFonts w:eastAsia="华文楷体"/>
-          <w:sz w:val="24"/>
-          <w:szCs w:val="24"/>
-        </w:rPr>
-      </w:pPr>
-      <w:r>
-        <w:rPr>
-          <w:rFonts w:eastAsia="华文楷体" w:hint="eastAsia"/>
-          <w:sz w:val="24"/>
-          <w:szCs w:val="24"/>
-        </w:rPr>
-        <w:t xml:space="preserve">     </w:t>
-      </w:r>
-      <w:r>
-        <w:rPr>
-          <w:rFonts w:eastAsia="华文楷体" w:hint="eastAsia"/>
-          <w:sz w:val="24"/>
-          <w:szCs w:val="24"/>
-        </w:rPr>
-        <w:t>（</w:t>
-      </w:r>
-      <w:r>
-        <w:rPr>
-          <w:rFonts w:eastAsia="华文楷体" w:hint="eastAsia"/>
-          <w:sz w:val="24"/>
-          <w:szCs w:val="24"/>
-        </w:rPr>
-        <w:t>3</w:t>
-      </w:r>
-      <w:r>
-        <w:rPr>
-          <w:rFonts w:eastAsia="华文楷体" w:hint="eastAsia"/>
-          <w:sz w:val="24"/>
-          <w:szCs w:val="24"/>
-        </w:rPr>
-        <w:t>）</w:t>
-      </w:r>
-      <w:r>
-        <w:rPr>
-          <w:rFonts w:eastAsia="华文楷体" w:hint="eastAsia"/>
-          <w:sz w:val="24"/>
-          <w:szCs w:val="24"/>
-        </w:rPr>
-        <w:t>客户（</w:t>
-      </w:r>
-      <w:r>
-        <w:rPr>
-          <w:rFonts w:eastAsia="华文楷体" w:hint="eastAsia"/>
-          <w:sz w:val="24"/>
-          <w:szCs w:val="24"/>
-        </w:rPr>
-        <w:t>Client</w:t>
-      </w:r>
-      <w:r>
-        <w:rPr>
-          <w:rFonts w:eastAsia="华文楷体" w:hint="eastAsia"/>
-          <w:sz w:val="24"/>
-          <w:szCs w:val="24"/>
-        </w:rPr>
-        <w:t>）角色：通过一个外观角色访问各个子系统的功能</w:t>
-      </w:r>
-      <w:r>
-        <w:rPr>
-          <w:rFonts w:eastAsia="华文楷体" w:hint="eastAsia"/>
-          <w:sz w:val="24"/>
-          <w:szCs w:val="24"/>
-        </w:rPr>
-        <w:t xml:space="preserve">     </w:t>
-      </w:r>
-    </w:p>
-    <w:p>
-      <w:pPr>
-        <w:ind w:firstLine="480"/>
-        <w:rPr>
-          <w:rFonts w:eastAsia="华文楷体"/>
-          <w:sz w:val="24"/>
-          <w:szCs w:val="24"/>
-        </w:rPr>
-      </w:pPr>
-      <w:r>
-        <w:rPr>
-          <w:rFonts w:eastAsia="华文楷体" w:hint="eastAsia"/>
-          <w:sz w:val="24"/>
-          <w:szCs w:val="24"/>
-        </w:rPr>
-        <w:t>实现：</w:t>
-      </w:r>
-    </w:p>
-    <w:p>
-      <w:pPr>
-        <w:rPr>
-          <w:rFonts w:eastAsia="华文楷体"/>
-          <w:sz w:val="24"/>
-          <w:szCs w:val="24"/>
-        </w:rPr>
-      </w:pPr>
-      <w:r>
-        <w:rPr>
-          <w:rFonts w:eastAsia="华文楷体" w:hint="eastAsia"/>
-          <w:sz w:val="24"/>
-          <w:szCs w:val="24"/>
-        </w:rPr>
         <w:t xml:space="preserve">    </w:t>
       </w:r>
       <w:r>
@@ -15348,7 +15160,6 @@
         </w:rPr>
         <w:t>、</w:t>
       </w:r>
-      <w:proofErr w:type="gramStart"/>
       <w:r>
         <w:rPr>
           <w:rFonts w:eastAsia="华文楷体" w:hint="eastAsia"/>
@@ -15357,7 +15168,6 @@
         </w:rPr>
         <w:t>享元模式</w:t>
       </w:r>
-      <w:proofErr w:type="gramEnd"/>
       <w:r>
         <w:rPr>
           <w:rFonts w:eastAsia="华文楷体" w:hint="eastAsia"/>
@@ -15366,7 +15176,7 @@
         </w:rPr>
         <w:t xml:space="preserve">        </w:t>
       </w:r>
-      <w:hyperlink r:id="rId16" w:history="1">
+      <w:hyperlink r:id="rId23" w:history="1">
         <w:r>
           <w:rPr>
             <w:rStyle w:val="a5"/>
@@ -15379,11 +15189,6 @@
       </w:hyperlink>
     </w:p>
     <w:p>
-      <w:pPr>
-        <w:rPr>
-          <w:rFonts w:hint="eastAsia"/>
-        </w:rPr>
-      </w:pPr>
       <w:r>
         <w:rPr>
           <w:rFonts w:eastAsia="华文楷体" w:hint="eastAsia"/>
@@ -15418,7 +15223,7 @@
         </w:rPr>
         <w:t xml:space="preserve">        </w:t>
       </w:r>
-      <w:hyperlink r:id="rId17" w:history="1">
+      <w:hyperlink r:id="rId24" w:history="1">
         <w:r>
           <w:rPr>
             <w:rStyle w:val="a5"/>
@@ -15426,25 +15231,7 @@
             <w:sz w:val="24"/>
             <w:szCs w:val="24"/>
           </w:rPr>
-          <w:t>http://c.biancheng.net/view</w:t>
-        </w:r>
-        <w:r>
-          <w:rPr>
-            <w:rStyle w:val="a5"/>
-            <w:rFonts w:eastAsia="华文楷体"/>
-            <w:sz w:val="24"/>
-            <w:szCs w:val="24"/>
-          </w:rPr>
-          <w:t>/</w:t>
-        </w:r>
-        <w:r>
-          <w:rPr>
-            <w:rStyle w:val="a5"/>
-            <w:rFonts w:eastAsia="华文楷体"/>
-            <w:sz w:val="24"/>
-            <w:szCs w:val="24"/>
-          </w:rPr>
-          <w:t>1373.html</w:t>
+          <w:t>http://c.biancheng.net/view/1373.html</w:t>
         </w:r>
       </w:hyperlink>
     </w:p>
@@ -15452,7 +15239,7 @@
       <w:pPr>
         <w:ind w:firstLine="480"/>
         <w:rPr>
-          <w:rFonts w:eastAsia="华文楷体" w:hint="eastAsia"/>
+          <w:rFonts w:eastAsia="华文楷体"/>
           <w:sz w:val="24"/>
           <w:szCs w:val="24"/>
         </w:rPr>
@@ -15513,32 +15300,14 @@
           <w:sz w:val="24"/>
           <w:szCs w:val="24"/>
         </w:rPr>
-        <w:t>体</w:t>
-      </w:r>
-      <w:proofErr w:type="gramStart"/>
-      <w:r>
-        <w:rPr>
-          <w:rFonts w:eastAsia="华文楷体" w:hint="eastAsia"/>
-          <w:sz w:val="24"/>
-          <w:szCs w:val="24"/>
-        </w:rPr>
-        <w:t>”</w:t>
-      </w:r>
-      <w:proofErr w:type="gramEnd"/>
-      <w:r>
-        <w:rPr>
-          <w:rFonts w:eastAsia="华文楷体" w:hint="eastAsia"/>
-          <w:sz w:val="24"/>
-          <w:szCs w:val="24"/>
-        </w:rPr>
-        <w:t>的关系，使用户对单个对象和组合对象具有一致的访问性</w:t>
-      </w:r>
-    </w:p>
-    <w:p>
-      <w:pPr>
-        <w:ind w:firstLine="480"/>
-        <w:rPr>
-          <w:rFonts w:eastAsia="华文楷体" w:hint="eastAsia"/>
+        <w:t>体”的关系，使用户对单个对象和组合对象具有一致的访问性</w:t>
+      </w:r>
+    </w:p>
+    <w:p>
+      <w:pPr>
+        <w:ind w:firstLine="480"/>
+        <w:rPr>
+          <w:rFonts w:eastAsia="华文楷体"/>
           <w:sz w:val="24"/>
           <w:szCs w:val="24"/>
         </w:rPr>
@@ -15580,7 +15349,7 @@
       <w:pPr>
         <w:ind w:firstLine="480"/>
         <w:rPr>
-          <w:rFonts w:eastAsia="华文楷体" w:hint="eastAsia"/>
+          <w:rFonts w:eastAsia="华文楷体"/>
           <w:sz w:val="24"/>
           <w:szCs w:val="24"/>
         </w:rPr>
@@ -15648,7 +15417,7 @@
       <w:pPr>
         <w:ind w:firstLine="480"/>
         <w:rPr>
-          <w:rFonts w:eastAsia="华文楷体" w:hint="eastAsia"/>
+          <w:rFonts w:eastAsia="华文楷体"/>
           <w:sz w:val="24"/>
           <w:szCs w:val="24"/>
         </w:rPr>
@@ -15711,23 +15480,13 @@
         </w:rPr>
         <w:t xml:space="preserve">          </w:t>
       </w:r>
-      <w:proofErr w:type="gramStart"/>
-      <w:r>
-        <w:rPr>
-          <w:rFonts w:eastAsia="华文楷体" w:hint="eastAsia"/>
-          <w:sz w:val="24"/>
-          <w:szCs w:val="24"/>
-        </w:rPr>
-        <w:t>象</w:t>
-      </w:r>
-      <w:proofErr w:type="gramEnd"/>
-      <w:r>
-        <w:rPr>
-          <w:rFonts w:eastAsia="华文楷体" w:hint="eastAsia"/>
-          <w:sz w:val="24"/>
-          <w:szCs w:val="24"/>
-        </w:rPr>
-        <w:t>而更改源代码，满足“开闭原则”</w:t>
+      <w:r>
+        <w:rPr>
+          <w:rFonts w:eastAsia="华文楷体" w:hint="eastAsia"/>
+          <w:sz w:val="24"/>
+          <w:szCs w:val="24"/>
+        </w:rPr>
+        <w:t>象而更改源代码，满足“开闭原则”</w:t>
       </w:r>
       <w:r>
         <w:rPr>
@@ -15810,7 +15569,7 @@
       <w:pPr>
         <w:ind w:firstLine="480"/>
         <w:rPr>
-          <w:rFonts w:eastAsia="华文楷体" w:hint="eastAsia"/>
+          <w:rFonts w:eastAsia="华文楷体"/>
           <w:sz w:val="24"/>
           <w:szCs w:val="24"/>
         </w:rPr>
@@ -15928,7 +15687,7 @@
       <w:pPr>
         <w:ind w:firstLine="480"/>
         <w:rPr>
-          <w:rFonts w:eastAsia="华文楷体" w:hint="eastAsia"/>
+          <w:rFonts w:eastAsia="华文楷体"/>
           <w:sz w:val="24"/>
           <w:szCs w:val="24"/>
         </w:rPr>
@@ -15986,7 +15745,7 @@
       <w:pPr>
         <w:ind w:firstLine="480"/>
         <w:rPr>
-          <w:rFonts w:eastAsia="华文楷体" w:hint="eastAsia"/>
+          <w:rFonts w:eastAsia="华文楷体"/>
           <w:sz w:val="24"/>
           <w:szCs w:val="24"/>
         </w:rPr>
@@ -16012,7 +15771,7 @@
       <w:pPr>
         <w:ind w:firstLine="480"/>
         <w:rPr>
-          <w:rFonts w:eastAsia="华文楷体" w:hint="eastAsia"/>
+          <w:rFonts w:eastAsia="华文楷体"/>
           <w:sz w:val="24"/>
           <w:szCs w:val="24"/>
         </w:rPr>
@@ -16032,6 +15791,240 @@
           <w:szCs w:val="24"/>
         </w:rPr>
         <w:t>模式中抽象构件还声明访问和管理子类的接口；在安全式的组合</w:t>
+      </w:r>
+    </w:p>
+    <w:p>
+      <w:pPr>
+        <w:ind w:firstLine="480"/>
+        <w:rPr>
+          <w:rFonts w:eastAsia="华文楷体"/>
+          <w:sz w:val="24"/>
+          <w:szCs w:val="24"/>
+        </w:rPr>
+      </w:pPr>
+      <w:r>
+        <w:rPr>
+          <w:rFonts w:eastAsia="华文楷体" w:hint="eastAsia"/>
+          <w:sz w:val="24"/>
+          <w:szCs w:val="24"/>
+        </w:rPr>
+        <w:t xml:space="preserve">          </w:t>
+      </w:r>
+      <w:r>
+        <w:rPr>
+          <w:rFonts w:eastAsia="华文楷体" w:hint="eastAsia"/>
+          <w:sz w:val="24"/>
+          <w:szCs w:val="24"/>
+        </w:rPr>
+        <w:t>模式中不声明访问和管理子类的接口，管理工作由树枝构件完成</w:t>
+      </w:r>
+      <w:r>
+        <w:rPr>
+          <w:rFonts w:eastAsia="华文楷体" w:hint="eastAsia"/>
+          <w:sz w:val="24"/>
+          <w:szCs w:val="24"/>
+        </w:rPr>
+        <w:t>；</w:t>
+      </w:r>
+    </w:p>
+    <w:p>
+      <w:pPr>
+        <w:ind w:firstLine="480"/>
+        <w:rPr>
+          <w:rFonts w:eastAsia="华文楷体"/>
+          <w:sz w:val="24"/>
+          <w:szCs w:val="24"/>
+        </w:rPr>
+      </w:pPr>
+      <w:r>
+        <w:rPr>
+          <w:rFonts w:eastAsia="华文楷体" w:hint="eastAsia"/>
+          <w:sz w:val="24"/>
+          <w:szCs w:val="24"/>
+        </w:rPr>
+        <w:t xml:space="preserve">     </w:t>
+      </w:r>
+      <w:r>
+        <w:rPr>
+          <w:rFonts w:eastAsia="华文楷体" w:hint="eastAsia"/>
+          <w:sz w:val="24"/>
+          <w:szCs w:val="24"/>
+        </w:rPr>
+        <w:t>（</w:t>
+      </w:r>
+      <w:r>
+        <w:rPr>
+          <w:rFonts w:eastAsia="华文楷体" w:hint="eastAsia"/>
+          <w:sz w:val="24"/>
+          <w:szCs w:val="24"/>
+        </w:rPr>
+        <w:t>2</w:t>
+      </w:r>
+      <w:r>
+        <w:rPr>
+          <w:rFonts w:eastAsia="华文楷体" w:hint="eastAsia"/>
+          <w:sz w:val="24"/>
+          <w:szCs w:val="24"/>
+        </w:rPr>
+        <w:t>）</w:t>
+      </w:r>
+      <w:r>
+        <w:rPr>
+          <w:rFonts w:eastAsia="华文楷体" w:hint="eastAsia"/>
+          <w:sz w:val="24"/>
+          <w:szCs w:val="24"/>
+        </w:rPr>
+        <w:t>树叶构件（</w:t>
+      </w:r>
+      <w:r>
+        <w:rPr>
+          <w:rFonts w:eastAsia="华文楷体" w:hint="eastAsia"/>
+          <w:sz w:val="24"/>
+          <w:szCs w:val="24"/>
+        </w:rPr>
+        <w:t>Leaf</w:t>
+      </w:r>
+      <w:r>
+        <w:rPr>
+          <w:rFonts w:eastAsia="华文楷体" w:hint="eastAsia"/>
+          <w:sz w:val="24"/>
+          <w:szCs w:val="24"/>
+        </w:rPr>
+        <w:t>）角色：是组合中的叶节点对象，它没有子节点，</w:t>
+      </w:r>
+      <w:r>
+        <w:rPr>
+          <w:rFonts w:eastAsia="华文楷体" w:hint="eastAsia"/>
+          <w:sz w:val="24"/>
+          <w:szCs w:val="24"/>
+        </w:rPr>
+        <w:t xml:space="preserve">  </w:t>
+      </w:r>
+    </w:p>
+    <w:p>
+      <w:pPr>
+        <w:ind w:firstLine="480"/>
+        <w:rPr>
+          <w:rFonts w:eastAsia="华文楷体"/>
+          <w:sz w:val="24"/>
+          <w:szCs w:val="24"/>
+        </w:rPr>
+      </w:pPr>
+      <w:r>
+        <w:rPr>
+          <w:rFonts w:eastAsia="华文楷体" w:hint="eastAsia"/>
+          <w:sz w:val="24"/>
+          <w:szCs w:val="24"/>
+        </w:rPr>
+        <w:t xml:space="preserve">          </w:t>
+      </w:r>
+      <w:r>
+        <w:rPr>
+          <w:rFonts w:eastAsia="华文楷体" w:hint="eastAsia"/>
+          <w:sz w:val="24"/>
+          <w:szCs w:val="24"/>
+        </w:rPr>
+        <w:t>用于实现抽象构件角色中声明的公共接口</w:t>
+      </w:r>
+      <w:r>
+        <w:rPr>
+          <w:rFonts w:eastAsia="华文楷体" w:hint="eastAsia"/>
+          <w:sz w:val="24"/>
+          <w:szCs w:val="24"/>
+        </w:rPr>
+        <w:t>；</w:t>
+      </w:r>
+    </w:p>
+    <w:p>
+      <w:pPr>
+        <w:ind w:firstLine="480"/>
+        <w:rPr>
+          <w:rFonts w:eastAsia="华文楷体"/>
+          <w:sz w:val="24"/>
+          <w:szCs w:val="24"/>
+        </w:rPr>
+      </w:pPr>
+      <w:r>
+        <w:rPr>
+          <w:rFonts w:eastAsia="华文楷体" w:hint="eastAsia"/>
+          <w:sz w:val="24"/>
+          <w:szCs w:val="24"/>
+        </w:rPr>
+        <w:t xml:space="preserve">     </w:t>
+      </w:r>
+      <w:r>
+        <w:rPr>
+          <w:rFonts w:eastAsia="华文楷体" w:hint="eastAsia"/>
+          <w:sz w:val="24"/>
+          <w:szCs w:val="24"/>
+        </w:rPr>
+        <w:t>（</w:t>
+      </w:r>
+      <w:r>
+        <w:rPr>
+          <w:rFonts w:eastAsia="华文楷体" w:hint="eastAsia"/>
+          <w:sz w:val="24"/>
+          <w:szCs w:val="24"/>
+        </w:rPr>
+        <w:t>3</w:t>
+      </w:r>
+      <w:r>
+        <w:rPr>
+          <w:rFonts w:eastAsia="华文楷体" w:hint="eastAsia"/>
+          <w:sz w:val="24"/>
+          <w:szCs w:val="24"/>
+        </w:rPr>
+        <w:t>）</w:t>
+      </w:r>
+      <w:r>
+        <w:rPr>
+          <w:rFonts w:eastAsia="华文楷体" w:hint="eastAsia"/>
+          <w:sz w:val="24"/>
+          <w:szCs w:val="24"/>
+        </w:rPr>
+        <w:t>树枝构件（</w:t>
+      </w:r>
+      <w:r>
+        <w:rPr>
+          <w:rFonts w:eastAsia="华文楷体" w:hint="eastAsia"/>
+          <w:sz w:val="24"/>
+          <w:szCs w:val="24"/>
+        </w:rPr>
+        <w:t>Branch</w:t>
+      </w:r>
+      <w:r>
+        <w:rPr>
+          <w:rFonts w:eastAsia="华文楷体" w:hint="eastAsia"/>
+          <w:sz w:val="24"/>
+          <w:szCs w:val="24"/>
+        </w:rPr>
+        <w:t>）角色：是组合中的分支节点对象，它有子节</w:t>
+      </w:r>
+    </w:p>
+    <w:p>
+      <w:pPr>
+        <w:ind w:firstLine="480"/>
+        <w:rPr>
+          <w:rFonts w:eastAsia="华文楷体"/>
+          <w:sz w:val="24"/>
+          <w:szCs w:val="24"/>
+        </w:rPr>
+      </w:pPr>
+      <w:r>
+        <w:rPr>
+          <w:rFonts w:eastAsia="华文楷体" w:hint="eastAsia"/>
+          <w:sz w:val="24"/>
+          <w:szCs w:val="24"/>
+        </w:rPr>
+        <w:t xml:space="preserve">          </w:t>
+      </w:r>
+      <w:r>
+        <w:rPr>
+          <w:rFonts w:eastAsia="华文楷体" w:hint="eastAsia"/>
+          <w:sz w:val="24"/>
+          <w:szCs w:val="24"/>
+        </w:rPr>
+        <w:t>点。它实现了抽象构件角色中声明的接口，它的主要作用是存储</w:t>
       </w:r>
     </w:p>
     <w:p>
@@ -16058,7 +16051,55 @@
           <w:sz w:val="24"/>
           <w:szCs w:val="24"/>
         </w:rPr>
-        <w:t>模式中不声明访问和管理子类的接口，管理工作由树枝构件完成</w:t>
+        <w:t>和管理子部件，通常包含</w:t>
+      </w:r>
+      <w:r>
+        <w:rPr>
+          <w:rFonts w:eastAsia="华文楷体" w:hint="eastAsia"/>
+          <w:sz w:val="24"/>
+          <w:szCs w:val="24"/>
+        </w:rPr>
+        <w:t xml:space="preserve"> Add()</w:t>
+      </w:r>
+      <w:r>
+        <w:rPr>
+          <w:rFonts w:eastAsia="华文楷体" w:hint="eastAsia"/>
+          <w:sz w:val="24"/>
+          <w:szCs w:val="24"/>
+        </w:rPr>
+        <w:t>、</w:t>
+      </w:r>
+      <w:r>
+        <w:rPr>
+          <w:rFonts w:eastAsia="华文楷体" w:hint="eastAsia"/>
+          <w:sz w:val="24"/>
+          <w:szCs w:val="24"/>
+        </w:rPr>
+        <w:t>Remove()</w:t>
+      </w:r>
+      <w:r>
+        <w:rPr>
+          <w:rFonts w:eastAsia="华文楷体" w:hint="eastAsia"/>
+          <w:sz w:val="24"/>
+          <w:szCs w:val="24"/>
+        </w:rPr>
+        <w:t>、</w:t>
+      </w:r>
+      <w:r>
+        <w:rPr>
+          <w:rFonts w:eastAsia="华文楷体" w:hint="eastAsia"/>
+          <w:sz w:val="24"/>
+          <w:szCs w:val="24"/>
+        </w:rPr>
+        <w:t>GetChild()</w:t>
+      </w:r>
+      <w:r>
+        <w:rPr>
+          <w:rFonts w:eastAsia="华文楷体" w:hint="eastAsia"/>
+          <w:sz w:val="24"/>
+          <w:szCs w:val="24"/>
+        </w:rPr>
+        <w:t>等方法</w:t>
       </w:r>
       <w:r>
         <w:rPr>
@@ -16073,7 +16114,227 @@
       <w:pPr>
         <w:ind w:firstLine="480"/>
         <w:rPr>
-          <w:rFonts w:eastAsia="华文楷体" w:hint="eastAsia"/>
+          <w:rFonts w:eastAsia="华文楷体"/>
+          <w:sz w:val="24"/>
+          <w:szCs w:val="24"/>
+        </w:rPr>
+      </w:pPr>
+    </w:p>
+    <w:p>
+      <w:pPr>
+        <w:ind w:firstLine="480"/>
+        <w:rPr>
+          <w:rFonts w:eastAsia="华文楷体"/>
+          <w:sz w:val="24"/>
+          <w:szCs w:val="24"/>
+        </w:rPr>
+      </w:pPr>
+      <w:r>
+        <w:rPr>
+          <w:rFonts w:eastAsia="华文楷体" w:hint="eastAsia"/>
+          <w:sz w:val="24"/>
+          <w:szCs w:val="24"/>
+        </w:rPr>
+        <w:t>实现：</w:t>
+      </w:r>
+      <w:r>
+        <w:rPr>
+          <w:rFonts w:eastAsia="华文楷体" w:hint="eastAsia"/>
+          <w:sz w:val="24"/>
+          <w:szCs w:val="24"/>
+        </w:rPr>
+        <w:t>（</w:t>
+      </w:r>
+      <w:r>
+        <w:rPr>
+          <w:rFonts w:eastAsia="华文楷体" w:hint="eastAsia"/>
+          <w:sz w:val="24"/>
+          <w:szCs w:val="24"/>
+        </w:rPr>
+        <w:t>1</w:t>
+      </w:r>
+      <w:r>
+        <w:rPr>
+          <w:rFonts w:eastAsia="华文楷体" w:hint="eastAsia"/>
+          <w:sz w:val="24"/>
+          <w:szCs w:val="24"/>
+        </w:rPr>
+        <w:t>）</w:t>
+      </w:r>
+      <w:r>
+        <w:rPr>
+          <w:rFonts w:eastAsia="华文楷体" w:hint="eastAsia"/>
+          <w:sz w:val="24"/>
+          <w:szCs w:val="24"/>
+        </w:rPr>
+        <w:t>透明方式：在该方式中，由于抽象构件声明了所有子类中的全部</w:t>
+      </w:r>
+    </w:p>
+    <w:p>
+      <w:pPr>
+        <w:ind w:firstLine="480"/>
+        <w:rPr>
+          <w:rFonts w:eastAsia="华文楷体"/>
+          <w:sz w:val="24"/>
+          <w:szCs w:val="24"/>
+        </w:rPr>
+      </w:pPr>
+      <w:r>
+        <w:rPr>
+          <w:rFonts w:eastAsia="华文楷体" w:hint="eastAsia"/>
+          <w:sz w:val="24"/>
+          <w:szCs w:val="24"/>
+        </w:rPr>
+        <w:t xml:space="preserve">          </w:t>
+      </w:r>
+      <w:r>
+        <w:rPr>
+          <w:rFonts w:eastAsia="华文楷体" w:hint="eastAsia"/>
+          <w:sz w:val="24"/>
+          <w:szCs w:val="24"/>
+        </w:rPr>
+        <w:t>方法，所以客户端无须区别树叶对象和树枝对象，对客户端来说</w:t>
+      </w:r>
+    </w:p>
+    <w:p>
+      <w:pPr>
+        <w:ind w:firstLine="480"/>
+        <w:rPr>
+          <w:rFonts w:eastAsia="华文楷体"/>
+          <w:sz w:val="24"/>
+          <w:szCs w:val="24"/>
+        </w:rPr>
+      </w:pPr>
+      <w:r>
+        <w:rPr>
+          <w:rFonts w:eastAsia="华文楷体" w:hint="eastAsia"/>
+          <w:sz w:val="24"/>
+          <w:szCs w:val="24"/>
+        </w:rPr>
+        <w:t xml:space="preserve">          </w:t>
+      </w:r>
+      <w:r>
+        <w:rPr>
+          <w:rFonts w:eastAsia="华文楷体" w:hint="eastAsia"/>
+          <w:sz w:val="24"/>
+          <w:szCs w:val="24"/>
+        </w:rPr>
+        <w:t>是透明的。但其缺点是：树叶构件本来没有</w:t>
+      </w:r>
+      <w:r>
+        <w:rPr>
+          <w:rFonts w:eastAsia="华文楷体" w:hint="eastAsia"/>
+          <w:sz w:val="24"/>
+          <w:szCs w:val="24"/>
+        </w:rPr>
+        <w:t xml:space="preserve"> Add()</w:t>
+      </w:r>
+      <w:r>
+        <w:rPr>
+          <w:rFonts w:eastAsia="华文楷体" w:hint="eastAsia"/>
+          <w:sz w:val="24"/>
+          <w:szCs w:val="24"/>
+        </w:rPr>
+        <w:t>、</w:t>
+      </w:r>
+      <w:r>
+        <w:rPr>
+          <w:rFonts w:eastAsia="华文楷体" w:hint="eastAsia"/>
+          <w:sz w:val="24"/>
+          <w:szCs w:val="24"/>
+        </w:rPr>
+        <w:t xml:space="preserve">Remove() </w:t>
+      </w:r>
+      <w:r>
+        <w:rPr>
+          <w:rFonts w:eastAsia="华文楷体" w:hint="eastAsia"/>
+          <w:sz w:val="24"/>
+          <w:szCs w:val="24"/>
+        </w:rPr>
+        <w:t>及</w:t>
+      </w:r>
+      <w:r>
+        <w:rPr>
+          <w:rFonts w:eastAsia="华文楷体" w:hint="eastAsia"/>
+          <w:sz w:val="24"/>
+          <w:szCs w:val="24"/>
+        </w:rPr>
+        <w:t xml:space="preserve"> </w:t>
+      </w:r>
+    </w:p>
+    <w:p>
+      <w:pPr>
+        <w:ind w:firstLine="480"/>
+        <w:rPr>
+          <w:rFonts w:eastAsia="华文楷体"/>
+          <w:sz w:val="24"/>
+          <w:szCs w:val="24"/>
+        </w:rPr>
+      </w:pPr>
+      <w:r>
+        <w:rPr>
+          <w:rFonts w:eastAsia="华文楷体" w:hint="eastAsia"/>
+          <w:sz w:val="24"/>
+          <w:szCs w:val="24"/>
+        </w:rPr>
+        <w:t xml:space="preserve">          </w:t>
+      </w:r>
+      <w:r>
+        <w:rPr>
+          <w:rFonts w:eastAsia="华文楷体" w:hint="eastAsia"/>
+          <w:sz w:val="24"/>
+          <w:szCs w:val="24"/>
+        </w:rPr>
+        <w:t xml:space="preserve">GetChild() </w:t>
+      </w:r>
+      <w:r>
+        <w:rPr>
+          <w:rFonts w:eastAsia="华文楷体" w:hint="eastAsia"/>
+          <w:sz w:val="24"/>
+          <w:szCs w:val="24"/>
+        </w:rPr>
+        <w:t>方法，却要实现它们（空实现或抛异常），这样会带来</w:t>
+      </w:r>
+    </w:p>
+    <w:p>
+      <w:pPr>
+        <w:ind w:firstLine="480"/>
+        <w:rPr>
+          <w:rFonts w:eastAsia="华文楷体"/>
+          <w:sz w:val="24"/>
+          <w:szCs w:val="24"/>
+        </w:rPr>
+      </w:pPr>
+      <w:r>
+        <w:rPr>
+          <w:rFonts w:eastAsia="华文楷体" w:hint="eastAsia"/>
+          <w:sz w:val="24"/>
+          <w:szCs w:val="24"/>
+        </w:rPr>
+        <w:t xml:space="preserve">          </w:t>
+      </w:r>
+      <w:r>
+        <w:rPr>
+          <w:rFonts w:eastAsia="华文楷体" w:hint="eastAsia"/>
+          <w:sz w:val="24"/>
+          <w:szCs w:val="24"/>
+        </w:rPr>
+        <w:t>一些安全性问题</w:t>
+      </w:r>
+      <w:r>
+        <w:rPr>
+          <w:rFonts w:eastAsia="华文楷体" w:hint="eastAsia"/>
+          <w:sz w:val="24"/>
+          <w:szCs w:val="24"/>
+        </w:rPr>
+        <w:t>；</w:t>
+      </w:r>
+    </w:p>
+    <w:p>
+      <w:pPr>
+        <w:ind w:firstLine="480"/>
+        <w:rPr>
+          <w:rFonts w:eastAsia="华文楷体"/>
           <w:sz w:val="24"/>
           <w:szCs w:val="24"/>
         </w:rPr>
@@ -16116,31 +16377,7 @@
           <w:sz w:val="24"/>
           <w:szCs w:val="24"/>
         </w:rPr>
-        <w:t>树叶构件（</w:t>
-      </w:r>
-      <w:r>
-        <w:rPr>
-          <w:rFonts w:eastAsia="华文楷体" w:hint="eastAsia"/>
-          <w:sz w:val="24"/>
-          <w:szCs w:val="24"/>
-        </w:rPr>
-        <w:t>Leaf</w:t>
-      </w:r>
-      <w:r>
-        <w:rPr>
-          <w:rFonts w:eastAsia="华文楷体" w:hint="eastAsia"/>
-          <w:sz w:val="24"/>
-          <w:szCs w:val="24"/>
-        </w:rPr>
-        <w:t>）角色：是组合中的叶节点对象，它没有子节点，</w:t>
-      </w:r>
-      <w:r>
-        <w:rPr>
-          <w:rFonts w:eastAsia="华文楷体" w:hint="eastAsia"/>
-          <w:sz w:val="24"/>
-          <w:szCs w:val="24"/>
-        </w:rPr>
-        <w:t xml:space="preserve">  </w:t>
+        <w:t>安全方式：在该方式中，将管理子构件的方法移到树枝构件中，</w:t>
       </w:r>
     </w:p>
     <w:p>
@@ -16166,88 +16403,14 @@
           <w:sz w:val="24"/>
           <w:szCs w:val="24"/>
         </w:rPr>
-        <w:t>用于实现抽象构件角色中声明的公共接口</w:t>
-      </w:r>
-      <w:r>
-        <w:rPr>
-          <w:rFonts w:eastAsia="华文楷体" w:hint="eastAsia"/>
-          <w:sz w:val="24"/>
-          <w:szCs w:val="24"/>
-        </w:rPr>
-        <w:t>；</w:t>
-      </w:r>
-    </w:p>
-    <w:p>
-      <w:pPr>
-        <w:ind w:firstLine="480"/>
-        <w:rPr>
-          <w:rFonts w:eastAsia="华文楷体" w:hint="eastAsia"/>
-          <w:sz w:val="24"/>
-          <w:szCs w:val="24"/>
-        </w:rPr>
-      </w:pPr>
-      <w:r>
-        <w:rPr>
-          <w:rFonts w:eastAsia="华文楷体" w:hint="eastAsia"/>
-          <w:sz w:val="24"/>
-          <w:szCs w:val="24"/>
-        </w:rPr>
-        <w:t xml:space="preserve">     </w:t>
-      </w:r>
-      <w:r>
-        <w:rPr>
-          <w:rFonts w:eastAsia="华文楷体" w:hint="eastAsia"/>
-          <w:sz w:val="24"/>
-          <w:szCs w:val="24"/>
-        </w:rPr>
-        <w:t>（</w:t>
-      </w:r>
-      <w:r>
-        <w:rPr>
-          <w:rFonts w:eastAsia="华文楷体" w:hint="eastAsia"/>
-          <w:sz w:val="24"/>
-          <w:szCs w:val="24"/>
-        </w:rPr>
-        <w:t>3</w:t>
-      </w:r>
-      <w:r>
-        <w:rPr>
-          <w:rFonts w:eastAsia="华文楷体" w:hint="eastAsia"/>
-          <w:sz w:val="24"/>
-          <w:szCs w:val="24"/>
-        </w:rPr>
-        <w:t>）</w:t>
-      </w:r>
-      <w:r>
-        <w:rPr>
-          <w:rFonts w:eastAsia="华文楷体" w:hint="eastAsia"/>
-          <w:sz w:val="24"/>
-          <w:szCs w:val="24"/>
-        </w:rPr>
-        <w:t>树枝构件（</w:t>
-      </w:r>
-      <w:r>
-        <w:rPr>
-          <w:rFonts w:eastAsia="华文楷体" w:hint="eastAsia"/>
-          <w:sz w:val="24"/>
-          <w:szCs w:val="24"/>
-        </w:rPr>
-        <w:t>Branch</w:t>
-      </w:r>
-      <w:r>
-        <w:rPr>
-          <w:rFonts w:eastAsia="华文楷体" w:hint="eastAsia"/>
-          <w:sz w:val="24"/>
-          <w:szCs w:val="24"/>
-        </w:rPr>
-        <w:t>）角色：是组合中的分支节点对象，它有子节</w:t>
-      </w:r>
-    </w:p>
-    <w:p>
-      <w:pPr>
-        <w:ind w:firstLine="480"/>
-        <w:rPr>
-          <w:rFonts w:eastAsia="华文楷体" w:hint="eastAsia"/>
+        <w:t>抽象构件和树叶构件没有对子对象的管理方法，这样就避免了上</w:t>
+      </w:r>
+    </w:p>
+    <w:p>
+      <w:pPr>
+        <w:ind w:firstLine="480"/>
+        <w:rPr>
+          <w:rFonts w:eastAsia="华文楷体"/>
           <w:sz w:val="24"/>
           <w:szCs w:val="24"/>
         </w:rPr>
@@ -16266,448 +16429,6 @@
           <w:sz w:val="24"/>
           <w:szCs w:val="24"/>
         </w:rPr>
-        <w:t>点。它实现了抽象构件角色中声明的接口，它的主要作用是存储</w:t>
-      </w:r>
-    </w:p>
-    <w:p>
-      <w:pPr>
-        <w:ind w:firstLine="480"/>
-        <w:rPr>
-          <w:rFonts w:eastAsia="华文楷体" w:hint="eastAsia"/>
-          <w:sz w:val="24"/>
-          <w:szCs w:val="24"/>
-        </w:rPr>
-      </w:pPr>
-      <w:r>
-        <w:rPr>
-          <w:rFonts w:eastAsia="华文楷体" w:hint="eastAsia"/>
-          <w:sz w:val="24"/>
-          <w:szCs w:val="24"/>
-        </w:rPr>
-        <w:t xml:space="preserve">          </w:t>
-      </w:r>
-      <w:r>
-        <w:rPr>
-          <w:rFonts w:eastAsia="华文楷体" w:hint="eastAsia"/>
-          <w:sz w:val="24"/>
-          <w:szCs w:val="24"/>
-        </w:rPr>
-        <w:t>和管理子部件，通常包含</w:t>
-      </w:r>
-      <w:r>
-        <w:rPr>
-          <w:rFonts w:eastAsia="华文楷体" w:hint="eastAsia"/>
-          <w:sz w:val="24"/>
-          <w:szCs w:val="24"/>
-        </w:rPr>
-        <w:t xml:space="preserve"> Add()</w:t>
-      </w:r>
-      <w:r>
-        <w:rPr>
-          <w:rFonts w:eastAsia="华文楷体" w:hint="eastAsia"/>
-          <w:sz w:val="24"/>
-          <w:szCs w:val="24"/>
-        </w:rPr>
-        <w:t>、</w:t>
-      </w:r>
-      <w:r>
-        <w:rPr>
-          <w:rFonts w:eastAsia="华文楷体" w:hint="eastAsia"/>
-          <w:sz w:val="24"/>
-          <w:szCs w:val="24"/>
-        </w:rPr>
-        <w:t>Remove()</w:t>
-      </w:r>
-      <w:r>
-        <w:rPr>
-          <w:rFonts w:eastAsia="华文楷体" w:hint="eastAsia"/>
-          <w:sz w:val="24"/>
-          <w:szCs w:val="24"/>
-        </w:rPr>
-        <w:t>、</w:t>
-      </w:r>
-      <w:proofErr w:type="spellStart"/>
-      <w:r>
-        <w:rPr>
-          <w:rFonts w:eastAsia="华文楷体" w:hint="eastAsia"/>
-          <w:sz w:val="24"/>
-          <w:szCs w:val="24"/>
-        </w:rPr>
-        <w:t>GetChild</w:t>
-      </w:r>
-      <w:proofErr w:type="spellEnd"/>
-      <w:r>
-        <w:rPr>
-          <w:rFonts w:eastAsia="华文楷体" w:hint="eastAsia"/>
-          <w:sz w:val="24"/>
-          <w:szCs w:val="24"/>
-        </w:rPr>
-        <w:t>()</w:t>
-      </w:r>
-      <w:r>
-        <w:rPr>
-          <w:rFonts w:eastAsia="华文楷体" w:hint="eastAsia"/>
-          <w:sz w:val="24"/>
-          <w:szCs w:val="24"/>
-        </w:rPr>
-        <w:t>等方法</w:t>
-      </w:r>
-      <w:r>
-        <w:rPr>
-          <w:rFonts w:eastAsia="华文楷体" w:hint="eastAsia"/>
-          <w:sz w:val="24"/>
-          <w:szCs w:val="24"/>
-        </w:rPr>
-        <w:t>；</w:t>
-      </w:r>
-    </w:p>
-    <w:p>
-      <w:pPr>
-        <w:ind w:firstLine="480"/>
-        <w:rPr>
-          <w:rFonts w:eastAsia="华文楷体"/>
-          <w:sz w:val="24"/>
-          <w:szCs w:val="24"/>
-        </w:rPr>
-      </w:pPr>
-    </w:p>
-    <w:p>
-      <w:pPr>
-        <w:ind w:firstLine="480"/>
-        <w:rPr>
-          <w:rFonts w:eastAsia="华文楷体" w:hint="eastAsia"/>
-          <w:sz w:val="24"/>
-          <w:szCs w:val="24"/>
-        </w:rPr>
-      </w:pPr>
-      <w:r>
-        <w:rPr>
-          <w:rFonts w:eastAsia="华文楷体" w:hint="eastAsia"/>
-          <w:sz w:val="24"/>
-          <w:szCs w:val="24"/>
-        </w:rPr>
-        <w:t>实现：</w:t>
-      </w:r>
-      <w:r>
-        <w:rPr>
-          <w:rFonts w:eastAsia="华文楷体" w:hint="eastAsia"/>
-          <w:sz w:val="24"/>
-          <w:szCs w:val="24"/>
-        </w:rPr>
-        <w:t>（</w:t>
-      </w:r>
-      <w:r>
-        <w:rPr>
-          <w:rFonts w:eastAsia="华文楷体" w:hint="eastAsia"/>
-          <w:sz w:val="24"/>
-          <w:szCs w:val="24"/>
-        </w:rPr>
-        <w:t>1</w:t>
-      </w:r>
-      <w:r>
-        <w:rPr>
-          <w:rFonts w:eastAsia="华文楷体" w:hint="eastAsia"/>
-          <w:sz w:val="24"/>
-          <w:szCs w:val="24"/>
-        </w:rPr>
-        <w:t>）</w:t>
-      </w:r>
-      <w:r>
-        <w:rPr>
-          <w:rFonts w:eastAsia="华文楷体" w:hint="eastAsia"/>
-          <w:sz w:val="24"/>
-          <w:szCs w:val="24"/>
-        </w:rPr>
-        <w:t>透明方式：在该方式中，由于抽象构件声明了所有子类中的全部</w:t>
-      </w:r>
-    </w:p>
-    <w:p>
-      <w:pPr>
-        <w:ind w:firstLine="480"/>
-        <w:rPr>
-          <w:rFonts w:eastAsia="华文楷体" w:hint="eastAsia"/>
-          <w:sz w:val="24"/>
-          <w:szCs w:val="24"/>
-        </w:rPr>
-      </w:pPr>
-      <w:r>
-        <w:rPr>
-          <w:rFonts w:eastAsia="华文楷体" w:hint="eastAsia"/>
-          <w:sz w:val="24"/>
-          <w:szCs w:val="24"/>
-        </w:rPr>
-        <w:t xml:space="preserve">          </w:t>
-      </w:r>
-      <w:r>
-        <w:rPr>
-          <w:rFonts w:eastAsia="华文楷体" w:hint="eastAsia"/>
-          <w:sz w:val="24"/>
-          <w:szCs w:val="24"/>
-        </w:rPr>
-        <w:t>方法，所以客户端无须区别树叶对象和树枝对象，对客户端来说</w:t>
-      </w:r>
-    </w:p>
-    <w:p>
-      <w:pPr>
-        <w:ind w:firstLine="480"/>
-        <w:rPr>
-          <w:rFonts w:eastAsia="华文楷体" w:hint="eastAsia"/>
-          <w:sz w:val="24"/>
-          <w:szCs w:val="24"/>
-        </w:rPr>
-      </w:pPr>
-      <w:r>
-        <w:rPr>
-          <w:rFonts w:eastAsia="华文楷体" w:hint="eastAsia"/>
-          <w:sz w:val="24"/>
-          <w:szCs w:val="24"/>
-        </w:rPr>
-        <w:t xml:space="preserve">          </w:t>
-      </w:r>
-      <w:r>
-        <w:rPr>
-          <w:rFonts w:eastAsia="华文楷体" w:hint="eastAsia"/>
-          <w:sz w:val="24"/>
-          <w:szCs w:val="24"/>
-        </w:rPr>
-        <w:t>是透明的。但其缺点是：树叶构件本来没有</w:t>
-      </w:r>
-      <w:r>
-        <w:rPr>
-          <w:rFonts w:eastAsia="华文楷体" w:hint="eastAsia"/>
-          <w:sz w:val="24"/>
-          <w:szCs w:val="24"/>
-        </w:rPr>
-        <w:t xml:space="preserve"> Add()</w:t>
-      </w:r>
-      <w:r>
-        <w:rPr>
-          <w:rFonts w:eastAsia="华文楷体" w:hint="eastAsia"/>
-          <w:sz w:val="24"/>
-          <w:szCs w:val="24"/>
-        </w:rPr>
-        <w:t>、</w:t>
-      </w:r>
-      <w:r>
-        <w:rPr>
-          <w:rFonts w:eastAsia="华文楷体" w:hint="eastAsia"/>
-          <w:sz w:val="24"/>
-          <w:szCs w:val="24"/>
-        </w:rPr>
-        <w:t xml:space="preserve">Remove() </w:t>
-      </w:r>
-      <w:r>
-        <w:rPr>
-          <w:rFonts w:eastAsia="华文楷体" w:hint="eastAsia"/>
-          <w:sz w:val="24"/>
-          <w:szCs w:val="24"/>
-        </w:rPr>
-        <w:t>及</w:t>
-      </w:r>
-      <w:r>
-        <w:rPr>
-          <w:rFonts w:eastAsia="华文楷体" w:hint="eastAsia"/>
-          <w:sz w:val="24"/>
-          <w:szCs w:val="24"/>
-        </w:rPr>
-        <w:t xml:space="preserve"> </w:t>
-      </w:r>
-    </w:p>
-    <w:p>
-      <w:pPr>
-        <w:ind w:firstLine="480"/>
-        <w:rPr>
-          <w:rFonts w:eastAsia="华文楷体" w:hint="eastAsia"/>
-          <w:sz w:val="24"/>
-          <w:szCs w:val="24"/>
-        </w:rPr>
-      </w:pPr>
-      <w:r>
-        <w:rPr>
-          <w:rFonts w:eastAsia="华文楷体" w:hint="eastAsia"/>
-          <w:sz w:val="24"/>
-          <w:szCs w:val="24"/>
-        </w:rPr>
-        <w:t xml:space="preserve">          </w:t>
-      </w:r>
-      <w:proofErr w:type="spellStart"/>
-      <w:r>
-        <w:rPr>
-          <w:rFonts w:eastAsia="华文楷体" w:hint="eastAsia"/>
-          <w:sz w:val="24"/>
-          <w:szCs w:val="24"/>
-        </w:rPr>
-        <w:t>GetChild</w:t>
-      </w:r>
-      <w:proofErr w:type="spellEnd"/>
-      <w:r>
-        <w:rPr>
-          <w:rFonts w:eastAsia="华文楷体" w:hint="eastAsia"/>
-          <w:sz w:val="24"/>
-          <w:szCs w:val="24"/>
-        </w:rPr>
-        <w:t xml:space="preserve">() </w:t>
-      </w:r>
-      <w:r>
-        <w:rPr>
-          <w:rFonts w:eastAsia="华文楷体" w:hint="eastAsia"/>
-          <w:sz w:val="24"/>
-          <w:szCs w:val="24"/>
-        </w:rPr>
-        <w:t>方法，却要实现它们（</w:t>
-      </w:r>
-      <w:proofErr w:type="gramStart"/>
-      <w:r>
-        <w:rPr>
-          <w:rFonts w:eastAsia="华文楷体" w:hint="eastAsia"/>
-          <w:sz w:val="24"/>
-          <w:szCs w:val="24"/>
-        </w:rPr>
-        <w:t>空实现</w:t>
-      </w:r>
-      <w:proofErr w:type="gramEnd"/>
-      <w:r>
-        <w:rPr>
-          <w:rFonts w:eastAsia="华文楷体" w:hint="eastAsia"/>
-          <w:sz w:val="24"/>
-          <w:szCs w:val="24"/>
-        </w:rPr>
-        <w:t>或抛异常），这样会带来</w:t>
-      </w:r>
-    </w:p>
-    <w:p>
-      <w:pPr>
-        <w:ind w:firstLine="480"/>
-        <w:rPr>
-          <w:rFonts w:eastAsia="华文楷体" w:hint="eastAsia"/>
-          <w:sz w:val="24"/>
-          <w:szCs w:val="24"/>
-        </w:rPr>
-      </w:pPr>
-      <w:r>
-        <w:rPr>
-          <w:rFonts w:eastAsia="华文楷体" w:hint="eastAsia"/>
-          <w:sz w:val="24"/>
-          <w:szCs w:val="24"/>
-        </w:rPr>
-        <w:t xml:space="preserve">          </w:t>
-      </w:r>
-      <w:r>
-        <w:rPr>
-          <w:rFonts w:eastAsia="华文楷体" w:hint="eastAsia"/>
-          <w:sz w:val="24"/>
-          <w:szCs w:val="24"/>
-        </w:rPr>
-        <w:t>一些安全性问题</w:t>
-      </w:r>
-      <w:r>
-        <w:rPr>
-          <w:rFonts w:eastAsia="华文楷体" w:hint="eastAsia"/>
-          <w:sz w:val="24"/>
-          <w:szCs w:val="24"/>
-        </w:rPr>
-        <w:t>；</w:t>
-      </w:r>
-    </w:p>
-    <w:p>
-      <w:pPr>
-        <w:ind w:firstLine="480"/>
-        <w:rPr>
-          <w:rFonts w:eastAsia="华文楷体" w:hint="eastAsia"/>
-          <w:sz w:val="24"/>
-          <w:szCs w:val="24"/>
-        </w:rPr>
-      </w:pPr>
-      <w:r>
-        <w:rPr>
-          <w:rFonts w:eastAsia="华文楷体" w:hint="eastAsia"/>
-          <w:sz w:val="24"/>
-          <w:szCs w:val="24"/>
-        </w:rPr>
-        <w:t xml:space="preserve">     </w:t>
-      </w:r>
-      <w:r>
-        <w:rPr>
-          <w:rFonts w:eastAsia="华文楷体" w:hint="eastAsia"/>
-          <w:sz w:val="24"/>
-          <w:szCs w:val="24"/>
-        </w:rPr>
-        <w:t>（</w:t>
-      </w:r>
-      <w:r>
-        <w:rPr>
-          <w:rFonts w:eastAsia="华文楷体" w:hint="eastAsia"/>
-          <w:sz w:val="24"/>
-          <w:szCs w:val="24"/>
-        </w:rPr>
-        <w:t>2</w:t>
-      </w:r>
-      <w:r>
-        <w:rPr>
-          <w:rFonts w:eastAsia="华文楷体" w:hint="eastAsia"/>
-          <w:sz w:val="24"/>
-          <w:szCs w:val="24"/>
-        </w:rPr>
-        <w:t>）</w:t>
-      </w:r>
-      <w:r>
-        <w:rPr>
-          <w:rFonts w:eastAsia="华文楷体" w:hint="eastAsia"/>
-          <w:sz w:val="24"/>
-          <w:szCs w:val="24"/>
-        </w:rPr>
-        <w:t>安全方式：在该方式中，将管理子构件的方法移到树枝构件中，</w:t>
-      </w:r>
-    </w:p>
-    <w:p>
-      <w:pPr>
-        <w:ind w:firstLine="480"/>
-        <w:rPr>
-          <w:rFonts w:eastAsia="华文楷体" w:hint="eastAsia"/>
-          <w:sz w:val="24"/>
-          <w:szCs w:val="24"/>
-        </w:rPr>
-      </w:pPr>
-      <w:r>
-        <w:rPr>
-          <w:rFonts w:eastAsia="华文楷体" w:hint="eastAsia"/>
-          <w:sz w:val="24"/>
-          <w:szCs w:val="24"/>
-        </w:rPr>
-        <w:t xml:space="preserve">          </w:t>
-      </w:r>
-      <w:r>
-        <w:rPr>
-          <w:rFonts w:eastAsia="华文楷体" w:hint="eastAsia"/>
-          <w:sz w:val="24"/>
-          <w:szCs w:val="24"/>
-        </w:rPr>
-        <w:t>抽象构件和树叶构件没有对子对象的管理方法，这样就避免了上</w:t>
-      </w:r>
-    </w:p>
-    <w:p>
-      <w:pPr>
-        <w:ind w:firstLine="480"/>
-        <w:rPr>
-          <w:rFonts w:eastAsia="华文楷体" w:hint="eastAsia"/>
-          <w:sz w:val="24"/>
-          <w:szCs w:val="24"/>
-        </w:rPr>
-      </w:pPr>
-      <w:r>
-        <w:rPr>
-          <w:rFonts w:eastAsia="华文楷体" w:hint="eastAsia"/>
-          <w:sz w:val="24"/>
-          <w:szCs w:val="24"/>
-        </w:rPr>
-        <w:t xml:space="preserve">          </w:t>
-      </w:r>
-      <w:r>
-        <w:rPr>
-          <w:rFonts w:eastAsia="华文楷体" w:hint="eastAsia"/>
-          <w:sz w:val="24"/>
-          <w:szCs w:val="24"/>
-        </w:rPr>
         <w:t>一种方式的安全性问题，但由于叶子和分支有不同的接口，客户</w:t>
       </w:r>
     </w:p>
@@ -16715,7 +16436,7 @@
       <w:pPr>
         <w:ind w:firstLine="480"/>
         <w:rPr>
-          <w:rFonts w:eastAsia="华文楷体" w:hint="eastAsia"/>
+          <w:rFonts w:eastAsia="华文楷体"/>
           <w:sz w:val="24"/>
           <w:szCs w:val="24"/>
         </w:rPr>
@@ -16875,7 +16596,7 @@
         </w:rPr>
         <w:t xml:space="preserve"> </w:t>
       </w:r>
-      <w:hyperlink r:id="rId18" w:history="1">
+      <w:hyperlink r:id="rId25" w:history="1">
         <w:r>
           <w:rPr>
             <w:rStyle w:val="a5"/>
@@ -16930,7 +16651,7 @@
         </w:rPr>
         <w:t xml:space="preserve">        </w:t>
       </w:r>
-      <w:hyperlink r:id="rId19" w:history="1">
+      <w:hyperlink r:id="rId26" w:history="1">
         <w:r>
           <w:rPr>
             <w:rStyle w:val="a5"/>
@@ -17009,60 +16730,456 @@
           <w:sz w:val="24"/>
           <w:szCs w:val="24"/>
         </w:rPr>
+        <w:t xml:space="preserve">      </w:t>
+      </w:r>
+      <w:r>
+        <w:rPr>
+          <w:rFonts w:eastAsia="华文楷体" w:hint="eastAsia"/>
+          <w:sz w:val="24"/>
+          <w:szCs w:val="24"/>
+        </w:rPr>
+        <w:t>为模式，它通过对算法进行封装，把使用算法的责任和算法的实现分</w:t>
+      </w:r>
+    </w:p>
+    <w:p>
+      <w:pPr>
+        <w:ind w:firstLine="480"/>
+        <w:rPr>
+          <w:rFonts w:eastAsia="华文楷体"/>
+          <w:sz w:val="24"/>
+          <w:szCs w:val="24"/>
+        </w:rPr>
+      </w:pPr>
+      <w:r>
+        <w:rPr>
+          <w:rFonts w:eastAsia="华文楷体" w:hint="eastAsia"/>
+          <w:sz w:val="24"/>
+          <w:szCs w:val="24"/>
+        </w:rPr>
+        <w:t xml:space="preserve">      </w:t>
+      </w:r>
+      <w:r>
+        <w:rPr>
+          <w:rFonts w:eastAsia="华文楷体" w:hint="eastAsia"/>
+          <w:sz w:val="24"/>
+          <w:szCs w:val="24"/>
+        </w:rPr>
+        <w:t>割开来，并委派给不同的对象对这些算法进行管理</w:t>
+      </w:r>
+    </w:p>
+    <w:p>
+      <w:pPr>
+        <w:ind w:firstLine="480"/>
+        <w:rPr>
+          <w:rFonts w:eastAsia="华文楷体"/>
+          <w:sz w:val="24"/>
+          <w:szCs w:val="24"/>
+        </w:rPr>
+      </w:pPr>
+      <w:r>
+        <w:rPr>
+          <w:rFonts w:eastAsia="华文楷体" w:hint="eastAsia"/>
+          <w:sz w:val="24"/>
+          <w:szCs w:val="24"/>
+        </w:rPr>
+        <w:t>优点：（</w:t>
+      </w:r>
+      <w:r>
+        <w:rPr>
+          <w:rFonts w:eastAsia="华文楷体" w:hint="eastAsia"/>
+          <w:sz w:val="24"/>
+          <w:szCs w:val="24"/>
+        </w:rPr>
+        <w:t>1</w:t>
+      </w:r>
+      <w:r>
+        <w:rPr>
+          <w:rFonts w:eastAsia="华文楷体" w:hint="eastAsia"/>
+          <w:sz w:val="24"/>
+          <w:szCs w:val="24"/>
+        </w:rPr>
+        <w:t>）</w:t>
+      </w:r>
+      <w:r>
+        <w:rPr>
+          <w:rFonts w:eastAsia="华文楷体" w:hint="eastAsia"/>
+          <w:sz w:val="24"/>
+          <w:szCs w:val="24"/>
+        </w:rPr>
+        <w:t>多重条件语句不易维护，而使用策略模式可以避免使用多重条件</w:t>
+      </w:r>
+    </w:p>
+    <w:p>
+      <w:pPr>
+        <w:ind w:firstLine="480"/>
+        <w:rPr>
+          <w:rFonts w:eastAsia="华文楷体"/>
+          <w:sz w:val="24"/>
+          <w:szCs w:val="24"/>
+        </w:rPr>
+      </w:pPr>
+      <w:r>
+        <w:rPr>
+          <w:rFonts w:eastAsia="华文楷体" w:hint="eastAsia"/>
+          <w:sz w:val="24"/>
+          <w:szCs w:val="24"/>
+        </w:rPr>
+        <w:t xml:space="preserve">          </w:t>
+      </w:r>
+      <w:r>
+        <w:rPr>
+          <w:rFonts w:eastAsia="华文楷体" w:hint="eastAsia"/>
+          <w:sz w:val="24"/>
+          <w:szCs w:val="24"/>
+        </w:rPr>
+        <w:t>语句</w:t>
+      </w:r>
+      <w:r>
+        <w:rPr>
+          <w:rFonts w:eastAsia="华文楷体" w:hint="eastAsia"/>
+          <w:sz w:val="24"/>
+          <w:szCs w:val="24"/>
+        </w:rPr>
+        <w:t>；</w:t>
+      </w:r>
+    </w:p>
+    <w:p>
+      <w:pPr>
+        <w:ind w:firstLine="480"/>
+        <w:rPr>
+          <w:rFonts w:eastAsia="华文楷体"/>
+          <w:sz w:val="24"/>
+          <w:szCs w:val="24"/>
+        </w:rPr>
+      </w:pPr>
+      <w:r>
+        <w:rPr>
+          <w:rFonts w:eastAsia="华文楷体" w:hint="eastAsia"/>
+          <w:sz w:val="24"/>
+          <w:szCs w:val="24"/>
+        </w:rPr>
+        <w:t xml:space="preserve">     </w:t>
+      </w:r>
+      <w:r>
+        <w:rPr>
+          <w:rFonts w:eastAsia="华文楷体" w:hint="eastAsia"/>
+          <w:sz w:val="24"/>
+          <w:szCs w:val="24"/>
+        </w:rPr>
+        <w:t>（</w:t>
+      </w:r>
+      <w:r>
+        <w:rPr>
+          <w:rFonts w:eastAsia="华文楷体" w:hint="eastAsia"/>
+          <w:sz w:val="24"/>
+          <w:szCs w:val="24"/>
+        </w:rPr>
+        <w:t>2</w:t>
+      </w:r>
+      <w:r>
+        <w:rPr>
+          <w:rFonts w:eastAsia="华文楷体" w:hint="eastAsia"/>
+          <w:sz w:val="24"/>
+          <w:szCs w:val="24"/>
+        </w:rPr>
+        <w:t>）</w:t>
+      </w:r>
+      <w:r>
+        <w:rPr>
+          <w:rFonts w:eastAsia="华文楷体" w:hint="eastAsia"/>
+          <w:sz w:val="24"/>
+          <w:szCs w:val="24"/>
+        </w:rPr>
+        <w:t>策略模式提供了一系列的可供重用的算法族，恰当使用继承可以</w:t>
+      </w:r>
+    </w:p>
+    <w:p>
+      <w:pPr>
+        <w:ind w:firstLine="480"/>
+        <w:rPr>
+          <w:rFonts w:eastAsia="华文楷体"/>
+          <w:sz w:val="24"/>
+          <w:szCs w:val="24"/>
+        </w:rPr>
+      </w:pPr>
+      <w:r>
+        <w:rPr>
+          <w:rFonts w:eastAsia="华文楷体" w:hint="eastAsia"/>
+          <w:sz w:val="24"/>
+          <w:szCs w:val="24"/>
+        </w:rPr>
         <w:lastRenderedPageBreak/>
-        <w:t xml:space="preserve">      </w:t>
-      </w:r>
-      <w:r>
-        <w:rPr>
-          <w:rFonts w:eastAsia="华文楷体" w:hint="eastAsia"/>
-          <w:sz w:val="24"/>
-          <w:szCs w:val="24"/>
-        </w:rPr>
-        <w:t>为模式，它通过对算法进行封装，把使用算法的责任和算法的实现分</w:t>
-      </w:r>
-    </w:p>
-    <w:p>
-      <w:pPr>
-        <w:ind w:firstLine="480"/>
-        <w:rPr>
-          <w:rFonts w:eastAsia="华文楷体"/>
-          <w:sz w:val="24"/>
-          <w:szCs w:val="24"/>
-        </w:rPr>
-      </w:pPr>
-      <w:r>
-        <w:rPr>
-          <w:rFonts w:eastAsia="华文楷体" w:hint="eastAsia"/>
-          <w:sz w:val="24"/>
-          <w:szCs w:val="24"/>
-        </w:rPr>
-        <w:t xml:space="preserve">      </w:t>
-      </w:r>
-      <w:r>
-        <w:rPr>
-          <w:rFonts w:eastAsia="华文楷体" w:hint="eastAsia"/>
-          <w:sz w:val="24"/>
-          <w:szCs w:val="24"/>
-        </w:rPr>
-        <w:t>割开来，并委派给不同的对象对这些算法进行管理</w:t>
-      </w:r>
-    </w:p>
-    <w:p>
-      <w:pPr>
-        <w:ind w:firstLine="480"/>
-        <w:rPr>
-          <w:rFonts w:eastAsia="华文楷体"/>
-          <w:sz w:val="24"/>
-          <w:szCs w:val="24"/>
-        </w:rPr>
-      </w:pPr>
-      <w:r>
-        <w:rPr>
-          <w:rFonts w:eastAsia="华文楷体" w:hint="eastAsia"/>
-          <w:sz w:val="24"/>
-          <w:szCs w:val="24"/>
-        </w:rPr>
-        <w:t>优点：（</w:t>
+        <w:t xml:space="preserve">          </w:t>
+      </w:r>
+      <w:r>
+        <w:rPr>
+          <w:rFonts w:eastAsia="华文楷体" w:hint="eastAsia"/>
+          <w:sz w:val="24"/>
+          <w:szCs w:val="24"/>
+        </w:rPr>
+        <w:t>把算法族的公共代码转移到父类里面，从而避免重复的代码</w:t>
+      </w:r>
+      <w:r>
+        <w:rPr>
+          <w:rFonts w:eastAsia="华文楷体" w:hint="eastAsia"/>
+          <w:sz w:val="24"/>
+          <w:szCs w:val="24"/>
+        </w:rPr>
+        <w:t>；</w:t>
+      </w:r>
+    </w:p>
+    <w:p>
+      <w:pPr>
+        <w:ind w:firstLine="480"/>
+        <w:rPr>
+          <w:rFonts w:eastAsia="华文楷体"/>
+          <w:sz w:val="24"/>
+          <w:szCs w:val="24"/>
+        </w:rPr>
+      </w:pPr>
+      <w:r>
+        <w:rPr>
+          <w:rFonts w:eastAsia="华文楷体" w:hint="eastAsia"/>
+          <w:sz w:val="24"/>
+          <w:szCs w:val="24"/>
+        </w:rPr>
+        <w:t xml:space="preserve">     </w:t>
+      </w:r>
+      <w:r>
+        <w:rPr>
+          <w:rFonts w:eastAsia="华文楷体" w:hint="eastAsia"/>
+          <w:sz w:val="24"/>
+          <w:szCs w:val="24"/>
+        </w:rPr>
+        <w:t>（</w:t>
+      </w:r>
+      <w:r>
+        <w:rPr>
+          <w:rFonts w:eastAsia="华文楷体" w:hint="eastAsia"/>
+          <w:sz w:val="24"/>
+          <w:szCs w:val="24"/>
+        </w:rPr>
+        <w:t>3</w:t>
+      </w:r>
+      <w:r>
+        <w:rPr>
+          <w:rFonts w:eastAsia="华文楷体" w:hint="eastAsia"/>
+          <w:sz w:val="24"/>
+          <w:szCs w:val="24"/>
+        </w:rPr>
+        <w:t>）</w:t>
+      </w:r>
+      <w:r>
+        <w:rPr>
+          <w:rFonts w:eastAsia="华文楷体" w:hint="eastAsia"/>
+          <w:sz w:val="24"/>
+          <w:szCs w:val="24"/>
+        </w:rPr>
+        <w:t>策略模式可以提供相同行为的不同实现，客户可以根据不同时间</w:t>
+      </w:r>
+    </w:p>
+    <w:p>
+      <w:pPr>
+        <w:ind w:firstLine="480"/>
+        <w:rPr>
+          <w:rFonts w:eastAsia="华文楷体"/>
+          <w:sz w:val="24"/>
+          <w:szCs w:val="24"/>
+        </w:rPr>
+      </w:pPr>
+      <w:r>
+        <w:rPr>
+          <w:rFonts w:eastAsia="华文楷体" w:hint="eastAsia"/>
+          <w:sz w:val="24"/>
+          <w:szCs w:val="24"/>
+        </w:rPr>
+        <w:t xml:space="preserve">          </w:t>
+      </w:r>
+      <w:r>
+        <w:rPr>
+          <w:rFonts w:eastAsia="华文楷体" w:hint="eastAsia"/>
+          <w:sz w:val="24"/>
+          <w:szCs w:val="24"/>
+        </w:rPr>
+        <w:t>或空间要求选择不同的</w:t>
+      </w:r>
+      <w:r>
+        <w:rPr>
+          <w:rFonts w:eastAsia="华文楷体" w:hint="eastAsia"/>
+          <w:sz w:val="24"/>
+          <w:szCs w:val="24"/>
+        </w:rPr>
+        <w:t>；</w:t>
+      </w:r>
+    </w:p>
+    <w:p>
+      <w:pPr>
+        <w:ind w:firstLine="480"/>
+        <w:rPr>
+          <w:rFonts w:eastAsia="华文楷体"/>
+          <w:sz w:val="24"/>
+          <w:szCs w:val="24"/>
+        </w:rPr>
+      </w:pPr>
+      <w:r>
+        <w:rPr>
+          <w:rFonts w:eastAsia="华文楷体" w:hint="eastAsia"/>
+          <w:sz w:val="24"/>
+          <w:szCs w:val="24"/>
+        </w:rPr>
+        <w:t xml:space="preserve">     </w:t>
+      </w:r>
+      <w:r>
+        <w:rPr>
+          <w:rFonts w:eastAsia="华文楷体" w:hint="eastAsia"/>
+          <w:sz w:val="24"/>
+          <w:szCs w:val="24"/>
+        </w:rPr>
+        <w:t>（</w:t>
+      </w:r>
+      <w:r>
+        <w:rPr>
+          <w:rFonts w:eastAsia="华文楷体" w:hint="eastAsia"/>
+          <w:sz w:val="24"/>
+          <w:szCs w:val="24"/>
+        </w:rPr>
+        <w:t>4</w:t>
+      </w:r>
+      <w:r>
+        <w:rPr>
+          <w:rFonts w:eastAsia="华文楷体" w:hint="eastAsia"/>
+          <w:sz w:val="24"/>
+          <w:szCs w:val="24"/>
+        </w:rPr>
+        <w:t>）</w:t>
+      </w:r>
+      <w:r>
+        <w:rPr>
+          <w:rFonts w:eastAsia="华文楷体" w:hint="eastAsia"/>
+          <w:sz w:val="24"/>
+          <w:szCs w:val="24"/>
+        </w:rPr>
+        <w:t>策略模式提供了对开闭原则的完美支持，可以在不修改原代码的</w:t>
+      </w:r>
+    </w:p>
+    <w:p>
+      <w:pPr>
+        <w:ind w:firstLine="480"/>
+        <w:rPr>
+          <w:rFonts w:eastAsia="华文楷体"/>
+          <w:sz w:val="24"/>
+          <w:szCs w:val="24"/>
+        </w:rPr>
+      </w:pPr>
+      <w:r>
+        <w:rPr>
+          <w:rFonts w:eastAsia="华文楷体" w:hint="eastAsia"/>
+          <w:sz w:val="24"/>
+          <w:szCs w:val="24"/>
+        </w:rPr>
+        <w:t xml:space="preserve">          </w:t>
+      </w:r>
+      <w:r>
+        <w:rPr>
+          <w:rFonts w:eastAsia="华文楷体" w:hint="eastAsia"/>
+          <w:sz w:val="24"/>
+          <w:szCs w:val="24"/>
+        </w:rPr>
+        <w:t>情况下，灵活增加新算法</w:t>
+      </w:r>
+    </w:p>
+    <w:p>
+      <w:pPr>
+        <w:ind w:firstLine="480"/>
+        <w:rPr>
+          <w:rFonts w:eastAsia="华文楷体"/>
+          <w:sz w:val="24"/>
+          <w:szCs w:val="24"/>
+        </w:rPr>
+      </w:pPr>
+      <w:r>
+        <w:rPr>
+          <w:rFonts w:eastAsia="华文楷体" w:hint="eastAsia"/>
+          <w:sz w:val="24"/>
+          <w:szCs w:val="24"/>
+        </w:rPr>
+        <w:t xml:space="preserve">     </w:t>
+      </w:r>
+      <w:r>
+        <w:rPr>
+          <w:rFonts w:eastAsia="华文楷体" w:hint="eastAsia"/>
+          <w:sz w:val="24"/>
+          <w:szCs w:val="24"/>
+        </w:rPr>
+        <w:t>（</w:t>
+      </w:r>
+      <w:r>
+        <w:rPr>
+          <w:rFonts w:eastAsia="华文楷体" w:hint="eastAsia"/>
+          <w:sz w:val="24"/>
+          <w:szCs w:val="24"/>
+        </w:rPr>
+        <w:t>5</w:t>
+      </w:r>
+      <w:r>
+        <w:rPr>
+          <w:rFonts w:eastAsia="华文楷体" w:hint="eastAsia"/>
+          <w:sz w:val="24"/>
+          <w:szCs w:val="24"/>
+        </w:rPr>
+        <w:t>）</w:t>
+      </w:r>
+      <w:r>
+        <w:rPr>
+          <w:rFonts w:eastAsia="华文楷体" w:hint="eastAsia"/>
+          <w:sz w:val="24"/>
+          <w:szCs w:val="24"/>
+        </w:rPr>
+        <w:t>策略模式把算法的使用放到环境类中，而算法的实现移到具体策</w:t>
+      </w:r>
+    </w:p>
+    <w:p>
+      <w:pPr>
+        <w:ind w:firstLine="480"/>
+        <w:rPr>
+          <w:rFonts w:eastAsia="华文楷体"/>
+          <w:sz w:val="24"/>
+          <w:szCs w:val="24"/>
+        </w:rPr>
+      </w:pPr>
+      <w:r>
+        <w:rPr>
+          <w:rFonts w:eastAsia="华文楷体" w:hint="eastAsia"/>
+          <w:sz w:val="24"/>
+          <w:szCs w:val="24"/>
+        </w:rPr>
+        <w:t xml:space="preserve">          </w:t>
+      </w:r>
+      <w:r>
+        <w:rPr>
+          <w:rFonts w:eastAsia="华文楷体" w:hint="eastAsia"/>
+          <w:sz w:val="24"/>
+          <w:szCs w:val="24"/>
+        </w:rPr>
+        <w:t>略类中，实现了二者的分离</w:t>
+      </w:r>
+    </w:p>
+    <w:p>
+      <w:pPr>
+        <w:ind w:firstLine="480"/>
+        <w:rPr>
+          <w:rFonts w:eastAsia="华文楷体"/>
+          <w:sz w:val="24"/>
+          <w:szCs w:val="24"/>
+        </w:rPr>
+      </w:pPr>
+      <w:r>
+        <w:rPr>
+          <w:rFonts w:eastAsia="华文楷体" w:hint="eastAsia"/>
+          <w:sz w:val="24"/>
+          <w:szCs w:val="24"/>
+        </w:rPr>
+        <w:t>缺点：（</w:t>
       </w:r>
       <w:r>
         <w:rPr>
@@ -17086,7 +17203,167 @@
           <w:sz w:val="24"/>
           <w:szCs w:val="24"/>
         </w:rPr>
-        <w:t>多重条件语句不易维护，而使用策略模式可以避免使用多重条件</w:t>
+        <w:t>客户端必须理解所有策略算法的区别，以便适时选择恰当的算法</w:t>
+      </w:r>
+    </w:p>
+    <w:p>
+      <w:pPr>
+        <w:ind w:firstLine="480"/>
+        <w:rPr>
+          <w:rFonts w:eastAsia="华文楷体"/>
+          <w:sz w:val="24"/>
+          <w:szCs w:val="24"/>
+        </w:rPr>
+      </w:pPr>
+      <w:r>
+        <w:rPr>
+          <w:rFonts w:eastAsia="华文楷体" w:hint="eastAsia"/>
+          <w:sz w:val="24"/>
+          <w:szCs w:val="24"/>
+        </w:rPr>
+        <w:t xml:space="preserve">         </w:t>
+      </w:r>
+      <w:r>
+        <w:rPr>
+          <w:rFonts w:eastAsia="华文楷体" w:hint="eastAsia"/>
+          <w:sz w:val="24"/>
+          <w:szCs w:val="24"/>
+        </w:rPr>
+        <w:t>类</w:t>
+      </w:r>
+      <w:r>
+        <w:rPr>
+          <w:rFonts w:eastAsia="华文楷体" w:hint="eastAsia"/>
+          <w:sz w:val="24"/>
+          <w:szCs w:val="24"/>
+        </w:rPr>
+        <w:t>；</w:t>
+      </w:r>
+    </w:p>
+    <w:p>
+      <w:pPr>
+        <w:ind w:firstLine="480"/>
+        <w:rPr>
+          <w:rFonts w:eastAsia="华文楷体"/>
+          <w:sz w:val="24"/>
+          <w:szCs w:val="24"/>
+        </w:rPr>
+      </w:pPr>
+      <w:r>
+        <w:rPr>
+          <w:rFonts w:eastAsia="华文楷体" w:hint="eastAsia"/>
+          <w:sz w:val="24"/>
+          <w:szCs w:val="24"/>
+        </w:rPr>
+        <w:t xml:space="preserve">     </w:t>
+      </w:r>
+      <w:r>
+        <w:rPr>
+          <w:rFonts w:eastAsia="华文楷体" w:hint="eastAsia"/>
+          <w:sz w:val="24"/>
+          <w:szCs w:val="24"/>
+        </w:rPr>
+        <w:t>（</w:t>
+      </w:r>
+      <w:r>
+        <w:rPr>
+          <w:rFonts w:eastAsia="华文楷体" w:hint="eastAsia"/>
+          <w:sz w:val="24"/>
+          <w:szCs w:val="24"/>
+        </w:rPr>
+        <w:t>2</w:t>
+      </w:r>
+      <w:r>
+        <w:rPr>
+          <w:rFonts w:eastAsia="华文楷体" w:hint="eastAsia"/>
+          <w:sz w:val="24"/>
+          <w:szCs w:val="24"/>
+        </w:rPr>
+        <w:t>）</w:t>
+      </w:r>
+      <w:r>
+        <w:rPr>
+          <w:rFonts w:eastAsia="华文楷体" w:hint="eastAsia"/>
+          <w:sz w:val="24"/>
+          <w:szCs w:val="24"/>
+        </w:rPr>
+        <w:t>策略模式造成很多的策略类</w:t>
+      </w:r>
+      <w:r>
+        <w:rPr>
+          <w:rFonts w:eastAsia="华文楷体" w:hint="eastAsia"/>
+          <w:sz w:val="24"/>
+          <w:szCs w:val="24"/>
+        </w:rPr>
+        <w:t>；</w:t>
+      </w:r>
+    </w:p>
+    <w:p>
+      <w:pPr>
+        <w:ind w:firstLine="480"/>
+        <w:rPr>
+          <w:rFonts w:eastAsia="华文楷体"/>
+          <w:sz w:val="24"/>
+          <w:szCs w:val="24"/>
+        </w:rPr>
+      </w:pPr>
+    </w:p>
+    <w:p>
+      <w:pPr>
+        <w:ind w:firstLine="480"/>
+        <w:rPr>
+          <w:rFonts w:eastAsia="华文楷体"/>
+          <w:sz w:val="24"/>
+          <w:szCs w:val="24"/>
+        </w:rPr>
+      </w:pPr>
+      <w:r>
+        <w:rPr>
+          <w:rFonts w:eastAsia="华文楷体" w:hint="eastAsia"/>
+          <w:sz w:val="24"/>
+          <w:szCs w:val="24"/>
+        </w:rPr>
+        <w:t>结构：（</w:t>
+      </w:r>
+      <w:r>
+        <w:rPr>
+          <w:rFonts w:eastAsia="华文楷体" w:hint="eastAsia"/>
+          <w:sz w:val="24"/>
+          <w:szCs w:val="24"/>
+        </w:rPr>
+        <w:t>1</w:t>
+      </w:r>
+      <w:r>
+        <w:rPr>
+          <w:rFonts w:eastAsia="华文楷体" w:hint="eastAsia"/>
+          <w:sz w:val="24"/>
+          <w:szCs w:val="24"/>
+        </w:rPr>
+        <w:t>）</w:t>
+      </w:r>
+      <w:r>
+        <w:rPr>
+          <w:rFonts w:eastAsia="华文楷体" w:hint="eastAsia"/>
+          <w:sz w:val="24"/>
+          <w:szCs w:val="24"/>
+        </w:rPr>
+        <w:t>抽象策略（</w:t>
+      </w:r>
+      <w:r>
+        <w:rPr>
+          <w:rFonts w:eastAsia="华文楷体" w:hint="eastAsia"/>
+          <w:sz w:val="24"/>
+          <w:szCs w:val="24"/>
+        </w:rPr>
+        <w:t>Strategy</w:t>
+      </w:r>
+      <w:r>
+        <w:rPr>
+          <w:rFonts w:eastAsia="华文楷体" w:hint="eastAsia"/>
+          <w:sz w:val="24"/>
+          <w:szCs w:val="24"/>
+        </w:rPr>
+        <w:t>）类：定义了一个公共接口，各种不同的算</w:t>
       </w:r>
     </w:p>
     <w:p>
@@ -17112,7 +17389,33 @@
           <w:sz w:val="24"/>
           <w:szCs w:val="24"/>
         </w:rPr>
-        <w:t>语句</w:t>
+        <w:t>法以不同的方式实现这个接口，环境角色使用这个接口调用不同</w:t>
+      </w:r>
+    </w:p>
+    <w:p>
+      <w:pPr>
+        <w:ind w:firstLine="480"/>
+        <w:rPr>
+          <w:rFonts w:eastAsia="华文楷体"/>
+          <w:sz w:val="24"/>
+          <w:szCs w:val="24"/>
+        </w:rPr>
+      </w:pPr>
+      <w:r>
+        <w:rPr>
+          <w:rFonts w:eastAsia="华文楷体" w:hint="eastAsia"/>
+          <w:sz w:val="24"/>
+          <w:szCs w:val="24"/>
+        </w:rPr>
+        <w:t xml:space="preserve">          </w:t>
+      </w:r>
+      <w:r>
+        <w:rPr>
+          <w:rFonts w:eastAsia="华文楷体" w:hint="eastAsia"/>
+          <w:sz w:val="24"/>
+          <w:szCs w:val="24"/>
+        </w:rPr>
+        <w:t>的算法，一般使用接口或抽象类实现</w:t>
       </w:r>
       <w:r>
         <w:rPr>
@@ -17170,7 +17473,23 @@
           <w:sz w:val="24"/>
           <w:szCs w:val="24"/>
         </w:rPr>
-        <w:t>策略模式提供了一系列的可供重用的算法族，恰当使用继承可以</w:t>
+        <w:t>具体策略（</w:t>
+      </w:r>
+      <w:r>
+        <w:rPr>
+          <w:rFonts w:eastAsia="华文楷体" w:hint="eastAsia"/>
+          <w:sz w:val="24"/>
+          <w:szCs w:val="24"/>
+        </w:rPr>
+        <w:t>Concrete Strategy</w:t>
+      </w:r>
+      <w:r>
+        <w:rPr>
+          <w:rFonts w:eastAsia="华文楷体" w:hint="eastAsia"/>
+          <w:sz w:val="24"/>
+          <w:szCs w:val="24"/>
+        </w:rPr>
+        <w:t>）类：实现了抽象策略定义的接口，</w:t>
       </w:r>
     </w:p>
     <w:p>
@@ -17196,25 +17515,99 @@
           <w:sz w:val="24"/>
           <w:szCs w:val="24"/>
         </w:rPr>
-        <w:t>把算法族的公共代码转移</w:t>
-      </w:r>
-      <w:proofErr w:type="gramStart"/>
-      <w:r>
-        <w:rPr>
-          <w:rFonts w:eastAsia="华文楷体" w:hint="eastAsia"/>
-          <w:sz w:val="24"/>
-          <w:szCs w:val="24"/>
-        </w:rPr>
-        <w:t>到父类里面</w:t>
-      </w:r>
-      <w:proofErr w:type="gramEnd"/>
-      <w:r>
-        <w:rPr>
-          <w:rFonts w:eastAsia="华文楷体" w:hint="eastAsia"/>
-          <w:sz w:val="24"/>
-          <w:szCs w:val="24"/>
-        </w:rPr>
-        <w:t>，从而避免重复的代码</w:t>
+        <w:t>提供具体的算法实现；</w:t>
+      </w:r>
+    </w:p>
+    <w:p>
+      <w:pPr>
+        <w:ind w:firstLine="480"/>
+        <w:rPr>
+          <w:rFonts w:eastAsia="华文楷体"/>
+          <w:sz w:val="24"/>
+          <w:szCs w:val="24"/>
+        </w:rPr>
+      </w:pPr>
+      <w:r>
+        <w:rPr>
+          <w:rFonts w:eastAsia="华文楷体" w:hint="eastAsia"/>
+          <w:sz w:val="24"/>
+          <w:szCs w:val="24"/>
+        </w:rPr>
+        <w:t xml:space="preserve">     </w:t>
+      </w:r>
+      <w:r>
+        <w:rPr>
+          <w:rFonts w:eastAsia="华文楷体" w:hint="eastAsia"/>
+          <w:sz w:val="24"/>
+          <w:szCs w:val="24"/>
+        </w:rPr>
+        <w:t>（</w:t>
+      </w:r>
+      <w:r>
+        <w:rPr>
+          <w:rFonts w:eastAsia="华文楷体" w:hint="eastAsia"/>
+          <w:sz w:val="24"/>
+          <w:szCs w:val="24"/>
+        </w:rPr>
+        <w:t>3</w:t>
+      </w:r>
+      <w:r>
+        <w:rPr>
+          <w:rFonts w:eastAsia="华文楷体" w:hint="eastAsia"/>
+          <w:sz w:val="24"/>
+          <w:szCs w:val="24"/>
+        </w:rPr>
+        <w:t>）</w:t>
+      </w:r>
+      <w:r>
+        <w:rPr>
+          <w:rFonts w:eastAsia="华文楷体" w:hint="eastAsia"/>
+          <w:sz w:val="24"/>
+          <w:szCs w:val="24"/>
+        </w:rPr>
+        <w:t>环境（</w:t>
+      </w:r>
+      <w:r>
+        <w:rPr>
+          <w:rFonts w:eastAsia="华文楷体" w:hint="eastAsia"/>
+          <w:sz w:val="24"/>
+          <w:szCs w:val="24"/>
+        </w:rPr>
+        <w:t>Context</w:t>
+      </w:r>
+      <w:r>
+        <w:rPr>
+          <w:rFonts w:eastAsia="华文楷体" w:hint="eastAsia"/>
+          <w:sz w:val="24"/>
+          <w:szCs w:val="24"/>
+        </w:rPr>
+        <w:t>）类：持有一个策略类的引用，最终给客户端调</w:t>
+      </w:r>
+    </w:p>
+    <w:p>
+      <w:pPr>
+        <w:ind w:firstLine="480"/>
+        <w:rPr>
+          <w:rFonts w:eastAsia="华文楷体"/>
+          <w:sz w:val="24"/>
+          <w:szCs w:val="24"/>
+        </w:rPr>
+      </w:pPr>
+      <w:r>
+        <w:rPr>
+          <w:rFonts w:eastAsia="华文楷体" w:hint="eastAsia"/>
+          <w:sz w:val="24"/>
+          <w:szCs w:val="24"/>
+        </w:rPr>
+        <w:t xml:space="preserve">          </w:t>
+      </w:r>
+      <w:r>
+        <w:rPr>
+          <w:rFonts w:eastAsia="华文楷体" w:hint="eastAsia"/>
+          <w:sz w:val="24"/>
+          <w:szCs w:val="24"/>
+        </w:rPr>
+        <w:t>用</w:t>
       </w:r>
       <w:r>
         <w:rPr>
@@ -17240,697 +17633,6 @@
           <w:sz w:val="24"/>
           <w:szCs w:val="24"/>
         </w:rPr>
-        <w:t xml:space="preserve">     </w:t>
-      </w:r>
-      <w:r>
-        <w:rPr>
-          <w:rFonts w:eastAsia="华文楷体" w:hint="eastAsia"/>
-          <w:sz w:val="24"/>
-          <w:szCs w:val="24"/>
-        </w:rPr>
-        <w:t>（</w:t>
-      </w:r>
-      <w:r>
-        <w:rPr>
-          <w:rFonts w:eastAsia="华文楷体" w:hint="eastAsia"/>
-          <w:sz w:val="24"/>
-          <w:szCs w:val="24"/>
-        </w:rPr>
-        <w:t>3</w:t>
-      </w:r>
-      <w:r>
-        <w:rPr>
-          <w:rFonts w:eastAsia="华文楷体" w:hint="eastAsia"/>
-          <w:sz w:val="24"/>
-          <w:szCs w:val="24"/>
-        </w:rPr>
-        <w:t>）</w:t>
-      </w:r>
-      <w:r>
-        <w:rPr>
-          <w:rFonts w:eastAsia="华文楷体" w:hint="eastAsia"/>
-          <w:sz w:val="24"/>
-          <w:szCs w:val="24"/>
-        </w:rPr>
-        <w:t>策略模式可以提供相同行为的不同实现，客户可以根据不同时间</w:t>
-      </w:r>
-    </w:p>
-    <w:p>
-      <w:pPr>
-        <w:ind w:firstLine="480"/>
-        <w:rPr>
-          <w:rFonts w:eastAsia="华文楷体"/>
-          <w:sz w:val="24"/>
-          <w:szCs w:val="24"/>
-        </w:rPr>
-      </w:pPr>
-      <w:r>
-        <w:rPr>
-          <w:rFonts w:eastAsia="华文楷体" w:hint="eastAsia"/>
-          <w:sz w:val="24"/>
-          <w:szCs w:val="24"/>
-        </w:rPr>
-        <w:t xml:space="preserve">          </w:t>
-      </w:r>
-      <w:r>
-        <w:rPr>
-          <w:rFonts w:eastAsia="华文楷体" w:hint="eastAsia"/>
-          <w:sz w:val="24"/>
-          <w:szCs w:val="24"/>
-        </w:rPr>
-        <w:t>或空间要求选择不同的</w:t>
-      </w:r>
-      <w:r>
-        <w:rPr>
-          <w:rFonts w:eastAsia="华文楷体" w:hint="eastAsia"/>
-          <w:sz w:val="24"/>
-          <w:szCs w:val="24"/>
-        </w:rPr>
-        <w:t>；</w:t>
-      </w:r>
-    </w:p>
-    <w:p>
-      <w:pPr>
-        <w:ind w:firstLine="480"/>
-        <w:rPr>
-          <w:rFonts w:eastAsia="华文楷体"/>
-          <w:sz w:val="24"/>
-          <w:szCs w:val="24"/>
-        </w:rPr>
-      </w:pPr>
-      <w:r>
-        <w:rPr>
-          <w:rFonts w:eastAsia="华文楷体" w:hint="eastAsia"/>
-          <w:sz w:val="24"/>
-          <w:szCs w:val="24"/>
-        </w:rPr>
-        <w:t xml:space="preserve">     </w:t>
-      </w:r>
-      <w:r>
-        <w:rPr>
-          <w:rFonts w:eastAsia="华文楷体" w:hint="eastAsia"/>
-          <w:sz w:val="24"/>
-          <w:szCs w:val="24"/>
-        </w:rPr>
-        <w:t>（</w:t>
-      </w:r>
-      <w:r>
-        <w:rPr>
-          <w:rFonts w:eastAsia="华文楷体" w:hint="eastAsia"/>
-          <w:sz w:val="24"/>
-          <w:szCs w:val="24"/>
-        </w:rPr>
-        <w:t>4</w:t>
-      </w:r>
-      <w:r>
-        <w:rPr>
-          <w:rFonts w:eastAsia="华文楷体" w:hint="eastAsia"/>
-          <w:sz w:val="24"/>
-          <w:szCs w:val="24"/>
-        </w:rPr>
-        <w:t>）</w:t>
-      </w:r>
-      <w:r>
-        <w:rPr>
-          <w:rFonts w:eastAsia="华文楷体" w:hint="eastAsia"/>
-          <w:sz w:val="24"/>
-          <w:szCs w:val="24"/>
-        </w:rPr>
-        <w:t>策略模式提供了对开闭原则的完美支持，可以在不修改原代码的</w:t>
-      </w:r>
-    </w:p>
-    <w:p>
-      <w:pPr>
-        <w:ind w:firstLine="480"/>
-        <w:rPr>
-          <w:rFonts w:eastAsia="华文楷体"/>
-          <w:sz w:val="24"/>
-          <w:szCs w:val="24"/>
-        </w:rPr>
-      </w:pPr>
-      <w:r>
-        <w:rPr>
-          <w:rFonts w:eastAsia="华文楷体" w:hint="eastAsia"/>
-          <w:sz w:val="24"/>
-          <w:szCs w:val="24"/>
-        </w:rPr>
-        <w:t xml:space="preserve">          </w:t>
-      </w:r>
-      <w:r>
-        <w:rPr>
-          <w:rFonts w:eastAsia="华文楷体" w:hint="eastAsia"/>
-          <w:sz w:val="24"/>
-          <w:szCs w:val="24"/>
-        </w:rPr>
-        <w:t>情况下，灵活增加新算法</w:t>
-      </w:r>
-    </w:p>
-    <w:p>
-      <w:pPr>
-        <w:ind w:firstLine="480"/>
-        <w:rPr>
-          <w:rFonts w:eastAsia="华文楷体"/>
-          <w:sz w:val="24"/>
-          <w:szCs w:val="24"/>
-        </w:rPr>
-      </w:pPr>
-      <w:r>
-        <w:rPr>
-          <w:rFonts w:eastAsia="华文楷体" w:hint="eastAsia"/>
-          <w:sz w:val="24"/>
-          <w:szCs w:val="24"/>
-        </w:rPr>
-        <w:t xml:space="preserve">     </w:t>
-      </w:r>
-      <w:r>
-        <w:rPr>
-          <w:rFonts w:eastAsia="华文楷体" w:hint="eastAsia"/>
-          <w:sz w:val="24"/>
-          <w:szCs w:val="24"/>
-        </w:rPr>
-        <w:t>（</w:t>
-      </w:r>
-      <w:r>
-        <w:rPr>
-          <w:rFonts w:eastAsia="华文楷体" w:hint="eastAsia"/>
-          <w:sz w:val="24"/>
-          <w:szCs w:val="24"/>
-        </w:rPr>
-        <w:t>5</w:t>
-      </w:r>
-      <w:r>
-        <w:rPr>
-          <w:rFonts w:eastAsia="华文楷体" w:hint="eastAsia"/>
-          <w:sz w:val="24"/>
-          <w:szCs w:val="24"/>
-        </w:rPr>
-        <w:t>）</w:t>
-      </w:r>
-      <w:r>
-        <w:rPr>
-          <w:rFonts w:eastAsia="华文楷体" w:hint="eastAsia"/>
-          <w:sz w:val="24"/>
-          <w:szCs w:val="24"/>
-        </w:rPr>
-        <w:t>策略模式把算法的使用放到环境类中，而算法的实现移到具体策</w:t>
-      </w:r>
-    </w:p>
-    <w:p>
-      <w:pPr>
-        <w:ind w:firstLine="480"/>
-        <w:rPr>
-          <w:rFonts w:eastAsia="华文楷体"/>
-          <w:sz w:val="24"/>
-          <w:szCs w:val="24"/>
-        </w:rPr>
-      </w:pPr>
-      <w:r>
-        <w:rPr>
-          <w:rFonts w:eastAsia="华文楷体" w:hint="eastAsia"/>
-          <w:sz w:val="24"/>
-          <w:szCs w:val="24"/>
-        </w:rPr>
-        <w:t xml:space="preserve">          </w:t>
-      </w:r>
-      <w:r>
-        <w:rPr>
-          <w:rFonts w:eastAsia="华文楷体" w:hint="eastAsia"/>
-          <w:sz w:val="24"/>
-          <w:szCs w:val="24"/>
-        </w:rPr>
-        <w:t>略类中，实现了二者的分离</w:t>
-      </w:r>
-    </w:p>
-    <w:p>
-      <w:pPr>
-        <w:ind w:firstLine="480"/>
-        <w:rPr>
-          <w:rFonts w:eastAsia="华文楷体"/>
-          <w:sz w:val="24"/>
-          <w:szCs w:val="24"/>
-        </w:rPr>
-      </w:pPr>
-      <w:r>
-        <w:rPr>
-          <w:rFonts w:eastAsia="华文楷体" w:hint="eastAsia"/>
-          <w:sz w:val="24"/>
-          <w:szCs w:val="24"/>
-        </w:rPr>
-        <w:t>缺点：（</w:t>
-      </w:r>
-      <w:r>
-        <w:rPr>
-          <w:rFonts w:eastAsia="华文楷体" w:hint="eastAsia"/>
-          <w:sz w:val="24"/>
-          <w:szCs w:val="24"/>
-        </w:rPr>
-        <w:t>1</w:t>
-      </w:r>
-      <w:r>
-        <w:rPr>
-          <w:rFonts w:eastAsia="华文楷体" w:hint="eastAsia"/>
-          <w:sz w:val="24"/>
-          <w:szCs w:val="24"/>
-        </w:rPr>
-        <w:t>）</w:t>
-      </w:r>
-      <w:r>
-        <w:rPr>
-          <w:rFonts w:eastAsia="华文楷体" w:hint="eastAsia"/>
-          <w:sz w:val="24"/>
-          <w:szCs w:val="24"/>
-        </w:rPr>
-        <w:t>客户端必须理解所有策略算法的区别，以便适时选择恰当的算法</w:t>
-      </w:r>
-    </w:p>
-    <w:p>
-      <w:pPr>
-        <w:ind w:firstLine="480"/>
-        <w:rPr>
-          <w:rFonts w:eastAsia="华文楷体"/>
-          <w:sz w:val="24"/>
-          <w:szCs w:val="24"/>
-        </w:rPr>
-      </w:pPr>
-      <w:r>
-        <w:rPr>
-          <w:rFonts w:eastAsia="华文楷体" w:hint="eastAsia"/>
-          <w:sz w:val="24"/>
-          <w:szCs w:val="24"/>
-        </w:rPr>
-        <w:t xml:space="preserve">         </w:t>
-      </w:r>
-      <w:r>
-        <w:rPr>
-          <w:rFonts w:eastAsia="华文楷体" w:hint="eastAsia"/>
-          <w:sz w:val="24"/>
-          <w:szCs w:val="24"/>
-        </w:rPr>
-        <w:t>类</w:t>
-      </w:r>
-      <w:r>
-        <w:rPr>
-          <w:rFonts w:eastAsia="华文楷体" w:hint="eastAsia"/>
-          <w:sz w:val="24"/>
-          <w:szCs w:val="24"/>
-        </w:rPr>
-        <w:t>；</w:t>
-      </w:r>
-    </w:p>
-    <w:p>
-      <w:pPr>
-        <w:ind w:firstLine="480"/>
-        <w:rPr>
-          <w:rFonts w:eastAsia="华文楷体"/>
-          <w:sz w:val="24"/>
-          <w:szCs w:val="24"/>
-        </w:rPr>
-      </w:pPr>
-      <w:r>
-        <w:rPr>
-          <w:rFonts w:eastAsia="华文楷体" w:hint="eastAsia"/>
-          <w:sz w:val="24"/>
-          <w:szCs w:val="24"/>
-        </w:rPr>
-        <w:t xml:space="preserve">     </w:t>
-      </w:r>
-      <w:r>
-        <w:rPr>
-          <w:rFonts w:eastAsia="华文楷体" w:hint="eastAsia"/>
-          <w:sz w:val="24"/>
-          <w:szCs w:val="24"/>
-        </w:rPr>
-        <w:t>（</w:t>
-      </w:r>
-      <w:r>
-        <w:rPr>
-          <w:rFonts w:eastAsia="华文楷体" w:hint="eastAsia"/>
-          <w:sz w:val="24"/>
-          <w:szCs w:val="24"/>
-        </w:rPr>
-        <w:t>2</w:t>
-      </w:r>
-      <w:r>
-        <w:rPr>
-          <w:rFonts w:eastAsia="华文楷体" w:hint="eastAsia"/>
-          <w:sz w:val="24"/>
-          <w:szCs w:val="24"/>
-        </w:rPr>
-        <w:t>）</w:t>
-      </w:r>
-      <w:r>
-        <w:rPr>
-          <w:rFonts w:eastAsia="华文楷体" w:hint="eastAsia"/>
-          <w:sz w:val="24"/>
-          <w:szCs w:val="24"/>
-        </w:rPr>
-        <w:t>策略模式造成很多的策略类</w:t>
-      </w:r>
-      <w:r>
-        <w:rPr>
-          <w:rFonts w:eastAsia="华文楷体" w:hint="eastAsia"/>
-          <w:sz w:val="24"/>
-          <w:szCs w:val="24"/>
-        </w:rPr>
-        <w:t>；</w:t>
-      </w:r>
-    </w:p>
-    <w:p>
-      <w:pPr>
-        <w:ind w:firstLine="480"/>
-        <w:rPr>
-          <w:rFonts w:eastAsia="华文楷体"/>
-          <w:sz w:val="24"/>
-          <w:szCs w:val="24"/>
-        </w:rPr>
-      </w:pPr>
-    </w:p>
-    <w:p>
-      <w:pPr>
-        <w:ind w:firstLine="480"/>
-        <w:rPr>
-          <w:rFonts w:eastAsia="华文楷体"/>
-          <w:sz w:val="24"/>
-          <w:szCs w:val="24"/>
-        </w:rPr>
-      </w:pPr>
-      <w:r>
-        <w:rPr>
-          <w:rFonts w:eastAsia="华文楷体" w:hint="eastAsia"/>
-          <w:sz w:val="24"/>
-          <w:szCs w:val="24"/>
-        </w:rPr>
-        <w:t>结构：（</w:t>
-      </w:r>
-      <w:r>
-        <w:rPr>
-          <w:rFonts w:eastAsia="华文楷体" w:hint="eastAsia"/>
-          <w:sz w:val="24"/>
-          <w:szCs w:val="24"/>
-        </w:rPr>
-        <w:t>1</w:t>
-      </w:r>
-      <w:r>
-        <w:rPr>
-          <w:rFonts w:eastAsia="华文楷体" w:hint="eastAsia"/>
-          <w:sz w:val="24"/>
-          <w:szCs w:val="24"/>
-        </w:rPr>
-        <w:t>）</w:t>
-      </w:r>
-      <w:r>
-        <w:rPr>
-          <w:rFonts w:eastAsia="华文楷体" w:hint="eastAsia"/>
-          <w:sz w:val="24"/>
-          <w:szCs w:val="24"/>
-        </w:rPr>
-        <w:t>抽象策略（</w:t>
-      </w:r>
-      <w:r>
-        <w:rPr>
-          <w:rFonts w:eastAsia="华文楷体" w:hint="eastAsia"/>
-          <w:sz w:val="24"/>
-          <w:szCs w:val="24"/>
-        </w:rPr>
-        <w:t>Strategy</w:t>
-      </w:r>
-      <w:r>
-        <w:rPr>
-          <w:rFonts w:eastAsia="华文楷体" w:hint="eastAsia"/>
-          <w:sz w:val="24"/>
-          <w:szCs w:val="24"/>
-        </w:rPr>
-        <w:t>）类：定义了一个公共接口，各种不同的算</w:t>
-      </w:r>
-    </w:p>
-    <w:p>
-      <w:pPr>
-        <w:ind w:firstLine="480"/>
-        <w:rPr>
-          <w:rFonts w:eastAsia="华文楷体"/>
-          <w:sz w:val="24"/>
-          <w:szCs w:val="24"/>
-        </w:rPr>
-      </w:pPr>
-      <w:r>
-        <w:rPr>
-          <w:rFonts w:eastAsia="华文楷体" w:hint="eastAsia"/>
-          <w:sz w:val="24"/>
-          <w:szCs w:val="24"/>
-        </w:rPr>
-        <w:t xml:space="preserve">          </w:t>
-      </w:r>
-      <w:r>
-        <w:rPr>
-          <w:rFonts w:eastAsia="华文楷体" w:hint="eastAsia"/>
-          <w:sz w:val="24"/>
-          <w:szCs w:val="24"/>
-        </w:rPr>
-        <w:t>法以不同的方式实现这个接口，环境角色使用这个接口调用不同</w:t>
-      </w:r>
-    </w:p>
-    <w:p>
-      <w:pPr>
-        <w:ind w:firstLine="480"/>
-        <w:rPr>
-          <w:rFonts w:eastAsia="华文楷体"/>
-          <w:sz w:val="24"/>
-          <w:szCs w:val="24"/>
-        </w:rPr>
-      </w:pPr>
-      <w:r>
-        <w:rPr>
-          <w:rFonts w:eastAsia="华文楷体" w:hint="eastAsia"/>
-          <w:sz w:val="24"/>
-          <w:szCs w:val="24"/>
-        </w:rPr>
-        <w:t xml:space="preserve">          </w:t>
-      </w:r>
-      <w:r>
-        <w:rPr>
-          <w:rFonts w:eastAsia="华文楷体" w:hint="eastAsia"/>
-          <w:sz w:val="24"/>
-          <w:szCs w:val="24"/>
-        </w:rPr>
-        <w:t>的算法，一般使用接口或抽象类实现</w:t>
-      </w:r>
-      <w:r>
-        <w:rPr>
-          <w:rFonts w:eastAsia="华文楷体" w:hint="eastAsia"/>
-          <w:sz w:val="24"/>
-          <w:szCs w:val="24"/>
-        </w:rPr>
-        <w:t>；</w:t>
-      </w:r>
-    </w:p>
-    <w:p>
-      <w:pPr>
-        <w:ind w:firstLine="480"/>
-        <w:rPr>
-          <w:rFonts w:eastAsia="华文楷体"/>
-          <w:sz w:val="24"/>
-          <w:szCs w:val="24"/>
-        </w:rPr>
-      </w:pPr>
-      <w:r>
-        <w:rPr>
-          <w:rFonts w:eastAsia="华文楷体" w:hint="eastAsia"/>
-          <w:sz w:val="24"/>
-          <w:szCs w:val="24"/>
-        </w:rPr>
-        <w:t xml:space="preserve">     </w:t>
-      </w:r>
-      <w:r>
-        <w:rPr>
-          <w:rFonts w:eastAsia="华文楷体" w:hint="eastAsia"/>
-          <w:sz w:val="24"/>
-          <w:szCs w:val="24"/>
-        </w:rPr>
-        <w:t>（</w:t>
-      </w:r>
-      <w:r>
-        <w:rPr>
-          <w:rFonts w:eastAsia="华文楷体" w:hint="eastAsia"/>
-          <w:sz w:val="24"/>
-          <w:szCs w:val="24"/>
-        </w:rPr>
-        <w:t>2</w:t>
-      </w:r>
-      <w:r>
-        <w:rPr>
-          <w:rFonts w:eastAsia="华文楷体" w:hint="eastAsia"/>
-          <w:sz w:val="24"/>
-          <w:szCs w:val="24"/>
-        </w:rPr>
-        <w:t>）</w:t>
-      </w:r>
-      <w:r>
-        <w:rPr>
-          <w:rFonts w:eastAsia="华文楷体" w:hint="eastAsia"/>
-          <w:sz w:val="24"/>
-          <w:szCs w:val="24"/>
-        </w:rPr>
-        <w:t>具体策略（</w:t>
-      </w:r>
-      <w:r>
-        <w:rPr>
-          <w:rFonts w:eastAsia="华文楷体" w:hint="eastAsia"/>
-          <w:sz w:val="24"/>
-          <w:szCs w:val="24"/>
-        </w:rPr>
-        <w:t>Concrete Strategy</w:t>
-      </w:r>
-      <w:r>
-        <w:rPr>
-          <w:rFonts w:eastAsia="华文楷体" w:hint="eastAsia"/>
-          <w:sz w:val="24"/>
-          <w:szCs w:val="24"/>
-        </w:rPr>
-        <w:t>）类：实现了抽象策略定义的接口，</w:t>
-      </w:r>
-    </w:p>
-    <w:p>
-      <w:pPr>
-        <w:ind w:firstLine="480"/>
-        <w:rPr>
-          <w:rFonts w:eastAsia="华文楷体"/>
-          <w:sz w:val="24"/>
-          <w:szCs w:val="24"/>
-        </w:rPr>
-      </w:pPr>
-      <w:r>
-        <w:rPr>
-          <w:rFonts w:eastAsia="华文楷体" w:hint="eastAsia"/>
-          <w:sz w:val="24"/>
-          <w:szCs w:val="24"/>
-        </w:rPr>
-        <w:t xml:space="preserve">          </w:t>
-      </w:r>
-      <w:r>
-        <w:rPr>
-          <w:rFonts w:eastAsia="华文楷体" w:hint="eastAsia"/>
-          <w:sz w:val="24"/>
-          <w:szCs w:val="24"/>
-        </w:rPr>
-        <w:t>提供具体的算法实现；</w:t>
-      </w:r>
-    </w:p>
-    <w:p>
-      <w:pPr>
-        <w:ind w:firstLine="480"/>
-        <w:rPr>
-          <w:rFonts w:eastAsia="华文楷体"/>
-          <w:sz w:val="24"/>
-          <w:szCs w:val="24"/>
-        </w:rPr>
-      </w:pPr>
-      <w:r>
-        <w:rPr>
-          <w:rFonts w:eastAsia="华文楷体" w:hint="eastAsia"/>
-          <w:sz w:val="24"/>
-          <w:szCs w:val="24"/>
-        </w:rPr>
-        <w:t xml:space="preserve">     </w:t>
-      </w:r>
-      <w:r>
-        <w:rPr>
-          <w:rFonts w:eastAsia="华文楷体" w:hint="eastAsia"/>
-          <w:sz w:val="24"/>
-          <w:szCs w:val="24"/>
-        </w:rPr>
-        <w:t>（</w:t>
-      </w:r>
-      <w:r>
-        <w:rPr>
-          <w:rFonts w:eastAsia="华文楷体" w:hint="eastAsia"/>
-          <w:sz w:val="24"/>
-          <w:szCs w:val="24"/>
-        </w:rPr>
-        <w:t>3</w:t>
-      </w:r>
-      <w:r>
-        <w:rPr>
-          <w:rFonts w:eastAsia="华文楷体" w:hint="eastAsia"/>
-          <w:sz w:val="24"/>
-          <w:szCs w:val="24"/>
-        </w:rPr>
-        <w:t>）</w:t>
-      </w:r>
-      <w:r>
-        <w:rPr>
-          <w:rFonts w:eastAsia="华文楷体" w:hint="eastAsia"/>
-          <w:sz w:val="24"/>
-          <w:szCs w:val="24"/>
-        </w:rPr>
-        <w:t>环境（</w:t>
-      </w:r>
-      <w:r>
-        <w:rPr>
-          <w:rFonts w:eastAsia="华文楷体" w:hint="eastAsia"/>
-          <w:sz w:val="24"/>
-          <w:szCs w:val="24"/>
-        </w:rPr>
-        <w:t>Context</w:t>
-      </w:r>
-      <w:r>
-        <w:rPr>
-          <w:rFonts w:eastAsia="华文楷体" w:hint="eastAsia"/>
-          <w:sz w:val="24"/>
-          <w:szCs w:val="24"/>
-        </w:rPr>
-        <w:t>）类：持有一个策略类的引用，最终给客户端调</w:t>
-      </w:r>
-    </w:p>
-    <w:p>
-      <w:pPr>
-        <w:ind w:firstLine="480"/>
-        <w:rPr>
-          <w:rFonts w:eastAsia="华文楷体"/>
-          <w:sz w:val="24"/>
-          <w:szCs w:val="24"/>
-        </w:rPr>
-      </w:pPr>
-      <w:r>
-        <w:rPr>
-          <w:rFonts w:eastAsia="华文楷体" w:hint="eastAsia"/>
-          <w:sz w:val="24"/>
-          <w:szCs w:val="24"/>
-        </w:rPr>
-        <w:t xml:space="preserve">          </w:t>
-      </w:r>
-      <w:r>
-        <w:rPr>
-          <w:rFonts w:eastAsia="华文楷体" w:hint="eastAsia"/>
-          <w:sz w:val="24"/>
-          <w:szCs w:val="24"/>
-        </w:rPr>
-        <w:t>用</w:t>
-      </w:r>
-      <w:r>
-        <w:rPr>
-          <w:rFonts w:eastAsia="华文楷体" w:hint="eastAsia"/>
-          <w:sz w:val="24"/>
-          <w:szCs w:val="24"/>
-        </w:rPr>
-        <w:t>；</w:t>
-      </w:r>
-    </w:p>
-    <w:p>
-      <w:pPr>
-        <w:ind w:firstLine="480"/>
-        <w:rPr>
-          <w:rFonts w:eastAsia="华文楷体"/>
-          <w:sz w:val="24"/>
-          <w:szCs w:val="24"/>
-        </w:rPr>
-      </w:pPr>
-      <w:r>
-        <w:rPr>
-          <w:rFonts w:eastAsia="华文楷体" w:hint="eastAsia"/>
-          <w:sz w:val="24"/>
-          <w:szCs w:val="24"/>
-        </w:rPr>
-        <w:lastRenderedPageBreak/>
         <w:t>实现：</w:t>
       </w:r>
     </w:p>
@@ -18055,7 +17757,7 @@
         </w:rPr>
         <w:t xml:space="preserve">       </w:t>
       </w:r>
-      <w:hyperlink r:id="rId20" w:history="1">
+      <w:hyperlink r:id="rId27" w:history="1">
         <w:r>
           <w:rPr>
             <w:rStyle w:val="a5"/>
@@ -18074,6 +17776,7 @@
           <w:sz w:val="24"/>
           <w:szCs w:val="24"/>
         </w:rPr>
+        <w:lastRenderedPageBreak/>
         <w:t>1</w:t>
       </w:r>
       <w:r>
@@ -18100,20 +17803,8 @@
           <w:sz w:val="24"/>
           <w:szCs w:val="24"/>
         </w:rPr>
-        <w:t>责任</w:t>
-      </w:r>
-      <w:proofErr w:type="gramStart"/>
-      <w:r>
-        <w:rPr>
-          <w:rFonts w:eastAsia="华文楷体" w:hint="eastAsia"/>
-          <w:b/>
-          <w:color w:val="FF0000"/>
-          <w:sz w:val="24"/>
-          <w:szCs w:val="24"/>
-        </w:rPr>
-        <w:t>链模式</w:t>
-      </w:r>
-      <w:proofErr w:type="gramEnd"/>
+        <w:t>责任链模式</w:t>
+      </w:r>
       <w:r>
         <w:rPr>
           <w:rFonts w:eastAsia="华文楷体" w:hint="eastAsia"/>
@@ -18122,7 +17813,7 @@
         </w:rPr>
         <w:t xml:space="preserve">      </w:t>
       </w:r>
-      <w:hyperlink r:id="rId21" w:history="1">
+      <w:hyperlink r:id="rId28" w:history="1">
         <w:r>
           <w:rPr>
             <w:rStyle w:val="a5"/>
@@ -18905,6 +18596,7 @@
           <w:sz w:val="24"/>
           <w:szCs w:val="24"/>
         </w:rPr>
+        <w:lastRenderedPageBreak/>
         <w:t xml:space="preserve">     </w:t>
       </w:r>
       <w:r>
@@ -19359,25 +19051,7 @@
           <w:sz w:val="24"/>
           <w:szCs w:val="24"/>
         </w:rPr>
-        <w:t>）角色：创建处理链，</w:t>
-      </w:r>
-      <w:proofErr w:type="gramStart"/>
-      <w:r>
-        <w:rPr>
-          <w:rFonts w:eastAsia="华文楷体" w:hint="eastAsia"/>
-          <w:sz w:val="24"/>
-          <w:szCs w:val="24"/>
-        </w:rPr>
-        <w:t>并向链头</w:t>
-      </w:r>
-      <w:proofErr w:type="gramEnd"/>
-      <w:r>
-        <w:rPr>
-          <w:rFonts w:eastAsia="华文楷体" w:hint="eastAsia"/>
-          <w:sz w:val="24"/>
-          <w:szCs w:val="24"/>
-        </w:rPr>
-        <w:t>的具体处理者对</w:t>
+        <w:t>）角色：创建处理链，并向链头的具体处理者对</w:t>
       </w:r>
     </w:p>
     <w:p>
@@ -19397,23 +19071,13 @@
         </w:rPr>
         <w:t xml:space="preserve">          </w:t>
       </w:r>
-      <w:proofErr w:type="gramStart"/>
-      <w:r>
-        <w:rPr>
-          <w:rFonts w:eastAsia="华文楷体" w:hint="eastAsia"/>
-          <w:sz w:val="24"/>
-          <w:szCs w:val="24"/>
-        </w:rPr>
-        <w:t>象</w:t>
-      </w:r>
-      <w:proofErr w:type="gramEnd"/>
-      <w:r>
-        <w:rPr>
-          <w:rFonts w:eastAsia="华文楷体" w:hint="eastAsia"/>
-          <w:sz w:val="24"/>
-          <w:szCs w:val="24"/>
-        </w:rPr>
-        <w:t>提交请求，它不关心处理细节和请求的传递过程</w:t>
+      <w:r>
+        <w:rPr>
+          <w:rFonts w:eastAsia="华文楷体" w:hint="eastAsia"/>
+          <w:sz w:val="24"/>
+          <w:szCs w:val="24"/>
+        </w:rPr>
+        <w:t>象提交请求，它不关心处理细节和请求的传递过程</w:t>
       </w:r>
       <w:r>
         <w:rPr>
@@ -19627,7 +19291,6 @@
           <w:sz w:val="24"/>
           <w:szCs w:val="24"/>
         </w:rPr>
-        <w:lastRenderedPageBreak/>
         <w:t xml:space="preserve">          </w:t>
       </w:r>
       <w:r>
@@ -19662,25 +19325,7 @@
           <w:sz w:val="24"/>
           <w:szCs w:val="24"/>
         </w:rPr>
-        <w:t>可以最终不被任何接收</w:t>
-      </w:r>
-      <w:proofErr w:type="gramStart"/>
-      <w:r>
-        <w:rPr>
-          <w:rFonts w:eastAsia="华文楷体" w:hint="eastAsia"/>
-          <w:sz w:val="24"/>
-          <w:szCs w:val="24"/>
-        </w:rPr>
-        <w:t>端对象</w:t>
-      </w:r>
-      <w:proofErr w:type="gramEnd"/>
-      <w:r>
-        <w:rPr>
-          <w:rFonts w:eastAsia="华文楷体" w:hint="eastAsia"/>
-          <w:sz w:val="24"/>
-          <w:szCs w:val="24"/>
-        </w:rPr>
-        <w:t>所接收</w:t>
+        <w:t>可以最终不被任何接收端对象所接收</w:t>
       </w:r>
     </w:p>
     <w:p>
@@ -19732,7 +19377,7 @@
         </w:rPr>
         <w:t xml:space="preserve">        </w:t>
       </w:r>
-      <w:hyperlink r:id="rId22" w:history="1">
+      <w:hyperlink r:id="rId29" w:history="1">
         <w:r>
           <w:rPr>
             <w:rStyle w:val="a5"/>
@@ -19769,20 +19414,8 @@
           <w:sz w:val="24"/>
           <w:szCs w:val="24"/>
         </w:rPr>
-        <w:t>观察</w:t>
-      </w:r>
-      <w:proofErr w:type="gramStart"/>
-      <w:r>
-        <w:rPr>
-          <w:rFonts w:eastAsia="华文楷体" w:hint="eastAsia"/>
-          <w:b/>
-          <w:color w:val="FF0000"/>
-          <w:sz w:val="24"/>
-          <w:szCs w:val="24"/>
-        </w:rPr>
-        <w:t>者模式</w:t>
-      </w:r>
-      <w:proofErr w:type="gramEnd"/>
+        <w:t>观察者模式</w:t>
+      </w:r>
       <w:r>
         <w:rPr>
           <w:rFonts w:eastAsia="华文楷体" w:hint="eastAsia"/>
@@ -19791,7 +19424,7 @@
         </w:rPr>
         <w:t xml:space="preserve">      </w:t>
       </w:r>
-      <w:hyperlink r:id="rId23" w:history="1">
+      <w:hyperlink r:id="rId30" w:history="1">
         <w:r>
           <w:rPr>
             <w:rStyle w:val="a5"/>
@@ -19818,6 +19451,7 @@
           <w:sz w:val="24"/>
           <w:szCs w:val="24"/>
         </w:rPr>
+        <w:lastRenderedPageBreak/>
         <w:t>定义：</w:t>
       </w:r>
       <w:r>
@@ -20244,25 +19878,7 @@
           <w:sz w:val="24"/>
           <w:szCs w:val="24"/>
         </w:rPr>
-        <w:t>当观察</w:t>
-      </w:r>
-      <w:proofErr w:type="gramStart"/>
-      <w:r>
-        <w:rPr>
-          <w:rFonts w:eastAsia="华文楷体" w:hint="eastAsia"/>
-          <w:sz w:val="24"/>
-          <w:szCs w:val="24"/>
-        </w:rPr>
-        <w:t>者对象</w:t>
-      </w:r>
-      <w:proofErr w:type="gramEnd"/>
-      <w:r>
-        <w:rPr>
-          <w:rFonts w:eastAsia="华文楷体" w:hint="eastAsia"/>
-          <w:sz w:val="24"/>
-          <w:szCs w:val="24"/>
-        </w:rPr>
-        <w:t>很多时，通知的发布会花费很多时间，影响程序的</w:t>
+        <w:t>当观察者对象很多时，通知的发布会花费很多时间，影响程序的</w:t>
       </w:r>
     </w:p>
     <w:p>
@@ -20356,25 +19972,7 @@
           <w:sz w:val="24"/>
           <w:szCs w:val="24"/>
         </w:rPr>
-        <w:t>它提供了一个用于保存观察</w:t>
-      </w:r>
-      <w:proofErr w:type="gramStart"/>
-      <w:r>
-        <w:rPr>
-          <w:rFonts w:eastAsia="华文楷体" w:hint="eastAsia"/>
-          <w:sz w:val="24"/>
-          <w:szCs w:val="24"/>
-        </w:rPr>
-        <w:t>者对象</w:t>
-      </w:r>
-      <w:proofErr w:type="gramEnd"/>
-      <w:r>
-        <w:rPr>
-          <w:rFonts w:eastAsia="华文楷体" w:hint="eastAsia"/>
-          <w:sz w:val="24"/>
-          <w:szCs w:val="24"/>
-        </w:rPr>
-        <w:t>的聚集类和增加</w:t>
+        <w:t>它提供了一个用于保存观察者对象的聚集类和增加</w:t>
       </w:r>
     </w:p>
     <w:p>
@@ -20408,25 +20006,7 @@
           <w:sz w:val="24"/>
           <w:szCs w:val="24"/>
         </w:rPr>
-        <w:t>删除观察</w:t>
-      </w:r>
-      <w:proofErr w:type="gramStart"/>
-      <w:r>
-        <w:rPr>
-          <w:rFonts w:eastAsia="华文楷体" w:hint="eastAsia"/>
-          <w:sz w:val="24"/>
-          <w:szCs w:val="24"/>
-        </w:rPr>
-        <w:t>者对象</w:t>
-      </w:r>
-      <w:proofErr w:type="gramEnd"/>
-      <w:r>
-        <w:rPr>
-          <w:rFonts w:eastAsia="华文楷体" w:hint="eastAsia"/>
-          <w:sz w:val="24"/>
-          <w:szCs w:val="24"/>
-        </w:rPr>
-        <w:t>的方法，以及通知所有观察者的抽象方法</w:t>
+        <w:t>删除观察者对象的方法，以及通知所有观察者的抽象方法</w:t>
       </w:r>
       <w:r>
         <w:rPr>
@@ -20710,7 +20290,6 @@
           <w:sz w:val="24"/>
           <w:szCs w:val="24"/>
         </w:rPr>
-        <w:lastRenderedPageBreak/>
         <w:t xml:space="preserve">          </w:t>
       </w:r>
       <w:r>
@@ -20791,7 +20370,6 @@
         </w:rPr>
         <w:t>中，通过</w:t>
       </w:r>
-      <w:proofErr w:type="spellStart"/>
       <w:r>
         <w:rPr>
           <w:rFonts w:eastAsia="华文楷体" w:hint="eastAsia"/>
@@ -20800,7 +20378,6 @@
         </w:rPr>
         <w:t>java.util.Observable</w:t>
       </w:r>
-      <w:proofErr w:type="spellEnd"/>
       <w:r>
         <w:rPr>
           <w:rFonts w:eastAsia="华文楷体" w:hint="eastAsia"/>
@@ -20809,7 +20386,6 @@
         </w:rPr>
         <w:t>类和</w:t>
       </w:r>
-      <w:proofErr w:type="spellStart"/>
       <w:r>
         <w:rPr>
           <w:rFonts w:eastAsia="华文楷体" w:hint="eastAsia"/>
@@ -20818,7 +20394,6 @@
         </w:rPr>
         <w:t>java.util.Observer</w:t>
       </w:r>
-      <w:proofErr w:type="spellEnd"/>
       <w:r>
         <w:rPr>
           <w:rFonts w:eastAsia="华文楷体" w:hint="eastAsia"/>
@@ -20851,25 +20426,7 @@
           <w:sz w:val="24"/>
           <w:szCs w:val="24"/>
         </w:rPr>
-        <w:t>了观察者模式，只要实现它们的子类就可以编写观察</w:t>
-      </w:r>
-      <w:proofErr w:type="gramStart"/>
-      <w:r>
-        <w:rPr>
-          <w:rFonts w:eastAsia="华文楷体" w:hint="eastAsia"/>
-          <w:sz w:val="24"/>
-          <w:szCs w:val="24"/>
-        </w:rPr>
-        <w:t>者模式</w:t>
-      </w:r>
-      <w:proofErr w:type="gramEnd"/>
-      <w:r>
-        <w:rPr>
-          <w:rFonts w:eastAsia="华文楷体" w:hint="eastAsia"/>
-          <w:sz w:val="24"/>
-          <w:szCs w:val="24"/>
-        </w:rPr>
-        <w:t>实例。</w:t>
+        <w:t>了观察者模式，只要实现它们的子类就可以编写观察者模式实例。</w:t>
       </w:r>
     </w:p>
     <w:p>
@@ -20911,18 +20468,8 @@
           <w:sz w:val="24"/>
           <w:szCs w:val="24"/>
         </w:rPr>
-        <w:t>、中介</w:t>
-      </w:r>
-      <w:proofErr w:type="gramStart"/>
-      <w:r>
-        <w:rPr>
-          <w:rFonts w:eastAsia="华文楷体" w:hint="eastAsia"/>
-          <w:sz w:val="24"/>
-          <w:szCs w:val="24"/>
-        </w:rPr>
-        <w:t>者模式</w:t>
-      </w:r>
-      <w:proofErr w:type="gramEnd"/>
+        <w:t>、中介者模式</w:t>
+      </w:r>
       <w:r>
         <w:rPr>
           <w:rFonts w:eastAsia="华文楷体" w:hint="eastAsia"/>
@@ -20931,7 +20478,7 @@
         </w:rPr>
         <w:t xml:space="preserve">      </w:t>
       </w:r>
-      <w:hyperlink r:id="rId24" w:history="1">
+      <w:hyperlink r:id="rId31" w:history="1">
         <w:r>
           <w:rPr>
             <w:rStyle w:val="a5"/>
@@ -20944,11 +20491,6 @@
       </w:hyperlink>
     </w:p>
     <w:p>
-      <w:pPr>
-        <w:rPr>
-          <w:rFonts w:hint="eastAsia"/>
-        </w:rPr>
-      </w:pPr>
       <w:r>
         <w:rPr>
           <w:rFonts w:eastAsia="华文楷体" w:hint="eastAsia"/>
@@ -20973,20 +20515,8 @@
           <w:sz w:val="24"/>
           <w:szCs w:val="24"/>
         </w:rPr>
-        <w:t>迭代</w:t>
-      </w:r>
-      <w:proofErr w:type="gramStart"/>
-      <w:r>
-        <w:rPr>
-          <w:rFonts w:eastAsia="华文楷体" w:hint="eastAsia"/>
-          <w:b/>
-          <w:color w:val="FF0000"/>
-          <w:sz w:val="24"/>
-          <w:szCs w:val="24"/>
-        </w:rPr>
-        <w:t>器模式</w:t>
-      </w:r>
-      <w:proofErr w:type="gramEnd"/>
+        <w:t>迭代器模式</w:t>
+      </w:r>
       <w:r>
         <w:rPr>
           <w:rFonts w:eastAsia="华文楷体" w:hint="eastAsia"/>
@@ -20995,7 +20525,7 @@
         </w:rPr>
         <w:t xml:space="preserve">      </w:t>
       </w:r>
-      <w:hyperlink r:id="rId25" w:history="1">
+      <w:hyperlink r:id="rId32" w:history="1">
         <w:r>
           <w:rPr>
             <w:rStyle w:val="a5"/>
@@ -21011,7 +20541,7 @@
       <w:pPr>
         <w:ind w:firstLine="480"/>
         <w:rPr>
-          <w:rFonts w:eastAsia="华文楷体" w:hint="eastAsia"/>
+          <w:rFonts w:eastAsia="华文楷体"/>
           <w:sz w:val="24"/>
           <w:szCs w:val="24"/>
         </w:rPr>
@@ -21050,41 +20580,13 @@
         </w:rPr>
         <w:t xml:space="preserve">      </w:t>
       </w:r>
-      <w:proofErr w:type="gramStart"/>
-      <w:r>
-        <w:rPr>
-          <w:rFonts w:eastAsia="华文楷体" w:hint="eastAsia"/>
-          <w:sz w:val="24"/>
-          <w:szCs w:val="24"/>
-        </w:rPr>
-        <w:t>象</w:t>
-      </w:r>
-      <w:proofErr w:type="gramEnd"/>
-      <w:r>
-        <w:rPr>
-          <w:rFonts w:eastAsia="华文楷体" w:hint="eastAsia"/>
-          <w:sz w:val="24"/>
-          <w:szCs w:val="24"/>
-        </w:rPr>
-        <w:t>的内部表示。迭代</w:t>
-      </w:r>
-      <w:proofErr w:type="gramStart"/>
-      <w:r>
-        <w:rPr>
-          <w:rFonts w:eastAsia="华文楷体" w:hint="eastAsia"/>
-          <w:sz w:val="24"/>
-          <w:szCs w:val="24"/>
-        </w:rPr>
-        <w:t>器模式</w:t>
-      </w:r>
-      <w:proofErr w:type="gramEnd"/>
-      <w:r>
-        <w:rPr>
-          <w:rFonts w:eastAsia="华文楷体" w:hint="eastAsia"/>
-          <w:sz w:val="24"/>
-          <w:szCs w:val="24"/>
-        </w:rPr>
-        <w:t>是一种对象行为型模式。</w:t>
+      <w:r>
+        <w:rPr>
+          <w:rFonts w:eastAsia="华文楷体" w:hint="eastAsia"/>
+          <w:sz w:val="24"/>
+          <w:szCs w:val="24"/>
+        </w:rPr>
+        <w:t>象的内部表示。迭代器模式是一种对象行为型模式。</w:t>
       </w:r>
     </w:p>
     <w:p>
@@ -21141,7 +20643,7 @@
       <w:pPr>
         <w:ind w:firstLine="480"/>
         <w:rPr>
-          <w:rFonts w:eastAsia="华文楷体" w:hint="eastAsia"/>
+          <w:rFonts w:eastAsia="华文楷体"/>
           <w:sz w:val="24"/>
           <w:szCs w:val="24"/>
         </w:rPr>
@@ -21199,7 +20701,7 @@
       <w:pPr>
         <w:ind w:firstLine="480"/>
         <w:rPr>
-          <w:rFonts w:eastAsia="华文楷体" w:hint="eastAsia"/>
+          <w:rFonts w:eastAsia="华文楷体"/>
           <w:sz w:val="24"/>
           <w:szCs w:val="24"/>
         </w:rPr>
@@ -21249,7 +20751,7 @@
       <w:pPr>
         <w:ind w:firstLine="480"/>
         <w:rPr>
-          <w:rFonts w:eastAsia="华文楷体" w:hint="eastAsia"/>
+          <w:rFonts w:eastAsia="华文楷体"/>
           <w:sz w:val="24"/>
           <w:szCs w:val="24"/>
         </w:rPr>
@@ -21283,7 +20785,7 @@
       <w:pPr>
         <w:ind w:firstLine="480"/>
         <w:rPr>
-          <w:rFonts w:eastAsia="华文楷体" w:hint="eastAsia"/>
+          <w:rFonts w:eastAsia="华文楷体"/>
           <w:sz w:val="24"/>
           <w:szCs w:val="24"/>
         </w:rPr>
@@ -21326,25 +20828,7 @@
           <w:sz w:val="24"/>
           <w:szCs w:val="24"/>
         </w:rPr>
-        <w:t>增加新的聚合类和迭代</w:t>
-      </w:r>
-      <w:proofErr w:type="gramStart"/>
-      <w:r>
-        <w:rPr>
-          <w:rFonts w:eastAsia="华文楷体" w:hint="eastAsia"/>
-          <w:sz w:val="24"/>
-          <w:szCs w:val="24"/>
-        </w:rPr>
-        <w:t>器类都很</w:t>
-      </w:r>
-      <w:proofErr w:type="gramEnd"/>
-      <w:r>
-        <w:rPr>
-          <w:rFonts w:eastAsia="华文楷体" w:hint="eastAsia"/>
-          <w:sz w:val="24"/>
-          <w:szCs w:val="24"/>
-        </w:rPr>
-        <w:t>方便，无须修改原有代码</w:t>
+        <w:t>增加新的聚合类和迭代器类都很方便，无须修改原有代码</w:t>
       </w:r>
       <w:r>
         <w:rPr>
@@ -21427,7 +20911,7 @@
       <w:pPr>
         <w:ind w:firstLine="480"/>
         <w:rPr>
-          <w:rFonts w:eastAsia="华文楷体" w:hint="eastAsia"/>
+          <w:rFonts w:eastAsia="华文楷体"/>
           <w:sz w:val="24"/>
           <w:szCs w:val="24"/>
         </w:rPr>
@@ -21487,7 +20971,7 @@
       <w:pPr>
         <w:ind w:firstLine="480"/>
         <w:rPr>
-          <w:rFonts w:eastAsia="华文楷体" w:hint="eastAsia"/>
+          <w:rFonts w:eastAsia="华文楷体"/>
           <w:sz w:val="24"/>
           <w:szCs w:val="24"/>
         </w:rPr>
@@ -21564,25 +21048,7 @@
           <w:sz w:val="24"/>
           <w:szCs w:val="24"/>
         </w:rPr>
-        <w:t>以及创建迭代</w:t>
-      </w:r>
-      <w:proofErr w:type="gramStart"/>
-      <w:r>
-        <w:rPr>
-          <w:rFonts w:eastAsia="华文楷体" w:hint="eastAsia"/>
-          <w:sz w:val="24"/>
-          <w:szCs w:val="24"/>
-        </w:rPr>
-        <w:t>器对象</w:t>
-      </w:r>
-      <w:proofErr w:type="gramEnd"/>
-      <w:r>
-        <w:rPr>
-          <w:rFonts w:eastAsia="华文楷体" w:hint="eastAsia"/>
-          <w:sz w:val="24"/>
-          <w:szCs w:val="24"/>
-        </w:rPr>
-        <w:t>的接口</w:t>
+        <w:t>以及创建迭代器对象的接口</w:t>
       </w:r>
       <w:r>
         <w:rPr>
@@ -21597,7 +21063,7 @@
       <w:pPr>
         <w:ind w:firstLine="480"/>
         <w:rPr>
-          <w:rFonts w:eastAsia="华文楷体" w:hint="eastAsia"/>
+          <w:rFonts w:eastAsia="华文楷体"/>
           <w:sz w:val="24"/>
           <w:szCs w:val="24"/>
         </w:rPr>
@@ -21642,7 +21108,6 @@
         </w:rPr>
         <w:t>具体聚合（</w:t>
       </w:r>
-      <w:proofErr w:type="spellStart"/>
       <w:r>
         <w:rPr>
           <w:rFonts w:eastAsia="华文楷体" w:hint="eastAsia"/>
@@ -21651,7 +21116,6 @@
         </w:rPr>
         <w:t>ConcreteAggregate</w:t>
       </w:r>
-      <w:proofErr w:type="spellEnd"/>
       <w:r>
         <w:rPr>
           <w:rFonts w:eastAsia="华文楷体" w:hint="eastAsia"/>
@@ -21676,26 +21140,15 @@
           <w:sz w:val="24"/>
           <w:szCs w:val="24"/>
         </w:rPr>
-        <w:lastRenderedPageBreak/>
         <w:t xml:space="preserve">          </w:t>
       </w:r>
-      <w:proofErr w:type="gramStart"/>
-      <w:r>
-        <w:rPr>
-          <w:rFonts w:eastAsia="华文楷体" w:hint="eastAsia"/>
-          <w:sz w:val="24"/>
-          <w:szCs w:val="24"/>
-        </w:rPr>
-        <w:t>个</w:t>
-      </w:r>
-      <w:proofErr w:type="gramEnd"/>
-      <w:r>
-        <w:rPr>
-          <w:rFonts w:eastAsia="华文楷体" w:hint="eastAsia"/>
-          <w:sz w:val="24"/>
-          <w:szCs w:val="24"/>
-        </w:rPr>
-        <w:t>具体迭代器的实例</w:t>
+      <w:r>
+        <w:rPr>
+          <w:rFonts w:eastAsia="华文楷体" w:hint="eastAsia"/>
+          <w:sz w:val="24"/>
+          <w:szCs w:val="24"/>
+        </w:rPr>
+        <w:t>个具体迭代器的实例</w:t>
       </w:r>
       <w:r>
         <w:rPr>
@@ -21710,7 +21163,7 @@
       <w:pPr>
         <w:ind w:firstLine="480"/>
         <w:rPr>
-          <w:rFonts w:eastAsia="华文楷体" w:hint="eastAsia"/>
+          <w:rFonts w:eastAsia="华文楷体"/>
           <w:sz w:val="24"/>
           <w:szCs w:val="24"/>
         </w:rPr>
@@ -21755,7 +21208,6 @@
         </w:rPr>
         <w:t>抽象迭代器（</w:t>
       </w:r>
-      <w:proofErr w:type="spellStart"/>
       <w:r>
         <w:rPr>
           <w:rFonts w:eastAsia="华文楷体" w:hint="eastAsia"/>
@@ -21764,7 +21216,6 @@
         </w:rPr>
         <w:t>Iterator</w:t>
       </w:r>
-      <w:proofErr w:type="spellEnd"/>
       <w:r>
         <w:rPr>
           <w:rFonts w:eastAsia="华文楷体" w:hint="eastAsia"/>
@@ -21805,25 +21256,7 @@
           <w:sz w:val="24"/>
           <w:szCs w:val="24"/>
         </w:rPr>
-        <w:t xml:space="preserve"> </w:t>
-      </w:r>
-      <w:proofErr w:type="spellStart"/>
-      <w:r>
-        <w:rPr>
-          <w:rFonts w:eastAsia="华文楷体" w:hint="eastAsia"/>
-          <w:sz w:val="24"/>
-          <w:szCs w:val="24"/>
-        </w:rPr>
-        <w:t>hasNext</w:t>
-      </w:r>
-      <w:proofErr w:type="spellEnd"/>
-      <w:r>
-        <w:rPr>
-          <w:rFonts w:eastAsia="华文楷体" w:hint="eastAsia"/>
-          <w:sz w:val="24"/>
-          <w:szCs w:val="24"/>
-        </w:rPr>
-        <w:t>()</w:t>
+        <w:t xml:space="preserve"> hasNext()</w:t>
       </w:r>
       <w:r>
         <w:rPr>
@@ -21878,7 +21311,7 @@
       <w:pPr>
         <w:ind w:firstLine="480"/>
         <w:rPr>
-          <w:rFonts w:eastAsia="华文楷体" w:hint="eastAsia"/>
+          <w:rFonts w:eastAsia="华文楷体"/>
           <w:sz w:val="24"/>
           <w:szCs w:val="24"/>
         </w:rPr>
@@ -21923,7 +21356,6 @@
         </w:rPr>
         <w:t>具体迭代器（</w:t>
       </w:r>
-      <w:proofErr w:type="spellStart"/>
       <w:r>
         <w:rPr>
           <w:rFonts w:eastAsia="华文楷体" w:hint="eastAsia"/>
@@ -21932,7 +21364,6 @@
         </w:rPr>
         <w:t>Concretelterator</w:t>
       </w:r>
-      <w:proofErr w:type="spellEnd"/>
       <w:r>
         <w:rPr>
           <w:rFonts w:eastAsia="华文楷体" w:hint="eastAsia"/>
@@ -22000,7 +21431,7 @@
       <w:pPr>
         <w:ind w:firstLine="480"/>
         <w:rPr>
-          <w:rFonts w:eastAsia="华文楷体" w:hint="eastAsia"/>
+          <w:rFonts w:eastAsia="华文楷体"/>
           <w:sz w:val="24"/>
           <w:szCs w:val="24"/>
         </w:rPr>
@@ -22019,25 +21450,7 @@
           <w:sz w:val="24"/>
           <w:szCs w:val="24"/>
         </w:rPr>
-        <w:t>迭代</w:t>
-      </w:r>
-      <w:proofErr w:type="gramStart"/>
-      <w:r>
-        <w:rPr>
-          <w:rFonts w:eastAsia="华文楷体" w:hint="eastAsia"/>
-          <w:sz w:val="24"/>
-          <w:szCs w:val="24"/>
-        </w:rPr>
-        <w:t>器模式</w:t>
-      </w:r>
-      <w:proofErr w:type="gramEnd"/>
-      <w:r>
-        <w:rPr>
-          <w:rFonts w:eastAsia="华文楷体" w:hint="eastAsia"/>
-          <w:sz w:val="24"/>
-          <w:szCs w:val="24"/>
-        </w:rPr>
-        <w:t>常常与</w:t>
+        <w:t>迭代器模式常常与</w:t>
       </w:r>
       <w:r>
         <w:rPr>
@@ -22060,7 +21473,7 @@
       <w:pPr>
         <w:ind w:firstLine="480"/>
         <w:rPr>
-          <w:rFonts w:eastAsia="华文楷体" w:hint="eastAsia"/>
+          <w:rFonts w:eastAsia="华文楷体"/>
           <w:sz w:val="24"/>
           <w:szCs w:val="24"/>
         </w:rPr>
@@ -22147,18 +21560,8 @@
           <w:sz w:val="24"/>
           <w:szCs w:val="24"/>
         </w:rPr>
-        <w:t>、访问</w:t>
-      </w:r>
-      <w:proofErr w:type="gramStart"/>
-      <w:r>
-        <w:rPr>
-          <w:rFonts w:eastAsia="华文楷体" w:hint="eastAsia"/>
-          <w:sz w:val="24"/>
-          <w:szCs w:val="24"/>
-        </w:rPr>
-        <w:t>者模式</w:t>
-      </w:r>
-      <w:proofErr w:type="gramEnd"/>
+        <w:t>、访问者模式</w:t>
+      </w:r>
       <w:r>
         <w:rPr>
           <w:rFonts w:eastAsia="华文楷体" w:hint="eastAsia"/>
@@ -22167,7 +21570,7 @@
         </w:rPr>
         <w:t xml:space="preserve">      </w:t>
       </w:r>
-      <w:hyperlink r:id="rId26" w:history="1">
+      <w:hyperlink r:id="rId33" w:history="1">
         <w:r>
           <w:rPr>
             <w:rStyle w:val="a5"/>
@@ -22211,7 +21614,7 @@
         </w:rPr>
         <w:t xml:space="preserve">      </w:t>
       </w:r>
-      <w:hyperlink r:id="rId27" w:history="1">
+      <w:hyperlink r:id="rId34" w:history="1">
         <w:r>
           <w:rPr>
             <w:rStyle w:val="a5"/>
@@ -22255,7 +21658,7 @@
         </w:rPr>
         <w:t xml:space="preserve">      </w:t>
       </w:r>
-      <w:hyperlink r:id="rId28" w:history="1">
+      <w:hyperlink r:id="rId35" w:history="1">
         <w:r>
           <w:rPr>
             <w:rStyle w:val="a5"/>
@@ -24289,7 +23692,7 @@
 </file>
 
 <file path=customXml/itemProps1.xml><?xml version="1.0" encoding="utf-8"?>
-<ds:datastoreItem xmlns:ds="http://schemas.openxmlformats.org/officeDocument/2006/customXml" ds:itemID="{10367351-A6A1-4235-AAB0-B8A8A9919047}">
+<ds:datastoreItem xmlns:ds="http://schemas.openxmlformats.org/officeDocument/2006/customXml" ds:itemID="{1EAD4A0F-436A-4E3C-94D8-5752BDD628C0}">
   <ds:schemaRefs>
     <ds:schemaRef ds:uri="http://schemas.openxmlformats.org/officeDocument/2006/bibliography"/>
   </ds:schemaRefs>

--- a/Java设计模式/设计模式.docx
+++ b/Java设计模式/设计模式.docx
@@ -7835,7 +7835,7 @@
     <w:p>
       <w:pPr>
         <w:rPr>
-          <w:rFonts w:eastAsia="华文楷体"/>
+          <w:rFonts w:eastAsia="华文楷体" w:hint="eastAsia"/>
           <w:sz w:val="24"/>
           <w:szCs w:val="24"/>
         </w:rPr>
@@ -7863,6 +7863,285 @@
           <w:szCs w:val="24"/>
         </w:rPr>
         <w:t>）。</w:t>
+      </w:r>
+    </w:p>
+    <w:p>
+      <w:pPr>
+        <w:rPr>
+          <w:rFonts w:eastAsia="华文楷体" w:hint="eastAsia"/>
+          <w:sz w:val="24"/>
+          <w:szCs w:val="24"/>
+        </w:rPr>
+      </w:pPr>
+      <w:r>
+        <w:rPr>
+          <w:rFonts w:eastAsia="华文楷体" w:hint="eastAsia"/>
+          <w:sz w:val="24"/>
+          <w:szCs w:val="24"/>
+        </w:rPr>
+        <w:t xml:space="preserve">   </w:t>
+      </w:r>
+      <w:r>
+        <w:rPr>
+          <w:rFonts w:eastAsia="华文楷体" w:hint="eastAsia"/>
+          <w:sz w:val="24"/>
+          <w:szCs w:val="24"/>
+        </w:rPr>
+        <w:t>缺点：</w:t>
+      </w:r>
+      <w:r>
+        <w:rPr>
+          <w:rFonts w:eastAsia="华文楷体" w:hint="eastAsia"/>
+          <w:sz w:val="24"/>
+          <w:szCs w:val="24"/>
+        </w:rPr>
+        <w:t>（</w:t>
+      </w:r>
+      <w:r>
+        <w:rPr>
+          <w:rFonts w:eastAsia="华文楷体" w:hint="eastAsia"/>
+          <w:sz w:val="24"/>
+          <w:szCs w:val="24"/>
+        </w:rPr>
+        <w:t>1</w:t>
+      </w:r>
+      <w:r>
+        <w:rPr>
+          <w:rFonts w:eastAsia="华文楷体" w:hint="eastAsia"/>
+          <w:sz w:val="24"/>
+          <w:szCs w:val="24"/>
+        </w:rPr>
+        <w:t>）</w:t>
+      </w:r>
+      <w:r>
+        <w:rPr>
+          <w:rFonts w:eastAsia="华文楷体"/>
+          <w:sz w:val="24"/>
+          <w:szCs w:val="24"/>
+        </w:rPr>
+        <w:t> </w:t>
+      </w:r>
+      <w:r>
+        <w:rPr>
+          <w:rFonts w:eastAsia="华文楷体"/>
+          <w:sz w:val="24"/>
+          <w:szCs w:val="24"/>
+        </w:rPr>
+        <w:t>单例模式没有抽象层，扩展很困难，若要扩展，除了修改代码基</w:t>
+      </w:r>
+    </w:p>
+    <w:p>
+      <w:pPr>
+        <w:rPr>
+          <w:rFonts w:eastAsia="华文楷体" w:hint="eastAsia"/>
+          <w:sz w:val="24"/>
+          <w:szCs w:val="24"/>
+        </w:rPr>
+      </w:pPr>
+      <w:r>
+        <w:rPr>
+          <w:rFonts w:eastAsia="华文楷体" w:hint="eastAsia"/>
+          <w:sz w:val="24"/>
+          <w:szCs w:val="24"/>
+        </w:rPr>
+        <w:t xml:space="preserve">             </w:t>
+      </w:r>
+      <w:r>
+        <w:rPr>
+          <w:rFonts w:eastAsia="华文楷体"/>
+          <w:sz w:val="24"/>
+          <w:szCs w:val="24"/>
+        </w:rPr>
+        <w:t>本上没有第二种途径可以实现</w:t>
+      </w:r>
+      <w:r>
+        <w:rPr>
+          <w:rFonts w:eastAsia="华文楷体" w:hint="eastAsia"/>
+          <w:sz w:val="24"/>
+          <w:szCs w:val="24"/>
+        </w:rPr>
+        <w:t>；</w:t>
+      </w:r>
+    </w:p>
+    <w:p>
+      <w:pPr>
+        <w:rPr>
+          <w:rFonts w:eastAsia="华文楷体" w:hint="eastAsia"/>
+          <w:sz w:val="24"/>
+          <w:szCs w:val="24"/>
+        </w:rPr>
+      </w:pPr>
+      <w:r>
+        <w:rPr>
+          <w:rFonts w:eastAsia="华文楷体" w:hint="eastAsia"/>
+          <w:sz w:val="24"/>
+          <w:szCs w:val="24"/>
+        </w:rPr>
+        <w:t xml:space="preserve">        </w:t>
+      </w:r>
+      <w:r>
+        <w:rPr>
+          <w:rFonts w:eastAsia="华文楷体" w:hint="eastAsia"/>
+          <w:sz w:val="24"/>
+          <w:szCs w:val="24"/>
+        </w:rPr>
+        <w:t>（</w:t>
+      </w:r>
+      <w:r>
+        <w:rPr>
+          <w:rFonts w:eastAsia="华文楷体" w:hint="eastAsia"/>
+          <w:sz w:val="24"/>
+          <w:szCs w:val="24"/>
+        </w:rPr>
+        <w:t>2</w:t>
+      </w:r>
+      <w:r>
+        <w:rPr>
+          <w:rFonts w:eastAsia="华文楷体" w:hint="eastAsia"/>
+          <w:sz w:val="24"/>
+          <w:szCs w:val="24"/>
+        </w:rPr>
+        <w:t>）</w:t>
+      </w:r>
+      <w:r>
+        <w:rPr>
+          <w:rFonts w:eastAsia="华文楷体"/>
+          <w:sz w:val="24"/>
+          <w:szCs w:val="24"/>
+        </w:rPr>
+        <w:t>单例类的职责过重，在一定程度上违背了</w:t>
+      </w:r>
+      <w:r>
+        <w:rPr>
+          <w:rFonts w:eastAsia="华文楷体"/>
+          <w:sz w:val="24"/>
+          <w:szCs w:val="24"/>
+        </w:rPr>
+        <w:t>“</w:t>
+      </w:r>
+      <w:r>
+        <w:rPr>
+          <w:rFonts w:eastAsia="华文楷体"/>
+          <w:sz w:val="24"/>
+          <w:szCs w:val="24"/>
+        </w:rPr>
+        <w:t>单一职责原则</w:t>
+      </w:r>
+      <w:r>
+        <w:rPr>
+          <w:rFonts w:eastAsia="华文楷体"/>
+          <w:sz w:val="24"/>
+          <w:szCs w:val="24"/>
+        </w:rPr>
+        <w:t>”</w:t>
+      </w:r>
+      <w:r>
+        <w:rPr>
+          <w:rFonts w:eastAsia="华文楷体" w:hint="eastAsia"/>
+          <w:sz w:val="24"/>
+          <w:szCs w:val="24"/>
+        </w:rPr>
+        <w:t>；</w:t>
+      </w:r>
+    </w:p>
+    <w:p>
+      <w:pPr>
+        <w:rPr>
+          <w:rFonts w:eastAsia="华文楷体" w:hint="eastAsia"/>
+          <w:sz w:val="24"/>
+          <w:szCs w:val="24"/>
+        </w:rPr>
+      </w:pPr>
+      <w:r>
+        <w:rPr>
+          <w:rFonts w:eastAsia="华文楷体" w:hint="eastAsia"/>
+          <w:sz w:val="24"/>
+          <w:szCs w:val="24"/>
+        </w:rPr>
+        <w:lastRenderedPageBreak/>
+        <w:t xml:space="preserve">        </w:t>
+      </w:r>
+      <w:r>
+        <w:rPr>
+          <w:rFonts w:eastAsia="华文楷体" w:hint="eastAsia"/>
+          <w:sz w:val="24"/>
+          <w:szCs w:val="24"/>
+        </w:rPr>
+        <w:t>（</w:t>
+      </w:r>
+      <w:r>
+        <w:rPr>
+          <w:rFonts w:eastAsia="华文楷体" w:hint="eastAsia"/>
+          <w:sz w:val="24"/>
+          <w:szCs w:val="24"/>
+        </w:rPr>
+        <w:t>3</w:t>
+      </w:r>
+      <w:r>
+        <w:rPr>
+          <w:rFonts w:eastAsia="华文楷体" w:hint="eastAsia"/>
+          <w:sz w:val="24"/>
+          <w:szCs w:val="24"/>
+        </w:rPr>
+        <w:t>）</w:t>
+      </w:r>
+      <w:r>
+        <w:rPr>
+          <w:rFonts w:eastAsia="华文楷体"/>
+          <w:sz w:val="24"/>
+          <w:szCs w:val="24"/>
+        </w:rPr>
+        <w:t>滥用单例将带来一些负面问题，如：为了节省资源将数据库连接</w:t>
+      </w:r>
+    </w:p>
+    <w:p>
+      <w:pPr>
+        <w:rPr>
+          <w:rFonts w:eastAsia="华文楷体" w:hint="eastAsia"/>
+          <w:sz w:val="24"/>
+          <w:szCs w:val="24"/>
+        </w:rPr>
+      </w:pPr>
+      <w:r>
+        <w:rPr>
+          <w:rFonts w:eastAsia="华文楷体" w:hint="eastAsia"/>
+          <w:sz w:val="24"/>
+          <w:szCs w:val="24"/>
+        </w:rPr>
+        <w:t xml:space="preserve">             </w:t>
+      </w:r>
+      <w:r>
+        <w:rPr>
+          <w:rFonts w:eastAsia="华文楷体"/>
+          <w:sz w:val="24"/>
+          <w:szCs w:val="24"/>
+        </w:rPr>
+        <w:t>池对象设计为的单例类，可能会导致共享连接池对象的程序过多</w:t>
+      </w:r>
+    </w:p>
+    <w:p>
+      <w:pPr>
+        <w:rPr>
+          <w:rFonts w:eastAsia="华文楷体"/>
+          <w:sz w:val="24"/>
+          <w:szCs w:val="24"/>
+        </w:rPr>
+      </w:pPr>
+      <w:r>
+        <w:rPr>
+          <w:rFonts w:eastAsia="华文楷体" w:hint="eastAsia"/>
+          <w:sz w:val="24"/>
+          <w:szCs w:val="24"/>
+        </w:rPr>
+        <w:t xml:space="preserve">             </w:t>
+      </w:r>
+      <w:r>
+        <w:rPr>
+          <w:rFonts w:eastAsia="华文楷体"/>
+          <w:sz w:val="24"/>
+          <w:szCs w:val="24"/>
+        </w:rPr>
+        <w:t>而出现连接池溢出；</w:t>
       </w:r>
     </w:p>
     <w:p>
@@ -7964,7 +8243,6 @@
           <w:sz w:val="24"/>
           <w:szCs w:val="24"/>
         </w:rPr>
-        <w:lastRenderedPageBreak/>
         <w:t>实现：（</w:t>
       </w:r>
       <w:r>
@@ -8025,6 +8303,14 @@
           <w:szCs w:val="24"/>
         </w:rPr>
         <w:t>方法时才去创建这个单例。</w:t>
+      </w:r>
+      <w:r>
+        <w:rPr>
+          <w:rFonts w:eastAsia="华文楷体" w:hint="eastAsia"/>
+          <w:sz w:val="24"/>
+          <w:szCs w:val="24"/>
+        </w:rPr>
+        <w:t>（注意线程安全问题）</w:t>
       </w:r>
     </w:p>
     <w:p>
@@ -8637,6 +8923,7 @@
           <w:sz w:val="24"/>
           <w:szCs w:val="24"/>
         </w:rPr>
+        <w:lastRenderedPageBreak/>
         <w:t xml:space="preserve">         </w:t>
       </w:r>
       <w:r>
@@ -8857,7 +9144,6 @@
           <w:sz w:val="24"/>
           <w:szCs w:val="24"/>
         </w:rPr>
-        <w:lastRenderedPageBreak/>
         <w:t xml:space="preserve">     </w:t>
       </w:r>
       <w:r>
@@ -9550,6 +9836,7 @@
           <w:sz w:val="24"/>
           <w:szCs w:val="24"/>
         </w:rPr>
+        <w:lastRenderedPageBreak/>
         <w:t xml:space="preserve">     </w:t>
       </w:r>
       <w:r>
@@ -9781,7 +10068,6 @@
           <w:sz w:val="24"/>
           <w:szCs w:val="24"/>
         </w:rPr>
-        <w:lastRenderedPageBreak/>
         <w:t>结构</w:t>
       </w:r>
       <w:r>
@@ -10424,6 +10710,7 @@
           <w:sz w:val="24"/>
           <w:szCs w:val="24"/>
         </w:rPr>
+        <w:lastRenderedPageBreak/>
         <w:t>优点：（</w:t>
       </w:r>
       <w:r>
@@ -10676,7 +10963,6 @@
           <w:sz w:val="24"/>
           <w:szCs w:val="24"/>
         </w:rPr>
-        <w:lastRenderedPageBreak/>
         <w:t xml:space="preserve">         </w:t>
       </w:r>
       <w:r>
@@ -11341,6 +11627,7 @@
           <w:sz w:val="24"/>
           <w:szCs w:val="24"/>
         </w:rPr>
+        <w:lastRenderedPageBreak/>
         <w:t xml:space="preserve">         </w:t>
       </w:r>
       <w:r>
@@ -11535,7 +11822,6 @@
           <w:sz w:val="24"/>
           <w:szCs w:val="24"/>
         </w:rPr>
-        <w:lastRenderedPageBreak/>
         <w:t xml:space="preserve">         </w:t>
       </w:r>
       <w:r>
@@ -12235,6 +12521,7 @@
           <w:sz w:val="24"/>
           <w:szCs w:val="24"/>
         </w:rPr>
+        <w:lastRenderedPageBreak/>
         <w:t xml:space="preserve">          </w:t>
       </w:r>
       <w:r>
@@ -12389,7 +12676,6 @@
           <w:sz w:val="24"/>
           <w:szCs w:val="24"/>
         </w:rPr>
-        <w:lastRenderedPageBreak/>
         <w:t>结构：（</w:t>
       </w:r>
       <w:r>
@@ -12775,11 +13061,6 @@
       </w:pPr>
     </w:p>
     <w:p>
-      <w:pPr>
-        <w:rPr>
-          <w:rFonts w:hint="eastAsia"/>
-        </w:rPr>
-      </w:pPr>
       <w:r>
         <w:rPr>
           <w:rFonts w:eastAsia="华文楷体" w:hint="eastAsia"/>
@@ -12840,7 +13121,7 @@
       <w:pPr>
         <w:ind w:firstLine="480"/>
         <w:rPr>
-          <w:rFonts w:eastAsia="华文楷体" w:hint="eastAsia"/>
+          <w:rFonts w:eastAsia="华文楷体"/>
           <w:sz w:val="24"/>
           <w:szCs w:val="24"/>
         </w:rPr>
@@ -12950,7 +13231,7 @@
       <w:pPr>
         <w:ind w:firstLine="480"/>
         <w:rPr>
-          <w:rFonts w:eastAsia="华文楷体" w:hint="eastAsia"/>
+          <w:rFonts w:eastAsia="华文楷体"/>
           <w:sz w:val="24"/>
           <w:szCs w:val="24"/>
         </w:rPr>
@@ -13010,7 +13291,7 @@
       <w:pPr>
         <w:ind w:firstLine="480"/>
         <w:rPr>
-          <w:rFonts w:eastAsia="华文楷体" w:hint="eastAsia"/>
+          <w:rFonts w:eastAsia="华文楷体"/>
           <w:sz w:val="24"/>
           <w:szCs w:val="24"/>
         </w:rPr>
@@ -13052,17 +13333,18 @@
       <w:pPr>
         <w:ind w:firstLine="480"/>
         <w:rPr>
-          <w:rFonts w:eastAsia="华文楷体" w:hint="eastAsia"/>
-          <w:sz w:val="24"/>
-          <w:szCs w:val="24"/>
-        </w:rPr>
-      </w:pPr>
-      <w:r>
-        <w:rPr>
-          <w:rFonts w:eastAsia="华文楷体" w:hint="eastAsia"/>
-          <w:sz w:val="24"/>
-          <w:szCs w:val="24"/>
-        </w:rPr>
+          <w:rFonts w:eastAsia="华文楷体"/>
+          <w:sz w:val="24"/>
+          <w:szCs w:val="24"/>
+        </w:rPr>
+      </w:pPr>
+      <w:r>
+        <w:rPr>
+          <w:rFonts w:eastAsia="华文楷体" w:hint="eastAsia"/>
+          <w:sz w:val="24"/>
+          <w:szCs w:val="24"/>
+        </w:rPr>
+        <w:lastRenderedPageBreak/>
         <w:t xml:space="preserve">          </w:t>
       </w:r>
       <w:r>
@@ -13088,7 +13370,7 @@
       <w:pPr>
         <w:ind w:firstLine="480"/>
         <w:rPr>
-          <w:rFonts w:eastAsia="华文楷体" w:hint="eastAsia"/>
+          <w:rFonts w:eastAsia="华文楷体"/>
           <w:sz w:val="24"/>
           <w:szCs w:val="24"/>
         </w:rPr>
@@ -13180,7 +13462,7 @@
       <w:pPr>
         <w:ind w:firstLine="480"/>
         <w:rPr>
-          <w:rFonts w:eastAsia="华文楷体" w:hint="eastAsia"/>
+          <w:rFonts w:eastAsia="华文楷体"/>
           <w:sz w:val="24"/>
           <w:szCs w:val="24"/>
         </w:rPr>
@@ -13246,18 +13528,17 @@
       <w:pPr>
         <w:ind w:firstLine="480"/>
         <w:rPr>
-          <w:rFonts w:eastAsia="华文楷体" w:hint="eastAsia"/>
-          <w:sz w:val="24"/>
-          <w:szCs w:val="24"/>
-        </w:rPr>
-      </w:pPr>
-      <w:r>
-        <w:rPr>
-          <w:rFonts w:eastAsia="华文楷体" w:hint="eastAsia"/>
-          <w:sz w:val="24"/>
-          <w:szCs w:val="24"/>
-        </w:rPr>
-        <w:lastRenderedPageBreak/>
+          <w:rFonts w:eastAsia="华文楷体"/>
+          <w:sz w:val="24"/>
+          <w:szCs w:val="24"/>
+        </w:rPr>
+      </w:pPr>
+      <w:r>
+        <w:rPr>
+          <w:rFonts w:eastAsia="华文楷体" w:hint="eastAsia"/>
+          <w:sz w:val="24"/>
+          <w:szCs w:val="24"/>
+        </w:rPr>
         <w:t xml:space="preserve">         </w:t>
       </w:r>
       <w:r>
@@ -13307,7 +13588,7 @@
       <w:pPr>
         <w:ind w:firstLine="480"/>
         <w:rPr>
-          <w:rFonts w:eastAsia="华文楷体" w:hint="eastAsia"/>
+          <w:rFonts w:eastAsia="华文楷体"/>
           <w:sz w:val="24"/>
           <w:szCs w:val="24"/>
         </w:rPr>
@@ -13407,7 +13688,7 @@
       <w:pPr>
         <w:ind w:firstLine="480"/>
         <w:rPr>
-          <w:rFonts w:eastAsia="华文楷体" w:hint="eastAsia"/>
+          <w:rFonts w:eastAsia="华文楷体"/>
           <w:sz w:val="24"/>
           <w:szCs w:val="24"/>
         </w:rPr>
@@ -13473,7 +13754,7 @@
       <w:pPr>
         <w:ind w:firstLine="480"/>
         <w:rPr>
-          <w:rFonts w:eastAsia="华文楷体" w:hint="eastAsia"/>
+          <w:rFonts w:eastAsia="华文楷体"/>
           <w:sz w:val="24"/>
           <w:szCs w:val="24"/>
         </w:rPr>
@@ -13982,6 +14263,7 @@
           <w:sz w:val="24"/>
           <w:szCs w:val="24"/>
         </w:rPr>
+        <w:lastRenderedPageBreak/>
         <w:t xml:space="preserve">          </w:t>
       </w:r>
       <w:r>
@@ -14248,7 +14530,6 @@
           <w:sz w:val="24"/>
           <w:szCs w:val="24"/>
         </w:rPr>
-        <w:lastRenderedPageBreak/>
         <w:t>实现：</w:t>
       </w:r>
     </w:p>
@@ -14826,6 +15107,7 @@
           <w:sz w:val="24"/>
           <w:szCs w:val="24"/>
         </w:rPr>
+        <w:lastRenderedPageBreak/>
         <w:t>结构：（</w:t>
       </w:r>
       <w:r>
@@ -15091,7 +15373,6 @@
           <w:sz w:val="24"/>
           <w:szCs w:val="24"/>
         </w:rPr>
-        <w:lastRenderedPageBreak/>
         <w:t xml:space="preserve">    </w:t>
       </w:r>
       <w:r>
@@ -15808,6 +16089,7 @@
           <w:sz w:val="24"/>
           <w:szCs w:val="24"/>
         </w:rPr>
+        <w:lastRenderedPageBreak/>
         <w:t xml:space="preserve">          </w:t>
       </w:r>
       <w:r>
@@ -16042,7 +16324,6 @@
           <w:sz w:val="24"/>
           <w:szCs w:val="24"/>
         </w:rPr>
-        <w:lastRenderedPageBreak/>
         <w:t xml:space="preserve">          </w:t>
       </w:r>
       <w:r>
@@ -16730,6 +17011,7 @@
           <w:sz w:val="24"/>
           <w:szCs w:val="24"/>
         </w:rPr>
+        <w:lastRenderedPageBreak/>
         <w:t xml:space="preserve">      </w:t>
       </w:r>
       <w:r>
@@ -16908,731 +17190,731 @@
           <w:sz w:val="24"/>
           <w:szCs w:val="24"/>
         </w:rPr>
+        <w:t xml:space="preserve">          </w:t>
+      </w:r>
+      <w:r>
+        <w:rPr>
+          <w:rFonts w:eastAsia="华文楷体" w:hint="eastAsia"/>
+          <w:sz w:val="24"/>
+          <w:szCs w:val="24"/>
+        </w:rPr>
+        <w:t>把算法族的公共代码转移到父类里面，从而避免重复的代码</w:t>
+      </w:r>
+      <w:r>
+        <w:rPr>
+          <w:rFonts w:eastAsia="华文楷体" w:hint="eastAsia"/>
+          <w:sz w:val="24"/>
+          <w:szCs w:val="24"/>
+        </w:rPr>
+        <w:t>；</w:t>
+      </w:r>
+    </w:p>
+    <w:p>
+      <w:pPr>
+        <w:ind w:firstLine="480"/>
+        <w:rPr>
+          <w:rFonts w:eastAsia="华文楷体"/>
+          <w:sz w:val="24"/>
+          <w:szCs w:val="24"/>
+        </w:rPr>
+      </w:pPr>
+      <w:r>
+        <w:rPr>
+          <w:rFonts w:eastAsia="华文楷体" w:hint="eastAsia"/>
+          <w:sz w:val="24"/>
+          <w:szCs w:val="24"/>
+        </w:rPr>
+        <w:t xml:space="preserve">     </w:t>
+      </w:r>
+      <w:r>
+        <w:rPr>
+          <w:rFonts w:eastAsia="华文楷体" w:hint="eastAsia"/>
+          <w:sz w:val="24"/>
+          <w:szCs w:val="24"/>
+        </w:rPr>
+        <w:t>（</w:t>
+      </w:r>
+      <w:r>
+        <w:rPr>
+          <w:rFonts w:eastAsia="华文楷体" w:hint="eastAsia"/>
+          <w:sz w:val="24"/>
+          <w:szCs w:val="24"/>
+        </w:rPr>
+        <w:t>3</w:t>
+      </w:r>
+      <w:r>
+        <w:rPr>
+          <w:rFonts w:eastAsia="华文楷体" w:hint="eastAsia"/>
+          <w:sz w:val="24"/>
+          <w:szCs w:val="24"/>
+        </w:rPr>
+        <w:t>）</w:t>
+      </w:r>
+      <w:r>
+        <w:rPr>
+          <w:rFonts w:eastAsia="华文楷体" w:hint="eastAsia"/>
+          <w:sz w:val="24"/>
+          <w:szCs w:val="24"/>
+        </w:rPr>
+        <w:t>策略模式可以提供相同行为的不同实现，客户可以根据不同时间</w:t>
+      </w:r>
+    </w:p>
+    <w:p>
+      <w:pPr>
+        <w:ind w:firstLine="480"/>
+        <w:rPr>
+          <w:rFonts w:eastAsia="华文楷体"/>
+          <w:sz w:val="24"/>
+          <w:szCs w:val="24"/>
+        </w:rPr>
+      </w:pPr>
+      <w:r>
+        <w:rPr>
+          <w:rFonts w:eastAsia="华文楷体" w:hint="eastAsia"/>
+          <w:sz w:val="24"/>
+          <w:szCs w:val="24"/>
+        </w:rPr>
+        <w:t xml:space="preserve">          </w:t>
+      </w:r>
+      <w:r>
+        <w:rPr>
+          <w:rFonts w:eastAsia="华文楷体" w:hint="eastAsia"/>
+          <w:sz w:val="24"/>
+          <w:szCs w:val="24"/>
+        </w:rPr>
+        <w:t>或空间要求选择不同的</w:t>
+      </w:r>
+      <w:r>
+        <w:rPr>
+          <w:rFonts w:eastAsia="华文楷体" w:hint="eastAsia"/>
+          <w:sz w:val="24"/>
+          <w:szCs w:val="24"/>
+        </w:rPr>
+        <w:t>；</w:t>
+      </w:r>
+    </w:p>
+    <w:p>
+      <w:pPr>
+        <w:ind w:firstLine="480"/>
+        <w:rPr>
+          <w:rFonts w:eastAsia="华文楷体"/>
+          <w:sz w:val="24"/>
+          <w:szCs w:val="24"/>
+        </w:rPr>
+      </w:pPr>
+      <w:r>
+        <w:rPr>
+          <w:rFonts w:eastAsia="华文楷体" w:hint="eastAsia"/>
+          <w:sz w:val="24"/>
+          <w:szCs w:val="24"/>
+        </w:rPr>
+        <w:t xml:space="preserve">     </w:t>
+      </w:r>
+      <w:r>
+        <w:rPr>
+          <w:rFonts w:eastAsia="华文楷体" w:hint="eastAsia"/>
+          <w:sz w:val="24"/>
+          <w:szCs w:val="24"/>
+        </w:rPr>
+        <w:t>（</w:t>
+      </w:r>
+      <w:r>
+        <w:rPr>
+          <w:rFonts w:eastAsia="华文楷体" w:hint="eastAsia"/>
+          <w:sz w:val="24"/>
+          <w:szCs w:val="24"/>
+        </w:rPr>
+        <w:t>4</w:t>
+      </w:r>
+      <w:r>
+        <w:rPr>
+          <w:rFonts w:eastAsia="华文楷体" w:hint="eastAsia"/>
+          <w:sz w:val="24"/>
+          <w:szCs w:val="24"/>
+        </w:rPr>
+        <w:t>）</w:t>
+      </w:r>
+      <w:r>
+        <w:rPr>
+          <w:rFonts w:eastAsia="华文楷体" w:hint="eastAsia"/>
+          <w:sz w:val="24"/>
+          <w:szCs w:val="24"/>
+        </w:rPr>
+        <w:t>策略模式提供了对开闭原则的完美支持，可以在不修改原代码的</w:t>
+      </w:r>
+    </w:p>
+    <w:p>
+      <w:pPr>
+        <w:ind w:firstLine="480"/>
+        <w:rPr>
+          <w:rFonts w:eastAsia="华文楷体"/>
+          <w:sz w:val="24"/>
+          <w:szCs w:val="24"/>
+        </w:rPr>
+      </w:pPr>
+      <w:r>
+        <w:rPr>
+          <w:rFonts w:eastAsia="华文楷体" w:hint="eastAsia"/>
+          <w:sz w:val="24"/>
+          <w:szCs w:val="24"/>
+        </w:rPr>
+        <w:t xml:space="preserve">          </w:t>
+      </w:r>
+      <w:r>
+        <w:rPr>
+          <w:rFonts w:eastAsia="华文楷体" w:hint="eastAsia"/>
+          <w:sz w:val="24"/>
+          <w:szCs w:val="24"/>
+        </w:rPr>
+        <w:t>情况下，灵活增加新算法</w:t>
+      </w:r>
+    </w:p>
+    <w:p>
+      <w:pPr>
+        <w:ind w:firstLine="480"/>
+        <w:rPr>
+          <w:rFonts w:eastAsia="华文楷体"/>
+          <w:sz w:val="24"/>
+          <w:szCs w:val="24"/>
+        </w:rPr>
+      </w:pPr>
+      <w:r>
+        <w:rPr>
+          <w:rFonts w:eastAsia="华文楷体" w:hint="eastAsia"/>
+          <w:sz w:val="24"/>
+          <w:szCs w:val="24"/>
+        </w:rPr>
+        <w:t xml:space="preserve">     </w:t>
+      </w:r>
+      <w:r>
+        <w:rPr>
+          <w:rFonts w:eastAsia="华文楷体" w:hint="eastAsia"/>
+          <w:sz w:val="24"/>
+          <w:szCs w:val="24"/>
+        </w:rPr>
+        <w:t>（</w:t>
+      </w:r>
+      <w:r>
+        <w:rPr>
+          <w:rFonts w:eastAsia="华文楷体" w:hint="eastAsia"/>
+          <w:sz w:val="24"/>
+          <w:szCs w:val="24"/>
+        </w:rPr>
+        <w:t>5</w:t>
+      </w:r>
+      <w:r>
+        <w:rPr>
+          <w:rFonts w:eastAsia="华文楷体" w:hint="eastAsia"/>
+          <w:sz w:val="24"/>
+          <w:szCs w:val="24"/>
+        </w:rPr>
+        <w:t>）</w:t>
+      </w:r>
+      <w:r>
+        <w:rPr>
+          <w:rFonts w:eastAsia="华文楷体" w:hint="eastAsia"/>
+          <w:sz w:val="24"/>
+          <w:szCs w:val="24"/>
+        </w:rPr>
+        <w:t>策略模式把算法的使用放到环境类中，而算法的实现移到具体策</w:t>
+      </w:r>
+    </w:p>
+    <w:p>
+      <w:pPr>
+        <w:ind w:firstLine="480"/>
+        <w:rPr>
+          <w:rFonts w:eastAsia="华文楷体"/>
+          <w:sz w:val="24"/>
+          <w:szCs w:val="24"/>
+        </w:rPr>
+      </w:pPr>
+      <w:r>
+        <w:rPr>
+          <w:rFonts w:eastAsia="华文楷体" w:hint="eastAsia"/>
+          <w:sz w:val="24"/>
+          <w:szCs w:val="24"/>
+        </w:rPr>
+        <w:t xml:space="preserve">          </w:t>
+      </w:r>
+      <w:r>
+        <w:rPr>
+          <w:rFonts w:eastAsia="华文楷体" w:hint="eastAsia"/>
+          <w:sz w:val="24"/>
+          <w:szCs w:val="24"/>
+        </w:rPr>
+        <w:t>略类中，实现了二者的分离</w:t>
+      </w:r>
+    </w:p>
+    <w:p>
+      <w:pPr>
+        <w:ind w:firstLine="480"/>
+        <w:rPr>
+          <w:rFonts w:eastAsia="华文楷体"/>
+          <w:sz w:val="24"/>
+          <w:szCs w:val="24"/>
+        </w:rPr>
+      </w:pPr>
+      <w:r>
+        <w:rPr>
+          <w:rFonts w:eastAsia="华文楷体" w:hint="eastAsia"/>
+          <w:sz w:val="24"/>
+          <w:szCs w:val="24"/>
+        </w:rPr>
+        <w:t>缺点：（</w:t>
+      </w:r>
+      <w:r>
+        <w:rPr>
+          <w:rFonts w:eastAsia="华文楷体" w:hint="eastAsia"/>
+          <w:sz w:val="24"/>
+          <w:szCs w:val="24"/>
+        </w:rPr>
+        <w:t>1</w:t>
+      </w:r>
+      <w:r>
+        <w:rPr>
+          <w:rFonts w:eastAsia="华文楷体" w:hint="eastAsia"/>
+          <w:sz w:val="24"/>
+          <w:szCs w:val="24"/>
+        </w:rPr>
+        <w:t>）</w:t>
+      </w:r>
+      <w:r>
+        <w:rPr>
+          <w:rFonts w:eastAsia="华文楷体" w:hint="eastAsia"/>
+          <w:sz w:val="24"/>
+          <w:szCs w:val="24"/>
+        </w:rPr>
+        <w:t>客户端必须理解所有策略算法的区别，以便适时选择恰当的算法</w:t>
+      </w:r>
+    </w:p>
+    <w:p>
+      <w:pPr>
+        <w:ind w:firstLine="480"/>
+        <w:rPr>
+          <w:rFonts w:eastAsia="华文楷体"/>
+          <w:sz w:val="24"/>
+          <w:szCs w:val="24"/>
+        </w:rPr>
+      </w:pPr>
+      <w:r>
+        <w:rPr>
+          <w:rFonts w:eastAsia="华文楷体" w:hint="eastAsia"/>
+          <w:sz w:val="24"/>
+          <w:szCs w:val="24"/>
+        </w:rPr>
+        <w:t xml:space="preserve">         </w:t>
+      </w:r>
+      <w:r>
+        <w:rPr>
+          <w:rFonts w:eastAsia="华文楷体" w:hint="eastAsia"/>
+          <w:sz w:val="24"/>
+          <w:szCs w:val="24"/>
+        </w:rPr>
+        <w:t>类</w:t>
+      </w:r>
+      <w:r>
+        <w:rPr>
+          <w:rFonts w:eastAsia="华文楷体" w:hint="eastAsia"/>
+          <w:sz w:val="24"/>
+          <w:szCs w:val="24"/>
+        </w:rPr>
+        <w:t>；</w:t>
+      </w:r>
+    </w:p>
+    <w:p>
+      <w:pPr>
+        <w:ind w:firstLine="480"/>
+        <w:rPr>
+          <w:rFonts w:eastAsia="华文楷体"/>
+          <w:sz w:val="24"/>
+          <w:szCs w:val="24"/>
+        </w:rPr>
+      </w:pPr>
+      <w:r>
+        <w:rPr>
+          <w:rFonts w:eastAsia="华文楷体" w:hint="eastAsia"/>
+          <w:sz w:val="24"/>
+          <w:szCs w:val="24"/>
+        </w:rPr>
+        <w:t xml:space="preserve">     </w:t>
+      </w:r>
+      <w:r>
+        <w:rPr>
+          <w:rFonts w:eastAsia="华文楷体" w:hint="eastAsia"/>
+          <w:sz w:val="24"/>
+          <w:szCs w:val="24"/>
+        </w:rPr>
+        <w:t>（</w:t>
+      </w:r>
+      <w:r>
+        <w:rPr>
+          <w:rFonts w:eastAsia="华文楷体" w:hint="eastAsia"/>
+          <w:sz w:val="24"/>
+          <w:szCs w:val="24"/>
+        </w:rPr>
+        <w:t>2</w:t>
+      </w:r>
+      <w:r>
+        <w:rPr>
+          <w:rFonts w:eastAsia="华文楷体" w:hint="eastAsia"/>
+          <w:sz w:val="24"/>
+          <w:szCs w:val="24"/>
+        </w:rPr>
+        <w:t>）</w:t>
+      </w:r>
+      <w:r>
+        <w:rPr>
+          <w:rFonts w:eastAsia="华文楷体" w:hint="eastAsia"/>
+          <w:sz w:val="24"/>
+          <w:szCs w:val="24"/>
+        </w:rPr>
+        <w:t>策略模式造成很多的策略类</w:t>
+      </w:r>
+      <w:r>
+        <w:rPr>
+          <w:rFonts w:eastAsia="华文楷体" w:hint="eastAsia"/>
+          <w:sz w:val="24"/>
+          <w:szCs w:val="24"/>
+        </w:rPr>
+        <w:t>；</w:t>
+      </w:r>
+    </w:p>
+    <w:p>
+      <w:pPr>
+        <w:ind w:firstLine="480"/>
+        <w:rPr>
+          <w:rFonts w:eastAsia="华文楷体"/>
+          <w:sz w:val="24"/>
+          <w:szCs w:val="24"/>
+        </w:rPr>
+      </w:pPr>
+    </w:p>
+    <w:p>
+      <w:pPr>
+        <w:ind w:firstLine="480"/>
+        <w:rPr>
+          <w:rFonts w:eastAsia="华文楷体"/>
+          <w:sz w:val="24"/>
+          <w:szCs w:val="24"/>
+        </w:rPr>
+      </w:pPr>
+      <w:r>
+        <w:rPr>
+          <w:rFonts w:eastAsia="华文楷体" w:hint="eastAsia"/>
+          <w:sz w:val="24"/>
+          <w:szCs w:val="24"/>
+        </w:rPr>
+        <w:t>结构：（</w:t>
+      </w:r>
+      <w:r>
+        <w:rPr>
+          <w:rFonts w:eastAsia="华文楷体" w:hint="eastAsia"/>
+          <w:sz w:val="24"/>
+          <w:szCs w:val="24"/>
+        </w:rPr>
+        <w:t>1</w:t>
+      </w:r>
+      <w:r>
+        <w:rPr>
+          <w:rFonts w:eastAsia="华文楷体" w:hint="eastAsia"/>
+          <w:sz w:val="24"/>
+          <w:szCs w:val="24"/>
+        </w:rPr>
+        <w:t>）</w:t>
+      </w:r>
+      <w:r>
+        <w:rPr>
+          <w:rFonts w:eastAsia="华文楷体" w:hint="eastAsia"/>
+          <w:sz w:val="24"/>
+          <w:szCs w:val="24"/>
+        </w:rPr>
+        <w:t>抽象策略（</w:t>
+      </w:r>
+      <w:r>
+        <w:rPr>
+          <w:rFonts w:eastAsia="华文楷体" w:hint="eastAsia"/>
+          <w:sz w:val="24"/>
+          <w:szCs w:val="24"/>
+        </w:rPr>
+        <w:t>Strategy</w:t>
+      </w:r>
+      <w:r>
+        <w:rPr>
+          <w:rFonts w:eastAsia="华文楷体" w:hint="eastAsia"/>
+          <w:sz w:val="24"/>
+          <w:szCs w:val="24"/>
+        </w:rPr>
+        <w:t>）类：定义了一个公共接口，各种不同的算</w:t>
+      </w:r>
+    </w:p>
+    <w:p>
+      <w:pPr>
+        <w:ind w:firstLine="480"/>
+        <w:rPr>
+          <w:rFonts w:eastAsia="华文楷体"/>
+          <w:sz w:val="24"/>
+          <w:szCs w:val="24"/>
+        </w:rPr>
+      </w:pPr>
+      <w:r>
+        <w:rPr>
+          <w:rFonts w:eastAsia="华文楷体" w:hint="eastAsia"/>
+          <w:sz w:val="24"/>
+          <w:szCs w:val="24"/>
+        </w:rPr>
+        <w:t xml:space="preserve">          </w:t>
+      </w:r>
+      <w:r>
+        <w:rPr>
+          <w:rFonts w:eastAsia="华文楷体" w:hint="eastAsia"/>
+          <w:sz w:val="24"/>
+          <w:szCs w:val="24"/>
+        </w:rPr>
+        <w:t>法以不同的方式实现这个接口，环境角色使用这个接口调用不同</w:t>
+      </w:r>
+    </w:p>
+    <w:p>
+      <w:pPr>
+        <w:ind w:firstLine="480"/>
+        <w:rPr>
+          <w:rFonts w:eastAsia="华文楷体"/>
+          <w:sz w:val="24"/>
+          <w:szCs w:val="24"/>
+        </w:rPr>
+      </w:pPr>
+      <w:r>
+        <w:rPr>
+          <w:rFonts w:eastAsia="华文楷体" w:hint="eastAsia"/>
+          <w:sz w:val="24"/>
+          <w:szCs w:val="24"/>
+        </w:rPr>
+        <w:t xml:space="preserve">          </w:t>
+      </w:r>
+      <w:r>
+        <w:rPr>
+          <w:rFonts w:eastAsia="华文楷体" w:hint="eastAsia"/>
+          <w:sz w:val="24"/>
+          <w:szCs w:val="24"/>
+        </w:rPr>
+        <w:t>的算法，一般使用接口或抽象类实现</w:t>
+      </w:r>
+      <w:r>
+        <w:rPr>
+          <w:rFonts w:eastAsia="华文楷体" w:hint="eastAsia"/>
+          <w:sz w:val="24"/>
+          <w:szCs w:val="24"/>
+        </w:rPr>
+        <w:t>；</w:t>
+      </w:r>
+    </w:p>
+    <w:p>
+      <w:pPr>
+        <w:ind w:firstLine="480"/>
+        <w:rPr>
+          <w:rFonts w:eastAsia="华文楷体"/>
+          <w:sz w:val="24"/>
+          <w:szCs w:val="24"/>
+        </w:rPr>
+      </w:pPr>
+      <w:r>
+        <w:rPr>
+          <w:rFonts w:eastAsia="华文楷体" w:hint="eastAsia"/>
+          <w:sz w:val="24"/>
+          <w:szCs w:val="24"/>
+        </w:rPr>
+        <w:t xml:space="preserve">     </w:t>
+      </w:r>
+      <w:r>
+        <w:rPr>
+          <w:rFonts w:eastAsia="华文楷体" w:hint="eastAsia"/>
+          <w:sz w:val="24"/>
+          <w:szCs w:val="24"/>
+        </w:rPr>
+        <w:t>（</w:t>
+      </w:r>
+      <w:r>
+        <w:rPr>
+          <w:rFonts w:eastAsia="华文楷体" w:hint="eastAsia"/>
+          <w:sz w:val="24"/>
+          <w:szCs w:val="24"/>
+        </w:rPr>
+        <w:t>2</w:t>
+      </w:r>
+      <w:r>
+        <w:rPr>
+          <w:rFonts w:eastAsia="华文楷体" w:hint="eastAsia"/>
+          <w:sz w:val="24"/>
+          <w:szCs w:val="24"/>
+        </w:rPr>
+        <w:t>）</w:t>
+      </w:r>
+      <w:r>
+        <w:rPr>
+          <w:rFonts w:eastAsia="华文楷体" w:hint="eastAsia"/>
+          <w:sz w:val="24"/>
+          <w:szCs w:val="24"/>
+        </w:rPr>
+        <w:t>具体策略（</w:t>
+      </w:r>
+      <w:r>
+        <w:rPr>
+          <w:rFonts w:eastAsia="华文楷体" w:hint="eastAsia"/>
+          <w:sz w:val="24"/>
+          <w:szCs w:val="24"/>
+        </w:rPr>
+        <w:t>Concrete Strategy</w:t>
+      </w:r>
+      <w:r>
+        <w:rPr>
+          <w:rFonts w:eastAsia="华文楷体" w:hint="eastAsia"/>
+          <w:sz w:val="24"/>
+          <w:szCs w:val="24"/>
+        </w:rPr>
+        <w:t>）类：实现了抽象策略定义的接口，</w:t>
+      </w:r>
+    </w:p>
+    <w:p>
+      <w:pPr>
+        <w:ind w:firstLine="480"/>
+        <w:rPr>
+          <w:rFonts w:eastAsia="华文楷体"/>
+          <w:sz w:val="24"/>
+          <w:szCs w:val="24"/>
+        </w:rPr>
+      </w:pPr>
+      <w:r>
+        <w:rPr>
+          <w:rFonts w:eastAsia="华文楷体" w:hint="eastAsia"/>
+          <w:sz w:val="24"/>
+          <w:szCs w:val="24"/>
+        </w:rPr>
+        <w:t xml:space="preserve">          </w:t>
+      </w:r>
+      <w:r>
+        <w:rPr>
+          <w:rFonts w:eastAsia="华文楷体" w:hint="eastAsia"/>
+          <w:sz w:val="24"/>
+          <w:szCs w:val="24"/>
+        </w:rPr>
+        <w:t>提供具体的算法实现；</w:t>
+      </w:r>
+    </w:p>
+    <w:p>
+      <w:pPr>
+        <w:ind w:firstLine="480"/>
+        <w:rPr>
+          <w:rFonts w:eastAsia="华文楷体"/>
+          <w:sz w:val="24"/>
+          <w:szCs w:val="24"/>
+        </w:rPr>
+      </w:pPr>
+      <w:r>
+        <w:rPr>
+          <w:rFonts w:eastAsia="华文楷体" w:hint="eastAsia"/>
+          <w:sz w:val="24"/>
+          <w:szCs w:val="24"/>
+        </w:rPr>
+        <w:t xml:space="preserve">     </w:t>
+      </w:r>
+      <w:r>
+        <w:rPr>
+          <w:rFonts w:eastAsia="华文楷体" w:hint="eastAsia"/>
+          <w:sz w:val="24"/>
+          <w:szCs w:val="24"/>
+        </w:rPr>
+        <w:t>（</w:t>
+      </w:r>
+      <w:r>
+        <w:rPr>
+          <w:rFonts w:eastAsia="华文楷体" w:hint="eastAsia"/>
+          <w:sz w:val="24"/>
+          <w:szCs w:val="24"/>
+        </w:rPr>
+        <w:t>3</w:t>
+      </w:r>
+      <w:r>
+        <w:rPr>
+          <w:rFonts w:eastAsia="华文楷体" w:hint="eastAsia"/>
+          <w:sz w:val="24"/>
+          <w:szCs w:val="24"/>
+        </w:rPr>
+        <w:t>）</w:t>
+      </w:r>
+      <w:r>
+        <w:rPr>
+          <w:rFonts w:eastAsia="华文楷体" w:hint="eastAsia"/>
+          <w:sz w:val="24"/>
+          <w:szCs w:val="24"/>
+        </w:rPr>
+        <w:t>环境（</w:t>
+      </w:r>
+      <w:r>
+        <w:rPr>
+          <w:rFonts w:eastAsia="华文楷体" w:hint="eastAsia"/>
+          <w:sz w:val="24"/>
+          <w:szCs w:val="24"/>
+        </w:rPr>
+        <w:t>Context</w:t>
+      </w:r>
+      <w:r>
+        <w:rPr>
+          <w:rFonts w:eastAsia="华文楷体" w:hint="eastAsia"/>
+          <w:sz w:val="24"/>
+          <w:szCs w:val="24"/>
+        </w:rPr>
+        <w:t>）类：持有一个策略类的引用，最终给客户端调</w:t>
+      </w:r>
+    </w:p>
+    <w:p>
+      <w:pPr>
+        <w:ind w:firstLine="480"/>
+        <w:rPr>
+          <w:rFonts w:eastAsia="华文楷体"/>
+          <w:sz w:val="24"/>
+          <w:szCs w:val="24"/>
+        </w:rPr>
+      </w:pPr>
+      <w:r>
+        <w:rPr>
+          <w:rFonts w:eastAsia="华文楷体" w:hint="eastAsia"/>
+          <w:sz w:val="24"/>
+          <w:szCs w:val="24"/>
+        </w:rPr>
+        <w:t xml:space="preserve">          </w:t>
+      </w:r>
+      <w:r>
+        <w:rPr>
+          <w:rFonts w:eastAsia="华文楷体" w:hint="eastAsia"/>
+          <w:sz w:val="24"/>
+          <w:szCs w:val="24"/>
+        </w:rPr>
+        <w:t>用</w:t>
+      </w:r>
+      <w:r>
+        <w:rPr>
+          <w:rFonts w:eastAsia="华文楷体" w:hint="eastAsia"/>
+          <w:sz w:val="24"/>
+          <w:szCs w:val="24"/>
+        </w:rPr>
+        <w:t>；</w:t>
+      </w:r>
+    </w:p>
+    <w:p>
+      <w:pPr>
+        <w:ind w:firstLine="480"/>
+        <w:rPr>
+          <w:rFonts w:eastAsia="华文楷体"/>
+          <w:sz w:val="24"/>
+          <w:szCs w:val="24"/>
+        </w:rPr>
+      </w:pPr>
+      <w:r>
+        <w:rPr>
+          <w:rFonts w:eastAsia="华文楷体" w:hint="eastAsia"/>
+          <w:sz w:val="24"/>
+          <w:szCs w:val="24"/>
+        </w:rPr>
         <w:lastRenderedPageBreak/>
-        <w:t xml:space="preserve">          </w:t>
-      </w:r>
-      <w:r>
-        <w:rPr>
-          <w:rFonts w:eastAsia="华文楷体" w:hint="eastAsia"/>
-          <w:sz w:val="24"/>
-          <w:szCs w:val="24"/>
-        </w:rPr>
-        <w:t>把算法族的公共代码转移到父类里面，从而避免重复的代码</w:t>
-      </w:r>
-      <w:r>
-        <w:rPr>
-          <w:rFonts w:eastAsia="华文楷体" w:hint="eastAsia"/>
-          <w:sz w:val="24"/>
-          <w:szCs w:val="24"/>
-        </w:rPr>
-        <w:t>；</w:t>
-      </w:r>
-    </w:p>
-    <w:p>
-      <w:pPr>
-        <w:ind w:firstLine="480"/>
-        <w:rPr>
-          <w:rFonts w:eastAsia="华文楷体"/>
-          <w:sz w:val="24"/>
-          <w:szCs w:val="24"/>
-        </w:rPr>
-      </w:pPr>
-      <w:r>
-        <w:rPr>
-          <w:rFonts w:eastAsia="华文楷体" w:hint="eastAsia"/>
-          <w:sz w:val="24"/>
-          <w:szCs w:val="24"/>
-        </w:rPr>
-        <w:t xml:space="preserve">     </w:t>
-      </w:r>
-      <w:r>
-        <w:rPr>
-          <w:rFonts w:eastAsia="华文楷体" w:hint="eastAsia"/>
-          <w:sz w:val="24"/>
-          <w:szCs w:val="24"/>
-        </w:rPr>
-        <w:t>（</w:t>
-      </w:r>
-      <w:r>
-        <w:rPr>
-          <w:rFonts w:eastAsia="华文楷体" w:hint="eastAsia"/>
-          <w:sz w:val="24"/>
-          <w:szCs w:val="24"/>
-        </w:rPr>
-        <w:t>3</w:t>
-      </w:r>
-      <w:r>
-        <w:rPr>
-          <w:rFonts w:eastAsia="华文楷体" w:hint="eastAsia"/>
-          <w:sz w:val="24"/>
-          <w:szCs w:val="24"/>
-        </w:rPr>
-        <w:t>）</w:t>
-      </w:r>
-      <w:r>
-        <w:rPr>
-          <w:rFonts w:eastAsia="华文楷体" w:hint="eastAsia"/>
-          <w:sz w:val="24"/>
-          <w:szCs w:val="24"/>
-        </w:rPr>
-        <w:t>策略模式可以提供相同行为的不同实现，客户可以根据不同时间</w:t>
-      </w:r>
-    </w:p>
-    <w:p>
-      <w:pPr>
-        <w:ind w:firstLine="480"/>
-        <w:rPr>
-          <w:rFonts w:eastAsia="华文楷体"/>
-          <w:sz w:val="24"/>
-          <w:szCs w:val="24"/>
-        </w:rPr>
-      </w:pPr>
-      <w:r>
-        <w:rPr>
-          <w:rFonts w:eastAsia="华文楷体" w:hint="eastAsia"/>
-          <w:sz w:val="24"/>
-          <w:szCs w:val="24"/>
-        </w:rPr>
-        <w:t xml:space="preserve">          </w:t>
-      </w:r>
-      <w:r>
-        <w:rPr>
-          <w:rFonts w:eastAsia="华文楷体" w:hint="eastAsia"/>
-          <w:sz w:val="24"/>
-          <w:szCs w:val="24"/>
-        </w:rPr>
-        <w:t>或空间要求选择不同的</w:t>
-      </w:r>
-      <w:r>
-        <w:rPr>
-          <w:rFonts w:eastAsia="华文楷体" w:hint="eastAsia"/>
-          <w:sz w:val="24"/>
-          <w:szCs w:val="24"/>
-        </w:rPr>
-        <w:t>；</w:t>
-      </w:r>
-    </w:p>
-    <w:p>
-      <w:pPr>
-        <w:ind w:firstLine="480"/>
-        <w:rPr>
-          <w:rFonts w:eastAsia="华文楷体"/>
-          <w:sz w:val="24"/>
-          <w:szCs w:val="24"/>
-        </w:rPr>
-      </w:pPr>
-      <w:r>
-        <w:rPr>
-          <w:rFonts w:eastAsia="华文楷体" w:hint="eastAsia"/>
-          <w:sz w:val="24"/>
-          <w:szCs w:val="24"/>
-        </w:rPr>
-        <w:t xml:space="preserve">     </w:t>
-      </w:r>
-      <w:r>
-        <w:rPr>
-          <w:rFonts w:eastAsia="华文楷体" w:hint="eastAsia"/>
-          <w:sz w:val="24"/>
-          <w:szCs w:val="24"/>
-        </w:rPr>
-        <w:t>（</w:t>
-      </w:r>
-      <w:r>
-        <w:rPr>
-          <w:rFonts w:eastAsia="华文楷体" w:hint="eastAsia"/>
-          <w:sz w:val="24"/>
-          <w:szCs w:val="24"/>
-        </w:rPr>
-        <w:t>4</w:t>
-      </w:r>
-      <w:r>
-        <w:rPr>
-          <w:rFonts w:eastAsia="华文楷体" w:hint="eastAsia"/>
-          <w:sz w:val="24"/>
-          <w:szCs w:val="24"/>
-        </w:rPr>
-        <w:t>）</w:t>
-      </w:r>
-      <w:r>
-        <w:rPr>
-          <w:rFonts w:eastAsia="华文楷体" w:hint="eastAsia"/>
-          <w:sz w:val="24"/>
-          <w:szCs w:val="24"/>
-        </w:rPr>
-        <w:t>策略模式提供了对开闭原则的完美支持，可以在不修改原代码的</w:t>
-      </w:r>
-    </w:p>
-    <w:p>
-      <w:pPr>
-        <w:ind w:firstLine="480"/>
-        <w:rPr>
-          <w:rFonts w:eastAsia="华文楷体"/>
-          <w:sz w:val="24"/>
-          <w:szCs w:val="24"/>
-        </w:rPr>
-      </w:pPr>
-      <w:r>
-        <w:rPr>
-          <w:rFonts w:eastAsia="华文楷体" w:hint="eastAsia"/>
-          <w:sz w:val="24"/>
-          <w:szCs w:val="24"/>
-        </w:rPr>
-        <w:t xml:space="preserve">          </w:t>
-      </w:r>
-      <w:r>
-        <w:rPr>
-          <w:rFonts w:eastAsia="华文楷体" w:hint="eastAsia"/>
-          <w:sz w:val="24"/>
-          <w:szCs w:val="24"/>
-        </w:rPr>
-        <w:t>情况下，灵活增加新算法</w:t>
-      </w:r>
-    </w:p>
-    <w:p>
-      <w:pPr>
-        <w:ind w:firstLine="480"/>
-        <w:rPr>
-          <w:rFonts w:eastAsia="华文楷体"/>
-          <w:sz w:val="24"/>
-          <w:szCs w:val="24"/>
-        </w:rPr>
-      </w:pPr>
-      <w:r>
-        <w:rPr>
-          <w:rFonts w:eastAsia="华文楷体" w:hint="eastAsia"/>
-          <w:sz w:val="24"/>
-          <w:szCs w:val="24"/>
-        </w:rPr>
-        <w:t xml:space="preserve">     </w:t>
-      </w:r>
-      <w:r>
-        <w:rPr>
-          <w:rFonts w:eastAsia="华文楷体" w:hint="eastAsia"/>
-          <w:sz w:val="24"/>
-          <w:szCs w:val="24"/>
-        </w:rPr>
-        <w:t>（</w:t>
-      </w:r>
-      <w:r>
-        <w:rPr>
-          <w:rFonts w:eastAsia="华文楷体" w:hint="eastAsia"/>
-          <w:sz w:val="24"/>
-          <w:szCs w:val="24"/>
-        </w:rPr>
-        <w:t>5</w:t>
-      </w:r>
-      <w:r>
-        <w:rPr>
-          <w:rFonts w:eastAsia="华文楷体" w:hint="eastAsia"/>
-          <w:sz w:val="24"/>
-          <w:szCs w:val="24"/>
-        </w:rPr>
-        <w:t>）</w:t>
-      </w:r>
-      <w:r>
-        <w:rPr>
-          <w:rFonts w:eastAsia="华文楷体" w:hint="eastAsia"/>
-          <w:sz w:val="24"/>
-          <w:szCs w:val="24"/>
-        </w:rPr>
-        <w:t>策略模式把算法的使用放到环境类中，而算法的实现移到具体策</w:t>
-      </w:r>
-    </w:p>
-    <w:p>
-      <w:pPr>
-        <w:ind w:firstLine="480"/>
-        <w:rPr>
-          <w:rFonts w:eastAsia="华文楷体"/>
-          <w:sz w:val="24"/>
-          <w:szCs w:val="24"/>
-        </w:rPr>
-      </w:pPr>
-      <w:r>
-        <w:rPr>
-          <w:rFonts w:eastAsia="华文楷体" w:hint="eastAsia"/>
-          <w:sz w:val="24"/>
-          <w:szCs w:val="24"/>
-        </w:rPr>
-        <w:t xml:space="preserve">          </w:t>
-      </w:r>
-      <w:r>
-        <w:rPr>
-          <w:rFonts w:eastAsia="华文楷体" w:hint="eastAsia"/>
-          <w:sz w:val="24"/>
-          <w:szCs w:val="24"/>
-        </w:rPr>
-        <w:t>略类中，实现了二者的分离</w:t>
-      </w:r>
-    </w:p>
-    <w:p>
-      <w:pPr>
-        <w:ind w:firstLine="480"/>
-        <w:rPr>
-          <w:rFonts w:eastAsia="华文楷体"/>
-          <w:sz w:val="24"/>
-          <w:szCs w:val="24"/>
-        </w:rPr>
-      </w:pPr>
-      <w:r>
-        <w:rPr>
-          <w:rFonts w:eastAsia="华文楷体" w:hint="eastAsia"/>
-          <w:sz w:val="24"/>
-          <w:szCs w:val="24"/>
-        </w:rPr>
-        <w:t>缺点：（</w:t>
-      </w:r>
-      <w:r>
-        <w:rPr>
-          <w:rFonts w:eastAsia="华文楷体" w:hint="eastAsia"/>
-          <w:sz w:val="24"/>
-          <w:szCs w:val="24"/>
-        </w:rPr>
-        <w:t>1</w:t>
-      </w:r>
-      <w:r>
-        <w:rPr>
-          <w:rFonts w:eastAsia="华文楷体" w:hint="eastAsia"/>
-          <w:sz w:val="24"/>
-          <w:szCs w:val="24"/>
-        </w:rPr>
-        <w:t>）</w:t>
-      </w:r>
-      <w:r>
-        <w:rPr>
-          <w:rFonts w:eastAsia="华文楷体" w:hint="eastAsia"/>
-          <w:sz w:val="24"/>
-          <w:szCs w:val="24"/>
-        </w:rPr>
-        <w:t>客户端必须理解所有策略算法的区别，以便适时选择恰当的算法</w:t>
-      </w:r>
-    </w:p>
-    <w:p>
-      <w:pPr>
-        <w:ind w:firstLine="480"/>
-        <w:rPr>
-          <w:rFonts w:eastAsia="华文楷体"/>
-          <w:sz w:val="24"/>
-          <w:szCs w:val="24"/>
-        </w:rPr>
-      </w:pPr>
-      <w:r>
-        <w:rPr>
-          <w:rFonts w:eastAsia="华文楷体" w:hint="eastAsia"/>
-          <w:sz w:val="24"/>
-          <w:szCs w:val="24"/>
-        </w:rPr>
-        <w:t xml:space="preserve">         </w:t>
-      </w:r>
-      <w:r>
-        <w:rPr>
-          <w:rFonts w:eastAsia="华文楷体" w:hint="eastAsia"/>
-          <w:sz w:val="24"/>
-          <w:szCs w:val="24"/>
-        </w:rPr>
-        <w:t>类</w:t>
-      </w:r>
-      <w:r>
-        <w:rPr>
-          <w:rFonts w:eastAsia="华文楷体" w:hint="eastAsia"/>
-          <w:sz w:val="24"/>
-          <w:szCs w:val="24"/>
-        </w:rPr>
-        <w:t>；</w:t>
-      </w:r>
-    </w:p>
-    <w:p>
-      <w:pPr>
-        <w:ind w:firstLine="480"/>
-        <w:rPr>
-          <w:rFonts w:eastAsia="华文楷体"/>
-          <w:sz w:val="24"/>
-          <w:szCs w:val="24"/>
-        </w:rPr>
-      </w:pPr>
-      <w:r>
-        <w:rPr>
-          <w:rFonts w:eastAsia="华文楷体" w:hint="eastAsia"/>
-          <w:sz w:val="24"/>
-          <w:szCs w:val="24"/>
-        </w:rPr>
-        <w:t xml:space="preserve">     </w:t>
-      </w:r>
-      <w:r>
-        <w:rPr>
-          <w:rFonts w:eastAsia="华文楷体" w:hint="eastAsia"/>
-          <w:sz w:val="24"/>
-          <w:szCs w:val="24"/>
-        </w:rPr>
-        <w:t>（</w:t>
-      </w:r>
-      <w:r>
-        <w:rPr>
-          <w:rFonts w:eastAsia="华文楷体" w:hint="eastAsia"/>
-          <w:sz w:val="24"/>
-          <w:szCs w:val="24"/>
-        </w:rPr>
-        <w:t>2</w:t>
-      </w:r>
-      <w:r>
-        <w:rPr>
-          <w:rFonts w:eastAsia="华文楷体" w:hint="eastAsia"/>
-          <w:sz w:val="24"/>
-          <w:szCs w:val="24"/>
-        </w:rPr>
-        <w:t>）</w:t>
-      </w:r>
-      <w:r>
-        <w:rPr>
-          <w:rFonts w:eastAsia="华文楷体" w:hint="eastAsia"/>
-          <w:sz w:val="24"/>
-          <w:szCs w:val="24"/>
-        </w:rPr>
-        <w:t>策略模式造成很多的策略类</w:t>
-      </w:r>
-      <w:r>
-        <w:rPr>
-          <w:rFonts w:eastAsia="华文楷体" w:hint="eastAsia"/>
-          <w:sz w:val="24"/>
-          <w:szCs w:val="24"/>
-        </w:rPr>
-        <w:t>；</w:t>
-      </w:r>
-    </w:p>
-    <w:p>
-      <w:pPr>
-        <w:ind w:firstLine="480"/>
-        <w:rPr>
-          <w:rFonts w:eastAsia="华文楷体"/>
-          <w:sz w:val="24"/>
-          <w:szCs w:val="24"/>
-        </w:rPr>
-      </w:pPr>
-    </w:p>
-    <w:p>
-      <w:pPr>
-        <w:ind w:firstLine="480"/>
-        <w:rPr>
-          <w:rFonts w:eastAsia="华文楷体"/>
-          <w:sz w:val="24"/>
-          <w:szCs w:val="24"/>
-        </w:rPr>
-      </w:pPr>
-      <w:r>
-        <w:rPr>
-          <w:rFonts w:eastAsia="华文楷体" w:hint="eastAsia"/>
-          <w:sz w:val="24"/>
-          <w:szCs w:val="24"/>
-        </w:rPr>
-        <w:t>结构：（</w:t>
-      </w:r>
-      <w:r>
-        <w:rPr>
-          <w:rFonts w:eastAsia="华文楷体" w:hint="eastAsia"/>
-          <w:sz w:val="24"/>
-          <w:szCs w:val="24"/>
-        </w:rPr>
-        <w:t>1</w:t>
-      </w:r>
-      <w:r>
-        <w:rPr>
-          <w:rFonts w:eastAsia="华文楷体" w:hint="eastAsia"/>
-          <w:sz w:val="24"/>
-          <w:szCs w:val="24"/>
-        </w:rPr>
-        <w:t>）</w:t>
-      </w:r>
-      <w:r>
-        <w:rPr>
-          <w:rFonts w:eastAsia="华文楷体" w:hint="eastAsia"/>
-          <w:sz w:val="24"/>
-          <w:szCs w:val="24"/>
-        </w:rPr>
-        <w:t>抽象策略（</w:t>
-      </w:r>
-      <w:r>
-        <w:rPr>
-          <w:rFonts w:eastAsia="华文楷体" w:hint="eastAsia"/>
-          <w:sz w:val="24"/>
-          <w:szCs w:val="24"/>
-        </w:rPr>
-        <w:t>Strategy</w:t>
-      </w:r>
-      <w:r>
-        <w:rPr>
-          <w:rFonts w:eastAsia="华文楷体" w:hint="eastAsia"/>
-          <w:sz w:val="24"/>
-          <w:szCs w:val="24"/>
-        </w:rPr>
-        <w:t>）类：定义了一个公共接口，各种不同的算</w:t>
-      </w:r>
-    </w:p>
-    <w:p>
-      <w:pPr>
-        <w:ind w:firstLine="480"/>
-        <w:rPr>
-          <w:rFonts w:eastAsia="华文楷体"/>
-          <w:sz w:val="24"/>
-          <w:szCs w:val="24"/>
-        </w:rPr>
-      </w:pPr>
-      <w:r>
-        <w:rPr>
-          <w:rFonts w:eastAsia="华文楷体" w:hint="eastAsia"/>
-          <w:sz w:val="24"/>
-          <w:szCs w:val="24"/>
-        </w:rPr>
-        <w:t xml:space="preserve">          </w:t>
-      </w:r>
-      <w:r>
-        <w:rPr>
-          <w:rFonts w:eastAsia="华文楷体" w:hint="eastAsia"/>
-          <w:sz w:val="24"/>
-          <w:szCs w:val="24"/>
-        </w:rPr>
-        <w:t>法以不同的方式实现这个接口，环境角色使用这个接口调用不同</w:t>
-      </w:r>
-    </w:p>
-    <w:p>
-      <w:pPr>
-        <w:ind w:firstLine="480"/>
-        <w:rPr>
-          <w:rFonts w:eastAsia="华文楷体"/>
-          <w:sz w:val="24"/>
-          <w:szCs w:val="24"/>
-        </w:rPr>
-      </w:pPr>
-      <w:r>
-        <w:rPr>
-          <w:rFonts w:eastAsia="华文楷体" w:hint="eastAsia"/>
-          <w:sz w:val="24"/>
-          <w:szCs w:val="24"/>
-        </w:rPr>
-        <w:t xml:space="preserve">          </w:t>
-      </w:r>
-      <w:r>
-        <w:rPr>
-          <w:rFonts w:eastAsia="华文楷体" w:hint="eastAsia"/>
-          <w:sz w:val="24"/>
-          <w:szCs w:val="24"/>
-        </w:rPr>
-        <w:t>的算法，一般使用接口或抽象类实现</w:t>
-      </w:r>
-      <w:r>
-        <w:rPr>
-          <w:rFonts w:eastAsia="华文楷体" w:hint="eastAsia"/>
-          <w:sz w:val="24"/>
-          <w:szCs w:val="24"/>
-        </w:rPr>
-        <w:t>；</w:t>
-      </w:r>
-    </w:p>
-    <w:p>
-      <w:pPr>
-        <w:ind w:firstLine="480"/>
-        <w:rPr>
-          <w:rFonts w:eastAsia="华文楷体"/>
-          <w:sz w:val="24"/>
-          <w:szCs w:val="24"/>
-        </w:rPr>
-      </w:pPr>
-      <w:r>
-        <w:rPr>
-          <w:rFonts w:eastAsia="华文楷体" w:hint="eastAsia"/>
-          <w:sz w:val="24"/>
-          <w:szCs w:val="24"/>
-        </w:rPr>
-        <w:t xml:space="preserve">     </w:t>
-      </w:r>
-      <w:r>
-        <w:rPr>
-          <w:rFonts w:eastAsia="华文楷体" w:hint="eastAsia"/>
-          <w:sz w:val="24"/>
-          <w:szCs w:val="24"/>
-        </w:rPr>
-        <w:t>（</w:t>
-      </w:r>
-      <w:r>
-        <w:rPr>
-          <w:rFonts w:eastAsia="华文楷体" w:hint="eastAsia"/>
-          <w:sz w:val="24"/>
-          <w:szCs w:val="24"/>
-        </w:rPr>
-        <w:t>2</w:t>
-      </w:r>
-      <w:r>
-        <w:rPr>
-          <w:rFonts w:eastAsia="华文楷体" w:hint="eastAsia"/>
-          <w:sz w:val="24"/>
-          <w:szCs w:val="24"/>
-        </w:rPr>
-        <w:t>）</w:t>
-      </w:r>
-      <w:r>
-        <w:rPr>
-          <w:rFonts w:eastAsia="华文楷体" w:hint="eastAsia"/>
-          <w:sz w:val="24"/>
-          <w:szCs w:val="24"/>
-        </w:rPr>
-        <w:t>具体策略（</w:t>
-      </w:r>
-      <w:r>
-        <w:rPr>
-          <w:rFonts w:eastAsia="华文楷体" w:hint="eastAsia"/>
-          <w:sz w:val="24"/>
-          <w:szCs w:val="24"/>
-        </w:rPr>
-        <w:t>Concrete Strategy</w:t>
-      </w:r>
-      <w:r>
-        <w:rPr>
-          <w:rFonts w:eastAsia="华文楷体" w:hint="eastAsia"/>
-          <w:sz w:val="24"/>
-          <w:szCs w:val="24"/>
-        </w:rPr>
-        <w:t>）类：实现了抽象策略定义的接口，</w:t>
-      </w:r>
-    </w:p>
-    <w:p>
-      <w:pPr>
-        <w:ind w:firstLine="480"/>
-        <w:rPr>
-          <w:rFonts w:eastAsia="华文楷体"/>
-          <w:sz w:val="24"/>
-          <w:szCs w:val="24"/>
-        </w:rPr>
-      </w:pPr>
-      <w:r>
-        <w:rPr>
-          <w:rFonts w:eastAsia="华文楷体" w:hint="eastAsia"/>
-          <w:sz w:val="24"/>
-          <w:szCs w:val="24"/>
-        </w:rPr>
-        <w:t xml:space="preserve">          </w:t>
-      </w:r>
-      <w:r>
-        <w:rPr>
-          <w:rFonts w:eastAsia="华文楷体" w:hint="eastAsia"/>
-          <w:sz w:val="24"/>
-          <w:szCs w:val="24"/>
-        </w:rPr>
-        <w:t>提供具体的算法实现；</w:t>
-      </w:r>
-    </w:p>
-    <w:p>
-      <w:pPr>
-        <w:ind w:firstLine="480"/>
-        <w:rPr>
-          <w:rFonts w:eastAsia="华文楷体"/>
-          <w:sz w:val="24"/>
-          <w:szCs w:val="24"/>
-        </w:rPr>
-      </w:pPr>
-      <w:r>
-        <w:rPr>
-          <w:rFonts w:eastAsia="华文楷体" w:hint="eastAsia"/>
-          <w:sz w:val="24"/>
-          <w:szCs w:val="24"/>
-        </w:rPr>
-        <w:t xml:space="preserve">     </w:t>
-      </w:r>
-      <w:r>
-        <w:rPr>
-          <w:rFonts w:eastAsia="华文楷体" w:hint="eastAsia"/>
-          <w:sz w:val="24"/>
-          <w:szCs w:val="24"/>
-        </w:rPr>
-        <w:t>（</w:t>
-      </w:r>
-      <w:r>
-        <w:rPr>
-          <w:rFonts w:eastAsia="华文楷体" w:hint="eastAsia"/>
-          <w:sz w:val="24"/>
-          <w:szCs w:val="24"/>
-        </w:rPr>
-        <w:t>3</w:t>
-      </w:r>
-      <w:r>
-        <w:rPr>
-          <w:rFonts w:eastAsia="华文楷体" w:hint="eastAsia"/>
-          <w:sz w:val="24"/>
-          <w:szCs w:val="24"/>
-        </w:rPr>
-        <w:t>）</w:t>
-      </w:r>
-      <w:r>
-        <w:rPr>
-          <w:rFonts w:eastAsia="华文楷体" w:hint="eastAsia"/>
-          <w:sz w:val="24"/>
-          <w:szCs w:val="24"/>
-        </w:rPr>
-        <w:t>环境（</w:t>
-      </w:r>
-      <w:r>
-        <w:rPr>
-          <w:rFonts w:eastAsia="华文楷体" w:hint="eastAsia"/>
-          <w:sz w:val="24"/>
-          <w:szCs w:val="24"/>
-        </w:rPr>
-        <w:t>Context</w:t>
-      </w:r>
-      <w:r>
-        <w:rPr>
-          <w:rFonts w:eastAsia="华文楷体" w:hint="eastAsia"/>
-          <w:sz w:val="24"/>
-          <w:szCs w:val="24"/>
-        </w:rPr>
-        <w:t>）类：持有一个策略类的引用，最终给客户端调</w:t>
-      </w:r>
-    </w:p>
-    <w:p>
-      <w:pPr>
-        <w:ind w:firstLine="480"/>
-        <w:rPr>
-          <w:rFonts w:eastAsia="华文楷体"/>
-          <w:sz w:val="24"/>
-          <w:szCs w:val="24"/>
-        </w:rPr>
-      </w:pPr>
-      <w:r>
-        <w:rPr>
-          <w:rFonts w:eastAsia="华文楷体" w:hint="eastAsia"/>
-          <w:sz w:val="24"/>
-          <w:szCs w:val="24"/>
-        </w:rPr>
-        <w:t xml:space="preserve">          </w:t>
-      </w:r>
-      <w:r>
-        <w:rPr>
-          <w:rFonts w:eastAsia="华文楷体" w:hint="eastAsia"/>
-          <w:sz w:val="24"/>
-          <w:szCs w:val="24"/>
-        </w:rPr>
-        <w:t>用</w:t>
-      </w:r>
-      <w:r>
-        <w:rPr>
-          <w:rFonts w:eastAsia="华文楷体" w:hint="eastAsia"/>
-          <w:sz w:val="24"/>
-          <w:szCs w:val="24"/>
-        </w:rPr>
-        <w:t>；</w:t>
-      </w:r>
-    </w:p>
-    <w:p>
-      <w:pPr>
-        <w:ind w:firstLine="480"/>
-        <w:rPr>
-          <w:rFonts w:eastAsia="华文楷体"/>
-          <w:sz w:val="24"/>
-          <w:szCs w:val="24"/>
-        </w:rPr>
-      </w:pPr>
-      <w:r>
-        <w:rPr>
-          <w:rFonts w:eastAsia="华文楷体" w:hint="eastAsia"/>
-          <w:sz w:val="24"/>
-          <w:szCs w:val="24"/>
-        </w:rPr>
         <w:t>实现：</w:t>
       </w:r>
     </w:p>
@@ -17776,7 +18058,6 @@
           <w:sz w:val="24"/>
           <w:szCs w:val="24"/>
         </w:rPr>
-        <w:lastRenderedPageBreak/>
         <w:t>1</w:t>
       </w:r>
       <w:r>
@@ -18596,701 +18877,701 @@
           <w:sz w:val="24"/>
           <w:szCs w:val="24"/>
         </w:rPr>
+        <w:t xml:space="preserve">     </w:t>
+      </w:r>
+      <w:r>
+        <w:rPr>
+          <w:rFonts w:eastAsia="华文楷体" w:hint="eastAsia"/>
+          <w:sz w:val="24"/>
+          <w:szCs w:val="24"/>
+        </w:rPr>
+        <w:t>（</w:t>
+      </w:r>
+      <w:r>
+        <w:rPr>
+          <w:rFonts w:eastAsia="华文楷体" w:hint="eastAsia"/>
+          <w:sz w:val="24"/>
+          <w:szCs w:val="24"/>
+        </w:rPr>
+        <w:t>2</w:t>
+      </w:r>
+      <w:r>
+        <w:rPr>
+          <w:rFonts w:eastAsia="华文楷体" w:hint="eastAsia"/>
+          <w:sz w:val="24"/>
+          <w:szCs w:val="24"/>
+        </w:rPr>
+        <w:t>）</w:t>
+      </w:r>
+      <w:r>
+        <w:rPr>
+          <w:rFonts w:eastAsia="华文楷体" w:hint="eastAsia"/>
+          <w:sz w:val="24"/>
+          <w:szCs w:val="24"/>
+        </w:rPr>
+        <w:t>对比较长的职责链，请求的处理可能涉及多个处理对象，系统性</w:t>
+      </w:r>
+    </w:p>
+    <w:p>
+      <w:pPr>
+        <w:ind w:firstLine="480"/>
+        <w:rPr>
+          <w:rFonts w:eastAsia="华文楷体"/>
+          <w:sz w:val="24"/>
+          <w:szCs w:val="24"/>
+        </w:rPr>
+      </w:pPr>
+      <w:r>
+        <w:rPr>
+          <w:rFonts w:eastAsia="华文楷体" w:hint="eastAsia"/>
+          <w:sz w:val="24"/>
+          <w:szCs w:val="24"/>
+        </w:rPr>
+        <w:t xml:space="preserve">          </w:t>
+      </w:r>
+      <w:r>
+        <w:rPr>
+          <w:rFonts w:eastAsia="华文楷体" w:hint="eastAsia"/>
+          <w:sz w:val="24"/>
+          <w:szCs w:val="24"/>
+        </w:rPr>
+        <w:t>能将受到一定影响</w:t>
+      </w:r>
+      <w:r>
+        <w:rPr>
+          <w:rFonts w:eastAsia="华文楷体" w:hint="eastAsia"/>
+          <w:sz w:val="24"/>
+          <w:szCs w:val="24"/>
+        </w:rPr>
+        <w:t>；</w:t>
+      </w:r>
+    </w:p>
+    <w:p>
+      <w:pPr>
+        <w:ind w:firstLine="480"/>
+        <w:rPr>
+          <w:rFonts w:eastAsia="华文楷体"/>
+          <w:sz w:val="24"/>
+          <w:szCs w:val="24"/>
+        </w:rPr>
+      </w:pPr>
+      <w:r>
+        <w:rPr>
+          <w:rFonts w:eastAsia="华文楷体" w:hint="eastAsia"/>
+          <w:sz w:val="24"/>
+          <w:szCs w:val="24"/>
+        </w:rPr>
+        <w:t xml:space="preserve">     </w:t>
+      </w:r>
+      <w:r>
+        <w:rPr>
+          <w:rFonts w:eastAsia="华文楷体" w:hint="eastAsia"/>
+          <w:sz w:val="24"/>
+          <w:szCs w:val="24"/>
+        </w:rPr>
+        <w:t>（</w:t>
+      </w:r>
+      <w:r>
+        <w:rPr>
+          <w:rFonts w:eastAsia="华文楷体" w:hint="eastAsia"/>
+          <w:sz w:val="24"/>
+          <w:szCs w:val="24"/>
+        </w:rPr>
+        <w:t>3</w:t>
+      </w:r>
+      <w:r>
+        <w:rPr>
+          <w:rFonts w:eastAsia="华文楷体" w:hint="eastAsia"/>
+          <w:sz w:val="24"/>
+          <w:szCs w:val="24"/>
+        </w:rPr>
+        <w:t>）</w:t>
+      </w:r>
+      <w:r>
+        <w:rPr>
+          <w:rFonts w:eastAsia="华文楷体" w:hint="eastAsia"/>
+          <w:sz w:val="24"/>
+          <w:szCs w:val="24"/>
+        </w:rPr>
+        <w:t>职责链建立的合理性要靠客户端来保证，增加了客户端的复杂性</w:t>
+      </w:r>
+    </w:p>
+    <w:p>
+      <w:pPr>
+        <w:ind w:firstLine="480"/>
+        <w:rPr>
+          <w:rFonts w:eastAsia="华文楷体"/>
+          <w:sz w:val="24"/>
+          <w:szCs w:val="24"/>
+        </w:rPr>
+      </w:pPr>
+      <w:r>
+        <w:rPr>
+          <w:rFonts w:eastAsia="华文楷体" w:hint="eastAsia"/>
+          <w:sz w:val="24"/>
+          <w:szCs w:val="24"/>
+        </w:rPr>
+        <w:t xml:space="preserve">         </w:t>
+      </w:r>
+      <w:r>
+        <w:rPr>
+          <w:rFonts w:eastAsia="华文楷体" w:hint="eastAsia"/>
+          <w:sz w:val="24"/>
+          <w:szCs w:val="24"/>
+        </w:rPr>
+        <w:t>，可能会由于职责链的错误设置而导致系统出错，如可能会造成</w:t>
+      </w:r>
+    </w:p>
+    <w:p>
+      <w:pPr>
+        <w:ind w:firstLine="480"/>
+        <w:rPr>
+          <w:rFonts w:eastAsia="华文楷体"/>
+          <w:sz w:val="24"/>
+          <w:szCs w:val="24"/>
+        </w:rPr>
+      </w:pPr>
+      <w:r>
+        <w:rPr>
+          <w:rFonts w:eastAsia="华文楷体" w:hint="eastAsia"/>
+          <w:sz w:val="24"/>
+          <w:szCs w:val="24"/>
+        </w:rPr>
+        <w:t xml:space="preserve">         </w:t>
+      </w:r>
+      <w:r>
+        <w:rPr>
+          <w:rFonts w:eastAsia="华文楷体" w:hint="eastAsia"/>
+          <w:sz w:val="24"/>
+          <w:szCs w:val="24"/>
+        </w:rPr>
+        <w:t>循环调用</w:t>
+      </w:r>
+      <w:r>
+        <w:rPr>
+          <w:rFonts w:eastAsia="华文楷体" w:hint="eastAsia"/>
+          <w:sz w:val="24"/>
+          <w:szCs w:val="24"/>
+        </w:rPr>
+        <w:t>；</w:t>
+      </w:r>
+    </w:p>
+    <w:p>
+      <w:pPr>
+        <w:ind w:firstLine="480"/>
+        <w:rPr>
+          <w:rFonts w:eastAsia="华文楷体"/>
+          <w:sz w:val="24"/>
+          <w:szCs w:val="24"/>
+        </w:rPr>
+      </w:pPr>
+    </w:p>
+    <w:p>
+      <w:pPr>
+        <w:ind w:firstLine="480"/>
+        <w:rPr>
+          <w:rFonts w:eastAsia="华文楷体"/>
+          <w:sz w:val="24"/>
+          <w:szCs w:val="24"/>
+        </w:rPr>
+      </w:pPr>
+      <w:r>
+        <w:rPr>
+          <w:rFonts w:eastAsia="华文楷体" w:hint="eastAsia"/>
+          <w:sz w:val="24"/>
+          <w:szCs w:val="24"/>
+        </w:rPr>
+        <w:t>结构：（</w:t>
+      </w:r>
+      <w:r>
+        <w:rPr>
+          <w:rFonts w:eastAsia="华文楷体" w:hint="eastAsia"/>
+          <w:sz w:val="24"/>
+          <w:szCs w:val="24"/>
+        </w:rPr>
+        <w:t>1</w:t>
+      </w:r>
+      <w:r>
+        <w:rPr>
+          <w:rFonts w:eastAsia="华文楷体" w:hint="eastAsia"/>
+          <w:sz w:val="24"/>
+          <w:szCs w:val="24"/>
+        </w:rPr>
+        <w:t>）</w:t>
+      </w:r>
+      <w:r>
+        <w:rPr>
+          <w:rFonts w:eastAsia="华文楷体" w:hint="eastAsia"/>
+          <w:sz w:val="24"/>
+          <w:szCs w:val="24"/>
+        </w:rPr>
+        <w:t>抽象处理者（</w:t>
+      </w:r>
+      <w:r>
+        <w:rPr>
+          <w:rFonts w:eastAsia="华文楷体" w:hint="eastAsia"/>
+          <w:sz w:val="24"/>
+          <w:szCs w:val="24"/>
+        </w:rPr>
+        <w:t>Handler</w:t>
+      </w:r>
+      <w:r>
+        <w:rPr>
+          <w:rFonts w:eastAsia="华文楷体" w:hint="eastAsia"/>
+          <w:sz w:val="24"/>
+          <w:szCs w:val="24"/>
+        </w:rPr>
+        <w:t>）角色：定义一个处理请求的接口，包含</w:t>
+      </w:r>
+    </w:p>
+    <w:p>
+      <w:pPr>
+        <w:ind w:firstLine="480"/>
+        <w:rPr>
+          <w:rFonts w:eastAsia="华文楷体"/>
+          <w:sz w:val="24"/>
+          <w:szCs w:val="24"/>
+        </w:rPr>
+      </w:pPr>
+      <w:r>
+        <w:rPr>
+          <w:rFonts w:eastAsia="华文楷体" w:hint="eastAsia"/>
+          <w:sz w:val="24"/>
+          <w:szCs w:val="24"/>
+        </w:rPr>
+        <w:t xml:space="preserve">          </w:t>
+      </w:r>
+      <w:r>
+        <w:rPr>
+          <w:rFonts w:eastAsia="华文楷体" w:hint="eastAsia"/>
+          <w:sz w:val="24"/>
+          <w:szCs w:val="24"/>
+        </w:rPr>
+        <w:t>抽象处理方法和一个后继连接</w:t>
+      </w:r>
+    </w:p>
+    <w:p>
+      <w:pPr>
+        <w:ind w:firstLine="480"/>
+        <w:rPr>
+          <w:rFonts w:eastAsia="华文楷体"/>
+          <w:sz w:val="24"/>
+          <w:szCs w:val="24"/>
+        </w:rPr>
+      </w:pPr>
+      <w:r>
+        <w:rPr>
+          <w:rFonts w:eastAsia="华文楷体" w:hint="eastAsia"/>
+          <w:sz w:val="24"/>
+          <w:szCs w:val="24"/>
+        </w:rPr>
+        <w:t xml:space="preserve">     </w:t>
+      </w:r>
+      <w:r>
+        <w:rPr>
+          <w:rFonts w:eastAsia="华文楷体" w:hint="eastAsia"/>
+          <w:sz w:val="24"/>
+          <w:szCs w:val="24"/>
+        </w:rPr>
+        <w:t>（</w:t>
+      </w:r>
+      <w:r>
+        <w:rPr>
+          <w:rFonts w:eastAsia="华文楷体" w:hint="eastAsia"/>
+          <w:sz w:val="24"/>
+          <w:szCs w:val="24"/>
+        </w:rPr>
+        <w:t>2</w:t>
+      </w:r>
+      <w:r>
+        <w:rPr>
+          <w:rFonts w:eastAsia="华文楷体" w:hint="eastAsia"/>
+          <w:sz w:val="24"/>
+          <w:szCs w:val="24"/>
+        </w:rPr>
+        <w:t>）</w:t>
+      </w:r>
+      <w:r>
+        <w:rPr>
+          <w:rFonts w:eastAsia="华文楷体" w:hint="eastAsia"/>
+          <w:sz w:val="24"/>
+          <w:szCs w:val="24"/>
+        </w:rPr>
+        <w:t>具体处理者（</w:t>
+      </w:r>
+      <w:r>
+        <w:rPr>
+          <w:rFonts w:eastAsia="华文楷体" w:hint="eastAsia"/>
+          <w:sz w:val="24"/>
+          <w:szCs w:val="24"/>
+        </w:rPr>
+        <w:t>Concrete Handler</w:t>
+      </w:r>
+      <w:r>
+        <w:rPr>
+          <w:rFonts w:eastAsia="华文楷体" w:hint="eastAsia"/>
+          <w:sz w:val="24"/>
+          <w:szCs w:val="24"/>
+        </w:rPr>
+        <w:t>）角色：实现抽象处理者的处理</w:t>
+      </w:r>
+    </w:p>
+    <w:p>
+      <w:pPr>
+        <w:ind w:firstLine="480"/>
+        <w:rPr>
+          <w:rFonts w:eastAsia="华文楷体"/>
+          <w:sz w:val="24"/>
+          <w:szCs w:val="24"/>
+        </w:rPr>
+      </w:pPr>
+      <w:r>
+        <w:rPr>
+          <w:rFonts w:eastAsia="华文楷体" w:hint="eastAsia"/>
+          <w:sz w:val="24"/>
+          <w:szCs w:val="24"/>
+        </w:rPr>
+        <w:t xml:space="preserve">          </w:t>
+      </w:r>
+      <w:r>
+        <w:rPr>
+          <w:rFonts w:eastAsia="华文楷体" w:hint="eastAsia"/>
+          <w:sz w:val="24"/>
+          <w:szCs w:val="24"/>
+        </w:rPr>
+        <w:t>方法，判断能否处理本次请求，如果可以处理请求则处理，否则</w:t>
+      </w:r>
+    </w:p>
+    <w:p>
+      <w:pPr>
+        <w:ind w:firstLine="480"/>
+        <w:rPr>
+          <w:rFonts w:eastAsia="华文楷体"/>
+          <w:sz w:val="24"/>
+          <w:szCs w:val="24"/>
+        </w:rPr>
+      </w:pPr>
+      <w:r>
+        <w:rPr>
+          <w:rFonts w:eastAsia="华文楷体" w:hint="eastAsia"/>
+          <w:sz w:val="24"/>
+          <w:szCs w:val="24"/>
+        </w:rPr>
+        <w:t xml:space="preserve">          </w:t>
+      </w:r>
+      <w:r>
+        <w:rPr>
+          <w:rFonts w:eastAsia="华文楷体" w:hint="eastAsia"/>
+          <w:sz w:val="24"/>
+          <w:szCs w:val="24"/>
+        </w:rPr>
+        <w:t>将该请求转给它的后继者</w:t>
+      </w:r>
+    </w:p>
+    <w:p>
+      <w:pPr>
+        <w:ind w:firstLine="480"/>
+        <w:rPr>
+          <w:rFonts w:eastAsia="华文楷体"/>
+          <w:sz w:val="24"/>
+          <w:szCs w:val="24"/>
+        </w:rPr>
+      </w:pPr>
+      <w:r>
+        <w:rPr>
+          <w:rFonts w:eastAsia="华文楷体" w:hint="eastAsia"/>
+          <w:sz w:val="24"/>
+          <w:szCs w:val="24"/>
+        </w:rPr>
+        <w:t xml:space="preserve">     </w:t>
+      </w:r>
+      <w:r>
+        <w:rPr>
+          <w:rFonts w:eastAsia="华文楷体" w:hint="eastAsia"/>
+          <w:sz w:val="24"/>
+          <w:szCs w:val="24"/>
+        </w:rPr>
+        <w:t>（</w:t>
+      </w:r>
+      <w:r>
+        <w:rPr>
+          <w:rFonts w:eastAsia="华文楷体" w:hint="eastAsia"/>
+          <w:sz w:val="24"/>
+          <w:szCs w:val="24"/>
+        </w:rPr>
+        <w:t>3</w:t>
+      </w:r>
+      <w:r>
+        <w:rPr>
+          <w:rFonts w:eastAsia="华文楷体" w:hint="eastAsia"/>
+          <w:sz w:val="24"/>
+          <w:szCs w:val="24"/>
+        </w:rPr>
+        <w:t>）</w:t>
+      </w:r>
+      <w:r>
+        <w:rPr>
+          <w:rFonts w:eastAsia="华文楷体" w:hint="eastAsia"/>
+          <w:sz w:val="24"/>
+          <w:szCs w:val="24"/>
+        </w:rPr>
+        <w:t>客户类（</w:t>
+      </w:r>
+      <w:r>
+        <w:rPr>
+          <w:rFonts w:eastAsia="华文楷体" w:hint="eastAsia"/>
+          <w:sz w:val="24"/>
+          <w:szCs w:val="24"/>
+        </w:rPr>
+        <w:t>Client</w:t>
+      </w:r>
+      <w:r>
+        <w:rPr>
+          <w:rFonts w:eastAsia="华文楷体" w:hint="eastAsia"/>
+          <w:sz w:val="24"/>
+          <w:szCs w:val="24"/>
+        </w:rPr>
+        <w:t>）角色：创建处理链，并向链头的具体处理者对</w:t>
+      </w:r>
+    </w:p>
+    <w:p>
+      <w:pPr>
+        <w:ind w:firstLine="480"/>
+        <w:rPr>
+          <w:rFonts w:eastAsia="华文楷体"/>
+          <w:sz w:val="24"/>
+          <w:szCs w:val="24"/>
+        </w:rPr>
+      </w:pPr>
+      <w:r>
+        <w:rPr>
+          <w:rFonts w:eastAsia="华文楷体" w:hint="eastAsia"/>
+          <w:sz w:val="24"/>
+          <w:szCs w:val="24"/>
+        </w:rPr>
+        <w:t xml:space="preserve">          </w:t>
+      </w:r>
+      <w:r>
+        <w:rPr>
+          <w:rFonts w:eastAsia="华文楷体" w:hint="eastAsia"/>
+          <w:sz w:val="24"/>
+          <w:szCs w:val="24"/>
+        </w:rPr>
+        <w:t>象提交请求，它不关心处理细节和请求的传递过程</w:t>
+      </w:r>
+      <w:r>
+        <w:rPr>
+          <w:rFonts w:eastAsia="华文楷体" w:hint="eastAsia"/>
+          <w:sz w:val="24"/>
+          <w:szCs w:val="24"/>
+        </w:rPr>
+        <w:t>；</w:t>
+      </w:r>
+    </w:p>
+    <w:p>
+      <w:pPr>
+        <w:ind w:firstLine="480"/>
+        <w:rPr>
+          <w:rFonts w:eastAsia="华文楷体"/>
+          <w:sz w:val="24"/>
+          <w:szCs w:val="24"/>
+        </w:rPr>
+      </w:pPr>
+    </w:p>
+    <w:p>
+      <w:pPr>
+        <w:ind w:firstLine="480"/>
+        <w:rPr>
+          <w:rFonts w:eastAsia="华文楷体"/>
+          <w:sz w:val="24"/>
+          <w:szCs w:val="24"/>
+        </w:rPr>
+      </w:pPr>
+      <w:r>
+        <w:rPr>
+          <w:rFonts w:eastAsia="华文楷体" w:hint="eastAsia"/>
+          <w:sz w:val="24"/>
+          <w:szCs w:val="24"/>
+        </w:rPr>
+        <w:t>实现：</w:t>
+      </w:r>
+    </w:p>
+    <w:p>
+      <w:pPr>
+        <w:ind w:firstLine="480"/>
+        <w:rPr>
+          <w:rFonts w:eastAsia="华文楷体"/>
+          <w:sz w:val="24"/>
+          <w:szCs w:val="24"/>
+        </w:rPr>
+      </w:pPr>
+      <w:r>
+        <w:rPr>
+          <w:rFonts w:eastAsia="华文楷体" w:hint="eastAsia"/>
+          <w:sz w:val="24"/>
+          <w:szCs w:val="24"/>
+        </w:rPr>
+        <w:t>扩展：</w:t>
+      </w:r>
+      <w:r>
+        <w:rPr>
+          <w:rFonts w:eastAsia="华文楷体" w:hint="eastAsia"/>
+          <w:sz w:val="24"/>
+          <w:szCs w:val="24"/>
+        </w:rPr>
+        <w:t>（</w:t>
+      </w:r>
+      <w:r>
+        <w:rPr>
+          <w:rFonts w:eastAsia="华文楷体" w:hint="eastAsia"/>
+          <w:sz w:val="24"/>
+          <w:szCs w:val="24"/>
+        </w:rPr>
+        <w:t>1</w:t>
+      </w:r>
+      <w:r>
+        <w:rPr>
+          <w:rFonts w:eastAsia="华文楷体" w:hint="eastAsia"/>
+          <w:sz w:val="24"/>
+          <w:szCs w:val="24"/>
+        </w:rPr>
+        <w:t>）</w:t>
+      </w:r>
+      <w:r>
+        <w:rPr>
+          <w:rFonts w:eastAsia="华文楷体" w:hint="eastAsia"/>
+          <w:sz w:val="24"/>
+          <w:szCs w:val="24"/>
+        </w:rPr>
+        <w:t>纯的职责链模式：一个请求必须被某一个处理者对象所接收，且</w:t>
+      </w:r>
+    </w:p>
+    <w:p>
+      <w:pPr>
+        <w:ind w:firstLine="480"/>
+        <w:rPr>
+          <w:rFonts w:eastAsia="华文楷体"/>
+          <w:sz w:val="24"/>
+          <w:szCs w:val="24"/>
+        </w:rPr>
+      </w:pPr>
+      <w:r>
+        <w:rPr>
+          <w:rFonts w:eastAsia="华文楷体" w:hint="eastAsia"/>
+          <w:sz w:val="24"/>
+          <w:szCs w:val="24"/>
+        </w:rPr>
+        <w:t xml:space="preserve">          </w:t>
+      </w:r>
+      <w:r>
+        <w:rPr>
+          <w:rFonts w:eastAsia="华文楷体" w:hint="eastAsia"/>
+          <w:sz w:val="24"/>
+          <w:szCs w:val="24"/>
+        </w:rPr>
+        <w:t>一个具体处理者对某个请求的处理只能采用以下两种行为之一：</w:t>
+      </w:r>
+    </w:p>
+    <w:p>
+      <w:pPr>
+        <w:ind w:firstLine="480"/>
+        <w:rPr>
+          <w:rFonts w:eastAsia="华文楷体"/>
+          <w:sz w:val="24"/>
+          <w:szCs w:val="24"/>
+        </w:rPr>
+      </w:pPr>
+      <w:r>
+        <w:rPr>
+          <w:rFonts w:eastAsia="华文楷体" w:hint="eastAsia"/>
+          <w:sz w:val="24"/>
+          <w:szCs w:val="24"/>
+        </w:rPr>
+        <w:t xml:space="preserve">          </w:t>
+      </w:r>
+      <w:r>
+        <w:rPr>
+          <w:rFonts w:eastAsia="华文楷体" w:hint="eastAsia"/>
+          <w:sz w:val="24"/>
+          <w:szCs w:val="24"/>
+        </w:rPr>
+        <w:t>自己处理（承担责任）；把责任推给下家处理</w:t>
+      </w:r>
+      <w:r>
+        <w:rPr>
+          <w:rFonts w:eastAsia="华文楷体" w:hint="eastAsia"/>
+          <w:sz w:val="24"/>
+          <w:szCs w:val="24"/>
+        </w:rPr>
+        <w:t>；</w:t>
+      </w:r>
+    </w:p>
+    <w:p>
+      <w:pPr>
+        <w:ind w:firstLine="480"/>
+        <w:rPr>
+          <w:rFonts w:eastAsia="华文楷体"/>
+          <w:sz w:val="24"/>
+          <w:szCs w:val="24"/>
+        </w:rPr>
+      </w:pPr>
+      <w:r>
+        <w:rPr>
+          <w:rFonts w:eastAsia="华文楷体" w:hint="eastAsia"/>
+          <w:sz w:val="24"/>
+          <w:szCs w:val="24"/>
+        </w:rPr>
+        <w:t xml:space="preserve">     </w:t>
+      </w:r>
+      <w:r>
+        <w:rPr>
+          <w:rFonts w:eastAsia="华文楷体" w:hint="eastAsia"/>
+          <w:sz w:val="24"/>
+          <w:szCs w:val="24"/>
+        </w:rPr>
+        <w:t>（</w:t>
+      </w:r>
+      <w:r>
+        <w:rPr>
+          <w:rFonts w:eastAsia="华文楷体" w:hint="eastAsia"/>
+          <w:sz w:val="24"/>
+          <w:szCs w:val="24"/>
+        </w:rPr>
+        <w:t>2</w:t>
+      </w:r>
+      <w:r>
+        <w:rPr>
+          <w:rFonts w:eastAsia="华文楷体" w:hint="eastAsia"/>
+          <w:sz w:val="24"/>
+          <w:szCs w:val="24"/>
+        </w:rPr>
+        <w:t>）</w:t>
+      </w:r>
+      <w:r>
+        <w:rPr>
+          <w:rFonts w:eastAsia="华文楷体" w:hint="eastAsia"/>
+          <w:sz w:val="24"/>
+          <w:szCs w:val="24"/>
+        </w:rPr>
+        <w:t>不纯的职责链模式：允许出现某一个具体处理者对象在承担了请</w:t>
+      </w:r>
+    </w:p>
+    <w:p>
+      <w:pPr>
+        <w:ind w:firstLine="480"/>
+        <w:rPr>
+          <w:rFonts w:eastAsia="华文楷体"/>
+          <w:sz w:val="24"/>
+          <w:szCs w:val="24"/>
+        </w:rPr>
+      </w:pPr>
+      <w:r>
+        <w:rPr>
+          <w:rFonts w:eastAsia="华文楷体" w:hint="eastAsia"/>
+          <w:sz w:val="24"/>
+          <w:szCs w:val="24"/>
+        </w:rPr>
         <w:lastRenderedPageBreak/>
-        <w:t xml:space="preserve">     </w:t>
-      </w:r>
-      <w:r>
-        <w:rPr>
-          <w:rFonts w:eastAsia="华文楷体" w:hint="eastAsia"/>
-          <w:sz w:val="24"/>
-          <w:szCs w:val="24"/>
-        </w:rPr>
-        <w:t>（</w:t>
-      </w:r>
-      <w:r>
-        <w:rPr>
-          <w:rFonts w:eastAsia="华文楷体" w:hint="eastAsia"/>
-          <w:sz w:val="24"/>
-          <w:szCs w:val="24"/>
-        </w:rPr>
-        <w:t>2</w:t>
-      </w:r>
-      <w:r>
-        <w:rPr>
-          <w:rFonts w:eastAsia="华文楷体" w:hint="eastAsia"/>
-          <w:sz w:val="24"/>
-          <w:szCs w:val="24"/>
-        </w:rPr>
-        <w:t>）</w:t>
-      </w:r>
-      <w:r>
-        <w:rPr>
-          <w:rFonts w:eastAsia="华文楷体" w:hint="eastAsia"/>
-          <w:sz w:val="24"/>
-          <w:szCs w:val="24"/>
-        </w:rPr>
-        <w:t>对比较长的职责链，请求的处理可能涉及多个处理对象，系统性</w:t>
-      </w:r>
-    </w:p>
-    <w:p>
-      <w:pPr>
-        <w:ind w:firstLine="480"/>
-        <w:rPr>
-          <w:rFonts w:eastAsia="华文楷体"/>
-          <w:sz w:val="24"/>
-          <w:szCs w:val="24"/>
-        </w:rPr>
-      </w:pPr>
-      <w:r>
-        <w:rPr>
-          <w:rFonts w:eastAsia="华文楷体" w:hint="eastAsia"/>
-          <w:sz w:val="24"/>
-          <w:szCs w:val="24"/>
-        </w:rPr>
-        <w:t xml:space="preserve">          </w:t>
-      </w:r>
-      <w:r>
-        <w:rPr>
-          <w:rFonts w:eastAsia="华文楷体" w:hint="eastAsia"/>
-          <w:sz w:val="24"/>
-          <w:szCs w:val="24"/>
-        </w:rPr>
-        <w:t>能将受到一定影响</w:t>
-      </w:r>
-      <w:r>
-        <w:rPr>
-          <w:rFonts w:eastAsia="华文楷体" w:hint="eastAsia"/>
-          <w:sz w:val="24"/>
-          <w:szCs w:val="24"/>
-        </w:rPr>
-        <w:t>；</w:t>
-      </w:r>
-    </w:p>
-    <w:p>
-      <w:pPr>
-        <w:ind w:firstLine="480"/>
-        <w:rPr>
-          <w:rFonts w:eastAsia="华文楷体"/>
-          <w:sz w:val="24"/>
-          <w:szCs w:val="24"/>
-        </w:rPr>
-      </w:pPr>
-      <w:r>
-        <w:rPr>
-          <w:rFonts w:eastAsia="华文楷体" w:hint="eastAsia"/>
-          <w:sz w:val="24"/>
-          <w:szCs w:val="24"/>
-        </w:rPr>
-        <w:t xml:space="preserve">     </w:t>
-      </w:r>
-      <w:r>
-        <w:rPr>
-          <w:rFonts w:eastAsia="华文楷体" w:hint="eastAsia"/>
-          <w:sz w:val="24"/>
-          <w:szCs w:val="24"/>
-        </w:rPr>
-        <w:t>（</w:t>
-      </w:r>
-      <w:r>
-        <w:rPr>
-          <w:rFonts w:eastAsia="华文楷体" w:hint="eastAsia"/>
-          <w:sz w:val="24"/>
-          <w:szCs w:val="24"/>
-        </w:rPr>
-        <w:t>3</w:t>
-      </w:r>
-      <w:r>
-        <w:rPr>
-          <w:rFonts w:eastAsia="华文楷体" w:hint="eastAsia"/>
-          <w:sz w:val="24"/>
-          <w:szCs w:val="24"/>
-        </w:rPr>
-        <w:t>）</w:t>
-      </w:r>
-      <w:r>
-        <w:rPr>
-          <w:rFonts w:eastAsia="华文楷体" w:hint="eastAsia"/>
-          <w:sz w:val="24"/>
-          <w:szCs w:val="24"/>
-        </w:rPr>
-        <w:t>职责链建立的合理性要靠客户端来保证，增加了客户端的复杂性</w:t>
-      </w:r>
-    </w:p>
-    <w:p>
-      <w:pPr>
-        <w:ind w:firstLine="480"/>
-        <w:rPr>
-          <w:rFonts w:eastAsia="华文楷体"/>
-          <w:sz w:val="24"/>
-          <w:szCs w:val="24"/>
-        </w:rPr>
-      </w:pPr>
-      <w:r>
-        <w:rPr>
-          <w:rFonts w:eastAsia="华文楷体" w:hint="eastAsia"/>
-          <w:sz w:val="24"/>
-          <w:szCs w:val="24"/>
-        </w:rPr>
-        <w:t xml:space="preserve">         </w:t>
-      </w:r>
-      <w:r>
-        <w:rPr>
-          <w:rFonts w:eastAsia="华文楷体" w:hint="eastAsia"/>
-          <w:sz w:val="24"/>
-          <w:szCs w:val="24"/>
-        </w:rPr>
-        <w:t>，可能会由于职责链的错误设置而导致系统出错，如可能会造成</w:t>
-      </w:r>
-    </w:p>
-    <w:p>
-      <w:pPr>
-        <w:ind w:firstLine="480"/>
-        <w:rPr>
-          <w:rFonts w:eastAsia="华文楷体"/>
-          <w:sz w:val="24"/>
-          <w:szCs w:val="24"/>
-        </w:rPr>
-      </w:pPr>
-      <w:r>
-        <w:rPr>
-          <w:rFonts w:eastAsia="华文楷体" w:hint="eastAsia"/>
-          <w:sz w:val="24"/>
-          <w:szCs w:val="24"/>
-        </w:rPr>
-        <w:t xml:space="preserve">         </w:t>
-      </w:r>
-      <w:r>
-        <w:rPr>
-          <w:rFonts w:eastAsia="华文楷体" w:hint="eastAsia"/>
-          <w:sz w:val="24"/>
-          <w:szCs w:val="24"/>
-        </w:rPr>
-        <w:t>循环调用</w:t>
-      </w:r>
-      <w:r>
-        <w:rPr>
-          <w:rFonts w:eastAsia="华文楷体" w:hint="eastAsia"/>
-          <w:sz w:val="24"/>
-          <w:szCs w:val="24"/>
-        </w:rPr>
-        <w:t>；</w:t>
-      </w:r>
-    </w:p>
-    <w:p>
-      <w:pPr>
-        <w:ind w:firstLine="480"/>
-        <w:rPr>
-          <w:rFonts w:eastAsia="华文楷体"/>
-          <w:sz w:val="24"/>
-          <w:szCs w:val="24"/>
-        </w:rPr>
-      </w:pPr>
-    </w:p>
-    <w:p>
-      <w:pPr>
-        <w:ind w:firstLine="480"/>
-        <w:rPr>
-          <w:rFonts w:eastAsia="华文楷体"/>
-          <w:sz w:val="24"/>
-          <w:szCs w:val="24"/>
-        </w:rPr>
-      </w:pPr>
-      <w:r>
-        <w:rPr>
-          <w:rFonts w:eastAsia="华文楷体" w:hint="eastAsia"/>
-          <w:sz w:val="24"/>
-          <w:szCs w:val="24"/>
-        </w:rPr>
-        <w:t>结构：（</w:t>
-      </w:r>
-      <w:r>
-        <w:rPr>
-          <w:rFonts w:eastAsia="华文楷体" w:hint="eastAsia"/>
-          <w:sz w:val="24"/>
-          <w:szCs w:val="24"/>
-        </w:rPr>
-        <w:t>1</w:t>
-      </w:r>
-      <w:r>
-        <w:rPr>
-          <w:rFonts w:eastAsia="华文楷体" w:hint="eastAsia"/>
-          <w:sz w:val="24"/>
-          <w:szCs w:val="24"/>
-        </w:rPr>
-        <w:t>）</w:t>
-      </w:r>
-      <w:r>
-        <w:rPr>
-          <w:rFonts w:eastAsia="华文楷体" w:hint="eastAsia"/>
-          <w:sz w:val="24"/>
-          <w:szCs w:val="24"/>
-        </w:rPr>
-        <w:t>抽象处理者（</w:t>
-      </w:r>
-      <w:r>
-        <w:rPr>
-          <w:rFonts w:eastAsia="华文楷体" w:hint="eastAsia"/>
-          <w:sz w:val="24"/>
-          <w:szCs w:val="24"/>
-        </w:rPr>
-        <w:t>Handler</w:t>
-      </w:r>
-      <w:r>
-        <w:rPr>
-          <w:rFonts w:eastAsia="华文楷体" w:hint="eastAsia"/>
-          <w:sz w:val="24"/>
-          <w:szCs w:val="24"/>
-        </w:rPr>
-        <w:t>）角色：定义一个处理请求的接口，包含</w:t>
-      </w:r>
-    </w:p>
-    <w:p>
-      <w:pPr>
-        <w:ind w:firstLine="480"/>
-        <w:rPr>
-          <w:rFonts w:eastAsia="华文楷体"/>
-          <w:sz w:val="24"/>
-          <w:szCs w:val="24"/>
-        </w:rPr>
-      </w:pPr>
-      <w:r>
-        <w:rPr>
-          <w:rFonts w:eastAsia="华文楷体" w:hint="eastAsia"/>
-          <w:sz w:val="24"/>
-          <w:szCs w:val="24"/>
-        </w:rPr>
-        <w:t xml:space="preserve">          </w:t>
-      </w:r>
-      <w:r>
-        <w:rPr>
-          <w:rFonts w:eastAsia="华文楷体" w:hint="eastAsia"/>
-          <w:sz w:val="24"/>
-          <w:szCs w:val="24"/>
-        </w:rPr>
-        <w:t>抽象处理方法和一个后继连接</w:t>
-      </w:r>
-    </w:p>
-    <w:p>
-      <w:pPr>
-        <w:ind w:firstLine="480"/>
-        <w:rPr>
-          <w:rFonts w:eastAsia="华文楷体"/>
-          <w:sz w:val="24"/>
-          <w:szCs w:val="24"/>
-        </w:rPr>
-      </w:pPr>
-      <w:r>
-        <w:rPr>
-          <w:rFonts w:eastAsia="华文楷体" w:hint="eastAsia"/>
-          <w:sz w:val="24"/>
-          <w:szCs w:val="24"/>
-        </w:rPr>
-        <w:t xml:space="preserve">     </w:t>
-      </w:r>
-      <w:r>
-        <w:rPr>
-          <w:rFonts w:eastAsia="华文楷体" w:hint="eastAsia"/>
-          <w:sz w:val="24"/>
-          <w:szCs w:val="24"/>
-        </w:rPr>
-        <w:t>（</w:t>
-      </w:r>
-      <w:r>
-        <w:rPr>
-          <w:rFonts w:eastAsia="华文楷体" w:hint="eastAsia"/>
-          <w:sz w:val="24"/>
-          <w:szCs w:val="24"/>
-        </w:rPr>
-        <w:t>2</w:t>
-      </w:r>
-      <w:r>
-        <w:rPr>
-          <w:rFonts w:eastAsia="华文楷体" w:hint="eastAsia"/>
-          <w:sz w:val="24"/>
-          <w:szCs w:val="24"/>
-        </w:rPr>
-        <w:t>）</w:t>
-      </w:r>
-      <w:r>
-        <w:rPr>
-          <w:rFonts w:eastAsia="华文楷体" w:hint="eastAsia"/>
-          <w:sz w:val="24"/>
-          <w:szCs w:val="24"/>
-        </w:rPr>
-        <w:t>具体处理者（</w:t>
-      </w:r>
-      <w:r>
-        <w:rPr>
-          <w:rFonts w:eastAsia="华文楷体" w:hint="eastAsia"/>
-          <w:sz w:val="24"/>
-          <w:szCs w:val="24"/>
-        </w:rPr>
-        <w:t>Concrete Handler</w:t>
-      </w:r>
-      <w:r>
-        <w:rPr>
-          <w:rFonts w:eastAsia="华文楷体" w:hint="eastAsia"/>
-          <w:sz w:val="24"/>
-          <w:szCs w:val="24"/>
-        </w:rPr>
-        <w:t>）角色：实现抽象处理者的处理</w:t>
-      </w:r>
-    </w:p>
-    <w:p>
-      <w:pPr>
-        <w:ind w:firstLine="480"/>
-        <w:rPr>
-          <w:rFonts w:eastAsia="华文楷体"/>
-          <w:sz w:val="24"/>
-          <w:szCs w:val="24"/>
-        </w:rPr>
-      </w:pPr>
-      <w:r>
-        <w:rPr>
-          <w:rFonts w:eastAsia="华文楷体" w:hint="eastAsia"/>
-          <w:sz w:val="24"/>
-          <w:szCs w:val="24"/>
-        </w:rPr>
-        <w:t xml:space="preserve">          </w:t>
-      </w:r>
-      <w:r>
-        <w:rPr>
-          <w:rFonts w:eastAsia="华文楷体" w:hint="eastAsia"/>
-          <w:sz w:val="24"/>
-          <w:szCs w:val="24"/>
-        </w:rPr>
-        <w:t>方法，判断能否处理本次请求，如果可以处理请求则处理，否则</w:t>
-      </w:r>
-    </w:p>
-    <w:p>
-      <w:pPr>
-        <w:ind w:firstLine="480"/>
-        <w:rPr>
-          <w:rFonts w:eastAsia="华文楷体"/>
-          <w:sz w:val="24"/>
-          <w:szCs w:val="24"/>
-        </w:rPr>
-      </w:pPr>
-      <w:r>
-        <w:rPr>
-          <w:rFonts w:eastAsia="华文楷体" w:hint="eastAsia"/>
-          <w:sz w:val="24"/>
-          <w:szCs w:val="24"/>
-        </w:rPr>
-        <w:t xml:space="preserve">          </w:t>
-      </w:r>
-      <w:r>
-        <w:rPr>
-          <w:rFonts w:eastAsia="华文楷体" w:hint="eastAsia"/>
-          <w:sz w:val="24"/>
-          <w:szCs w:val="24"/>
-        </w:rPr>
-        <w:t>将该请求转给它的后继者</w:t>
-      </w:r>
-    </w:p>
-    <w:p>
-      <w:pPr>
-        <w:ind w:firstLine="480"/>
-        <w:rPr>
-          <w:rFonts w:eastAsia="华文楷体"/>
-          <w:sz w:val="24"/>
-          <w:szCs w:val="24"/>
-        </w:rPr>
-      </w:pPr>
-      <w:r>
-        <w:rPr>
-          <w:rFonts w:eastAsia="华文楷体" w:hint="eastAsia"/>
-          <w:sz w:val="24"/>
-          <w:szCs w:val="24"/>
-        </w:rPr>
-        <w:t xml:space="preserve">     </w:t>
-      </w:r>
-      <w:r>
-        <w:rPr>
-          <w:rFonts w:eastAsia="华文楷体" w:hint="eastAsia"/>
-          <w:sz w:val="24"/>
-          <w:szCs w:val="24"/>
-        </w:rPr>
-        <w:t>（</w:t>
-      </w:r>
-      <w:r>
-        <w:rPr>
-          <w:rFonts w:eastAsia="华文楷体" w:hint="eastAsia"/>
-          <w:sz w:val="24"/>
-          <w:szCs w:val="24"/>
-        </w:rPr>
-        <w:t>3</w:t>
-      </w:r>
-      <w:r>
-        <w:rPr>
-          <w:rFonts w:eastAsia="华文楷体" w:hint="eastAsia"/>
-          <w:sz w:val="24"/>
-          <w:szCs w:val="24"/>
-        </w:rPr>
-        <w:t>）</w:t>
-      </w:r>
-      <w:r>
-        <w:rPr>
-          <w:rFonts w:eastAsia="华文楷体" w:hint="eastAsia"/>
-          <w:sz w:val="24"/>
-          <w:szCs w:val="24"/>
-        </w:rPr>
-        <w:t>客户类（</w:t>
-      </w:r>
-      <w:r>
-        <w:rPr>
-          <w:rFonts w:eastAsia="华文楷体" w:hint="eastAsia"/>
-          <w:sz w:val="24"/>
-          <w:szCs w:val="24"/>
-        </w:rPr>
-        <w:t>Client</w:t>
-      </w:r>
-      <w:r>
-        <w:rPr>
-          <w:rFonts w:eastAsia="华文楷体" w:hint="eastAsia"/>
-          <w:sz w:val="24"/>
-          <w:szCs w:val="24"/>
-        </w:rPr>
-        <w:t>）角色：创建处理链，并向链头的具体处理者对</w:t>
-      </w:r>
-    </w:p>
-    <w:p>
-      <w:pPr>
-        <w:ind w:firstLine="480"/>
-        <w:rPr>
-          <w:rFonts w:eastAsia="华文楷体"/>
-          <w:sz w:val="24"/>
-          <w:szCs w:val="24"/>
-        </w:rPr>
-      </w:pPr>
-      <w:r>
-        <w:rPr>
-          <w:rFonts w:eastAsia="华文楷体" w:hint="eastAsia"/>
-          <w:sz w:val="24"/>
-          <w:szCs w:val="24"/>
-        </w:rPr>
-        <w:t xml:space="preserve">          </w:t>
-      </w:r>
-      <w:r>
-        <w:rPr>
-          <w:rFonts w:eastAsia="华文楷体" w:hint="eastAsia"/>
-          <w:sz w:val="24"/>
-          <w:szCs w:val="24"/>
-        </w:rPr>
-        <w:t>象提交请求，它不关心处理细节和请求的传递过程</w:t>
-      </w:r>
-      <w:r>
-        <w:rPr>
-          <w:rFonts w:eastAsia="华文楷体" w:hint="eastAsia"/>
-          <w:sz w:val="24"/>
-          <w:szCs w:val="24"/>
-        </w:rPr>
-        <w:t>；</w:t>
-      </w:r>
-    </w:p>
-    <w:p>
-      <w:pPr>
-        <w:ind w:firstLine="480"/>
-        <w:rPr>
-          <w:rFonts w:eastAsia="华文楷体"/>
-          <w:sz w:val="24"/>
-          <w:szCs w:val="24"/>
-        </w:rPr>
-      </w:pPr>
-    </w:p>
-    <w:p>
-      <w:pPr>
-        <w:ind w:firstLine="480"/>
-        <w:rPr>
-          <w:rFonts w:eastAsia="华文楷体"/>
-          <w:sz w:val="24"/>
-          <w:szCs w:val="24"/>
-        </w:rPr>
-      </w:pPr>
-      <w:r>
-        <w:rPr>
-          <w:rFonts w:eastAsia="华文楷体" w:hint="eastAsia"/>
-          <w:sz w:val="24"/>
-          <w:szCs w:val="24"/>
-        </w:rPr>
-        <w:t>实现：</w:t>
-      </w:r>
-    </w:p>
-    <w:p>
-      <w:pPr>
-        <w:ind w:firstLine="480"/>
-        <w:rPr>
-          <w:rFonts w:eastAsia="华文楷体"/>
-          <w:sz w:val="24"/>
-          <w:szCs w:val="24"/>
-        </w:rPr>
-      </w:pPr>
-      <w:r>
-        <w:rPr>
-          <w:rFonts w:eastAsia="华文楷体" w:hint="eastAsia"/>
-          <w:sz w:val="24"/>
-          <w:szCs w:val="24"/>
-        </w:rPr>
-        <w:t>扩展：</w:t>
-      </w:r>
-      <w:r>
-        <w:rPr>
-          <w:rFonts w:eastAsia="华文楷体" w:hint="eastAsia"/>
-          <w:sz w:val="24"/>
-          <w:szCs w:val="24"/>
-        </w:rPr>
-        <w:t>（</w:t>
-      </w:r>
-      <w:r>
-        <w:rPr>
-          <w:rFonts w:eastAsia="华文楷体" w:hint="eastAsia"/>
-          <w:sz w:val="24"/>
-          <w:szCs w:val="24"/>
-        </w:rPr>
-        <w:t>1</w:t>
-      </w:r>
-      <w:r>
-        <w:rPr>
-          <w:rFonts w:eastAsia="华文楷体" w:hint="eastAsia"/>
-          <w:sz w:val="24"/>
-          <w:szCs w:val="24"/>
-        </w:rPr>
-        <w:t>）</w:t>
-      </w:r>
-      <w:r>
-        <w:rPr>
-          <w:rFonts w:eastAsia="华文楷体" w:hint="eastAsia"/>
-          <w:sz w:val="24"/>
-          <w:szCs w:val="24"/>
-        </w:rPr>
-        <w:t>纯的职责链模式：一个请求必须被某一个处理者对象所接收，且</w:t>
-      </w:r>
-    </w:p>
-    <w:p>
-      <w:pPr>
-        <w:ind w:firstLine="480"/>
-        <w:rPr>
-          <w:rFonts w:eastAsia="华文楷体"/>
-          <w:sz w:val="24"/>
-          <w:szCs w:val="24"/>
-        </w:rPr>
-      </w:pPr>
-      <w:r>
-        <w:rPr>
-          <w:rFonts w:eastAsia="华文楷体" w:hint="eastAsia"/>
-          <w:sz w:val="24"/>
-          <w:szCs w:val="24"/>
-        </w:rPr>
-        <w:t xml:space="preserve">          </w:t>
-      </w:r>
-      <w:r>
-        <w:rPr>
-          <w:rFonts w:eastAsia="华文楷体" w:hint="eastAsia"/>
-          <w:sz w:val="24"/>
-          <w:szCs w:val="24"/>
-        </w:rPr>
-        <w:t>一个具体处理者对某个请求的处理只能采用以下两种行为之一：</w:t>
-      </w:r>
-    </w:p>
-    <w:p>
-      <w:pPr>
-        <w:ind w:firstLine="480"/>
-        <w:rPr>
-          <w:rFonts w:eastAsia="华文楷体"/>
-          <w:sz w:val="24"/>
-          <w:szCs w:val="24"/>
-        </w:rPr>
-      </w:pPr>
-      <w:r>
-        <w:rPr>
-          <w:rFonts w:eastAsia="华文楷体" w:hint="eastAsia"/>
-          <w:sz w:val="24"/>
-          <w:szCs w:val="24"/>
-        </w:rPr>
-        <w:t xml:space="preserve">          </w:t>
-      </w:r>
-      <w:r>
-        <w:rPr>
-          <w:rFonts w:eastAsia="华文楷体" w:hint="eastAsia"/>
-          <w:sz w:val="24"/>
-          <w:szCs w:val="24"/>
-        </w:rPr>
-        <w:t>自己处理（承担责任）；把责任推给下家处理</w:t>
-      </w:r>
-      <w:r>
-        <w:rPr>
-          <w:rFonts w:eastAsia="华文楷体" w:hint="eastAsia"/>
-          <w:sz w:val="24"/>
-          <w:szCs w:val="24"/>
-        </w:rPr>
-        <w:t>；</w:t>
-      </w:r>
-    </w:p>
-    <w:p>
-      <w:pPr>
-        <w:ind w:firstLine="480"/>
-        <w:rPr>
-          <w:rFonts w:eastAsia="华文楷体"/>
-          <w:sz w:val="24"/>
-          <w:szCs w:val="24"/>
-        </w:rPr>
-      </w:pPr>
-      <w:r>
-        <w:rPr>
-          <w:rFonts w:eastAsia="华文楷体" w:hint="eastAsia"/>
-          <w:sz w:val="24"/>
-          <w:szCs w:val="24"/>
-        </w:rPr>
-        <w:t xml:space="preserve">     </w:t>
-      </w:r>
-      <w:r>
-        <w:rPr>
-          <w:rFonts w:eastAsia="华文楷体" w:hint="eastAsia"/>
-          <w:sz w:val="24"/>
-          <w:szCs w:val="24"/>
-        </w:rPr>
-        <w:t>（</w:t>
-      </w:r>
-      <w:r>
-        <w:rPr>
-          <w:rFonts w:eastAsia="华文楷体" w:hint="eastAsia"/>
-          <w:sz w:val="24"/>
-          <w:szCs w:val="24"/>
-        </w:rPr>
-        <w:t>2</w:t>
-      </w:r>
-      <w:r>
-        <w:rPr>
-          <w:rFonts w:eastAsia="华文楷体" w:hint="eastAsia"/>
-          <w:sz w:val="24"/>
-          <w:szCs w:val="24"/>
-        </w:rPr>
-        <w:t>）</w:t>
-      </w:r>
-      <w:r>
-        <w:rPr>
-          <w:rFonts w:eastAsia="华文楷体" w:hint="eastAsia"/>
-          <w:sz w:val="24"/>
-          <w:szCs w:val="24"/>
-        </w:rPr>
-        <w:t>不纯的职责链模式：允许出现某一个具体处理者对象在承担了请</w:t>
-      </w:r>
-    </w:p>
-    <w:p>
-      <w:pPr>
-        <w:ind w:firstLine="480"/>
-        <w:rPr>
-          <w:rFonts w:eastAsia="华文楷体"/>
-          <w:sz w:val="24"/>
-          <w:szCs w:val="24"/>
-        </w:rPr>
-      </w:pPr>
-      <w:r>
-        <w:rPr>
-          <w:rFonts w:eastAsia="华文楷体" w:hint="eastAsia"/>
-          <w:sz w:val="24"/>
-          <w:szCs w:val="24"/>
-        </w:rPr>
         <w:t xml:space="preserve">          </w:t>
       </w:r>
       <w:r>
@@ -19451,845 +19732,845 @@
           <w:sz w:val="24"/>
           <w:szCs w:val="24"/>
         </w:rPr>
+        <w:t>定义：</w:t>
+      </w:r>
+      <w:r>
+        <w:rPr>
+          <w:rFonts w:eastAsia="华文楷体" w:hint="eastAsia"/>
+          <w:sz w:val="24"/>
+          <w:szCs w:val="24"/>
+        </w:rPr>
+        <w:t>指多个对象间存在一对多的依赖关系，当一个对象的状态发生改变时，</w:t>
+      </w:r>
+    </w:p>
+    <w:p>
+      <w:pPr>
+        <w:ind w:firstLine="480"/>
+        <w:rPr>
+          <w:rFonts w:eastAsia="华文楷体"/>
+          <w:sz w:val="24"/>
+          <w:szCs w:val="24"/>
+        </w:rPr>
+      </w:pPr>
+      <w:r>
+        <w:rPr>
+          <w:rFonts w:eastAsia="华文楷体" w:hint="eastAsia"/>
+          <w:sz w:val="24"/>
+          <w:szCs w:val="24"/>
+        </w:rPr>
+        <w:t xml:space="preserve">     </w:t>
+      </w:r>
+      <w:r>
+        <w:rPr>
+          <w:rFonts w:eastAsia="华文楷体" w:hint="eastAsia"/>
+          <w:sz w:val="24"/>
+          <w:szCs w:val="24"/>
+        </w:rPr>
+        <w:t>所有依赖于它的对象都得到通知并被自动更新。这种模式有时又称作</w:t>
+      </w:r>
+    </w:p>
+    <w:p>
+      <w:pPr>
+        <w:ind w:firstLine="480"/>
+        <w:rPr>
+          <w:rFonts w:eastAsia="华文楷体"/>
+          <w:sz w:val="24"/>
+          <w:szCs w:val="24"/>
+        </w:rPr>
+      </w:pPr>
+      <w:r>
+        <w:rPr>
+          <w:rFonts w:eastAsia="华文楷体" w:hint="eastAsia"/>
+          <w:sz w:val="24"/>
+          <w:szCs w:val="24"/>
+        </w:rPr>
+        <w:t xml:space="preserve">      </w:t>
+      </w:r>
+      <w:r>
+        <w:rPr>
+          <w:rFonts w:eastAsia="华文楷体" w:hint="eastAsia"/>
+          <w:sz w:val="24"/>
+          <w:szCs w:val="24"/>
+        </w:rPr>
+        <w:t>发布</w:t>
+      </w:r>
+      <w:r>
+        <w:rPr>
+          <w:rFonts w:eastAsia="华文楷体" w:hint="eastAsia"/>
+          <w:sz w:val="24"/>
+          <w:szCs w:val="24"/>
+        </w:rPr>
+        <w:t>-</w:t>
+      </w:r>
+      <w:r>
+        <w:rPr>
+          <w:rFonts w:eastAsia="华文楷体" w:hint="eastAsia"/>
+          <w:sz w:val="24"/>
+          <w:szCs w:val="24"/>
+        </w:rPr>
+        <w:t>订阅模式、</w:t>
+      </w:r>
+      <w:r>
+        <w:rPr>
+          <w:rFonts w:eastAsia="华文楷体" w:hint="eastAsia"/>
+          <w:sz w:val="24"/>
+          <w:szCs w:val="24"/>
+        </w:rPr>
+        <w:t>模型</w:t>
+      </w:r>
+      <w:r>
+        <w:rPr>
+          <w:rFonts w:eastAsia="华文楷体" w:hint="eastAsia"/>
+          <w:sz w:val="24"/>
+          <w:szCs w:val="24"/>
+        </w:rPr>
+        <w:t>-</w:t>
+      </w:r>
+      <w:r>
+        <w:rPr>
+          <w:rFonts w:eastAsia="华文楷体" w:hint="eastAsia"/>
+          <w:sz w:val="24"/>
+          <w:szCs w:val="24"/>
+        </w:rPr>
+        <w:t>视图</w:t>
+      </w:r>
+      <w:r>
+        <w:rPr>
+          <w:rFonts w:eastAsia="华文楷体" w:hint="eastAsia"/>
+          <w:sz w:val="24"/>
+          <w:szCs w:val="24"/>
+        </w:rPr>
+        <w:t>（</w:t>
+      </w:r>
+      <w:r>
+        <w:rPr>
+          <w:rFonts w:eastAsia="华文楷体" w:hint="eastAsia"/>
+          <w:sz w:val="24"/>
+          <w:szCs w:val="24"/>
+        </w:rPr>
+        <w:t>MVC</w:t>
+      </w:r>
+      <w:r>
+        <w:rPr>
+          <w:rFonts w:eastAsia="华文楷体" w:hint="eastAsia"/>
+          <w:sz w:val="24"/>
+          <w:szCs w:val="24"/>
+        </w:rPr>
+        <w:t>中的</w:t>
+      </w:r>
+      <w:r>
+        <w:rPr>
+          <w:rFonts w:eastAsia="华文楷体" w:hint="eastAsia"/>
+          <w:sz w:val="24"/>
+          <w:szCs w:val="24"/>
+        </w:rPr>
+        <w:t>M</w:t>
+      </w:r>
+      <w:r>
+        <w:rPr>
+          <w:rFonts w:eastAsia="华文楷体" w:hint="eastAsia"/>
+          <w:sz w:val="24"/>
+          <w:szCs w:val="24"/>
+        </w:rPr>
+        <w:t>和</w:t>
+      </w:r>
+      <w:r>
+        <w:rPr>
+          <w:rFonts w:eastAsia="华文楷体" w:hint="eastAsia"/>
+          <w:sz w:val="24"/>
+          <w:szCs w:val="24"/>
+        </w:rPr>
+        <w:t>V</w:t>
+      </w:r>
+      <w:r>
+        <w:rPr>
+          <w:rFonts w:eastAsia="华文楷体" w:hint="eastAsia"/>
+          <w:sz w:val="24"/>
+          <w:szCs w:val="24"/>
+        </w:rPr>
+        <w:t>）</w:t>
+      </w:r>
+      <w:r>
+        <w:rPr>
+          <w:rFonts w:eastAsia="华文楷体" w:hint="eastAsia"/>
+          <w:sz w:val="24"/>
+          <w:szCs w:val="24"/>
+        </w:rPr>
+        <w:t>模式</w:t>
+      </w:r>
+      <w:r>
+        <w:rPr>
+          <w:rFonts w:eastAsia="华文楷体" w:hint="eastAsia"/>
+          <w:sz w:val="24"/>
+          <w:szCs w:val="24"/>
+        </w:rPr>
+        <w:t>，它是对象行为</w:t>
+      </w:r>
+    </w:p>
+    <w:p>
+      <w:pPr>
+        <w:ind w:firstLine="480"/>
+        <w:rPr>
+          <w:rFonts w:eastAsia="华文楷体"/>
+          <w:sz w:val="24"/>
+          <w:szCs w:val="24"/>
+        </w:rPr>
+      </w:pPr>
+      <w:r>
+        <w:rPr>
+          <w:rFonts w:eastAsia="华文楷体" w:hint="eastAsia"/>
+          <w:sz w:val="24"/>
+          <w:szCs w:val="24"/>
+        </w:rPr>
+        <w:t xml:space="preserve">      </w:t>
+      </w:r>
+      <w:r>
+        <w:rPr>
+          <w:rFonts w:eastAsia="华文楷体" w:hint="eastAsia"/>
+          <w:sz w:val="24"/>
+          <w:szCs w:val="24"/>
+        </w:rPr>
+        <w:t>型模式</w:t>
+      </w:r>
+    </w:p>
+    <w:p>
+      <w:pPr>
+        <w:ind w:firstLine="480"/>
+        <w:rPr>
+          <w:rFonts w:eastAsia="华文楷体"/>
+          <w:sz w:val="24"/>
+          <w:szCs w:val="24"/>
+        </w:rPr>
+      </w:pPr>
+      <w:r>
+        <w:rPr>
+          <w:rFonts w:eastAsia="华文楷体" w:hint="eastAsia"/>
+          <w:sz w:val="24"/>
+          <w:szCs w:val="24"/>
+        </w:rPr>
+        <w:t>优点：（</w:t>
+      </w:r>
+      <w:r>
+        <w:rPr>
+          <w:rFonts w:eastAsia="华文楷体" w:hint="eastAsia"/>
+          <w:sz w:val="24"/>
+          <w:szCs w:val="24"/>
+        </w:rPr>
+        <w:t>1</w:t>
+      </w:r>
+      <w:r>
+        <w:rPr>
+          <w:rFonts w:eastAsia="华文楷体" w:hint="eastAsia"/>
+          <w:sz w:val="24"/>
+          <w:szCs w:val="24"/>
+        </w:rPr>
+        <w:t>）</w:t>
+      </w:r>
+      <w:r>
+        <w:rPr>
+          <w:rFonts w:eastAsia="华文楷体" w:hint="eastAsia"/>
+          <w:sz w:val="24"/>
+          <w:szCs w:val="24"/>
+        </w:rPr>
+        <w:t>降低了目标与观察者之间的耦合关系，两者之间是抽象耦合关系</w:t>
+      </w:r>
+    </w:p>
+    <w:p>
+      <w:pPr>
+        <w:ind w:firstLine="480"/>
+        <w:rPr>
+          <w:rFonts w:eastAsia="华文楷体"/>
+          <w:sz w:val="24"/>
+          <w:szCs w:val="24"/>
+        </w:rPr>
+      </w:pPr>
+      <w:r>
+        <w:rPr>
+          <w:rFonts w:eastAsia="华文楷体" w:hint="eastAsia"/>
+          <w:sz w:val="24"/>
+          <w:szCs w:val="24"/>
+        </w:rPr>
+        <w:t xml:space="preserve">     </w:t>
+      </w:r>
+      <w:r>
+        <w:rPr>
+          <w:rFonts w:eastAsia="华文楷体" w:hint="eastAsia"/>
+          <w:sz w:val="24"/>
+          <w:szCs w:val="24"/>
+        </w:rPr>
+        <w:t>（</w:t>
+      </w:r>
+      <w:r>
+        <w:rPr>
+          <w:rFonts w:eastAsia="华文楷体" w:hint="eastAsia"/>
+          <w:sz w:val="24"/>
+          <w:szCs w:val="24"/>
+        </w:rPr>
+        <w:t>2</w:t>
+      </w:r>
+      <w:r>
+        <w:rPr>
+          <w:rFonts w:eastAsia="华文楷体" w:hint="eastAsia"/>
+          <w:sz w:val="24"/>
+          <w:szCs w:val="24"/>
+        </w:rPr>
+        <w:t>）</w:t>
+      </w:r>
+      <w:r>
+        <w:rPr>
+          <w:rFonts w:eastAsia="华文楷体" w:hint="eastAsia"/>
+          <w:sz w:val="24"/>
+          <w:szCs w:val="24"/>
+        </w:rPr>
+        <w:t>目标与观察者之间建立了一套触发机制</w:t>
+      </w:r>
+    </w:p>
+    <w:p>
+      <w:pPr>
+        <w:ind w:firstLine="480"/>
+        <w:rPr>
+          <w:rFonts w:eastAsia="华文楷体"/>
+          <w:sz w:val="24"/>
+          <w:szCs w:val="24"/>
+        </w:rPr>
+      </w:pPr>
+      <w:r>
+        <w:rPr>
+          <w:rFonts w:eastAsia="华文楷体" w:hint="eastAsia"/>
+          <w:sz w:val="24"/>
+          <w:szCs w:val="24"/>
+        </w:rPr>
+        <w:t xml:space="preserve">   </w:t>
+      </w:r>
+    </w:p>
+    <w:p>
+      <w:pPr>
+        <w:ind w:firstLine="480"/>
+        <w:rPr>
+          <w:rFonts w:eastAsia="华文楷体"/>
+          <w:sz w:val="24"/>
+          <w:szCs w:val="24"/>
+        </w:rPr>
+      </w:pPr>
+      <w:r>
+        <w:rPr>
+          <w:rFonts w:eastAsia="华文楷体" w:hint="eastAsia"/>
+          <w:sz w:val="24"/>
+          <w:szCs w:val="24"/>
+        </w:rPr>
+        <w:t>缺点：（</w:t>
+      </w:r>
+      <w:r>
+        <w:rPr>
+          <w:rFonts w:eastAsia="华文楷体" w:hint="eastAsia"/>
+          <w:sz w:val="24"/>
+          <w:szCs w:val="24"/>
+        </w:rPr>
+        <w:t>1</w:t>
+      </w:r>
+      <w:r>
+        <w:rPr>
+          <w:rFonts w:eastAsia="华文楷体" w:hint="eastAsia"/>
+          <w:sz w:val="24"/>
+          <w:szCs w:val="24"/>
+        </w:rPr>
+        <w:t>）</w:t>
+      </w:r>
+      <w:r>
+        <w:rPr>
+          <w:rFonts w:eastAsia="华文楷体" w:hint="eastAsia"/>
+          <w:sz w:val="24"/>
+          <w:szCs w:val="24"/>
+        </w:rPr>
+        <w:t>目标与观察者之间的依赖关系并没有完全解除，而且有可能出现</w:t>
+      </w:r>
+    </w:p>
+    <w:p>
+      <w:pPr>
+        <w:ind w:firstLine="480"/>
+        <w:rPr>
+          <w:rFonts w:eastAsia="华文楷体"/>
+          <w:sz w:val="24"/>
+          <w:szCs w:val="24"/>
+        </w:rPr>
+      </w:pPr>
+      <w:r>
+        <w:rPr>
+          <w:rFonts w:eastAsia="华文楷体" w:hint="eastAsia"/>
+          <w:sz w:val="24"/>
+          <w:szCs w:val="24"/>
+        </w:rPr>
+        <w:t xml:space="preserve">          </w:t>
+      </w:r>
+      <w:r>
+        <w:rPr>
+          <w:rFonts w:eastAsia="华文楷体" w:hint="eastAsia"/>
+          <w:sz w:val="24"/>
+          <w:szCs w:val="24"/>
+        </w:rPr>
+        <w:t>循环引用</w:t>
+      </w:r>
+    </w:p>
+    <w:p>
+      <w:pPr>
+        <w:ind w:firstLine="480"/>
+        <w:rPr>
+          <w:rFonts w:eastAsia="华文楷体"/>
+          <w:sz w:val="24"/>
+          <w:szCs w:val="24"/>
+        </w:rPr>
+      </w:pPr>
+      <w:r>
+        <w:rPr>
+          <w:rFonts w:eastAsia="华文楷体" w:hint="eastAsia"/>
+          <w:sz w:val="24"/>
+          <w:szCs w:val="24"/>
+        </w:rPr>
+        <w:t xml:space="preserve">     </w:t>
+      </w:r>
+      <w:r>
+        <w:rPr>
+          <w:rFonts w:eastAsia="华文楷体" w:hint="eastAsia"/>
+          <w:sz w:val="24"/>
+          <w:szCs w:val="24"/>
+        </w:rPr>
+        <w:t>（</w:t>
+      </w:r>
+      <w:r>
+        <w:rPr>
+          <w:rFonts w:eastAsia="华文楷体" w:hint="eastAsia"/>
+          <w:sz w:val="24"/>
+          <w:szCs w:val="24"/>
+        </w:rPr>
+        <w:t>2</w:t>
+      </w:r>
+      <w:r>
+        <w:rPr>
+          <w:rFonts w:eastAsia="华文楷体" w:hint="eastAsia"/>
+          <w:sz w:val="24"/>
+          <w:szCs w:val="24"/>
+        </w:rPr>
+        <w:t>）</w:t>
+      </w:r>
+      <w:r>
+        <w:rPr>
+          <w:rFonts w:eastAsia="华文楷体" w:hint="eastAsia"/>
+          <w:sz w:val="24"/>
+          <w:szCs w:val="24"/>
+        </w:rPr>
+        <w:t>当观察者对象很多时，通知的发布会花费很多时间，影响程序的</w:t>
+      </w:r>
+    </w:p>
+    <w:p>
+      <w:pPr>
+        <w:ind w:firstLine="480"/>
+        <w:rPr>
+          <w:rFonts w:eastAsia="华文楷体"/>
+          <w:sz w:val="24"/>
+          <w:szCs w:val="24"/>
+        </w:rPr>
+      </w:pPr>
+      <w:r>
+        <w:rPr>
+          <w:rFonts w:eastAsia="华文楷体" w:hint="eastAsia"/>
+          <w:sz w:val="24"/>
+          <w:szCs w:val="24"/>
+        </w:rPr>
+        <w:t xml:space="preserve">          </w:t>
+      </w:r>
+      <w:r>
+        <w:rPr>
+          <w:rFonts w:eastAsia="华文楷体" w:hint="eastAsia"/>
+          <w:sz w:val="24"/>
+          <w:szCs w:val="24"/>
+        </w:rPr>
+        <w:t>效率</w:t>
+      </w:r>
+    </w:p>
+    <w:p>
+      <w:pPr>
+        <w:ind w:firstLine="480"/>
+        <w:rPr>
+          <w:rFonts w:eastAsia="华文楷体"/>
+          <w:sz w:val="24"/>
+          <w:szCs w:val="24"/>
+        </w:rPr>
+      </w:pPr>
+    </w:p>
+    <w:p>
+      <w:pPr>
+        <w:ind w:firstLine="480"/>
+        <w:rPr>
+          <w:rFonts w:eastAsia="华文楷体"/>
+          <w:sz w:val="24"/>
+          <w:szCs w:val="24"/>
+        </w:rPr>
+      </w:pPr>
+      <w:r>
+        <w:rPr>
+          <w:rFonts w:eastAsia="华文楷体" w:hint="eastAsia"/>
+          <w:sz w:val="24"/>
+          <w:szCs w:val="24"/>
+        </w:rPr>
+        <w:t>结构：（</w:t>
+      </w:r>
+      <w:r>
+        <w:rPr>
+          <w:rFonts w:eastAsia="华文楷体" w:hint="eastAsia"/>
+          <w:sz w:val="24"/>
+          <w:szCs w:val="24"/>
+        </w:rPr>
+        <w:t>1</w:t>
+      </w:r>
+      <w:r>
+        <w:rPr>
+          <w:rFonts w:eastAsia="华文楷体" w:hint="eastAsia"/>
+          <w:sz w:val="24"/>
+          <w:szCs w:val="24"/>
+        </w:rPr>
+        <w:t>）</w:t>
+      </w:r>
+      <w:r>
+        <w:rPr>
+          <w:rFonts w:eastAsia="华文楷体" w:hint="eastAsia"/>
+          <w:sz w:val="24"/>
+          <w:szCs w:val="24"/>
+        </w:rPr>
+        <w:t>抽象</w:t>
+      </w:r>
+      <w:r>
+        <w:rPr>
+          <w:rFonts w:eastAsia="华文楷体" w:hint="eastAsia"/>
+          <w:sz w:val="24"/>
+          <w:szCs w:val="24"/>
+        </w:rPr>
+        <w:t>目标类：</w:t>
+      </w:r>
+      <w:r>
+        <w:rPr>
+          <w:rFonts w:eastAsia="华文楷体" w:hint="eastAsia"/>
+          <w:sz w:val="24"/>
+          <w:szCs w:val="24"/>
+        </w:rPr>
+        <w:t>它提供了一个用于保存观察者对象的聚集类和增加</w:t>
+      </w:r>
+    </w:p>
+    <w:p>
+      <w:pPr>
+        <w:ind w:firstLine="480"/>
+        <w:rPr>
+          <w:rFonts w:eastAsia="华文楷体"/>
+          <w:sz w:val="24"/>
+          <w:szCs w:val="24"/>
+        </w:rPr>
+      </w:pPr>
+      <w:r>
+        <w:rPr>
+          <w:rFonts w:eastAsia="华文楷体" w:hint="eastAsia"/>
+          <w:sz w:val="24"/>
+          <w:szCs w:val="24"/>
+        </w:rPr>
+        <w:t xml:space="preserve">          </w:t>
+      </w:r>
+      <w:r>
+        <w:rPr>
+          <w:rFonts w:eastAsia="华文楷体" w:hint="eastAsia"/>
+          <w:sz w:val="24"/>
+          <w:szCs w:val="24"/>
+        </w:rPr>
+        <w:t>、</w:t>
+      </w:r>
+      <w:r>
+        <w:rPr>
+          <w:rFonts w:eastAsia="华文楷体" w:hint="eastAsia"/>
+          <w:sz w:val="24"/>
+          <w:szCs w:val="24"/>
+        </w:rPr>
+        <w:t>删除观察者对象的方法，以及通知所有观察者的抽象方法</w:t>
+      </w:r>
+      <w:r>
+        <w:rPr>
+          <w:rFonts w:eastAsia="华文楷体" w:hint="eastAsia"/>
+          <w:sz w:val="24"/>
+          <w:szCs w:val="24"/>
+        </w:rPr>
+        <w:t>；</w:t>
+      </w:r>
+    </w:p>
+    <w:p>
+      <w:pPr>
+        <w:ind w:firstLine="480"/>
+        <w:rPr>
+          <w:rFonts w:eastAsia="华文楷体"/>
+          <w:sz w:val="24"/>
+          <w:szCs w:val="24"/>
+        </w:rPr>
+      </w:pPr>
+      <w:r>
+        <w:rPr>
+          <w:rFonts w:eastAsia="华文楷体" w:hint="eastAsia"/>
+          <w:sz w:val="24"/>
+          <w:szCs w:val="24"/>
+        </w:rPr>
+        <w:t xml:space="preserve">     </w:t>
+      </w:r>
+      <w:r>
+        <w:rPr>
+          <w:rFonts w:eastAsia="华文楷体" w:hint="eastAsia"/>
+          <w:sz w:val="24"/>
+          <w:szCs w:val="24"/>
+        </w:rPr>
+        <w:t>（</w:t>
+      </w:r>
+      <w:r>
+        <w:rPr>
+          <w:rFonts w:eastAsia="华文楷体" w:hint="eastAsia"/>
+          <w:sz w:val="24"/>
+          <w:szCs w:val="24"/>
+        </w:rPr>
+        <w:t>2</w:t>
+      </w:r>
+      <w:r>
+        <w:rPr>
+          <w:rFonts w:eastAsia="华文楷体" w:hint="eastAsia"/>
+          <w:sz w:val="24"/>
+          <w:szCs w:val="24"/>
+        </w:rPr>
+        <w:t>）</w:t>
+      </w:r>
+      <w:r>
+        <w:rPr>
+          <w:rFonts w:eastAsia="华文楷体" w:hint="eastAsia"/>
+          <w:sz w:val="24"/>
+          <w:szCs w:val="24"/>
+        </w:rPr>
+        <w:t>具体目标类：</w:t>
+      </w:r>
+      <w:r>
+        <w:rPr>
+          <w:rFonts w:eastAsia="华文楷体" w:hint="eastAsia"/>
+          <w:sz w:val="24"/>
+          <w:szCs w:val="24"/>
+        </w:rPr>
+        <w:t>它实现抽象目标中的通知方法，当具体</w:t>
+      </w:r>
+      <w:r>
+        <w:rPr>
+          <w:rFonts w:eastAsia="华文楷体" w:hint="eastAsia"/>
+          <w:sz w:val="24"/>
+          <w:szCs w:val="24"/>
+        </w:rPr>
+        <w:t>目标</w:t>
+      </w:r>
+      <w:r>
+        <w:rPr>
+          <w:rFonts w:eastAsia="华文楷体" w:hint="eastAsia"/>
+          <w:sz w:val="24"/>
+          <w:szCs w:val="24"/>
+        </w:rPr>
+        <w:t>的内部</w:t>
+      </w:r>
+    </w:p>
+    <w:p>
+      <w:pPr>
+        <w:ind w:firstLine="480"/>
+        <w:rPr>
+          <w:rFonts w:eastAsia="华文楷体"/>
+          <w:sz w:val="24"/>
+          <w:szCs w:val="24"/>
+        </w:rPr>
+      </w:pPr>
+      <w:r>
+        <w:rPr>
+          <w:rFonts w:eastAsia="华文楷体" w:hint="eastAsia"/>
+          <w:sz w:val="24"/>
+          <w:szCs w:val="24"/>
+        </w:rPr>
+        <w:t xml:space="preserve">          </w:t>
+      </w:r>
+      <w:r>
+        <w:rPr>
+          <w:rFonts w:eastAsia="华文楷体" w:hint="eastAsia"/>
+          <w:sz w:val="24"/>
+          <w:szCs w:val="24"/>
+        </w:rPr>
+        <w:t>状态发生改变时，通知所有注册过的观察者对象。</w:t>
+      </w:r>
+    </w:p>
+    <w:p>
+      <w:pPr>
+        <w:ind w:firstLine="480"/>
+        <w:rPr>
+          <w:rFonts w:eastAsia="华文楷体"/>
+          <w:sz w:val="24"/>
+          <w:szCs w:val="24"/>
+        </w:rPr>
+      </w:pPr>
+      <w:r>
+        <w:rPr>
+          <w:rFonts w:eastAsia="华文楷体" w:hint="eastAsia"/>
+          <w:sz w:val="24"/>
+          <w:szCs w:val="24"/>
+        </w:rPr>
+        <w:t xml:space="preserve">     </w:t>
+      </w:r>
+      <w:r>
+        <w:rPr>
+          <w:rFonts w:eastAsia="华文楷体" w:hint="eastAsia"/>
+          <w:sz w:val="24"/>
+          <w:szCs w:val="24"/>
+        </w:rPr>
+        <w:t>（</w:t>
+      </w:r>
+      <w:r>
+        <w:rPr>
+          <w:rFonts w:eastAsia="华文楷体" w:hint="eastAsia"/>
+          <w:sz w:val="24"/>
+          <w:szCs w:val="24"/>
+        </w:rPr>
+        <w:t>3</w:t>
+      </w:r>
+      <w:r>
+        <w:rPr>
+          <w:rFonts w:eastAsia="华文楷体" w:hint="eastAsia"/>
+          <w:sz w:val="24"/>
+          <w:szCs w:val="24"/>
+        </w:rPr>
+        <w:t>）</w:t>
+      </w:r>
+      <w:r>
+        <w:rPr>
+          <w:rFonts w:eastAsia="华文楷体" w:hint="eastAsia"/>
+          <w:sz w:val="24"/>
+          <w:szCs w:val="24"/>
+        </w:rPr>
+        <w:t>抽象观察者：它是一个抽象类或接口，它包含了一个更新自己的</w:t>
+      </w:r>
+    </w:p>
+    <w:p>
+      <w:pPr>
+        <w:ind w:firstLine="480"/>
+        <w:rPr>
+          <w:rFonts w:eastAsia="华文楷体"/>
+          <w:sz w:val="24"/>
+          <w:szCs w:val="24"/>
+        </w:rPr>
+      </w:pPr>
+      <w:r>
+        <w:rPr>
+          <w:rFonts w:eastAsia="华文楷体" w:hint="eastAsia"/>
+          <w:sz w:val="24"/>
+          <w:szCs w:val="24"/>
+        </w:rPr>
+        <w:t xml:space="preserve">          </w:t>
+      </w:r>
+      <w:r>
+        <w:rPr>
+          <w:rFonts w:eastAsia="华文楷体" w:hint="eastAsia"/>
+          <w:sz w:val="24"/>
+          <w:szCs w:val="24"/>
+        </w:rPr>
+        <w:t>抽象方法，当接到具体</w:t>
+      </w:r>
+      <w:r>
+        <w:rPr>
+          <w:rFonts w:eastAsia="华文楷体" w:hint="eastAsia"/>
+          <w:sz w:val="24"/>
+          <w:szCs w:val="24"/>
+        </w:rPr>
+        <w:t>目标</w:t>
+      </w:r>
+      <w:r>
+        <w:rPr>
+          <w:rFonts w:eastAsia="华文楷体" w:hint="eastAsia"/>
+          <w:sz w:val="24"/>
+          <w:szCs w:val="24"/>
+        </w:rPr>
+        <w:t>类</w:t>
+      </w:r>
+      <w:r>
+        <w:rPr>
+          <w:rFonts w:eastAsia="华文楷体" w:hint="eastAsia"/>
+          <w:sz w:val="24"/>
+          <w:szCs w:val="24"/>
+        </w:rPr>
+        <w:t>的更改通知时被调用</w:t>
+      </w:r>
+      <w:r>
+        <w:rPr>
+          <w:rFonts w:eastAsia="华文楷体" w:hint="eastAsia"/>
+          <w:sz w:val="24"/>
+          <w:szCs w:val="24"/>
+        </w:rPr>
+        <w:t>。</w:t>
+      </w:r>
+    </w:p>
+    <w:p>
+      <w:pPr>
+        <w:ind w:firstLine="480"/>
+        <w:rPr>
+          <w:rFonts w:eastAsia="华文楷体"/>
+          <w:sz w:val="24"/>
+          <w:szCs w:val="24"/>
+        </w:rPr>
+      </w:pPr>
+      <w:r>
+        <w:rPr>
+          <w:rFonts w:eastAsia="华文楷体" w:hint="eastAsia"/>
+          <w:sz w:val="24"/>
+          <w:szCs w:val="24"/>
+        </w:rPr>
+        <w:t xml:space="preserve">     </w:t>
+      </w:r>
+      <w:r>
+        <w:rPr>
+          <w:rFonts w:eastAsia="华文楷体" w:hint="eastAsia"/>
+          <w:sz w:val="24"/>
+          <w:szCs w:val="24"/>
+        </w:rPr>
+        <w:t>（</w:t>
+      </w:r>
+      <w:r>
+        <w:rPr>
+          <w:rFonts w:eastAsia="华文楷体" w:hint="eastAsia"/>
+          <w:sz w:val="24"/>
+          <w:szCs w:val="24"/>
+        </w:rPr>
+        <w:t>4</w:t>
+      </w:r>
+      <w:r>
+        <w:rPr>
+          <w:rFonts w:eastAsia="华文楷体" w:hint="eastAsia"/>
+          <w:sz w:val="24"/>
+          <w:szCs w:val="24"/>
+        </w:rPr>
+        <w:t>）</w:t>
+      </w:r>
+      <w:r>
+        <w:rPr>
+          <w:rFonts w:eastAsia="华文楷体" w:hint="eastAsia"/>
+          <w:sz w:val="24"/>
+          <w:szCs w:val="24"/>
+        </w:rPr>
+        <w:t>具体观察者：实现抽象观察者中定义的抽象方法，以便在得到目</w:t>
+      </w:r>
+    </w:p>
+    <w:p>
+      <w:pPr>
+        <w:ind w:firstLine="480"/>
+        <w:rPr>
+          <w:rFonts w:eastAsia="华文楷体"/>
+          <w:sz w:val="24"/>
+          <w:szCs w:val="24"/>
+        </w:rPr>
+      </w:pPr>
+      <w:r>
+        <w:rPr>
+          <w:rFonts w:eastAsia="华文楷体" w:hint="eastAsia"/>
+          <w:sz w:val="24"/>
+          <w:szCs w:val="24"/>
+        </w:rPr>
         <w:lastRenderedPageBreak/>
-        <w:t>定义：</w:t>
-      </w:r>
-      <w:r>
-        <w:rPr>
-          <w:rFonts w:eastAsia="华文楷体" w:hint="eastAsia"/>
-          <w:sz w:val="24"/>
-          <w:szCs w:val="24"/>
-        </w:rPr>
-        <w:t>指多个对象间存在一对多的依赖关系，当一个对象的状态发生改变时，</w:t>
-      </w:r>
-    </w:p>
-    <w:p>
-      <w:pPr>
-        <w:ind w:firstLine="480"/>
-        <w:rPr>
-          <w:rFonts w:eastAsia="华文楷体"/>
-          <w:sz w:val="24"/>
-          <w:szCs w:val="24"/>
-        </w:rPr>
-      </w:pPr>
-      <w:r>
-        <w:rPr>
-          <w:rFonts w:eastAsia="华文楷体" w:hint="eastAsia"/>
-          <w:sz w:val="24"/>
-          <w:szCs w:val="24"/>
-        </w:rPr>
-        <w:t xml:space="preserve">     </w:t>
-      </w:r>
-      <w:r>
-        <w:rPr>
-          <w:rFonts w:eastAsia="华文楷体" w:hint="eastAsia"/>
-          <w:sz w:val="24"/>
-          <w:szCs w:val="24"/>
-        </w:rPr>
-        <w:t>所有依赖于它的对象都得到通知并被自动更新。这种模式有时又称作</w:t>
-      </w:r>
-    </w:p>
-    <w:p>
-      <w:pPr>
-        <w:ind w:firstLine="480"/>
-        <w:rPr>
-          <w:rFonts w:eastAsia="华文楷体"/>
-          <w:sz w:val="24"/>
-          <w:szCs w:val="24"/>
-        </w:rPr>
-      </w:pPr>
-      <w:r>
-        <w:rPr>
-          <w:rFonts w:eastAsia="华文楷体" w:hint="eastAsia"/>
-          <w:sz w:val="24"/>
-          <w:szCs w:val="24"/>
-        </w:rPr>
-        <w:t xml:space="preserve">      </w:t>
-      </w:r>
-      <w:r>
-        <w:rPr>
-          <w:rFonts w:eastAsia="华文楷体" w:hint="eastAsia"/>
-          <w:sz w:val="24"/>
-          <w:szCs w:val="24"/>
-        </w:rPr>
-        <w:t>发布</w:t>
-      </w:r>
-      <w:r>
-        <w:rPr>
-          <w:rFonts w:eastAsia="华文楷体" w:hint="eastAsia"/>
-          <w:sz w:val="24"/>
-          <w:szCs w:val="24"/>
-        </w:rPr>
-        <w:t>-</w:t>
-      </w:r>
-      <w:r>
-        <w:rPr>
-          <w:rFonts w:eastAsia="华文楷体" w:hint="eastAsia"/>
-          <w:sz w:val="24"/>
-          <w:szCs w:val="24"/>
-        </w:rPr>
-        <w:t>订阅模式、</w:t>
-      </w:r>
-      <w:r>
-        <w:rPr>
-          <w:rFonts w:eastAsia="华文楷体" w:hint="eastAsia"/>
-          <w:sz w:val="24"/>
-          <w:szCs w:val="24"/>
-        </w:rPr>
-        <w:t>模型</w:t>
-      </w:r>
-      <w:r>
-        <w:rPr>
-          <w:rFonts w:eastAsia="华文楷体" w:hint="eastAsia"/>
-          <w:sz w:val="24"/>
-          <w:szCs w:val="24"/>
-        </w:rPr>
-        <w:t>-</w:t>
-      </w:r>
-      <w:r>
-        <w:rPr>
-          <w:rFonts w:eastAsia="华文楷体" w:hint="eastAsia"/>
-          <w:sz w:val="24"/>
-          <w:szCs w:val="24"/>
-        </w:rPr>
-        <w:t>视图</w:t>
-      </w:r>
-      <w:r>
-        <w:rPr>
-          <w:rFonts w:eastAsia="华文楷体" w:hint="eastAsia"/>
-          <w:sz w:val="24"/>
-          <w:szCs w:val="24"/>
-        </w:rPr>
-        <w:t>（</w:t>
-      </w:r>
-      <w:r>
-        <w:rPr>
-          <w:rFonts w:eastAsia="华文楷体" w:hint="eastAsia"/>
-          <w:sz w:val="24"/>
-          <w:szCs w:val="24"/>
-        </w:rPr>
-        <w:t>MVC</w:t>
-      </w:r>
-      <w:r>
-        <w:rPr>
-          <w:rFonts w:eastAsia="华文楷体" w:hint="eastAsia"/>
-          <w:sz w:val="24"/>
-          <w:szCs w:val="24"/>
-        </w:rPr>
-        <w:t>中的</w:t>
-      </w:r>
-      <w:r>
-        <w:rPr>
-          <w:rFonts w:eastAsia="华文楷体" w:hint="eastAsia"/>
-          <w:sz w:val="24"/>
-          <w:szCs w:val="24"/>
-        </w:rPr>
-        <w:t>M</w:t>
-      </w:r>
-      <w:r>
-        <w:rPr>
-          <w:rFonts w:eastAsia="华文楷体" w:hint="eastAsia"/>
-          <w:sz w:val="24"/>
-          <w:szCs w:val="24"/>
-        </w:rPr>
-        <w:t>和</w:t>
-      </w:r>
-      <w:r>
-        <w:rPr>
-          <w:rFonts w:eastAsia="华文楷体" w:hint="eastAsia"/>
-          <w:sz w:val="24"/>
-          <w:szCs w:val="24"/>
-        </w:rPr>
-        <w:t>V</w:t>
-      </w:r>
-      <w:r>
-        <w:rPr>
-          <w:rFonts w:eastAsia="华文楷体" w:hint="eastAsia"/>
-          <w:sz w:val="24"/>
-          <w:szCs w:val="24"/>
-        </w:rPr>
-        <w:t>）</w:t>
-      </w:r>
-      <w:r>
-        <w:rPr>
-          <w:rFonts w:eastAsia="华文楷体" w:hint="eastAsia"/>
-          <w:sz w:val="24"/>
-          <w:szCs w:val="24"/>
-        </w:rPr>
-        <w:t>模式</w:t>
-      </w:r>
-      <w:r>
-        <w:rPr>
-          <w:rFonts w:eastAsia="华文楷体" w:hint="eastAsia"/>
-          <w:sz w:val="24"/>
-          <w:szCs w:val="24"/>
-        </w:rPr>
-        <w:t>，它是对象行为</w:t>
-      </w:r>
-    </w:p>
-    <w:p>
-      <w:pPr>
-        <w:ind w:firstLine="480"/>
-        <w:rPr>
-          <w:rFonts w:eastAsia="华文楷体"/>
-          <w:sz w:val="24"/>
-          <w:szCs w:val="24"/>
-        </w:rPr>
-      </w:pPr>
-      <w:r>
-        <w:rPr>
-          <w:rFonts w:eastAsia="华文楷体" w:hint="eastAsia"/>
-          <w:sz w:val="24"/>
-          <w:szCs w:val="24"/>
-        </w:rPr>
-        <w:t xml:space="preserve">      </w:t>
-      </w:r>
-      <w:r>
-        <w:rPr>
-          <w:rFonts w:eastAsia="华文楷体" w:hint="eastAsia"/>
-          <w:sz w:val="24"/>
-          <w:szCs w:val="24"/>
-        </w:rPr>
-        <w:t>型模式</w:t>
-      </w:r>
-    </w:p>
-    <w:p>
-      <w:pPr>
-        <w:ind w:firstLine="480"/>
-        <w:rPr>
-          <w:rFonts w:eastAsia="华文楷体"/>
-          <w:sz w:val="24"/>
-          <w:szCs w:val="24"/>
-        </w:rPr>
-      </w:pPr>
-      <w:r>
-        <w:rPr>
-          <w:rFonts w:eastAsia="华文楷体" w:hint="eastAsia"/>
-          <w:sz w:val="24"/>
-          <w:szCs w:val="24"/>
-        </w:rPr>
-        <w:t>优点：（</w:t>
-      </w:r>
-      <w:r>
-        <w:rPr>
-          <w:rFonts w:eastAsia="华文楷体" w:hint="eastAsia"/>
-          <w:sz w:val="24"/>
-          <w:szCs w:val="24"/>
-        </w:rPr>
-        <w:t>1</w:t>
-      </w:r>
-      <w:r>
-        <w:rPr>
-          <w:rFonts w:eastAsia="华文楷体" w:hint="eastAsia"/>
-          <w:sz w:val="24"/>
-          <w:szCs w:val="24"/>
-        </w:rPr>
-        <w:t>）</w:t>
-      </w:r>
-      <w:r>
-        <w:rPr>
-          <w:rFonts w:eastAsia="华文楷体" w:hint="eastAsia"/>
-          <w:sz w:val="24"/>
-          <w:szCs w:val="24"/>
-        </w:rPr>
-        <w:t>降低了目标与观察者之间的耦合关系，两者之间是抽象耦合关系</w:t>
-      </w:r>
-    </w:p>
-    <w:p>
-      <w:pPr>
-        <w:ind w:firstLine="480"/>
-        <w:rPr>
-          <w:rFonts w:eastAsia="华文楷体"/>
-          <w:sz w:val="24"/>
-          <w:szCs w:val="24"/>
-        </w:rPr>
-      </w:pPr>
-      <w:r>
-        <w:rPr>
-          <w:rFonts w:eastAsia="华文楷体" w:hint="eastAsia"/>
-          <w:sz w:val="24"/>
-          <w:szCs w:val="24"/>
-        </w:rPr>
-        <w:t xml:space="preserve">     </w:t>
-      </w:r>
-      <w:r>
-        <w:rPr>
-          <w:rFonts w:eastAsia="华文楷体" w:hint="eastAsia"/>
-          <w:sz w:val="24"/>
-          <w:szCs w:val="24"/>
-        </w:rPr>
-        <w:t>（</w:t>
-      </w:r>
-      <w:r>
-        <w:rPr>
-          <w:rFonts w:eastAsia="华文楷体" w:hint="eastAsia"/>
-          <w:sz w:val="24"/>
-          <w:szCs w:val="24"/>
-        </w:rPr>
-        <w:t>2</w:t>
-      </w:r>
-      <w:r>
-        <w:rPr>
-          <w:rFonts w:eastAsia="华文楷体" w:hint="eastAsia"/>
-          <w:sz w:val="24"/>
-          <w:szCs w:val="24"/>
-        </w:rPr>
-        <w:t>）</w:t>
-      </w:r>
-      <w:r>
-        <w:rPr>
-          <w:rFonts w:eastAsia="华文楷体" w:hint="eastAsia"/>
-          <w:sz w:val="24"/>
-          <w:szCs w:val="24"/>
-        </w:rPr>
-        <w:t>目标与观察者之间建立了一套触发机制</w:t>
-      </w:r>
-    </w:p>
-    <w:p>
-      <w:pPr>
-        <w:ind w:firstLine="480"/>
-        <w:rPr>
-          <w:rFonts w:eastAsia="华文楷体"/>
-          <w:sz w:val="24"/>
-          <w:szCs w:val="24"/>
-        </w:rPr>
-      </w:pPr>
-      <w:r>
-        <w:rPr>
-          <w:rFonts w:eastAsia="华文楷体" w:hint="eastAsia"/>
-          <w:sz w:val="24"/>
-          <w:szCs w:val="24"/>
-        </w:rPr>
-        <w:t xml:space="preserve">   </w:t>
-      </w:r>
-    </w:p>
-    <w:p>
-      <w:pPr>
-        <w:ind w:firstLine="480"/>
-        <w:rPr>
-          <w:rFonts w:eastAsia="华文楷体"/>
-          <w:sz w:val="24"/>
-          <w:szCs w:val="24"/>
-        </w:rPr>
-      </w:pPr>
-      <w:r>
-        <w:rPr>
-          <w:rFonts w:eastAsia="华文楷体" w:hint="eastAsia"/>
-          <w:sz w:val="24"/>
-          <w:szCs w:val="24"/>
-        </w:rPr>
-        <w:t>缺点：（</w:t>
-      </w:r>
-      <w:r>
-        <w:rPr>
-          <w:rFonts w:eastAsia="华文楷体" w:hint="eastAsia"/>
-          <w:sz w:val="24"/>
-          <w:szCs w:val="24"/>
-        </w:rPr>
-        <w:t>1</w:t>
-      </w:r>
-      <w:r>
-        <w:rPr>
-          <w:rFonts w:eastAsia="华文楷体" w:hint="eastAsia"/>
-          <w:sz w:val="24"/>
-          <w:szCs w:val="24"/>
-        </w:rPr>
-        <w:t>）</w:t>
-      </w:r>
-      <w:r>
-        <w:rPr>
-          <w:rFonts w:eastAsia="华文楷体" w:hint="eastAsia"/>
-          <w:sz w:val="24"/>
-          <w:szCs w:val="24"/>
-        </w:rPr>
-        <w:t>目标与观察者之间的依赖关系并没有完全解除，而且有可能出现</w:t>
-      </w:r>
-    </w:p>
-    <w:p>
-      <w:pPr>
-        <w:ind w:firstLine="480"/>
-        <w:rPr>
-          <w:rFonts w:eastAsia="华文楷体"/>
-          <w:sz w:val="24"/>
-          <w:szCs w:val="24"/>
-        </w:rPr>
-      </w:pPr>
-      <w:r>
-        <w:rPr>
-          <w:rFonts w:eastAsia="华文楷体" w:hint="eastAsia"/>
-          <w:sz w:val="24"/>
-          <w:szCs w:val="24"/>
-        </w:rPr>
-        <w:t xml:space="preserve">          </w:t>
-      </w:r>
-      <w:r>
-        <w:rPr>
-          <w:rFonts w:eastAsia="华文楷体" w:hint="eastAsia"/>
-          <w:sz w:val="24"/>
-          <w:szCs w:val="24"/>
-        </w:rPr>
-        <w:t>循环引用</w:t>
-      </w:r>
-    </w:p>
-    <w:p>
-      <w:pPr>
-        <w:ind w:firstLine="480"/>
-        <w:rPr>
-          <w:rFonts w:eastAsia="华文楷体"/>
-          <w:sz w:val="24"/>
-          <w:szCs w:val="24"/>
-        </w:rPr>
-      </w:pPr>
-      <w:r>
-        <w:rPr>
-          <w:rFonts w:eastAsia="华文楷体" w:hint="eastAsia"/>
-          <w:sz w:val="24"/>
-          <w:szCs w:val="24"/>
-        </w:rPr>
-        <w:t xml:space="preserve">     </w:t>
-      </w:r>
-      <w:r>
-        <w:rPr>
-          <w:rFonts w:eastAsia="华文楷体" w:hint="eastAsia"/>
-          <w:sz w:val="24"/>
-          <w:szCs w:val="24"/>
-        </w:rPr>
-        <w:t>（</w:t>
-      </w:r>
-      <w:r>
-        <w:rPr>
-          <w:rFonts w:eastAsia="华文楷体" w:hint="eastAsia"/>
-          <w:sz w:val="24"/>
-          <w:szCs w:val="24"/>
-        </w:rPr>
-        <w:t>2</w:t>
-      </w:r>
-      <w:r>
-        <w:rPr>
-          <w:rFonts w:eastAsia="华文楷体" w:hint="eastAsia"/>
-          <w:sz w:val="24"/>
-          <w:szCs w:val="24"/>
-        </w:rPr>
-        <w:t>）</w:t>
-      </w:r>
-      <w:r>
-        <w:rPr>
-          <w:rFonts w:eastAsia="华文楷体" w:hint="eastAsia"/>
-          <w:sz w:val="24"/>
-          <w:szCs w:val="24"/>
-        </w:rPr>
-        <w:t>当观察者对象很多时，通知的发布会花费很多时间，影响程序的</w:t>
-      </w:r>
-    </w:p>
-    <w:p>
-      <w:pPr>
-        <w:ind w:firstLine="480"/>
-        <w:rPr>
-          <w:rFonts w:eastAsia="华文楷体"/>
-          <w:sz w:val="24"/>
-          <w:szCs w:val="24"/>
-        </w:rPr>
-      </w:pPr>
-      <w:r>
-        <w:rPr>
-          <w:rFonts w:eastAsia="华文楷体" w:hint="eastAsia"/>
-          <w:sz w:val="24"/>
-          <w:szCs w:val="24"/>
-        </w:rPr>
-        <w:t xml:space="preserve">          </w:t>
-      </w:r>
-      <w:r>
-        <w:rPr>
-          <w:rFonts w:eastAsia="华文楷体" w:hint="eastAsia"/>
-          <w:sz w:val="24"/>
-          <w:szCs w:val="24"/>
-        </w:rPr>
-        <w:t>效率</w:t>
-      </w:r>
-    </w:p>
-    <w:p>
-      <w:pPr>
-        <w:ind w:firstLine="480"/>
-        <w:rPr>
-          <w:rFonts w:eastAsia="华文楷体"/>
-          <w:sz w:val="24"/>
-          <w:szCs w:val="24"/>
-        </w:rPr>
-      </w:pPr>
-    </w:p>
-    <w:p>
-      <w:pPr>
-        <w:ind w:firstLine="480"/>
-        <w:rPr>
-          <w:rFonts w:eastAsia="华文楷体"/>
-          <w:sz w:val="24"/>
-          <w:szCs w:val="24"/>
-        </w:rPr>
-      </w:pPr>
-      <w:r>
-        <w:rPr>
-          <w:rFonts w:eastAsia="华文楷体" w:hint="eastAsia"/>
-          <w:sz w:val="24"/>
-          <w:szCs w:val="24"/>
-        </w:rPr>
-        <w:t>结构：（</w:t>
-      </w:r>
-      <w:r>
-        <w:rPr>
-          <w:rFonts w:eastAsia="华文楷体" w:hint="eastAsia"/>
-          <w:sz w:val="24"/>
-          <w:szCs w:val="24"/>
-        </w:rPr>
-        <w:t>1</w:t>
-      </w:r>
-      <w:r>
-        <w:rPr>
-          <w:rFonts w:eastAsia="华文楷体" w:hint="eastAsia"/>
-          <w:sz w:val="24"/>
-          <w:szCs w:val="24"/>
-        </w:rPr>
-        <w:t>）</w:t>
-      </w:r>
-      <w:r>
-        <w:rPr>
-          <w:rFonts w:eastAsia="华文楷体" w:hint="eastAsia"/>
-          <w:sz w:val="24"/>
-          <w:szCs w:val="24"/>
-        </w:rPr>
-        <w:t>抽象</w:t>
-      </w:r>
-      <w:r>
-        <w:rPr>
-          <w:rFonts w:eastAsia="华文楷体" w:hint="eastAsia"/>
-          <w:sz w:val="24"/>
-          <w:szCs w:val="24"/>
-        </w:rPr>
-        <w:t>目标类：</w:t>
-      </w:r>
-      <w:r>
-        <w:rPr>
-          <w:rFonts w:eastAsia="华文楷体" w:hint="eastAsia"/>
-          <w:sz w:val="24"/>
-          <w:szCs w:val="24"/>
-        </w:rPr>
-        <w:t>它提供了一个用于保存观察者对象的聚集类和增加</w:t>
-      </w:r>
-    </w:p>
-    <w:p>
-      <w:pPr>
-        <w:ind w:firstLine="480"/>
-        <w:rPr>
-          <w:rFonts w:eastAsia="华文楷体"/>
-          <w:sz w:val="24"/>
-          <w:szCs w:val="24"/>
-        </w:rPr>
-      </w:pPr>
-      <w:r>
-        <w:rPr>
-          <w:rFonts w:eastAsia="华文楷体" w:hint="eastAsia"/>
-          <w:sz w:val="24"/>
-          <w:szCs w:val="24"/>
-        </w:rPr>
-        <w:t xml:space="preserve">          </w:t>
-      </w:r>
-      <w:r>
-        <w:rPr>
-          <w:rFonts w:eastAsia="华文楷体" w:hint="eastAsia"/>
-          <w:sz w:val="24"/>
-          <w:szCs w:val="24"/>
-        </w:rPr>
-        <w:t>、</w:t>
-      </w:r>
-      <w:r>
-        <w:rPr>
-          <w:rFonts w:eastAsia="华文楷体" w:hint="eastAsia"/>
-          <w:sz w:val="24"/>
-          <w:szCs w:val="24"/>
-        </w:rPr>
-        <w:t>删除观察者对象的方法，以及通知所有观察者的抽象方法</w:t>
-      </w:r>
-      <w:r>
-        <w:rPr>
-          <w:rFonts w:eastAsia="华文楷体" w:hint="eastAsia"/>
-          <w:sz w:val="24"/>
-          <w:szCs w:val="24"/>
-        </w:rPr>
-        <w:t>；</w:t>
-      </w:r>
-    </w:p>
-    <w:p>
-      <w:pPr>
-        <w:ind w:firstLine="480"/>
-        <w:rPr>
-          <w:rFonts w:eastAsia="华文楷体"/>
-          <w:sz w:val="24"/>
-          <w:szCs w:val="24"/>
-        </w:rPr>
-      </w:pPr>
-      <w:r>
-        <w:rPr>
-          <w:rFonts w:eastAsia="华文楷体" w:hint="eastAsia"/>
-          <w:sz w:val="24"/>
-          <w:szCs w:val="24"/>
-        </w:rPr>
-        <w:t xml:space="preserve">     </w:t>
-      </w:r>
-      <w:r>
-        <w:rPr>
-          <w:rFonts w:eastAsia="华文楷体" w:hint="eastAsia"/>
-          <w:sz w:val="24"/>
-          <w:szCs w:val="24"/>
-        </w:rPr>
-        <w:t>（</w:t>
-      </w:r>
-      <w:r>
-        <w:rPr>
-          <w:rFonts w:eastAsia="华文楷体" w:hint="eastAsia"/>
-          <w:sz w:val="24"/>
-          <w:szCs w:val="24"/>
-        </w:rPr>
-        <w:t>2</w:t>
-      </w:r>
-      <w:r>
-        <w:rPr>
-          <w:rFonts w:eastAsia="华文楷体" w:hint="eastAsia"/>
-          <w:sz w:val="24"/>
-          <w:szCs w:val="24"/>
-        </w:rPr>
-        <w:t>）</w:t>
-      </w:r>
-      <w:r>
-        <w:rPr>
-          <w:rFonts w:eastAsia="华文楷体" w:hint="eastAsia"/>
-          <w:sz w:val="24"/>
-          <w:szCs w:val="24"/>
-        </w:rPr>
-        <w:t>具体目标类：</w:t>
-      </w:r>
-      <w:r>
-        <w:rPr>
-          <w:rFonts w:eastAsia="华文楷体" w:hint="eastAsia"/>
-          <w:sz w:val="24"/>
-          <w:szCs w:val="24"/>
-        </w:rPr>
-        <w:t>它实现抽象目标中的通知方法，当具体</w:t>
-      </w:r>
-      <w:r>
-        <w:rPr>
-          <w:rFonts w:eastAsia="华文楷体" w:hint="eastAsia"/>
-          <w:sz w:val="24"/>
-          <w:szCs w:val="24"/>
-        </w:rPr>
-        <w:t>目标</w:t>
-      </w:r>
-      <w:r>
-        <w:rPr>
-          <w:rFonts w:eastAsia="华文楷体" w:hint="eastAsia"/>
-          <w:sz w:val="24"/>
-          <w:szCs w:val="24"/>
-        </w:rPr>
-        <w:t>的内部</w:t>
-      </w:r>
-    </w:p>
-    <w:p>
-      <w:pPr>
-        <w:ind w:firstLine="480"/>
-        <w:rPr>
-          <w:rFonts w:eastAsia="华文楷体"/>
-          <w:sz w:val="24"/>
-          <w:szCs w:val="24"/>
-        </w:rPr>
-      </w:pPr>
-      <w:r>
-        <w:rPr>
-          <w:rFonts w:eastAsia="华文楷体" w:hint="eastAsia"/>
-          <w:sz w:val="24"/>
-          <w:szCs w:val="24"/>
-        </w:rPr>
-        <w:t xml:space="preserve">          </w:t>
-      </w:r>
-      <w:r>
-        <w:rPr>
-          <w:rFonts w:eastAsia="华文楷体" w:hint="eastAsia"/>
-          <w:sz w:val="24"/>
-          <w:szCs w:val="24"/>
-        </w:rPr>
-        <w:t>状态发生改变时，通知所有注册过的观察者对象。</w:t>
-      </w:r>
-    </w:p>
-    <w:p>
-      <w:pPr>
-        <w:ind w:firstLine="480"/>
-        <w:rPr>
-          <w:rFonts w:eastAsia="华文楷体"/>
-          <w:sz w:val="24"/>
-          <w:szCs w:val="24"/>
-        </w:rPr>
-      </w:pPr>
-      <w:r>
-        <w:rPr>
-          <w:rFonts w:eastAsia="华文楷体" w:hint="eastAsia"/>
-          <w:sz w:val="24"/>
-          <w:szCs w:val="24"/>
-        </w:rPr>
-        <w:t xml:space="preserve">     </w:t>
-      </w:r>
-      <w:r>
-        <w:rPr>
-          <w:rFonts w:eastAsia="华文楷体" w:hint="eastAsia"/>
-          <w:sz w:val="24"/>
-          <w:szCs w:val="24"/>
-        </w:rPr>
-        <w:t>（</w:t>
-      </w:r>
-      <w:r>
-        <w:rPr>
-          <w:rFonts w:eastAsia="华文楷体" w:hint="eastAsia"/>
-          <w:sz w:val="24"/>
-          <w:szCs w:val="24"/>
-        </w:rPr>
-        <w:t>3</w:t>
-      </w:r>
-      <w:r>
-        <w:rPr>
-          <w:rFonts w:eastAsia="华文楷体" w:hint="eastAsia"/>
-          <w:sz w:val="24"/>
-          <w:szCs w:val="24"/>
-        </w:rPr>
-        <w:t>）</w:t>
-      </w:r>
-      <w:r>
-        <w:rPr>
-          <w:rFonts w:eastAsia="华文楷体" w:hint="eastAsia"/>
-          <w:sz w:val="24"/>
-          <w:szCs w:val="24"/>
-        </w:rPr>
-        <w:t>抽象观察者：它是一个抽象类或接口，它包含了一个更新自己的</w:t>
-      </w:r>
-    </w:p>
-    <w:p>
-      <w:pPr>
-        <w:ind w:firstLine="480"/>
-        <w:rPr>
-          <w:rFonts w:eastAsia="华文楷体"/>
-          <w:sz w:val="24"/>
-          <w:szCs w:val="24"/>
-        </w:rPr>
-      </w:pPr>
-      <w:r>
-        <w:rPr>
-          <w:rFonts w:eastAsia="华文楷体" w:hint="eastAsia"/>
-          <w:sz w:val="24"/>
-          <w:szCs w:val="24"/>
-        </w:rPr>
-        <w:t xml:space="preserve">          </w:t>
-      </w:r>
-      <w:r>
-        <w:rPr>
-          <w:rFonts w:eastAsia="华文楷体" w:hint="eastAsia"/>
-          <w:sz w:val="24"/>
-          <w:szCs w:val="24"/>
-        </w:rPr>
-        <w:t>抽象方法，当接到具体</w:t>
-      </w:r>
-      <w:r>
-        <w:rPr>
-          <w:rFonts w:eastAsia="华文楷体" w:hint="eastAsia"/>
-          <w:sz w:val="24"/>
-          <w:szCs w:val="24"/>
-        </w:rPr>
-        <w:t>目标</w:t>
-      </w:r>
-      <w:r>
-        <w:rPr>
-          <w:rFonts w:eastAsia="华文楷体" w:hint="eastAsia"/>
-          <w:sz w:val="24"/>
-          <w:szCs w:val="24"/>
-        </w:rPr>
-        <w:t>类</w:t>
-      </w:r>
-      <w:r>
-        <w:rPr>
-          <w:rFonts w:eastAsia="华文楷体" w:hint="eastAsia"/>
-          <w:sz w:val="24"/>
-          <w:szCs w:val="24"/>
-        </w:rPr>
-        <w:t>的更改通知时被调用</w:t>
-      </w:r>
-      <w:r>
-        <w:rPr>
-          <w:rFonts w:eastAsia="华文楷体" w:hint="eastAsia"/>
-          <w:sz w:val="24"/>
-          <w:szCs w:val="24"/>
-        </w:rPr>
-        <w:t>。</w:t>
-      </w:r>
-    </w:p>
-    <w:p>
-      <w:pPr>
-        <w:ind w:firstLine="480"/>
-        <w:rPr>
-          <w:rFonts w:eastAsia="华文楷体"/>
-          <w:sz w:val="24"/>
-          <w:szCs w:val="24"/>
-        </w:rPr>
-      </w:pPr>
-      <w:r>
-        <w:rPr>
-          <w:rFonts w:eastAsia="华文楷体" w:hint="eastAsia"/>
-          <w:sz w:val="24"/>
-          <w:szCs w:val="24"/>
-        </w:rPr>
-        <w:t xml:space="preserve">     </w:t>
-      </w:r>
-      <w:r>
-        <w:rPr>
-          <w:rFonts w:eastAsia="华文楷体" w:hint="eastAsia"/>
-          <w:sz w:val="24"/>
-          <w:szCs w:val="24"/>
-        </w:rPr>
-        <w:t>（</w:t>
-      </w:r>
-      <w:r>
-        <w:rPr>
-          <w:rFonts w:eastAsia="华文楷体" w:hint="eastAsia"/>
-          <w:sz w:val="24"/>
-          <w:szCs w:val="24"/>
-        </w:rPr>
-        <w:t>4</w:t>
-      </w:r>
-      <w:r>
-        <w:rPr>
-          <w:rFonts w:eastAsia="华文楷体" w:hint="eastAsia"/>
-          <w:sz w:val="24"/>
-          <w:szCs w:val="24"/>
-        </w:rPr>
-        <w:t>）</w:t>
-      </w:r>
-      <w:r>
-        <w:rPr>
-          <w:rFonts w:eastAsia="华文楷体" w:hint="eastAsia"/>
-          <w:sz w:val="24"/>
-          <w:szCs w:val="24"/>
-        </w:rPr>
-        <w:t>具体观察者：实现抽象观察者中定义的抽象方法，以便在得到目</w:t>
-      </w:r>
-    </w:p>
-    <w:p>
-      <w:pPr>
-        <w:ind w:firstLine="480"/>
-        <w:rPr>
-          <w:rFonts w:eastAsia="华文楷体"/>
-          <w:sz w:val="24"/>
-          <w:szCs w:val="24"/>
-        </w:rPr>
-      </w:pPr>
-      <w:r>
-        <w:rPr>
-          <w:rFonts w:eastAsia="华文楷体" w:hint="eastAsia"/>
-          <w:sz w:val="24"/>
-          <w:szCs w:val="24"/>
-        </w:rPr>
         <w:t xml:space="preserve">          </w:t>
       </w:r>
       <w:r>
@@ -21140,6 +21421,7 @@
           <w:sz w:val="24"/>
           <w:szCs w:val="24"/>
         </w:rPr>
+        <w:lastRenderedPageBreak/>
         <w:t xml:space="preserve">          </w:t>
       </w:r>
       <w:r>
@@ -23692,7 +23974,7 @@
 </file>
 
 <file path=customXml/itemProps1.xml><?xml version="1.0" encoding="utf-8"?>
-<ds:datastoreItem xmlns:ds="http://schemas.openxmlformats.org/officeDocument/2006/customXml" ds:itemID="{1EAD4A0F-436A-4E3C-94D8-5752BDD628C0}">
+<ds:datastoreItem xmlns:ds="http://schemas.openxmlformats.org/officeDocument/2006/customXml" ds:itemID="{1B0A980B-3526-48FE-BBFA-BED0F44B6F35}">
   <ds:schemaRefs>
     <ds:schemaRef ds:uri="http://schemas.openxmlformats.org/officeDocument/2006/bibliography"/>
   </ds:schemaRefs>
